--- a/PSMoveSharpTest/COSC470_FinalReport_KevinShen.docx
+++ b/PSMoveSharpTest/COSC470_FinalReport_KevinShen.docx
@@ -208,18 +208,8 @@
           <w:sz w:val="24"/>
           <w:szCs w:val="24"/>
         </w:rPr>
-        <w:t xml:space="preserve">Kevin </w:t>
-      </w:r>
-      <w:proofErr w:type="spellStart"/>
-      <w:r>
-        <w:rPr>
-          <w:rFonts w:ascii="Times New Roman" w:hAnsi="Times New Roman" w:cs="Times New Roman"/>
-          <w:sz w:val="24"/>
-          <w:szCs w:val="24"/>
-        </w:rPr>
-        <w:t>Shen</w:t>
-      </w:r>
-      <w:proofErr w:type="spellEnd"/>
+        <w:t>Kevin Shen</w:t>
+      </w:r>
     </w:p>
     <w:p>
       <w:pPr>
@@ -237,18 +227,8 @@
           <w:sz w:val="24"/>
           <w:szCs w:val="24"/>
         </w:rPr>
-        <w:t xml:space="preserve">Supervisor: Geoff </w:t>
-      </w:r>
-      <w:proofErr w:type="spellStart"/>
-      <w:r>
-        <w:rPr>
-          <w:rFonts w:ascii="Times New Roman" w:hAnsi="Times New Roman" w:cs="Times New Roman"/>
-          <w:sz w:val="24"/>
-          <w:szCs w:val="24"/>
-        </w:rPr>
-        <w:t>Wyvill</w:t>
-      </w:r>
-      <w:proofErr w:type="spellEnd"/>
+        <w:t>Supervisor: Geoff Wyvill</w:t>
+      </w:r>
     </w:p>
     <w:p>
       <w:pPr>
@@ -372,15 +352,15 @@
           <w:sz w:val="24"/>
           <w:szCs w:val="24"/>
         </w:rPr>
-        <w:t xml:space="preserve">Introduction to Virtual </w:t>
-      </w:r>
-      <w:r>
-        <w:rPr>
-          <w:rFonts w:ascii="Times New Roman" w:hAnsi="Times New Roman" w:cs="Times New Roman"/>
-          <w:sz w:val="24"/>
-          <w:szCs w:val="24"/>
-        </w:rPr>
-        <w:t>3D Sculpting</w:t>
+        <w:t xml:space="preserve">Introduction to </w:t>
+      </w:r>
+      <w:r>
+        <w:rPr>
+          <w:rFonts w:ascii="Times New Roman" w:hAnsi="Times New Roman" w:cs="Times New Roman"/>
+          <w:sz w:val="24"/>
+          <w:szCs w:val="24"/>
+        </w:rPr>
+        <w:t>3D Sculpture</w:t>
       </w:r>
     </w:p>
     <w:p>
@@ -397,25 +377,14 @@
           <w:szCs w:val="24"/>
         </w:rPr>
       </w:pPr>
-      <w:proofErr w:type="spellStart"/>
-      <w:r>
-        <w:rPr>
-          <w:rFonts w:ascii="Times New Roman" w:hAnsi="Times New Roman" w:cs="Times New Roman"/>
-          <w:sz w:val="24"/>
-          <w:szCs w:val="24"/>
-        </w:rPr>
-        <w:t>Playstation</w:t>
-      </w:r>
-      <w:proofErr w:type="spellEnd"/>
-      <w:r>
-        <w:rPr>
-          <w:rFonts w:ascii="Times New Roman" w:hAnsi="Times New Roman" w:cs="Times New Roman"/>
-          <w:sz w:val="24"/>
-          <w:szCs w:val="24"/>
-        </w:rPr>
-        <w:t xml:space="preserve"> Move controller and </w:t>
-      </w:r>
-      <w:proofErr w:type="spellStart"/>
+      <w:r>
+        <w:rPr>
+          <w:rFonts w:ascii="Times New Roman" w:hAnsi="Times New Roman" w:cs="Times New Roman"/>
+          <w:sz w:val="24"/>
+          <w:szCs w:val="24"/>
+        </w:rPr>
+        <w:t xml:space="preserve">Playstation Move controller and </w:t>
+      </w:r>
       <w:r>
         <w:rPr>
           <w:rFonts w:ascii="Times New Roman" w:hAnsi="Times New Roman" w:cs="Times New Roman"/>
@@ -424,7 +393,6 @@
         </w:rPr>
         <w:t>Move.Me</w:t>
       </w:r>
-      <w:proofErr w:type="spellEnd"/>
       <w:r>
         <w:rPr>
           <w:rFonts w:ascii="Times New Roman" w:hAnsi="Times New Roman" w:cs="Times New Roman"/>
@@ -454,18 +422,8 @@
           <w:sz w:val="24"/>
           <w:szCs w:val="24"/>
         </w:rPr>
-        <w:t xml:space="preserve">Work </w:t>
-      </w:r>
-      <w:proofErr w:type="gramStart"/>
-      <w:r>
-        <w:rPr>
-          <w:rFonts w:ascii="Times New Roman" w:hAnsi="Times New Roman" w:cs="Times New Roman"/>
-          <w:sz w:val="24"/>
-          <w:szCs w:val="24"/>
-        </w:rPr>
-        <w:t>Done</w:t>
-      </w:r>
-      <w:proofErr w:type="gramEnd"/>
+        <w:t>Work Done</w:t>
+      </w:r>
       <w:r>
         <w:rPr>
           <w:rFonts w:ascii="Times New Roman" w:hAnsi="Times New Roman" w:cs="Times New Roman"/>
@@ -778,25 +736,7 @@
           <w:sz w:val="24"/>
           <w:szCs w:val="24"/>
         </w:rPr>
-        <w:t xml:space="preserve">The application uses the </w:t>
-      </w:r>
-      <w:proofErr w:type="spellStart"/>
-      <w:r>
-        <w:rPr>
-          <w:rFonts w:ascii="Times New Roman" w:hAnsi="Times New Roman" w:cs="Times New Roman"/>
-          <w:sz w:val="24"/>
-          <w:szCs w:val="24"/>
-        </w:rPr>
-        <w:t>Playstation</w:t>
-      </w:r>
-      <w:proofErr w:type="spellEnd"/>
-      <w:r>
-        <w:rPr>
-          <w:rFonts w:ascii="Times New Roman" w:hAnsi="Times New Roman" w:cs="Times New Roman"/>
-          <w:sz w:val="24"/>
-          <w:szCs w:val="24"/>
-        </w:rPr>
-        <w:t xml:space="preserve"> Move controller as a </w:t>
+        <w:t xml:space="preserve">The application uses the Playstation Move controller as a </w:t>
       </w:r>
       <w:r>
         <w:rPr>
@@ -814,7 +754,6 @@
         </w:rPr>
         <w:t xml:space="preserve"> and the </w:t>
       </w:r>
-      <w:proofErr w:type="spellStart"/>
       <w:r>
         <w:rPr>
           <w:rFonts w:ascii="Times New Roman" w:hAnsi="Times New Roman" w:cs="Times New Roman"/>
@@ -823,7 +762,6 @@
         </w:rPr>
         <w:t>Move.Me</w:t>
       </w:r>
-      <w:proofErr w:type="spellEnd"/>
       <w:r>
         <w:rPr>
           <w:rFonts w:ascii="Times New Roman" w:hAnsi="Times New Roman" w:cs="Times New Roman"/>
@@ -848,7 +786,6 @@
         </w:rPr>
         <w:t xml:space="preserve">. The </w:t>
       </w:r>
-      <w:proofErr w:type="spellStart"/>
       <w:r>
         <w:rPr>
           <w:rFonts w:ascii="Times New Roman" w:hAnsi="Times New Roman" w:cs="Times New Roman"/>
@@ -857,7 +794,6 @@
         </w:rPr>
         <w:t>Move.Me</w:t>
       </w:r>
-      <w:proofErr w:type="spellEnd"/>
       <w:r>
         <w:rPr>
           <w:rFonts w:ascii="Times New Roman" w:hAnsi="Times New Roman" w:cs="Times New Roman"/>
@@ -872,25 +808,7 @@
           <w:sz w:val="24"/>
           <w:szCs w:val="24"/>
         </w:rPr>
-        <w:t xml:space="preserve"> is run on the </w:t>
-      </w:r>
-      <w:proofErr w:type="spellStart"/>
-      <w:r>
-        <w:rPr>
-          <w:rFonts w:ascii="Times New Roman" w:hAnsi="Times New Roman" w:cs="Times New Roman"/>
-          <w:sz w:val="24"/>
-          <w:szCs w:val="24"/>
-        </w:rPr>
-        <w:t>Playstation</w:t>
-      </w:r>
-      <w:proofErr w:type="spellEnd"/>
-      <w:r>
-        <w:rPr>
-          <w:rFonts w:ascii="Times New Roman" w:hAnsi="Times New Roman" w:cs="Times New Roman"/>
-          <w:sz w:val="24"/>
-          <w:szCs w:val="24"/>
-        </w:rPr>
-        <w:t xml:space="preserve"> and</w:t>
+        <w:t xml:space="preserve"> is run on the Playstation and</w:t>
       </w:r>
       <w:r>
         <w:rPr>
@@ -1040,7 +958,7 @@
           <w:sz w:val="32"/>
           <w:szCs w:val="32"/>
         </w:rPr>
-        <w:t xml:space="preserve">2. Introduction to Virtual </w:t>
+        <w:t xml:space="preserve">2. Introduction to </w:t>
       </w:r>
       <w:r>
         <w:rPr>
@@ -1049,7 +967,7 @@
           <w:sz w:val="32"/>
           <w:szCs w:val="32"/>
         </w:rPr>
-        <w:t>3D Sculpting</w:t>
+        <w:t>3D Sculpture</w:t>
       </w:r>
     </w:p>
     <w:p>
@@ -1095,6 +1013,527 @@
           <w:szCs w:val="24"/>
         </w:rPr>
         <w:t>. Also discuss the previously high cost of motion tracking systems versus the relative low cost of consumer products like the PS3.</w:t>
+      </w:r>
+    </w:p>
+    <w:p>
+      <w:pPr>
+        <w:pStyle w:val="NoSpacing"/>
+        <w:rPr>
+          <w:rFonts w:ascii="Times New Roman" w:hAnsi="Times New Roman" w:cs="Times New Roman"/>
+          <w:b/>
+          <w:sz w:val="24"/>
+          <w:szCs w:val="24"/>
+        </w:rPr>
+      </w:pPr>
+    </w:p>
+    <w:p>
+      <w:pPr>
+        <w:pStyle w:val="NoSpacing"/>
+        <w:rPr>
+          <w:rFonts w:ascii="Times New Roman" w:hAnsi="Times New Roman" w:cs="Times New Roman"/>
+          <w:color w:val="FF0000"/>
+          <w:sz w:val="24"/>
+          <w:szCs w:val="24"/>
+        </w:rPr>
+      </w:pPr>
+      <w:r>
+        <w:rPr>
+          <w:rFonts w:ascii="Times New Roman" w:hAnsi="Times New Roman" w:cs="Times New Roman"/>
+          <w:sz w:val="24"/>
+          <w:szCs w:val="24"/>
+        </w:rPr>
+        <w:t>3D sculpting is a form of 3D</w:t>
+      </w:r>
+      <w:r>
+        <w:rPr>
+          <w:rFonts w:ascii="Times New Roman" w:hAnsi="Times New Roman" w:cs="Times New Roman"/>
+          <w:sz w:val="24"/>
+          <w:szCs w:val="24"/>
+        </w:rPr>
+        <w:t xml:space="preserve"> modelling. </w:t>
+      </w:r>
+      <w:r>
+        <w:rPr>
+          <w:rFonts w:ascii="Times New Roman" w:hAnsi="Times New Roman" w:cs="Times New Roman"/>
+          <w:sz w:val="24"/>
+          <w:szCs w:val="24"/>
+        </w:rPr>
+        <w:t>The intent</w:t>
+      </w:r>
+      <w:r>
+        <w:rPr>
+          <w:rFonts w:ascii="Times New Roman" w:hAnsi="Times New Roman" w:cs="Times New Roman"/>
+          <w:sz w:val="24"/>
+          <w:szCs w:val="24"/>
+        </w:rPr>
+        <w:t xml:space="preserve"> of sculpting</w:t>
+      </w:r>
+      <w:r>
+        <w:rPr>
+          <w:rFonts w:ascii="Times New Roman" w:hAnsi="Times New Roman" w:cs="Times New Roman"/>
+          <w:sz w:val="24"/>
+          <w:szCs w:val="24"/>
+        </w:rPr>
+        <w:t xml:space="preserve"> is to provide a more natural, intuitive way to model. A common schema for 3D sculpting applications is to allow the user to manipulate a virtual material such as clay by creating, removing, squashing, or stretching.</w:t>
+      </w:r>
+      <w:r>
+        <w:rPr>
+          <w:rFonts w:ascii="Times New Roman" w:hAnsi="Times New Roman" w:cs="Times New Roman"/>
+          <w:sz w:val="24"/>
+          <w:szCs w:val="24"/>
+        </w:rPr>
+        <w:t xml:space="preserve"> </w:t>
+      </w:r>
+      <w:r>
+        <w:rPr>
+          <w:rFonts w:ascii="Times New Roman" w:hAnsi="Times New Roman" w:cs="Times New Roman"/>
+          <w:sz w:val="24"/>
+          <w:szCs w:val="24"/>
+        </w:rPr>
+        <w:t>Parent [2] was the first to create a sculpture appl</w:t>
+      </w:r>
+      <w:r>
+        <w:rPr>
+          <w:rFonts w:ascii="Times New Roman" w:hAnsi="Times New Roman" w:cs="Times New Roman"/>
+          <w:sz w:val="24"/>
+          <w:szCs w:val="24"/>
+        </w:rPr>
+        <w:t>ication. It allowed the user to cut and join geometric primitives to form sculptures.</w:t>
+      </w:r>
+      <w:r>
+        <w:rPr>
+          <w:rFonts w:ascii="Times New Roman" w:hAnsi="Times New Roman" w:cs="Times New Roman"/>
+          <w:sz w:val="24"/>
+          <w:szCs w:val="24"/>
+        </w:rPr>
+        <w:t xml:space="preserve"> </w:t>
+      </w:r>
+      <w:r>
+        <w:rPr>
+          <w:rFonts w:ascii="Times New Roman" w:hAnsi="Times New Roman" w:cs="Times New Roman"/>
+          <w:sz w:val="24"/>
+          <w:szCs w:val="24"/>
+        </w:rPr>
+        <w:t>Galyean and Hughes</w:t>
+      </w:r>
+      <w:r>
+        <w:rPr>
+          <w:rFonts w:ascii="Times New Roman" w:hAnsi="Times New Roman" w:cs="Times New Roman"/>
+          <w:sz w:val="24"/>
+          <w:szCs w:val="24"/>
+        </w:rPr>
+        <w:t xml:space="preserve"> </w:t>
+      </w:r>
+      <w:r>
+        <w:rPr>
+          <w:rFonts w:ascii="Times New Roman" w:hAnsi="Times New Roman" w:cs="Times New Roman"/>
+          <w:sz w:val="24"/>
+          <w:szCs w:val="24"/>
+        </w:rPr>
+        <w:t>[</w:t>
+      </w:r>
+      <w:r>
+        <w:rPr>
+          <w:rFonts w:ascii="Times New Roman" w:hAnsi="Times New Roman" w:cs="Times New Roman"/>
+          <w:sz w:val="24"/>
+          <w:szCs w:val="24"/>
+        </w:rPr>
+        <w:t>1</w:t>
+      </w:r>
+      <w:r>
+        <w:rPr>
+          <w:rFonts w:ascii="Times New Roman" w:hAnsi="Times New Roman" w:cs="Times New Roman"/>
+          <w:sz w:val="24"/>
+          <w:szCs w:val="24"/>
+        </w:rPr>
+        <w:t>]</w:t>
+      </w:r>
+      <w:r>
+        <w:rPr>
+          <w:rFonts w:ascii="Times New Roman" w:hAnsi="Times New Roman" w:cs="Times New Roman"/>
+          <w:sz w:val="24"/>
+          <w:szCs w:val="24"/>
+        </w:rPr>
+        <w:t xml:space="preserve"> created a sculpting application </w:t>
+      </w:r>
+      <w:r>
+        <w:rPr>
+          <w:rFonts w:ascii="Times New Roman" w:hAnsi="Times New Roman" w:cs="Times New Roman"/>
+          <w:sz w:val="24"/>
+          <w:szCs w:val="24"/>
+        </w:rPr>
+        <w:t xml:space="preserve">of finer resolution </w:t>
+      </w:r>
+      <w:r>
+        <w:rPr>
+          <w:rFonts w:ascii="Times New Roman" w:hAnsi="Times New Roman" w:cs="Times New Roman"/>
+          <w:sz w:val="24"/>
+          <w:szCs w:val="24"/>
+        </w:rPr>
+        <w:t>in 1991</w:t>
+      </w:r>
+      <w:r>
+        <w:rPr>
+          <w:rFonts w:ascii="Times New Roman" w:hAnsi="Times New Roman" w:cs="Times New Roman"/>
+          <w:sz w:val="24"/>
+          <w:szCs w:val="24"/>
+        </w:rPr>
+        <w:t>. It consisted of four tools: one for removing material, one for adding material, one for “sanding” down material, and one for “melting” material.</w:t>
+      </w:r>
+      <w:r>
+        <w:rPr>
+          <w:rFonts w:ascii="Times New Roman" w:hAnsi="Times New Roman" w:cs="Times New Roman"/>
+          <w:sz w:val="24"/>
+          <w:szCs w:val="24"/>
+        </w:rPr>
+        <w:t xml:space="preserve"> </w:t>
+      </w:r>
+      <w:r>
+        <w:rPr>
+          <w:rFonts w:ascii="Times New Roman" w:hAnsi="Times New Roman" w:cs="Times New Roman"/>
+          <w:sz w:val="24"/>
+          <w:szCs w:val="24"/>
+        </w:rPr>
+        <w:t>A relatively fine level of control in adding, deleting, and rendering material was possible due to their use of a voxmap, the 3D analogy to a 2D bitmap. An explanation of how a voxmap works can be found in [1].</w:t>
+      </w:r>
+      <w:r>
+        <w:rPr>
+          <w:rFonts w:ascii="Times New Roman" w:hAnsi="Times New Roman" w:cs="Times New Roman"/>
+          <w:sz w:val="24"/>
+          <w:szCs w:val="24"/>
+        </w:rPr>
+        <w:t xml:space="preserve"> </w:t>
+      </w:r>
+      <w:r>
+        <w:rPr>
+          <w:rFonts w:ascii="Times New Roman" w:hAnsi="Times New Roman" w:cs="Times New Roman"/>
+          <w:color w:val="FF0000"/>
+          <w:sz w:val="24"/>
+          <w:szCs w:val="24"/>
+        </w:rPr>
+        <w:t>Should I talk about how this was what I originally intended to do, but had no time?</w:t>
+      </w:r>
+      <w:bookmarkStart w:id="0" w:name="_GoBack"/>
+      <w:bookmarkEnd w:id="0"/>
+    </w:p>
+    <w:p>
+      <w:pPr>
+        <w:pStyle w:val="NoSpacing"/>
+        <w:rPr>
+          <w:rFonts w:ascii="Times New Roman" w:hAnsi="Times New Roman" w:cs="Times New Roman"/>
+          <w:sz w:val="24"/>
+          <w:szCs w:val="24"/>
+        </w:rPr>
+      </w:pPr>
+    </w:p>
+    <w:p>
+      <w:pPr>
+        <w:pStyle w:val="NoSpacing"/>
+        <w:rPr>
+          <w:rFonts w:ascii="Times New Roman" w:hAnsi="Times New Roman" w:cs="Times New Roman"/>
+          <w:sz w:val="24"/>
+          <w:szCs w:val="24"/>
+        </w:rPr>
+      </w:pPr>
+      <w:r>
+        <w:rPr>
+          <w:rFonts w:ascii="Times New Roman" w:hAnsi="Times New Roman" w:cs="Times New Roman"/>
+          <w:sz w:val="24"/>
+          <w:szCs w:val="24"/>
+        </w:rPr>
+        <w:t>Many 3D</w:t>
+      </w:r>
+      <w:r>
+        <w:rPr>
+          <w:rFonts w:ascii="Times New Roman" w:hAnsi="Times New Roman" w:cs="Times New Roman"/>
+          <w:sz w:val="24"/>
+          <w:szCs w:val="24"/>
+        </w:rPr>
+        <w:t xml:space="preserve"> sculpting applications also incorporate some form of 3D input instead of traditional 2D mouse input. </w:t>
+      </w:r>
+      <w:r>
+        <w:rPr>
+          <w:rFonts w:ascii="Times New Roman" w:hAnsi="Times New Roman" w:cs="Times New Roman"/>
+          <w:sz w:val="24"/>
+          <w:szCs w:val="24"/>
+        </w:rPr>
+        <w:t xml:space="preserve">Despite extensive study on input devices, no </w:t>
+      </w:r>
+      <w:r>
+        <w:rPr>
+          <w:rFonts w:ascii="Times New Roman" w:hAnsi="Times New Roman" w:cs="Times New Roman"/>
+          <w:sz w:val="24"/>
+          <w:szCs w:val="24"/>
+        </w:rPr>
+        <w:t>single</w:t>
+      </w:r>
+      <w:r>
+        <w:rPr>
+          <w:rFonts w:ascii="Times New Roman" w:hAnsi="Times New Roman" w:cs="Times New Roman"/>
+          <w:sz w:val="24"/>
+          <w:szCs w:val="24"/>
+        </w:rPr>
+        <w:t xml:space="preserve"> ideal devi</w:t>
+      </w:r>
+      <w:r>
+        <w:rPr>
+          <w:rFonts w:ascii="Times New Roman" w:hAnsi="Times New Roman" w:cs="Times New Roman"/>
+          <w:sz w:val="24"/>
+          <w:szCs w:val="24"/>
+        </w:rPr>
+        <w:t xml:space="preserve">ce has been found </w:t>
+      </w:r>
+      <w:r>
+        <w:rPr>
+          <w:rFonts w:ascii="Times New Roman" w:hAnsi="Times New Roman" w:cs="Times New Roman"/>
+          <w:sz w:val="24"/>
+          <w:szCs w:val="24"/>
+        </w:rPr>
+        <w:t>[3]</w:t>
+      </w:r>
+      <w:r>
+        <w:rPr>
+          <w:rFonts w:ascii="Times New Roman" w:hAnsi="Times New Roman" w:cs="Times New Roman"/>
+          <w:sz w:val="24"/>
+          <w:szCs w:val="24"/>
+        </w:rPr>
+        <w:t xml:space="preserve">. </w:t>
+      </w:r>
+      <w:r>
+        <w:rPr>
+          <w:rFonts w:ascii="Times New Roman" w:hAnsi="Times New Roman" w:cs="Times New Roman"/>
+          <w:sz w:val="24"/>
+          <w:szCs w:val="24"/>
+        </w:rPr>
+        <w:t>Galyean and Hughes</w:t>
+      </w:r>
+      <w:r>
+        <w:rPr>
+          <w:rFonts w:ascii="Times New Roman" w:hAnsi="Times New Roman" w:cs="Times New Roman"/>
+          <w:sz w:val="24"/>
+          <w:szCs w:val="24"/>
+        </w:rPr>
+        <w:t xml:space="preserve"> [</w:t>
+      </w:r>
+      <w:r>
+        <w:rPr>
+          <w:rFonts w:ascii="Times New Roman" w:hAnsi="Times New Roman" w:cs="Times New Roman"/>
+          <w:sz w:val="24"/>
+          <w:szCs w:val="24"/>
+        </w:rPr>
+        <w:t>1</w:t>
+      </w:r>
+      <w:r>
+        <w:rPr>
+          <w:rFonts w:ascii="Times New Roman" w:hAnsi="Times New Roman" w:cs="Times New Roman"/>
+          <w:sz w:val="24"/>
+          <w:szCs w:val="24"/>
+        </w:rPr>
+        <w:t>]</w:t>
+      </w:r>
+      <w:r>
+        <w:rPr>
+          <w:rFonts w:ascii="Times New Roman" w:hAnsi="Times New Roman" w:cs="Times New Roman"/>
+          <w:sz w:val="24"/>
+          <w:szCs w:val="24"/>
+        </w:rPr>
+        <w:t xml:space="preserve"> </w:t>
+      </w:r>
+      <w:r>
+        <w:rPr>
+          <w:rFonts w:ascii="Times New Roman" w:hAnsi="Times New Roman" w:cs="Times New Roman"/>
+          <w:sz w:val="24"/>
+          <w:szCs w:val="24"/>
+        </w:rPr>
+        <w:t>used</w:t>
+      </w:r>
+      <w:r>
+        <w:rPr>
+          <w:rFonts w:ascii="Times New Roman" w:hAnsi="Times New Roman" w:cs="Times New Roman"/>
+          <w:sz w:val="24"/>
+          <w:szCs w:val="24"/>
+        </w:rPr>
+        <w:t xml:space="preserve"> the Polhemus Isotrak, a controller that reports the so-called six degrees of freedom: X, Y, and Z position as well as three angles representing the orientation of the controller.</w:t>
+      </w:r>
+      <w:r>
+        <w:rPr>
+          <w:rFonts w:ascii="Times New Roman" w:hAnsi="Times New Roman" w:cs="Times New Roman"/>
+          <w:sz w:val="24"/>
+          <w:szCs w:val="24"/>
+        </w:rPr>
+        <w:t xml:space="preserve"> </w:t>
+      </w:r>
+      <w:r>
+        <w:rPr>
+          <w:rFonts w:ascii="Times New Roman" w:hAnsi="Times New Roman" w:cs="Times New Roman"/>
+          <w:sz w:val="24"/>
+          <w:szCs w:val="24"/>
+        </w:rPr>
+        <w:t xml:space="preserve">Parviainen et al. </w:t>
+      </w:r>
+      <w:r>
+        <w:rPr>
+          <w:rFonts w:ascii="Times New Roman" w:hAnsi="Times New Roman" w:cs="Times New Roman"/>
+          <w:sz w:val="24"/>
+          <w:szCs w:val="24"/>
+        </w:rPr>
+        <w:t>[3]</w:t>
+      </w:r>
+      <w:r>
+        <w:rPr>
+          <w:rFonts w:ascii="Times New Roman" w:hAnsi="Times New Roman" w:cs="Times New Roman"/>
+          <w:sz w:val="24"/>
+          <w:szCs w:val="24"/>
+        </w:rPr>
+        <w:t xml:space="preserve"> </w:t>
+      </w:r>
+      <w:r>
+        <w:rPr>
+          <w:rFonts w:ascii="Times New Roman" w:hAnsi="Times New Roman" w:cs="Times New Roman"/>
+          <w:sz w:val="24"/>
+          <w:szCs w:val="24"/>
+        </w:rPr>
+        <w:t>used the Magellan Space Mouse</w:t>
+      </w:r>
+      <w:r>
+        <w:rPr>
+          <w:rFonts w:ascii="Times New Roman" w:hAnsi="Times New Roman" w:cs="Times New Roman"/>
+          <w:sz w:val="24"/>
+          <w:szCs w:val="24"/>
+        </w:rPr>
+        <w:t xml:space="preserve">, a </w:t>
+      </w:r>
+      <w:r>
+        <w:rPr>
+          <w:rFonts w:ascii="Times New Roman" w:hAnsi="Times New Roman" w:cs="Times New Roman"/>
+          <w:sz w:val="24"/>
+          <w:szCs w:val="24"/>
+        </w:rPr>
+        <w:t>device that sits on the tabletop and</w:t>
+      </w:r>
+      <w:r>
+        <w:rPr>
+          <w:rFonts w:ascii="Times New Roman" w:hAnsi="Times New Roman" w:cs="Times New Roman"/>
+          <w:sz w:val="24"/>
+          <w:szCs w:val="24"/>
+        </w:rPr>
+        <w:t xml:space="preserve"> also gives six degrees of freedom. </w:t>
+      </w:r>
+      <w:r>
+        <w:rPr>
+          <w:rFonts w:ascii="Times New Roman" w:hAnsi="Times New Roman" w:cs="Times New Roman"/>
+          <w:sz w:val="24"/>
+          <w:szCs w:val="24"/>
+        </w:rPr>
+        <w:t>More recently, motion tracking systems associated with video game console</w:t>
+      </w:r>
+      <w:r>
+        <w:rPr>
+          <w:rFonts w:ascii="Times New Roman" w:hAnsi="Times New Roman" w:cs="Times New Roman"/>
+          <w:sz w:val="24"/>
+          <w:szCs w:val="24"/>
+        </w:rPr>
+        <w:t xml:space="preserve">s have become easily available. Vinayak et al. </w:t>
+      </w:r>
+      <w:r>
+        <w:rPr>
+          <w:rFonts w:ascii="Times New Roman" w:hAnsi="Times New Roman" w:cs="Times New Roman"/>
+          <w:sz w:val="24"/>
+          <w:szCs w:val="24"/>
+        </w:rPr>
+        <w:t>[5]</w:t>
+      </w:r>
+      <w:r>
+        <w:rPr>
+          <w:rFonts w:ascii="Times New Roman" w:hAnsi="Times New Roman" w:cs="Times New Roman"/>
+          <w:sz w:val="24"/>
+          <w:szCs w:val="24"/>
+        </w:rPr>
+        <w:t xml:space="preserve"> </w:t>
+      </w:r>
+      <w:r>
+        <w:rPr>
+          <w:rFonts w:ascii="Times New Roman" w:hAnsi="Times New Roman" w:cs="Times New Roman"/>
+          <w:sz w:val="24"/>
+          <w:szCs w:val="24"/>
+        </w:rPr>
+        <w:t>used the Xbox Kinect, which tracks motion of the whole body, in their pottery</w:t>
+      </w:r>
+      <w:r>
+        <w:rPr>
+          <w:rFonts w:ascii="Times New Roman" w:hAnsi="Times New Roman" w:cs="Times New Roman"/>
+          <w:sz w:val="24"/>
+          <w:szCs w:val="24"/>
+        </w:rPr>
+        <w:t xml:space="preserve"> </w:t>
+      </w:r>
+      <w:r>
+        <w:rPr>
+          <w:rFonts w:ascii="Times New Roman" w:hAnsi="Times New Roman" w:cs="Times New Roman"/>
+          <w:sz w:val="24"/>
+          <w:szCs w:val="24"/>
+        </w:rPr>
+        <w:t>application. In this case, sculpting was purely additive.</w:t>
+      </w:r>
+      <w:r>
+        <w:rPr>
+          <w:rFonts w:ascii="Times New Roman" w:hAnsi="Times New Roman" w:cs="Times New Roman"/>
+          <w:sz w:val="24"/>
+          <w:szCs w:val="24"/>
+        </w:rPr>
+        <w:t xml:space="preserve"> </w:t>
+      </w:r>
+    </w:p>
+    <w:p>
+      <w:pPr>
+        <w:pStyle w:val="NoSpacing"/>
+        <w:rPr>
+          <w:rFonts w:ascii="Times New Roman" w:hAnsi="Times New Roman" w:cs="Times New Roman"/>
+          <w:sz w:val="24"/>
+          <w:szCs w:val="24"/>
+        </w:rPr>
+      </w:pPr>
+    </w:p>
+    <w:p>
+      <w:pPr>
+        <w:pStyle w:val="NoSpacing"/>
+        <w:rPr>
+          <w:rFonts w:ascii="Times New Roman" w:hAnsi="Times New Roman" w:cs="Times New Roman"/>
+          <w:sz w:val="24"/>
+          <w:szCs w:val="24"/>
+        </w:rPr>
+      </w:pPr>
+      <w:r>
+        <w:rPr>
+          <w:rFonts w:ascii="Times New Roman" w:hAnsi="Times New Roman" w:cs="Times New Roman"/>
+          <w:sz w:val="24"/>
+          <w:szCs w:val="24"/>
+        </w:rPr>
+        <w:t>In this project I attempted to create a sculpture application that uses a controller (the Playstation Move) that is more analogous to a real-life sculpting tool</w:t>
+      </w:r>
+      <w:r>
+        <w:rPr>
+          <w:rFonts w:ascii="Times New Roman" w:hAnsi="Times New Roman" w:cs="Times New Roman"/>
+          <w:sz w:val="24"/>
+          <w:szCs w:val="24"/>
+        </w:rPr>
+        <w:t xml:space="preserve">. The application is based on Ross Phillips’ </w:t>
+      </w:r>
+      <w:r>
+        <w:rPr>
+          <w:rFonts w:ascii="Times New Roman" w:hAnsi="Times New Roman" w:cs="Times New Roman"/>
+          <w:sz w:val="24"/>
+          <w:szCs w:val="24"/>
+        </w:rPr>
+        <w:t>[4]</w:t>
+      </w:r>
+      <w:r>
+        <w:rPr>
+          <w:rFonts w:ascii="Times New Roman" w:hAnsi="Times New Roman" w:cs="Times New Roman"/>
+          <w:sz w:val="24"/>
+          <w:szCs w:val="24"/>
+        </w:rPr>
+        <w:t xml:space="preserve"> Octagon sculpting program in that its main purpose is creation of geometric primitives on a rotating turntable. I attempt to create a sculpture program that is intuitive and natural to use by combining the simple creation action with a true 3D input controller.</w:t>
       </w:r>
     </w:p>
     <w:p>
@@ -1125,9 +1564,8 @@
           <w:sz w:val="32"/>
           <w:szCs w:val="32"/>
         </w:rPr>
-        <w:t xml:space="preserve">3. </w:t>
-      </w:r>
-      <w:proofErr w:type="spellStart"/>
+        <w:t xml:space="preserve">3. Playstation Move controller and </w:t>
+      </w:r>
       <w:r>
         <w:rPr>
           <w:rFonts w:ascii="Times New Roman" w:hAnsi="Times New Roman" w:cs="Times New Roman"/>
@@ -1135,9 +1573,8 @@
           <w:sz w:val="32"/>
           <w:szCs w:val="32"/>
         </w:rPr>
-        <w:t>Playstation</w:t>
-      </w:r>
-      <w:proofErr w:type="spellEnd"/>
+        <w:t>Move.Me</w:t>
+      </w:r>
       <w:r>
         <w:rPr>
           <w:rFonts w:ascii="Times New Roman" w:hAnsi="Times New Roman" w:cs="Times New Roman"/>
@@ -1145,141 +1582,84 @@
           <w:sz w:val="32"/>
           <w:szCs w:val="32"/>
         </w:rPr>
-        <w:t xml:space="preserve"> Move controller and </w:t>
-      </w:r>
-      <w:proofErr w:type="spellStart"/>
-      <w:r>
-        <w:rPr>
-          <w:rFonts w:ascii="Times New Roman" w:hAnsi="Times New Roman" w:cs="Times New Roman"/>
-          <w:b/>
-          <w:sz w:val="32"/>
-          <w:szCs w:val="32"/>
+        <w:t xml:space="preserve"> software</w:t>
+      </w:r>
+    </w:p>
+    <w:p>
+      <w:pPr>
+        <w:pStyle w:val="NoSpacing"/>
+        <w:rPr>
+          <w:rFonts w:ascii="Times New Roman" w:hAnsi="Times New Roman" w:cs="Times New Roman"/>
+          <w:sz w:val="24"/>
+          <w:szCs w:val="24"/>
+        </w:rPr>
+      </w:pPr>
+    </w:p>
+    <w:p>
+      <w:pPr>
+        <w:pStyle w:val="NoSpacing"/>
+        <w:rPr>
+          <w:rFonts w:ascii="Times New Roman" w:hAnsi="Times New Roman" w:cs="Times New Roman"/>
+          <w:sz w:val="24"/>
+          <w:szCs w:val="24"/>
+        </w:rPr>
+      </w:pPr>
+      <w:r>
+        <w:rPr>
+          <w:rFonts w:ascii="Times New Roman" w:hAnsi="Times New Roman" w:cs="Times New Roman"/>
+          <w:sz w:val="24"/>
+          <w:szCs w:val="24"/>
+        </w:rPr>
+        <w:lastRenderedPageBreak/>
+        <w:t xml:space="preserve">Sony </w:t>
+      </w:r>
+      <w:r>
+        <w:rPr>
+          <w:rFonts w:ascii="Times New Roman" w:hAnsi="Times New Roman" w:cs="Times New Roman"/>
+          <w:sz w:val="24"/>
+          <w:szCs w:val="24"/>
+        </w:rPr>
+        <w:t xml:space="preserve">markets a relatively cheap motion-tracking system </w:t>
+      </w:r>
+      <w:r>
+        <w:rPr>
+          <w:rFonts w:ascii="Times New Roman" w:hAnsi="Times New Roman" w:cs="Times New Roman"/>
+          <w:sz w:val="24"/>
+          <w:szCs w:val="24"/>
+        </w:rPr>
+        <w:t>for use with their Playstation3 video game console. The system consists of the Move controller, the Eye camera</w:t>
+      </w:r>
+      <w:r>
+        <w:rPr>
+          <w:rFonts w:ascii="Times New Roman" w:hAnsi="Times New Roman" w:cs="Times New Roman"/>
+          <w:sz w:val="24"/>
+          <w:szCs w:val="24"/>
+        </w:rPr>
+        <w:t xml:space="preserve">, and </w:t>
+      </w:r>
+      <w:r>
+        <w:rPr>
+          <w:rFonts w:ascii="Times New Roman" w:hAnsi="Times New Roman" w:cs="Times New Roman"/>
+          <w:sz w:val="24"/>
+          <w:szCs w:val="24"/>
         </w:rPr>
         <w:t>Move.Me</w:t>
       </w:r>
-      <w:proofErr w:type="spellEnd"/>
-      <w:r>
-        <w:rPr>
-          <w:rFonts w:ascii="Times New Roman" w:hAnsi="Times New Roman" w:cs="Times New Roman"/>
-          <w:b/>
-          <w:sz w:val="32"/>
-          <w:szCs w:val="32"/>
-        </w:rPr>
-        <w:t xml:space="preserve"> software</w:t>
-      </w:r>
-    </w:p>
-    <w:p>
-      <w:pPr>
-        <w:pStyle w:val="NoSpacing"/>
-        <w:rPr>
-          <w:rFonts w:ascii="Times New Roman" w:hAnsi="Times New Roman" w:cs="Times New Roman"/>
-          <w:sz w:val="24"/>
-          <w:szCs w:val="24"/>
-        </w:rPr>
-      </w:pPr>
-    </w:p>
-    <w:p>
-      <w:pPr>
-        <w:pStyle w:val="NoSpacing"/>
-        <w:rPr>
-          <w:rFonts w:ascii="Times New Roman" w:hAnsi="Times New Roman" w:cs="Times New Roman"/>
-          <w:sz w:val="24"/>
-          <w:szCs w:val="24"/>
-        </w:rPr>
-      </w:pPr>
-      <w:r>
-        <w:rPr>
-          <w:rFonts w:ascii="Times New Roman" w:hAnsi="Times New Roman" w:cs="Times New Roman"/>
-          <w:sz w:val="24"/>
-          <w:szCs w:val="24"/>
-        </w:rPr>
-        <w:t xml:space="preserve">Sony </w:t>
-      </w:r>
-      <w:r>
-        <w:rPr>
-          <w:rFonts w:ascii="Times New Roman" w:hAnsi="Times New Roman" w:cs="Times New Roman"/>
-          <w:sz w:val="24"/>
-          <w:szCs w:val="24"/>
-        </w:rPr>
-        <w:t xml:space="preserve">markets a relatively cheap motion-tracking system </w:t>
-      </w:r>
-      <w:r>
-        <w:rPr>
-          <w:rFonts w:ascii="Times New Roman" w:hAnsi="Times New Roman" w:cs="Times New Roman"/>
-          <w:sz w:val="24"/>
-          <w:szCs w:val="24"/>
-        </w:rPr>
-        <w:t>for use with their Playstation3 video game console. The system consists of the Move controller, the Eye camera</w:t>
-      </w:r>
-      <w:r>
-        <w:rPr>
-          <w:rFonts w:ascii="Times New Roman" w:hAnsi="Times New Roman" w:cs="Times New Roman"/>
-          <w:sz w:val="24"/>
-          <w:szCs w:val="24"/>
-        </w:rPr>
-        <w:t xml:space="preserve">, and </w:t>
-      </w:r>
-      <w:proofErr w:type="spellStart"/>
-      <w:r>
-        <w:rPr>
-          <w:rFonts w:ascii="Times New Roman" w:hAnsi="Times New Roman" w:cs="Times New Roman"/>
-          <w:sz w:val="24"/>
-          <w:szCs w:val="24"/>
-        </w:rPr>
-        <w:t>Move.Me</w:t>
-      </w:r>
-      <w:proofErr w:type="spellEnd"/>
-      <w:r>
-        <w:rPr>
-          <w:rFonts w:ascii="Times New Roman" w:hAnsi="Times New Roman" w:cs="Times New Roman"/>
-          <w:sz w:val="24"/>
-          <w:szCs w:val="24"/>
-        </w:rPr>
-        <w:t xml:space="preserve"> software that </w:t>
-      </w:r>
-      <w:proofErr w:type="gramStart"/>
-      <w:r>
-        <w:rPr>
-          <w:rFonts w:ascii="Times New Roman" w:hAnsi="Times New Roman" w:cs="Times New Roman"/>
-          <w:sz w:val="24"/>
-          <w:szCs w:val="24"/>
-        </w:rPr>
-        <w:t>creates</w:t>
-      </w:r>
-      <w:proofErr w:type="gramEnd"/>
-      <w:r>
-        <w:rPr>
-          <w:rFonts w:ascii="Times New Roman" w:hAnsi="Times New Roman" w:cs="Times New Roman"/>
-          <w:sz w:val="24"/>
-          <w:szCs w:val="24"/>
-        </w:rPr>
-        <w:t xml:space="preserve"> a</w:t>
-      </w:r>
-      <w:r>
-        <w:rPr>
-          <w:rFonts w:ascii="Times New Roman" w:hAnsi="Times New Roman" w:cs="Times New Roman"/>
-          <w:sz w:val="24"/>
-          <w:szCs w:val="24"/>
-        </w:rPr>
-        <w:t xml:space="preserve"> server on the </w:t>
-      </w:r>
-      <w:proofErr w:type="spellStart"/>
-      <w:r>
-        <w:rPr>
-          <w:rFonts w:ascii="Times New Roman" w:hAnsi="Times New Roman" w:cs="Times New Roman"/>
-          <w:sz w:val="24"/>
-          <w:szCs w:val="24"/>
-        </w:rPr>
-        <w:t>Playstation</w:t>
-      </w:r>
-      <w:proofErr w:type="spellEnd"/>
-      <w:r>
-        <w:rPr>
-          <w:rFonts w:ascii="Times New Roman" w:hAnsi="Times New Roman" w:cs="Times New Roman"/>
-          <w:sz w:val="24"/>
-          <w:szCs w:val="24"/>
-        </w:rPr>
-        <w:t>. The controller features a coloured ball at one end, which is used by the Eye camera to track</w:t>
+      <w:r>
+        <w:rPr>
+          <w:rFonts w:ascii="Times New Roman" w:hAnsi="Times New Roman" w:cs="Times New Roman"/>
+          <w:sz w:val="24"/>
+          <w:szCs w:val="24"/>
+        </w:rPr>
+        <w:t xml:space="preserve"> software that creates a</w:t>
+      </w:r>
+      <w:r>
+        <w:rPr>
+          <w:rFonts w:ascii="Times New Roman" w:hAnsi="Times New Roman" w:cs="Times New Roman"/>
+          <w:sz w:val="24"/>
+          <w:szCs w:val="24"/>
+        </w:rPr>
+        <w:t xml:space="preserve"> server on the Playstation. The controller features a coloured ball at one end, which is used by the Eye camera to track</w:t>
       </w:r>
       <w:r>
         <w:rPr>
@@ -1332,7 +1712,7 @@
           <w:lang w:eastAsia="en-NZ"/>
         </w:rPr>
         <w:drawing>
-          <wp:inline distT="0" distB="0" distL="0" distR="0" wp14:anchorId="2EF3C6EC" wp14:editId="592308A6">
+          <wp:inline distT="0" distB="0" distL="0" distR="0" wp14:anchorId="608D6F42" wp14:editId="2CF21F94">
             <wp:extent cx="4541091" cy="3408218"/>
             <wp:effectExtent l="0" t="0" r="0" b="1905"/>
             <wp:docPr id="3" name="Picture 3" descr="http://cdn.cnet.com.au/story_media/339301764/playstation-move_3.jpg"/>
@@ -1397,70 +1777,35 @@
           <w:sz w:val="24"/>
           <w:szCs w:val="24"/>
         </w:rPr>
-        <w:t xml:space="preserve">Figure 1: </w:t>
-      </w:r>
-      <w:proofErr w:type="spellStart"/>
-      <w:r>
-        <w:rPr>
-          <w:rFonts w:ascii="Times New Roman" w:hAnsi="Times New Roman" w:cs="Times New Roman"/>
-          <w:sz w:val="24"/>
-          <w:szCs w:val="24"/>
-        </w:rPr>
-        <w:t>Playstation</w:t>
-      </w:r>
-      <w:proofErr w:type="spellEnd"/>
-      <w:r>
-        <w:rPr>
-          <w:rFonts w:ascii="Times New Roman" w:hAnsi="Times New Roman" w:cs="Times New Roman"/>
-          <w:sz w:val="24"/>
-          <w:szCs w:val="24"/>
-        </w:rPr>
-        <w:t xml:space="preserve"> Move controller</w:t>
-      </w:r>
-    </w:p>
-    <w:p>
-      <w:pPr>
-        <w:pStyle w:val="NoSpacing"/>
-        <w:rPr>
-          <w:rFonts w:ascii="Times New Roman" w:hAnsi="Times New Roman" w:cs="Times New Roman"/>
-          <w:sz w:val="24"/>
-          <w:szCs w:val="24"/>
-        </w:rPr>
-      </w:pPr>
-    </w:p>
-    <w:p>
-      <w:pPr>
-        <w:pStyle w:val="NoSpacing"/>
-        <w:rPr>
-          <w:rFonts w:ascii="Times New Roman" w:hAnsi="Times New Roman" w:cs="Times New Roman"/>
-          <w:sz w:val="24"/>
-          <w:szCs w:val="24"/>
-        </w:rPr>
-      </w:pPr>
-      <w:r>
-        <w:rPr>
-          <w:rFonts w:ascii="Times New Roman" w:hAnsi="Times New Roman" w:cs="Times New Roman"/>
-          <w:sz w:val="24"/>
-          <w:szCs w:val="24"/>
-        </w:rPr>
-        <w:lastRenderedPageBreak/>
-        <w:t>The software is capable of reporting six degrees of freedom X, Y, and Z coordinates</w:t>
-      </w:r>
-      <w:r>
-        <w:rPr>
-          <w:rFonts w:ascii="Times New Roman" w:hAnsi="Times New Roman" w:cs="Times New Roman"/>
-          <w:sz w:val="24"/>
-          <w:szCs w:val="24"/>
-        </w:rPr>
-        <w:t xml:space="preserve"> relative to the Eye camera</w:t>
-      </w:r>
-      <w:r>
-        <w:rPr>
-          <w:rFonts w:ascii="Times New Roman" w:hAnsi="Times New Roman" w:cs="Times New Roman"/>
-          <w:sz w:val="24"/>
-          <w:szCs w:val="24"/>
-        </w:rPr>
-        <w:t xml:space="preserve"> as well as three angles representing orientation of the controller.</w:t>
+        <w:t>Figure 1: Playstation Move controller</w:t>
+      </w:r>
+    </w:p>
+    <w:p>
+      <w:pPr>
+        <w:pStyle w:val="NoSpacing"/>
+        <w:rPr>
+          <w:rFonts w:ascii="Times New Roman" w:hAnsi="Times New Roman" w:cs="Times New Roman"/>
+          <w:sz w:val="24"/>
+          <w:szCs w:val="24"/>
+        </w:rPr>
+      </w:pPr>
+    </w:p>
+    <w:p>
+      <w:pPr>
+        <w:pStyle w:val="NoSpacing"/>
+        <w:rPr>
+          <w:rFonts w:ascii="Times New Roman" w:hAnsi="Times New Roman" w:cs="Times New Roman"/>
+          <w:sz w:val="24"/>
+          <w:szCs w:val="24"/>
+        </w:rPr>
+      </w:pPr>
+      <w:r>
+        <w:rPr>
+          <w:rFonts w:ascii="Times New Roman" w:hAnsi="Times New Roman" w:cs="Times New Roman"/>
+          <w:sz w:val="24"/>
+          <w:szCs w:val="24"/>
+        </w:rPr>
+        <w:t>The software is capable of reporting six degrees of freedom.</w:t>
       </w:r>
       <w:r>
         <w:rPr>
@@ -1486,7 +1831,6 @@
         </w:rPr>
         <w:t xml:space="preserve">. This includes, among others, state of the controller, camera, and current camera frame. Button presses and changes in </w:t>
       </w:r>
-      <w:proofErr w:type="spellStart"/>
       <w:r>
         <w:rPr>
           <w:rFonts w:ascii="Times New Roman" w:hAnsi="Times New Roman" w:cs="Times New Roman"/>
@@ -1495,7 +1839,6 @@
         </w:rPr>
         <w:t>Move.Me</w:t>
       </w:r>
-      <w:proofErr w:type="spellEnd"/>
       <w:r>
         <w:rPr>
           <w:rFonts w:ascii="Times New Roman" w:hAnsi="Times New Roman" w:cs="Times New Roman"/>
@@ -1658,43 +2001,7 @@
           <w:sz w:val="24"/>
           <w:szCs w:val="24"/>
         </w:rPr>
-        <w:t xml:space="preserve">I chose to use the </w:t>
-      </w:r>
-      <w:proofErr w:type="spellStart"/>
-      <w:r>
-        <w:rPr>
-          <w:rFonts w:ascii="Times New Roman" w:hAnsi="Times New Roman" w:cs="Times New Roman"/>
-          <w:sz w:val="24"/>
-          <w:szCs w:val="24"/>
-        </w:rPr>
-        <w:t>Playstation’s</w:t>
-      </w:r>
-      <w:proofErr w:type="spellEnd"/>
-      <w:r>
-        <w:rPr>
-          <w:rFonts w:ascii="Times New Roman" w:hAnsi="Times New Roman" w:cs="Times New Roman"/>
-          <w:sz w:val="24"/>
-          <w:szCs w:val="24"/>
-        </w:rPr>
-        <w:t xml:space="preserve"> Move controller because of its availability and precision. The </w:t>
-      </w:r>
-      <w:proofErr w:type="spellStart"/>
-      <w:r>
-        <w:rPr>
-          <w:rFonts w:ascii="Times New Roman" w:hAnsi="Times New Roman" w:cs="Times New Roman"/>
-          <w:sz w:val="24"/>
-          <w:szCs w:val="24"/>
-        </w:rPr>
-        <w:t>Otago</w:t>
-      </w:r>
-      <w:proofErr w:type="spellEnd"/>
-      <w:r>
-        <w:rPr>
-          <w:rFonts w:ascii="Times New Roman" w:hAnsi="Times New Roman" w:cs="Times New Roman"/>
-          <w:sz w:val="24"/>
-          <w:szCs w:val="24"/>
-        </w:rPr>
-        <w:t xml:space="preserve"> </w:t>
+        <w:t xml:space="preserve">I chose to use the Playstation’s Move controller because of its availability and precision. The Otago </w:t>
       </w:r>
       <w:r>
         <w:rPr>
@@ -1712,7 +2019,6 @@
         </w:rPr>
         <w:t xml:space="preserve"> was already in possession of a Playstation3, Move controller, and the </w:t>
       </w:r>
-      <w:proofErr w:type="spellStart"/>
       <w:r>
         <w:rPr>
           <w:rFonts w:ascii="Times New Roman" w:hAnsi="Times New Roman" w:cs="Times New Roman"/>
@@ -1721,7 +2027,6 @@
         </w:rPr>
         <w:t>Move.Me</w:t>
       </w:r>
-      <w:proofErr w:type="spellEnd"/>
       <w:r>
         <w:rPr>
           <w:rFonts w:ascii="Times New Roman" w:hAnsi="Times New Roman" w:cs="Times New Roman"/>
@@ -1738,7 +2043,6 @@
         </w:rPr>
         <w:t xml:space="preserve"> The motion data reported by the </w:t>
       </w:r>
-      <w:proofErr w:type="spellStart"/>
       <w:r>
         <w:rPr>
           <w:rFonts w:ascii="Times New Roman" w:hAnsi="Times New Roman" w:cs="Times New Roman"/>
@@ -1747,7 +2051,6 @@
         </w:rPr>
         <w:t>Move.Me</w:t>
       </w:r>
-      <w:proofErr w:type="spellEnd"/>
       <w:r>
         <w:rPr>
           <w:rFonts w:ascii="Times New Roman" w:hAnsi="Times New Roman" w:cs="Times New Roman"/>
@@ -1786,25 +2089,7 @@
           <w:sz w:val="24"/>
           <w:szCs w:val="24"/>
         </w:rPr>
-        <w:t xml:space="preserve"> Thus, the </w:t>
-      </w:r>
-      <w:proofErr w:type="spellStart"/>
-      <w:r>
-        <w:rPr>
-          <w:rFonts w:ascii="Times New Roman" w:hAnsi="Times New Roman" w:cs="Times New Roman"/>
-          <w:sz w:val="24"/>
-          <w:szCs w:val="24"/>
-        </w:rPr>
-        <w:t>Playstation</w:t>
-      </w:r>
-      <w:proofErr w:type="spellEnd"/>
-      <w:r>
-        <w:rPr>
-          <w:rFonts w:ascii="Times New Roman" w:hAnsi="Times New Roman" w:cs="Times New Roman"/>
-          <w:sz w:val="24"/>
-          <w:szCs w:val="24"/>
-        </w:rPr>
-        <w:t xml:space="preserve"> Move was the best choice for this application.</w:t>
+        <w:t xml:space="preserve"> Thus, the Playstation Move was the best choice for this application.</w:t>
       </w:r>
     </w:p>
     <w:p>
@@ -1834,7 +2119,6 @@
         </w:rPr>
         <w:t xml:space="preserve">The </w:t>
       </w:r>
-      <w:proofErr w:type="spellStart"/>
       <w:r>
         <w:rPr>
           <w:rFonts w:ascii="Times New Roman" w:hAnsi="Times New Roman" w:cs="Times New Roman"/>
@@ -1843,7 +2127,6 @@
         </w:rPr>
         <w:t>Move.Me</w:t>
       </w:r>
-      <w:proofErr w:type="spellEnd"/>
       <w:r>
         <w:rPr>
           <w:rFonts w:ascii="Times New Roman" w:hAnsi="Times New Roman" w:cs="Times New Roman"/>
@@ -1914,7 +2197,16 @@
           <w:sz w:val="24"/>
           <w:szCs w:val="24"/>
         </w:rPr>
-        <w:t xml:space="preserve">with interleaving C and C++ code. The </w:t>
+        <w:t xml:space="preserve">with interleaving C and </w:t>
+      </w:r>
+      <w:r>
+        <w:rPr>
+          <w:rFonts w:ascii="Times New Roman" w:hAnsi="Times New Roman" w:cs="Times New Roman"/>
+          <w:sz w:val="24"/>
+          <w:szCs w:val="24"/>
+        </w:rPr>
+        <w:lastRenderedPageBreak/>
+        <w:t xml:space="preserve">C++ code. The </w:t>
       </w:r>
       <w:r>
         <w:rPr>
@@ -1962,25 +2254,7 @@
           <w:sz w:val="24"/>
           <w:szCs w:val="24"/>
         </w:rPr>
-        <w:t xml:space="preserve"> to the </w:t>
-      </w:r>
-      <w:proofErr w:type="spellStart"/>
-      <w:r>
-        <w:rPr>
-          <w:rFonts w:ascii="Times New Roman" w:hAnsi="Times New Roman" w:cs="Times New Roman"/>
-          <w:sz w:val="24"/>
-          <w:szCs w:val="24"/>
-        </w:rPr>
-        <w:t>Playstation</w:t>
-      </w:r>
-      <w:proofErr w:type="spellEnd"/>
-      <w:r>
-        <w:rPr>
-          <w:rFonts w:ascii="Times New Roman" w:hAnsi="Times New Roman" w:cs="Times New Roman"/>
-          <w:sz w:val="24"/>
-          <w:szCs w:val="24"/>
-        </w:rPr>
-        <w:t xml:space="preserve"> server</w:t>
+        <w:t xml:space="preserve"> to the Playstation server</w:t>
       </w:r>
       <w:r>
         <w:rPr>
@@ -2129,27 +2403,8 @@
           <w:sz w:val="24"/>
           <w:szCs w:val="24"/>
         </w:rPr>
-        <w:t xml:space="preserve">The </w:t>
-      </w:r>
-      <w:proofErr w:type="spellStart"/>
-      <w:r>
-        <w:rPr>
-          <w:rFonts w:ascii="Times New Roman" w:hAnsi="Times New Roman" w:cs="Times New Roman"/>
-          <w:sz w:val="24"/>
-          <w:szCs w:val="24"/>
-        </w:rPr>
-        <w:t>Playstation</w:t>
-      </w:r>
-      <w:proofErr w:type="spellEnd"/>
-      <w:r>
-        <w:rPr>
-          <w:rFonts w:ascii="Times New Roman" w:hAnsi="Times New Roman" w:cs="Times New Roman"/>
-          <w:sz w:val="24"/>
-          <w:szCs w:val="24"/>
-        </w:rPr>
-        <w:t xml:space="preserve"> must be on and running the </w:t>
-      </w:r>
-      <w:proofErr w:type="spellStart"/>
+        <w:t xml:space="preserve">The Playstation must be on and running the </w:t>
+      </w:r>
       <w:r>
         <w:rPr>
           <w:rFonts w:ascii="Times New Roman" w:hAnsi="Times New Roman" w:cs="Times New Roman"/>
@@ -2158,7 +2413,6 @@
         </w:rPr>
         <w:t>Move.Me</w:t>
       </w:r>
-      <w:proofErr w:type="spellEnd"/>
       <w:r>
         <w:rPr>
           <w:rFonts w:ascii="Times New Roman" w:hAnsi="Times New Roman" w:cs="Times New Roman"/>
@@ -2195,7 +2449,6 @@
         </w:rPr>
         <w:t xml:space="preserve">The sculpture application is built on top of the GUI provided by the </w:t>
       </w:r>
-      <w:proofErr w:type="spellStart"/>
       <w:r>
         <w:rPr>
           <w:rFonts w:ascii="Times New Roman" w:hAnsi="Times New Roman" w:cs="Times New Roman"/>
@@ -2204,7 +2457,6 @@
         </w:rPr>
         <w:t>Move.Me</w:t>
       </w:r>
-      <w:proofErr w:type="spellEnd"/>
       <w:r>
         <w:rPr>
           <w:rFonts w:ascii="Times New Roman" w:hAnsi="Times New Roman" w:cs="Times New Roman"/>
@@ -2227,51 +2479,15 @@
           <w:sz w:val="24"/>
           <w:szCs w:val="24"/>
         </w:rPr>
-        <w:t xml:space="preserve"> connect to the </w:t>
-      </w:r>
-      <w:proofErr w:type="spellStart"/>
-      <w:r>
-        <w:rPr>
-          <w:rFonts w:ascii="Times New Roman" w:hAnsi="Times New Roman" w:cs="Times New Roman"/>
-          <w:sz w:val="24"/>
-          <w:szCs w:val="24"/>
-        </w:rPr>
-        <w:t>Playstation</w:t>
-      </w:r>
-      <w:proofErr w:type="spellEnd"/>
-      <w:r>
-        <w:rPr>
-          <w:rFonts w:ascii="Times New Roman" w:hAnsi="Times New Roman" w:cs="Times New Roman"/>
-          <w:sz w:val="24"/>
-          <w:szCs w:val="24"/>
-        </w:rPr>
-        <w:t xml:space="preserve"> server. E</w:t>
-      </w:r>
-      <w:r>
-        <w:rPr>
-          <w:rFonts w:ascii="Times New Roman" w:hAnsi="Times New Roman" w:cs="Times New Roman"/>
-          <w:sz w:val="24"/>
-          <w:szCs w:val="24"/>
-        </w:rPr>
-        <w:t xml:space="preserve">nter the IP address and port number of the </w:t>
-      </w:r>
-      <w:proofErr w:type="spellStart"/>
-      <w:r>
-        <w:rPr>
-          <w:rFonts w:ascii="Times New Roman" w:hAnsi="Times New Roman" w:cs="Times New Roman"/>
-          <w:sz w:val="24"/>
-          <w:szCs w:val="24"/>
-        </w:rPr>
-        <w:t>Playstation</w:t>
-      </w:r>
-      <w:proofErr w:type="spellEnd"/>
-      <w:r>
-        <w:rPr>
-          <w:rFonts w:ascii="Times New Roman" w:hAnsi="Times New Roman" w:cs="Times New Roman"/>
-          <w:sz w:val="24"/>
-          <w:szCs w:val="24"/>
-        </w:rPr>
-        <w:t xml:space="preserve"> server into the fields in the upper left corner of the GUI (</w:t>
+        <w:t xml:space="preserve"> connect to the Playstation server. E</w:t>
+      </w:r>
+      <w:r>
+        <w:rPr>
+          <w:rFonts w:ascii="Times New Roman" w:hAnsi="Times New Roman" w:cs="Times New Roman"/>
+          <w:sz w:val="24"/>
+          <w:szCs w:val="24"/>
+        </w:rPr>
+        <w:t>nter the IP address and port number of the Playstation server into the fields in the upper left corner of the GUI (</w:t>
       </w:r>
       <w:r>
         <w:rPr>
@@ -2295,43 +2511,7 @@
           <w:sz w:val="24"/>
           <w:szCs w:val="24"/>
         </w:rPr>
-        <w:t xml:space="preserve"> The IP address and port can be found in the upper left corner of the </w:t>
-      </w:r>
-      <w:proofErr w:type="spellStart"/>
-      <w:r>
-        <w:rPr>
-          <w:rFonts w:ascii="Times New Roman" w:hAnsi="Times New Roman" w:cs="Times New Roman"/>
-          <w:sz w:val="24"/>
-          <w:szCs w:val="24"/>
-        </w:rPr>
-        <w:t>Playstation</w:t>
-      </w:r>
-      <w:proofErr w:type="spellEnd"/>
-      <w:r>
-        <w:rPr>
-          <w:rFonts w:ascii="Times New Roman" w:hAnsi="Times New Roman" w:cs="Times New Roman"/>
-          <w:sz w:val="24"/>
-          <w:szCs w:val="24"/>
-        </w:rPr>
-        <w:t xml:space="preserve"> display (see Figure 3). Establishing the connection will result in immediate continuous transfer of controller data from the </w:t>
-      </w:r>
-      <w:proofErr w:type="spellStart"/>
-      <w:r>
-        <w:rPr>
-          <w:rFonts w:ascii="Times New Roman" w:hAnsi="Times New Roman" w:cs="Times New Roman"/>
-          <w:sz w:val="24"/>
-          <w:szCs w:val="24"/>
-        </w:rPr>
-        <w:t>Playstation</w:t>
-      </w:r>
-      <w:proofErr w:type="spellEnd"/>
-      <w:r>
-        <w:rPr>
-          <w:rFonts w:ascii="Times New Roman" w:hAnsi="Times New Roman" w:cs="Times New Roman"/>
-          <w:sz w:val="24"/>
-          <w:szCs w:val="24"/>
-        </w:rPr>
-        <w:t xml:space="preserve"> server to the client.</w:t>
+        <w:t xml:space="preserve"> The IP address and port can be found in the upper left corner of the Playstation display (see Figure 3). Establishing the connection will result in immediate continuous transfer of controller data from the Playstation server to the client.</w:t>
       </w:r>
     </w:p>
     <w:p>
@@ -2362,9 +2542,8 @@
           <w:szCs w:val="24"/>
           <w:lang w:eastAsia="en-NZ"/>
         </w:rPr>
-        <w:lastRenderedPageBreak/>
         <w:drawing>
-          <wp:inline distT="0" distB="0" distL="0" distR="0" wp14:anchorId="300FBBFF" wp14:editId="66ABEA7E">
+          <wp:inline distT="0" distB="0" distL="0" distR="0" wp14:anchorId="5FB23A1E" wp14:editId="536C8A6E">
             <wp:extent cx="5177641" cy="3816309"/>
             <wp:effectExtent l="0" t="0" r="4445" b="0"/>
             <wp:docPr id="5" name="Picture 5" descr="C:\Users\kevin\Desktop\Sculpture.png"/>
@@ -2499,8 +2678,9 @@
           <w:szCs w:val="24"/>
           <w:lang w:eastAsia="en-NZ"/>
         </w:rPr>
+        <w:lastRenderedPageBreak/>
         <w:drawing>
-          <wp:inline distT="0" distB="0" distL="0" distR="0" wp14:anchorId="6C4FE133" wp14:editId="4F7F6447">
+          <wp:inline distT="0" distB="0" distL="0" distR="0" wp14:anchorId="06078FA2" wp14:editId="6B1DDC04">
             <wp:extent cx="3728720" cy="2374900"/>
             <wp:effectExtent l="0" t="0" r="5080" b="6350"/>
             <wp:docPr id="6" name="Picture 6"/>
@@ -2565,18 +2745,76 @@
           <w:sz w:val="24"/>
           <w:szCs w:val="24"/>
         </w:rPr>
-        <w:t xml:space="preserve">Figure 3: </w:t>
-      </w:r>
-      <w:proofErr w:type="spellStart"/>
-      <w:r>
-        <w:rPr>
-          <w:rFonts w:ascii="Times New Roman" w:hAnsi="Times New Roman" w:cs="Times New Roman"/>
-          <w:sz w:val="24"/>
-          <w:szCs w:val="24"/>
-        </w:rPr>
-        <w:t>Playstation</w:t>
-      </w:r>
-      <w:proofErr w:type="spellEnd"/>
+        <w:t>Figure 3: Playstation Move.Me display</w:t>
+      </w:r>
+    </w:p>
+    <w:p>
+      <w:pPr>
+        <w:rPr>
+          <w:rFonts w:ascii="Times New Roman" w:hAnsi="Times New Roman" w:cs="Times New Roman"/>
+          <w:sz w:val="24"/>
+          <w:szCs w:val="24"/>
+        </w:rPr>
+      </w:pPr>
+      <w:r>
+        <w:rPr>
+          <w:rFonts w:ascii="Times New Roman" w:hAnsi="Times New Roman" w:cs="Times New Roman"/>
+          <w:sz w:val="24"/>
+          <w:szCs w:val="24"/>
+        </w:rPr>
+        <w:br w:type="page"/>
+      </w:r>
+    </w:p>
+    <w:p>
+      <w:pPr>
+        <w:pStyle w:val="NoSpacing"/>
+        <w:rPr>
+          <w:rFonts w:ascii="Times New Roman" w:hAnsi="Times New Roman" w:cs="Times New Roman"/>
+          <w:sz w:val="24"/>
+          <w:szCs w:val="24"/>
+        </w:rPr>
+      </w:pPr>
+      <w:r>
+        <w:rPr>
+          <w:rFonts w:ascii="Times New Roman" w:hAnsi="Times New Roman" w:cs="Times New Roman"/>
+          <w:sz w:val="24"/>
+          <w:szCs w:val="24"/>
+        </w:rPr>
+        <w:lastRenderedPageBreak/>
+        <w:t xml:space="preserve">To begin sculpting, click on the “Sculpture” tab. The application will launch a fullscreen window depicting a museum scene with a turntable, as seen in Figure 4. Once in full screen, sculpting can be controlled </w:t>
+      </w:r>
+      <w:r>
+        <w:rPr>
+          <w:rFonts w:ascii="Times New Roman" w:hAnsi="Times New Roman" w:cs="Times New Roman"/>
+          <w:sz w:val="24"/>
+          <w:szCs w:val="24"/>
+        </w:rPr>
+        <w:t>using only the Move controller.</w:t>
+      </w:r>
+      <w:r>
+        <w:rPr>
+          <w:rFonts w:ascii="Times New Roman" w:hAnsi="Times New Roman" w:cs="Times New Roman"/>
+          <w:sz w:val="24"/>
+          <w:szCs w:val="24"/>
+        </w:rPr>
+        <w:t xml:space="preserve"> The application is calibrated </w:t>
+      </w:r>
+      <w:r>
+        <w:rPr>
+          <w:rFonts w:ascii="Times New Roman" w:hAnsi="Times New Roman" w:cs="Times New Roman"/>
+          <w:sz w:val="24"/>
+          <w:szCs w:val="24"/>
+        </w:rPr>
+        <w:t xml:space="preserve">such that the user should stand approximately </w:t>
+      </w:r>
+      <w:r>
+        <w:rPr>
+          <w:rFonts w:ascii="Times New Roman" w:hAnsi="Times New Roman" w:cs="Times New Roman"/>
+          <w:sz w:val="24"/>
+          <w:szCs w:val="24"/>
+        </w:rPr>
+        <w:t>1.5</w:t>
+      </w:r>
       <w:r>
         <w:rPr>
           <w:rFonts w:ascii="Times New Roman" w:hAnsi="Times New Roman" w:cs="Times New Roman"/>
@@ -2585,118 +2823,6 @@
         </w:rPr>
         <w:t xml:space="preserve"> </w:t>
       </w:r>
-      <w:proofErr w:type="spellStart"/>
-      <w:r>
-        <w:rPr>
-          <w:rFonts w:ascii="Times New Roman" w:hAnsi="Times New Roman" w:cs="Times New Roman"/>
-          <w:sz w:val="24"/>
-          <w:szCs w:val="24"/>
-        </w:rPr>
-        <w:t>Move.Me</w:t>
-      </w:r>
-      <w:proofErr w:type="spellEnd"/>
-      <w:r>
-        <w:rPr>
-          <w:rFonts w:ascii="Times New Roman" w:hAnsi="Times New Roman" w:cs="Times New Roman"/>
-          <w:sz w:val="24"/>
-          <w:szCs w:val="24"/>
-        </w:rPr>
-        <w:t xml:space="preserve"> display</w:t>
-      </w:r>
-    </w:p>
-    <w:p>
-      <w:pPr>
-        <w:rPr>
-          <w:rFonts w:ascii="Times New Roman" w:hAnsi="Times New Roman" w:cs="Times New Roman"/>
-          <w:sz w:val="24"/>
-          <w:szCs w:val="24"/>
-        </w:rPr>
-      </w:pPr>
-      <w:r>
-        <w:rPr>
-          <w:rFonts w:ascii="Times New Roman" w:hAnsi="Times New Roman" w:cs="Times New Roman"/>
-          <w:sz w:val="24"/>
-          <w:szCs w:val="24"/>
-        </w:rPr>
-        <w:br w:type="page"/>
-      </w:r>
-    </w:p>
-    <w:p>
-      <w:pPr>
-        <w:pStyle w:val="NoSpacing"/>
-        <w:rPr>
-          <w:rFonts w:ascii="Times New Roman" w:hAnsi="Times New Roman" w:cs="Times New Roman"/>
-          <w:sz w:val="24"/>
-          <w:szCs w:val="24"/>
-        </w:rPr>
-      </w:pPr>
-      <w:r>
-        <w:rPr>
-          <w:rFonts w:ascii="Times New Roman" w:hAnsi="Times New Roman" w:cs="Times New Roman"/>
-          <w:sz w:val="24"/>
-          <w:szCs w:val="24"/>
-        </w:rPr>
-        <w:lastRenderedPageBreak/>
-        <w:t xml:space="preserve">To begin sculpting, click on the “Sculpture” tab. The application will launch a </w:t>
-      </w:r>
-      <w:proofErr w:type="spellStart"/>
-      <w:r>
-        <w:rPr>
-          <w:rFonts w:ascii="Times New Roman" w:hAnsi="Times New Roman" w:cs="Times New Roman"/>
-          <w:sz w:val="24"/>
-          <w:szCs w:val="24"/>
-        </w:rPr>
-        <w:t>fullscreen</w:t>
-      </w:r>
-      <w:proofErr w:type="spellEnd"/>
-      <w:r>
-        <w:rPr>
-          <w:rFonts w:ascii="Times New Roman" w:hAnsi="Times New Roman" w:cs="Times New Roman"/>
-          <w:sz w:val="24"/>
-          <w:szCs w:val="24"/>
-        </w:rPr>
-        <w:t xml:space="preserve"> window depicting a museum scene with a turntable, as seen in Figure 4. Once in full screen, sculpting can be controlled </w:t>
-      </w:r>
-      <w:r>
-        <w:rPr>
-          <w:rFonts w:ascii="Times New Roman" w:hAnsi="Times New Roman" w:cs="Times New Roman"/>
-          <w:sz w:val="24"/>
-          <w:szCs w:val="24"/>
-        </w:rPr>
-        <w:t>using only the Move controller.</w:t>
-      </w:r>
-      <w:r>
-        <w:rPr>
-          <w:rFonts w:ascii="Times New Roman" w:hAnsi="Times New Roman" w:cs="Times New Roman"/>
-          <w:sz w:val="24"/>
-          <w:szCs w:val="24"/>
-        </w:rPr>
-        <w:t xml:space="preserve"> The application is calibrated </w:t>
-      </w:r>
-      <w:r>
-        <w:rPr>
-          <w:rFonts w:ascii="Times New Roman" w:hAnsi="Times New Roman" w:cs="Times New Roman"/>
-          <w:sz w:val="24"/>
-          <w:szCs w:val="24"/>
-        </w:rPr>
-        <w:t xml:space="preserve">such that the user should stand approximately </w:t>
-      </w:r>
-      <w:r>
-        <w:rPr>
-          <w:rFonts w:ascii="Times New Roman" w:hAnsi="Times New Roman" w:cs="Times New Roman"/>
-          <w:sz w:val="24"/>
-          <w:szCs w:val="24"/>
-        </w:rPr>
-        <w:t>1.5</w:t>
-      </w:r>
-      <w:r>
-        <w:rPr>
-          <w:rFonts w:ascii="Times New Roman" w:hAnsi="Times New Roman" w:cs="Times New Roman"/>
-          <w:sz w:val="24"/>
-          <w:szCs w:val="24"/>
-        </w:rPr>
-        <w:t xml:space="preserve"> </w:t>
-      </w:r>
       <w:r>
         <w:rPr>
           <w:rFonts w:ascii="Times New Roman" w:hAnsi="Times New Roman" w:cs="Times New Roman"/>
@@ -2924,7 +3050,7 @@
           <w:lang w:eastAsia="en-NZ"/>
         </w:rPr>
         <w:drawing>
-          <wp:inline distT="0" distB="0" distL="0" distR="0">
+          <wp:inline distT="0" distB="0" distL="0" distR="0" wp14:anchorId="738E7F0F" wp14:editId="3CAD5B29">
             <wp:extent cx="5735955" cy="3574415"/>
             <wp:effectExtent l="0" t="0" r="0" b="6985"/>
             <wp:docPr id="7" name="Picture 7" descr="C:\Users\kevin\Desktop\Scene.png"/>
@@ -3191,25 +3317,7 @@
           <w:szCs w:val="24"/>
         </w:rPr>
         <w:lastRenderedPageBreak/>
-        <w:t xml:space="preserve">Because the </w:t>
-      </w:r>
-      <w:proofErr w:type="spellStart"/>
-      <w:r>
-        <w:rPr>
-          <w:rFonts w:ascii="Times New Roman" w:hAnsi="Times New Roman" w:cs="Times New Roman"/>
-          <w:sz w:val="24"/>
-          <w:szCs w:val="24"/>
-        </w:rPr>
-        <w:t>Move.Me</w:t>
-      </w:r>
-      <w:proofErr w:type="spellEnd"/>
-      <w:r>
-        <w:rPr>
-          <w:rFonts w:ascii="Times New Roman" w:hAnsi="Times New Roman" w:cs="Times New Roman"/>
-          <w:sz w:val="24"/>
-          <w:szCs w:val="24"/>
-        </w:rPr>
-        <w:t xml:space="preserve"> software reports </w:t>
+        <w:t xml:space="preserve">Because the Move.Me software reports </w:t>
       </w:r>
       <w:r>
         <w:rPr>
@@ -3297,7 +3405,23 @@
           <w:sz w:val="24"/>
           <w:szCs w:val="24"/>
         </w:rPr>
-        <w:t>these X and Y limitations</w:t>
+        <w:t xml:space="preserve">these </w:t>
+      </w:r>
+      <w:r>
+        <w:rPr>
+          <w:rFonts w:ascii="Times New Roman" w:hAnsi="Times New Roman" w:cs="Times New Roman"/>
+          <w:sz w:val="24"/>
+          <w:szCs w:val="24"/>
+        </w:rPr>
+        <w:t xml:space="preserve">are the </w:t>
+      </w:r>
+      <w:r>
+        <w:rPr>
+          <w:rFonts w:ascii="Times New Roman" w:hAnsi="Times New Roman" w:cs="Times New Roman"/>
+          <w:sz w:val="24"/>
+          <w:szCs w:val="24"/>
+        </w:rPr>
+        <w:t>X and Y limitations</w:t>
       </w:r>
       <w:r>
         <w:rPr>
@@ -3353,25 +3477,7 @@
           <w:sz w:val="24"/>
           <w:szCs w:val="24"/>
         </w:rPr>
-        <w:t xml:space="preserve"> from the Eye camera; because the Eye camera’s vision is limited to a </w:t>
-      </w:r>
-      <w:proofErr w:type="spellStart"/>
-      <w:r>
-        <w:rPr>
-          <w:rFonts w:ascii="Times New Roman" w:hAnsi="Times New Roman" w:cs="Times New Roman"/>
-          <w:sz w:val="24"/>
-          <w:szCs w:val="24"/>
-        </w:rPr>
-        <w:t>frustrum</w:t>
-      </w:r>
-      <w:proofErr w:type="spellEnd"/>
-      <w:r>
-        <w:rPr>
-          <w:rFonts w:ascii="Times New Roman" w:hAnsi="Times New Roman" w:cs="Times New Roman"/>
-          <w:sz w:val="24"/>
-          <w:szCs w:val="24"/>
-        </w:rPr>
-        <w:t xml:space="preserve">, the </w:t>
+        <w:t xml:space="preserve"> from the Eye camera; because the Eye camera’s vision is limited to a frustrum, the </w:t>
       </w:r>
       <w:r>
         <w:rPr>
@@ -3455,25 +3561,7 @@
           <w:sz w:val="24"/>
           <w:szCs w:val="24"/>
         </w:rPr>
-        <w:t xml:space="preserve"> is considered (0, 0, </w:t>
-      </w:r>
-      <w:proofErr w:type="gramStart"/>
-      <w:r>
-        <w:rPr>
-          <w:rFonts w:ascii="Times New Roman" w:hAnsi="Times New Roman" w:cs="Times New Roman"/>
-          <w:sz w:val="24"/>
-          <w:szCs w:val="24"/>
-        </w:rPr>
-        <w:t>0</w:t>
-      </w:r>
-      <w:proofErr w:type="gramEnd"/>
-      <w:r>
-        <w:rPr>
-          <w:rFonts w:ascii="Times New Roman" w:hAnsi="Times New Roman" w:cs="Times New Roman"/>
-          <w:sz w:val="24"/>
-          <w:szCs w:val="24"/>
-        </w:rPr>
-        <w:t>) because the avatar of the sculpting tool cannot extend out of the screen</w:t>
+        <w:t xml:space="preserve"> is considered (0, 0, 0) because the avatar of the sculpting tool cannot extend out of the screen</w:t>
       </w:r>
       <w:r>
         <w:rPr>
@@ -3517,25 +3605,7 @@
           <w:sz w:val="24"/>
           <w:szCs w:val="24"/>
         </w:rPr>
-        <w:t xml:space="preserve">The arbitrary units reported by the </w:t>
-      </w:r>
-      <w:proofErr w:type="spellStart"/>
-      <w:r>
-        <w:rPr>
-          <w:rFonts w:ascii="Times New Roman" w:hAnsi="Times New Roman" w:cs="Times New Roman"/>
-          <w:sz w:val="24"/>
-          <w:szCs w:val="24"/>
-        </w:rPr>
-        <w:t>Move.Me</w:t>
-      </w:r>
-      <w:proofErr w:type="spellEnd"/>
-      <w:r>
-        <w:rPr>
-          <w:rFonts w:ascii="Times New Roman" w:hAnsi="Times New Roman" w:cs="Times New Roman"/>
-          <w:sz w:val="24"/>
-          <w:szCs w:val="24"/>
-        </w:rPr>
-        <w:t xml:space="preserve"> software are the units used by the OpenGL scene. </w:t>
+        <w:t xml:space="preserve">The arbitrary units reported by the Move.Me software are the units used by the OpenGL scene. </w:t>
       </w:r>
       <w:r>
         <w:rPr>
@@ -3561,7 +3631,6 @@
         </w:rPr>
         <w:t xml:space="preserve">OpenGL camera at (0, 210, </w:t>
       </w:r>
-      <w:proofErr w:type="gramStart"/>
       <w:r>
         <w:rPr>
           <w:rFonts w:ascii="Times New Roman" w:hAnsi="Times New Roman" w:cs="Times New Roman"/>
@@ -3576,62 +3645,35 @@
           <w:sz w:val="24"/>
           <w:szCs w:val="24"/>
         </w:rPr>
-        <w:t>1050</w:t>
-      </w:r>
-      <w:proofErr w:type="gramEnd"/>
-      <w:r>
-        <w:rPr>
-          <w:rFonts w:ascii="Times New Roman" w:hAnsi="Times New Roman" w:cs="Times New Roman"/>
-          <w:sz w:val="24"/>
-          <w:szCs w:val="24"/>
-        </w:rPr>
-        <w:t>).</w:t>
-      </w:r>
-    </w:p>
-    <w:p>
-      <w:pPr>
-        <w:pStyle w:val="NoSpacing"/>
-        <w:rPr>
-          <w:rFonts w:ascii="Times New Roman" w:hAnsi="Times New Roman" w:cs="Times New Roman"/>
-          <w:sz w:val="24"/>
-          <w:szCs w:val="24"/>
-        </w:rPr>
-      </w:pPr>
-    </w:p>
-    <w:p>
-      <w:pPr>
-        <w:pStyle w:val="NoSpacing"/>
-        <w:rPr>
-          <w:rFonts w:ascii="Times New Roman" w:hAnsi="Times New Roman" w:cs="Times New Roman"/>
-          <w:sz w:val="24"/>
-          <w:szCs w:val="24"/>
-        </w:rPr>
-      </w:pPr>
-      <w:r>
-        <w:rPr>
-          <w:rFonts w:ascii="Times New Roman" w:hAnsi="Times New Roman" w:cs="Times New Roman"/>
-          <w:sz w:val="24"/>
-          <w:szCs w:val="24"/>
-        </w:rPr>
-        <w:t xml:space="preserve">With the camera appropriately placed, it is a simple matter to render the spheres at the position reported by the </w:t>
-      </w:r>
-      <w:proofErr w:type="spellStart"/>
-      <w:r>
-        <w:rPr>
-          <w:rFonts w:ascii="Times New Roman" w:hAnsi="Times New Roman" w:cs="Times New Roman"/>
-          <w:sz w:val="24"/>
-          <w:szCs w:val="24"/>
-        </w:rPr>
-        <w:t>Move.Me</w:t>
-      </w:r>
-      <w:proofErr w:type="spellEnd"/>
-      <w:r>
-        <w:rPr>
-          <w:rFonts w:ascii="Times New Roman" w:hAnsi="Times New Roman" w:cs="Times New Roman"/>
-          <w:sz w:val="24"/>
-          <w:szCs w:val="24"/>
-        </w:rPr>
-        <w:t xml:space="preserve"> software.</w:t>
+        <w:t>1050).</w:t>
+      </w:r>
+    </w:p>
+    <w:p>
+      <w:pPr>
+        <w:pStyle w:val="NoSpacing"/>
+        <w:rPr>
+          <w:rFonts w:ascii="Times New Roman" w:hAnsi="Times New Roman" w:cs="Times New Roman"/>
+          <w:sz w:val="24"/>
+          <w:szCs w:val="24"/>
+        </w:rPr>
+      </w:pPr>
+    </w:p>
+    <w:p>
+      <w:pPr>
+        <w:pStyle w:val="NoSpacing"/>
+        <w:rPr>
+          <w:rFonts w:ascii="Times New Roman" w:hAnsi="Times New Roman" w:cs="Times New Roman"/>
+          <w:sz w:val="24"/>
+          <w:szCs w:val="24"/>
+        </w:rPr>
+      </w:pPr>
+      <w:r>
+        <w:rPr>
+          <w:rFonts w:ascii="Times New Roman" w:hAnsi="Times New Roman" w:cs="Times New Roman"/>
+          <w:sz w:val="24"/>
+          <w:szCs w:val="24"/>
+        </w:rPr>
+        <w:t>With the camera appropriately placed, it is a simple matter to render the spheres at the position reported by the Move.Me software.</w:t>
       </w:r>
     </w:p>
     <w:p>
@@ -3659,7 +3701,7 @@
           <w:lang w:eastAsia="en-NZ"/>
         </w:rPr>
         <w:drawing>
-          <wp:inline distT="0" distB="0" distL="0" distR="0" wp14:anchorId="4E8625E6" wp14:editId="0B68B9A1">
+          <wp:inline distT="0" distB="0" distL="0" distR="0" wp14:anchorId="618EFF58" wp14:editId="45E6CFCD">
             <wp:extent cx="5723890" cy="3574415"/>
             <wp:effectExtent l="0" t="0" r="0" b="6985"/>
             <wp:docPr id="2" name="Picture 2" descr="C:\Users\kevin\Desktop\Scene.png"/>
@@ -3860,7 +3902,15 @@
           <w:sz w:val="24"/>
           <w:szCs w:val="24"/>
         </w:rPr>
-        <w:t xml:space="preserve"> [1]</w:t>
+        <w:t xml:space="preserve"> </w:t>
+      </w:r>
+      <w:r>
+        <w:rPr>
+          <w:rFonts w:ascii="Times New Roman" w:hAnsi="Times New Roman" w:cs="Times New Roman"/>
+          <w:sz w:val="24"/>
+          <w:szCs w:val="24"/>
+        </w:rPr>
+        <w:t>[4]</w:t>
       </w:r>
       <w:r>
         <w:rPr>
@@ -3988,6 +4038,36 @@
         <w:pStyle w:val="NoSpacing"/>
         <w:rPr>
           <w:rFonts w:ascii="Times New Roman" w:hAnsi="Times New Roman" w:cs="Times New Roman"/>
+          <w:b/>
+          <w:sz w:val="28"/>
+          <w:szCs w:val="28"/>
+        </w:rPr>
+      </w:pPr>
+      <w:r>
+        <w:rPr>
+          <w:rFonts w:ascii="Times New Roman" w:hAnsi="Times New Roman" w:cs="Times New Roman"/>
+          <w:b/>
+          <w:sz w:val="28"/>
+          <w:szCs w:val="28"/>
+        </w:rPr>
+        <w:t>5.1 2D to 3D ambiguity</w:t>
+      </w:r>
+    </w:p>
+    <w:p>
+      <w:pPr>
+        <w:pStyle w:val="NoSpacing"/>
+        <w:rPr>
+          <w:rFonts w:ascii="Times New Roman" w:hAnsi="Times New Roman" w:cs="Times New Roman"/>
+          <w:sz w:val="24"/>
+          <w:szCs w:val="24"/>
+        </w:rPr>
+      </w:pPr>
+    </w:p>
+    <w:p>
+      <w:pPr>
+        <w:pStyle w:val="NoSpacing"/>
+        <w:rPr>
+          <w:rFonts w:ascii="Times New Roman" w:hAnsi="Times New Roman" w:cs="Times New Roman"/>
           <w:sz w:val="24"/>
           <w:szCs w:val="24"/>
         </w:rPr>
@@ -4190,7 +4270,237 @@
           <w:sz w:val="24"/>
           <w:szCs w:val="24"/>
         </w:rPr>
-        <w:t xml:space="preserve">Instead, </w:t>
+        <w:t xml:space="preserve">Phillips </w:t>
+      </w:r>
+      <w:r>
+        <w:rPr>
+          <w:rFonts w:ascii="Times New Roman" w:hAnsi="Times New Roman" w:cs="Times New Roman"/>
+          <w:sz w:val="24"/>
+          <w:szCs w:val="24"/>
+        </w:rPr>
+        <w:t>[4]</w:t>
+      </w:r>
+      <w:r>
+        <w:rPr>
+          <w:rFonts w:ascii="Times New Roman" w:hAnsi="Times New Roman" w:cs="Times New Roman"/>
+          <w:sz w:val="24"/>
+          <w:szCs w:val="24"/>
+        </w:rPr>
+        <w:t xml:space="preserve"> addressed </w:t>
+      </w:r>
+      <w:r>
+        <w:rPr>
+          <w:rFonts w:ascii="Times New Roman" w:hAnsi="Times New Roman" w:cs="Times New Roman"/>
+          <w:sz w:val="24"/>
+          <w:szCs w:val="24"/>
+        </w:rPr>
+        <w:t xml:space="preserve">this issue by requiring the user to create primitives at </w:t>
+      </w:r>
+      <w:r>
+        <w:rPr>
+          <w:rFonts w:ascii="Times New Roman" w:hAnsi="Times New Roman" w:cs="Times New Roman"/>
+          <w:sz w:val="24"/>
+          <w:szCs w:val="24"/>
+        </w:rPr>
+        <w:t xml:space="preserve">an </w:t>
+      </w:r>
+      <w:r>
+        <w:rPr>
+          <w:rFonts w:ascii="Times New Roman" w:hAnsi="Times New Roman" w:cs="Times New Roman"/>
+          <w:sz w:val="24"/>
+          <w:szCs w:val="24"/>
+        </w:rPr>
+        <w:t xml:space="preserve">intersection </w:t>
+      </w:r>
+      <w:r>
+        <w:rPr>
+          <w:rFonts w:ascii="Times New Roman" w:hAnsi="Times New Roman" w:cs="Times New Roman"/>
+          <w:sz w:val="24"/>
+          <w:szCs w:val="24"/>
+        </w:rPr>
+        <w:t>with an existing object in the scene</w:t>
+      </w:r>
+      <w:r>
+        <w:rPr>
+          <w:rFonts w:ascii="Times New Roman" w:hAnsi="Times New Roman" w:cs="Times New Roman"/>
+          <w:sz w:val="24"/>
+          <w:szCs w:val="24"/>
+        </w:rPr>
+        <w:t xml:space="preserve">. This included user-created primitives or a turntable on the </w:t>
+      </w:r>
+      <w:r>
+        <w:rPr>
+          <w:rFonts w:ascii="Times New Roman" w:hAnsi="Times New Roman" w:cs="Times New Roman"/>
+          <w:sz w:val="24"/>
+          <w:szCs w:val="24"/>
+        </w:rPr>
+        <w:t>floor of</w:t>
+      </w:r>
+      <w:r>
+        <w:rPr>
+          <w:rFonts w:ascii="Times New Roman" w:hAnsi="Times New Roman" w:cs="Times New Roman"/>
+          <w:sz w:val="24"/>
+          <w:szCs w:val="24"/>
+        </w:rPr>
+        <w:t xml:space="preserve"> the room in the scene. The tube</w:t>
+      </w:r>
+      <w:r>
+        <w:rPr>
+          <w:rFonts w:ascii="Times New Roman" w:hAnsi="Times New Roman" w:cs="Times New Roman"/>
+          <w:sz w:val="24"/>
+          <w:szCs w:val="24"/>
+        </w:rPr>
+        <w:t xml:space="preserve">, the primitive that most closely resembles the sphere trail, </w:t>
+      </w:r>
+      <w:r>
+        <w:rPr>
+          <w:rFonts w:ascii="Times New Roman" w:hAnsi="Times New Roman" w:cs="Times New Roman"/>
+          <w:sz w:val="24"/>
+          <w:szCs w:val="24"/>
+        </w:rPr>
+        <w:t xml:space="preserve">was created with a single mouse gesture. The end points of the gesture had to intersect with objects in the scene. From these endpoints, </w:t>
+      </w:r>
+      <w:r>
+        <w:rPr>
+          <w:rFonts w:ascii="Times New Roman" w:hAnsi="Times New Roman" w:cs="Times New Roman"/>
+          <w:sz w:val="24"/>
+          <w:szCs w:val="24"/>
+        </w:rPr>
+        <w:t xml:space="preserve">a vertical plane was constructed that contained both endpoints. All points of the tube were then created in this vertical plane. Thus, </w:t>
+      </w:r>
+      <w:r>
+        <w:rPr>
+          <w:rFonts w:ascii="Times New Roman" w:hAnsi="Times New Roman" w:cs="Times New Roman"/>
+          <w:sz w:val="24"/>
+          <w:szCs w:val="24"/>
+        </w:rPr>
+        <w:t>tubes in the Octagon project were always coplanar. Constructing a non-coplanar object like a helix from the tube primitive was impossible without additional objects to serve as anchor points.</w:t>
+      </w:r>
+      <w:r>
+        <w:rPr>
+          <w:rFonts w:ascii="Times New Roman" w:hAnsi="Times New Roman" w:cs="Times New Roman"/>
+          <w:sz w:val="24"/>
+          <w:szCs w:val="24"/>
+        </w:rPr>
+        <w:t xml:space="preserve"> The 3D position reported by the Move.Me system allows for </w:t>
+      </w:r>
+      <w:r>
+        <w:rPr>
+          <w:rFonts w:ascii="Times New Roman" w:hAnsi="Times New Roman" w:cs="Times New Roman"/>
+          <w:sz w:val="24"/>
+          <w:szCs w:val="24"/>
+        </w:rPr>
+        <w:t>helix creation without these anchor points.</w:t>
+      </w:r>
+    </w:p>
+    <w:p>
+      <w:pPr>
+        <w:pStyle w:val="NoSpacing"/>
+        <w:rPr>
+          <w:rFonts w:ascii="Times New Roman" w:hAnsi="Times New Roman" w:cs="Times New Roman"/>
+          <w:sz w:val="24"/>
+          <w:szCs w:val="24"/>
+        </w:rPr>
+      </w:pPr>
+    </w:p>
+    <w:p>
+      <w:pPr>
+        <w:pStyle w:val="NoSpacing"/>
+        <w:rPr>
+          <w:rFonts w:ascii="Times New Roman" w:hAnsi="Times New Roman" w:cs="Times New Roman"/>
+          <w:b/>
+          <w:sz w:val="28"/>
+          <w:szCs w:val="28"/>
+        </w:rPr>
+      </w:pPr>
+      <w:r>
+        <w:rPr>
+          <w:rFonts w:ascii="Times New Roman" w:hAnsi="Times New Roman" w:cs="Times New Roman"/>
+          <w:b/>
+          <w:sz w:val="28"/>
+          <w:szCs w:val="28"/>
+        </w:rPr>
+        <w:t>5.</w:t>
+      </w:r>
+      <w:r>
+        <w:rPr>
+          <w:rFonts w:ascii="Times New Roman" w:hAnsi="Times New Roman" w:cs="Times New Roman"/>
+          <w:b/>
+          <w:sz w:val="28"/>
+          <w:szCs w:val="28"/>
+        </w:rPr>
+        <w:t xml:space="preserve">2 </w:t>
+      </w:r>
+      <w:r>
+        <w:rPr>
+          <w:rFonts w:ascii="Times New Roman" w:hAnsi="Times New Roman" w:cs="Times New Roman"/>
+          <w:b/>
+          <w:sz w:val="28"/>
+          <w:szCs w:val="28"/>
+        </w:rPr>
+        <w:t xml:space="preserve">Intuitive </w:t>
+      </w:r>
+      <w:r>
+        <w:rPr>
+          <w:rFonts w:ascii="Times New Roman" w:hAnsi="Times New Roman" w:cs="Times New Roman"/>
+          <w:b/>
+          <w:sz w:val="28"/>
+          <w:szCs w:val="28"/>
+        </w:rPr>
+        <w:t>movement</w:t>
+      </w:r>
+    </w:p>
+    <w:p>
+      <w:pPr>
+        <w:pStyle w:val="NoSpacing"/>
+        <w:rPr>
+          <w:rFonts w:ascii="Times New Roman" w:hAnsi="Times New Roman" w:cs="Times New Roman"/>
+          <w:sz w:val="24"/>
+          <w:szCs w:val="24"/>
+        </w:rPr>
+      </w:pPr>
+    </w:p>
+    <w:p>
+      <w:pPr>
+        <w:pStyle w:val="NoSpacing"/>
+        <w:rPr>
+          <w:rFonts w:ascii="Times New Roman" w:hAnsi="Times New Roman" w:cs="Times New Roman"/>
+          <w:sz w:val="24"/>
+          <w:szCs w:val="24"/>
+        </w:rPr>
+      </w:pPr>
+      <w:r>
+        <w:rPr>
+          <w:rFonts w:ascii="Times New Roman" w:hAnsi="Times New Roman" w:cs="Times New Roman"/>
+          <w:sz w:val="24"/>
+          <w:szCs w:val="24"/>
+        </w:rPr>
+        <w:lastRenderedPageBreak/>
+        <w:t>Without Phillips’</w:t>
+      </w:r>
+      <w:r>
+        <w:rPr>
+          <w:rFonts w:ascii="Times New Roman" w:hAnsi="Times New Roman" w:cs="Times New Roman"/>
+          <w:sz w:val="24"/>
+          <w:szCs w:val="24"/>
+        </w:rPr>
+        <w:t>s</w:t>
+      </w:r>
+      <w:r>
+        <w:rPr>
+          <w:rFonts w:ascii="Times New Roman" w:hAnsi="Times New Roman" w:cs="Times New Roman"/>
+          <w:sz w:val="24"/>
+          <w:szCs w:val="24"/>
+        </w:rPr>
+        <w:t xml:space="preserve"> [1] intersection method</w:t>
+      </w:r>
+      <w:r>
+        <w:rPr>
+          <w:rFonts w:ascii="Times New Roman" w:hAnsi="Times New Roman" w:cs="Times New Roman"/>
+          <w:sz w:val="24"/>
+          <w:szCs w:val="24"/>
+        </w:rPr>
+        <w:t xml:space="preserve">, </w:t>
       </w:r>
       <w:r>
         <w:rPr>
@@ -4238,17 +4548,7 @@
           <w:sz w:val="24"/>
           <w:szCs w:val="24"/>
         </w:rPr>
-        <w:t xml:space="preserve"> by manually entering world coordinates. This method of creation takes 8 mouse clicks and keystrokes in Maya. Because this method is unwi</w:t>
-      </w:r>
-      <w:bookmarkStart w:id="0" w:name="_GoBack"/>
-      <w:bookmarkEnd w:id="0"/>
-      <w:r>
-        <w:rPr>
-          <w:rFonts w:ascii="Times New Roman" w:hAnsi="Times New Roman" w:cs="Times New Roman"/>
-          <w:sz w:val="24"/>
-          <w:szCs w:val="24"/>
-        </w:rPr>
-        <w:t>eldy, users often choose to create primitives at the origin and then scale, rotate, and translate the primitive as necessary. Creating a unit cube and translating it along 3 axes takes 6 mouse clicks in Maya.</w:t>
+        <w:t xml:space="preserve"> by manually entering world coordinates. This method of creation takes 8 mouse clicks and keystrokes in Maya. Because this method is unwieldy, users often choose to create primitives at the origin and then scale, rotate, and translate the primitive as necessary. Creating a unit cube and translating it along 3 axes takes 6 mouse clicks in Maya.</w:t>
       </w:r>
     </w:p>
     <w:p>
@@ -4328,34 +4628,7 @@
           <w:sz w:val="24"/>
           <w:szCs w:val="24"/>
         </w:rPr>
-        <w:t xml:space="preserve">The primary way of doing this was with the background. I initially intended to mirror the real world in the virtual world </w:t>
-      </w:r>
-      <w:r>
-        <w:rPr>
-          <w:rFonts w:ascii="Times New Roman" w:hAnsi="Times New Roman" w:cs="Times New Roman"/>
-          <w:sz w:val="24"/>
-          <w:szCs w:val="24"/>
-        </w:rPr>
-        <w:lastRenderedPageBreak/>
-        <w:t xml:space="preserve">by using video frames from the Eye camera as the background. This failed because the video frames provided by the </w:t>
-      </w:r>
-      <w:proofErr w:type="spellStart"/>
-      <w:r>
-        <w:rPr>
-          <w:rFonts w:ascii="Times New Roman" w:hAnsi="Times New Roman" w:cs="Times New Roman"/>
-          <w:sz w:val="24"/>
-          <w:szCs w:val="24"/>
-        </w:rPr>
-        <w:t>Move.Me</w:t>
-      </w:r>
-      <w:proofErr w:type="spellEnd"/>
-      <w:r>
-        <w:rPr>
-          <w:rFonts w:ascii="Times New Roman" w:hAnsi="Times New Roman" w:cs="Times New Roman"/>
-          <w:sz w:val="24"/>
-          <w:szCs w:val="24"/>
-        </w:rPr>
-        <w:t xml:space="preserve"> software were too low-resolution to give any meaningful visual cues and took too long to render in GL</w:t>
+        <w:t>The primary way of doing this was with the background. I initially intended to mirror the real world in the virtual world by using video frames from the Eye camera as the background. This failed because the video frames provided by the Move.Me software were too low-resolution to give any meaningful visual cues and took too long to render in GL</w:t>
       </w:r>
       <w:r>
         <w:rPr>
@@ -4371,7 +4644,23 @@
           <w:sz w:val="24"/>
           <w:szCs w:val="24"/>
         </w:rPr>
-        <w:t xml:space="preserve"> Instead, I used the backdrop from Ross Phillips’s Octagon project [1].</w:t>
+        <w:t xml:space="preserve"> Instead, I used the backdrop from Ross Phillips’s Octagon project </w:t>
+      </w:r>
+      <w:r>
+        <w:rPr>
+          <w:rFonts w:ascii="Times New Roman" w:hAnsi="Times New Roman" w:cs="Times New Roman"/>
+          <w:sz w:val="24"/>
+          <w:szCs w:val="24"/>
+        </w:rPr>
+        <w:t>[4]</w:t>
+      </w:r>
+      <w:r>
+        <w:rPr>
+          <w:rFonts w:ascii="Times New Roman" w:hAnsi="Times New Roman" w:cs="Times New Roman"/>
+          <w:sz w:val="24"/>
+          <w:szCs w:val="24"/>
+        </w:rPr>
+        <w:t>.</w:t>
       </w:r>
     </w:p>
     <w:p>
@@ -4612,15 +4901,71 @@
           <w:sz w:val="24"/>
           <w:szCs w:val="24"/>
         </w:rPr>
-        <w:t xml:space="preserve"> Many features in Ross Phillips’s Octagon </w:t>
-      </w:r>
-      <w:r>
-        <w:rPr>
-          <w:rFonts w:ascii="Times New Roman" w:hAnsi="Times New Roman" w:cs="Times New Roman"/>
-          <w:sz w:val="24"/>
-          <w:szCs w:val="24"/>
-        </w:rPr>
-        <w:t xml:space="preserve">project </w:t>
+        <w:t xml:space="preserve"> Many </w:t>
+      </w:r>
+      <w:r>
+        <w:rPr>
+          <w:rFonts w:ascii="Times New Roman" w:hAnsi="Times New Roman" w:cs="Times New Roman"/>
+          <w:sz w:val="24"/>
+          <w:szCs w:val="24"/>
+        </w:rPr>
+        <w:t xml:space="preserve">of Phillips’ </w:t>
+      </w:r>
+      <w:r>
+        <w:rPr>
+          <w:rFonts w:ascii="Times New Roman" w:hAnsi="Times New Roman" w:cs="Times New Roman"/>
+          <w:sz w:val="24"/>
+          <w:szCs w:val="24"/>
+        </w:rPr>
+        <w:t>[4]</w:t>
+      </w:r>
+      <w:r>
+        <w:rPr>
+          <w:rFonts w:ascii="Times New Roman" w:hAnsi="Times New Roman" w:cs="Times New Roman"/>
+          <w:sz w:val="24"/>
+          <w:szCs w:val="24"/>
+        </w:rPr>
+        <w:t xml:space="preserve"> </w:t>
+      </w:r>
+      <w:r>
+        <w:rPr>
+          <w:rFonts w:ascii="Times New Roman" w:hAnsi="Times New Roman" w:cs="Times New Roman"/>
+          <w:sz w:val="24"/>
+          <w:szCs w:val="24"/>
+        </w:rPr>
+        <w:t>or Galyean’s [</w:t>
+      </w:r>
+      <w:r>
+        <w:rPr>
+          <w:rFonts w:ascii="Times New Roman" w:hAnsi="Times New Roman" w:cs="Times New Roman"/>
+          <w:sz w:val="24"/>
+          <w:szCs w:val="24"/>
+        </w:rPr>
+        <w:t>1</w:t>
+      </w:r>
+      <w:r>
+        <w:rPr>
+          <w:rFonts w:ascii="Times New Roman" w:hAnsi="Times New Roman" w:cs="Times New Roman"/>
+          <w:sz w:val="24"/>
+          <w:szCs w:val="24"/>
+        </w:rPr>
+        <w:t xml:space="preserve">] </w:t>
+      </w:r>
+      <w:r>
+        <w:rPr>
+          <w:rFonts w:ascii="Times New Roman" w:hAnsi="Times New Roman" w:cs="Times New Roman"/>
+          <w:sz w:val="24"/>
+          <w:szCs w:val="24"/>
+        </w:rPr>
+        <w:t>features</w:t>
+      </w:r>
+      <w:r>
+        <w:rPr>
+          <w:rFonts w:ascii="Times New Roman" w:hAnsi="Times New Roman" w:cs="Times New Roman"/>
+          <w:sz w:val="24"/>
+          <w:szCs w:val="24"/>
+        </w:rPr>
+        <w:t xml:space="preserve"> </w:t>
       </w:r>
       <w:r>
         <w:rPr>
@@ -4668,14 +5013,6 @@
           <w:sz w:val="24"/>
           <w:szCs w:val="24"/>
         </w:rPr>
-        <w:t xml:space="preserve"> [1]</w:t>
-      </w:r>
-      <w:r>
-        <w:rPr>
-          <w:rFonts w:ascii="Times New Roman" w:hAnsi="Times New Roman" w:cs="Times New Roman"/>
-          <w:sz w:val="24"/>
-          <w:szCs w:val="24"/>
-        </w:rPr>
         <w:t xml:space="preserve">. </w:t>
       </w:r>
       <w:r>
@@ -4684,25 +5021,7 @@
           <w:sz w:val="24"/>
           <w:szCs w:val="24"/>
         </w:rPr>
-        <w:t xml:space="preserve">Sculpting is currently purely </w:t>
-      </w:r>
-      <w:proofErr w:type="gramStart"/>
-      <w:r>
-        <w:rPr>
-          <w:rFonts w:ascii="Times New Roman" w:hAnsi="Times New Roman" w:cs="Times New Roman"/>
-          <w:sz w:val="24"/>
-          <w:szCs w:val="24"/>
-        </w:rPr>
-        <w:t>additive</w:t>
-      </w:r>
-      <w:proofErr w:type="gramEnd"/>
-      <w:r>
-        <w:rPr>
-          <w:rFonts w:ascii="Times New Roman" w:hAnsi="Times New Roman" w:cs="Times New Roman"/>
-          <w:sz w:val="24"/>
-          <w:szCs w:val="24"/>
-        </w:rPr>
-        <w:t>. Allowing for subtractive sculpting by deletion of primitives would improve the precision with which the user could create 3D forms. Greater flexibility with primitives could also be implemented; allowing creation of additional primitives such as cylinders and cubes, as well as allowing the user to adjust the size of the primitive being created, would increase precision</w:t>
+        <w:t>Sculpting is currently purely additive. Allowing for subtractive sculpting by deletion of primitives would improve the precision with which the user could create 3D forms. Greater flexibility with primitives could also be implemented; allowing creation of additional primitives such as cylinders and cubes, as well as allowing the user to adjust the size of the primitive being created, would increase precision</w:t>
       </w:r>
       <w:r>
         <w:rPr>
@@ -4786,7 +5105,16 @@
           <w:sz w:val="24"/>
           <w:szCs w:val="24"/>
         </w:rPr>
-        <w:t xml:space="preserve"> when it is</w:t>
+        <w:t xml:space="preserve"> when </w:t>
+      </w:r>
+      <w:r>
+        <w:rPr>
+          <w:rFonts w:ascii="Times New Roman" w:hAnsi="Times New Roman" w:cs="Times New Roman"/>
+          <w:sz w:val="24"/>
+          <w:szCs w:val="24"/>
+        </w:rPr>
+        <w:lastRenderedPageBreak/>
+        <w:t>it is</w:t>
       </w:r>
       <w:r>
         <w:rPr>
@@ -4827,6 +5155,34 @@
           <w:szCs w:val="24"/>
         </w:rPr>
         <w:t xml:space="preserve"> </w:t>
+      </w:r>
+    </w:p>
+    <w:p>
+      <w:pPr>
+        <w:pStyle w:val="NoSpacing"/>
+        <w:rPr>
+          <w:rFonts w:ascii="Times New Roman" w:hAnsi="Times New Roman" w:cs="Times New Roman"/>
+          <w:sz w:val="24"/>
+          <w:szCs w:val="24"/>
+        </w:rPr>
+      </w:pPr>
+    </w:p>
+    <w:p>
+      <w:pPr>
+        <w:pStyle w:val="NoSpacing"/>
+        <w:rPr>
+          <w:rFonts w:ascii="Times New Roman" w:hAnsi="Times New Roman" w:cs="Times New Roman"/>
+          <w:sz w:val="24"/>
+          <w:szCs w:val="24"/>
+        </w:rPr>
+      </w:pPr>
+      <w:r>
+        <w:rPr>
+          <w:rFonts w:ascii="Times New Roman" w:hAnsi="Times New Roman" w:cs="Times New Roman"/>
+          <w:sz w:val="24"/>
+          <w:szCs w:val="24"/>
+        </w:rPr>
+        <w:t xml:space="preserve">Like Galyean and Hughes [1], I do not use the orientation of the controller. Using the orientation of the controller would allow for more refined gestures. For example, an upside-down controller may represent a chisel that removes material, while an upright controller may represent a putty knife that applies material to the sculpture by creating material. </w:t>
       </w:r>
     </w:p>
     <w:p>
@@ -4929,25 +5285,7 @@
           <w:sz w:val="24"/>
           <w:szCs w:val="24"/>
         </w:rPr>
-        <w:t xml:space="preserve">** Calibration is </w:t>
-      </w:r>
-      <w:proofErr w:type="gramStart"/>
-      <w:r>
-        <w:rPr>
-          <w:rFonts w:ascii="Times New Roman" w:hAnsi="Times New Roman" w:cs="Times New Roman"/>
-          <w:sz w:val="24"/>
-          <w:szCs w:val="24"/>
-        </w:rPr>
-        <w:t>key</w:t>
-      </w:r>
-      <w:proofErr w:type="gramEnd"/>
-      <w:r>
-        <w:rPr>
-          <w:rFonts w:ascii="Times New Roman" w:hAnsi="Times New Roman" w:cs="Times New Roman"/>
-          <w:sz w:val="24"/>
-          <w:szCs w:val="24"/>
-        </w:rPr>
-        <w:t xml:space="preserve"> and can make an application unusable, even if the mechanics are sound</w:t>
+        <w:t>** Calibration is key and can make an application unusable, even if the mechanics are sound</w:t>
       </w:r>
     </w:p>
     <w:p>
@@ -5014,6 +5352,67 @@
           <w:sz w:val="24"/>
           <w:szCs w:val="24"/>
         </w:rPr>
+        <w:t xml:space="preserve">[1] </w:t>
+      </w:r>
+      <w:r>
+        <w:rPr>
+          <w:rFonts w:ascii="Times New Roman" w:hAnsi="Times New Roman" w:cs="Times New Roman"/>
+          <w:sz w:val="24"/>
+          <w:szCs w:val="24"/>
+        </w:rPr>
+        <w:t xml:space="preserve">Galyean, T. and Hughes, J. 1991. Sculpting: An Interactive Volumetric Modeling Technique. </w:t>
+      </w:r>
+      <w:r>
+        <w:rPr>
+          <w:rFonts w:ascii="Times New Roman" w:hAnsi="Times New Roman" w:cs="Times New Roman"/>
+          <w:i/>
+          <w:sz w:val="24"/>
+          <w:szCs w:val="24"/>
+        </w:rPr>
+        <w:t>Computer Graphics</w:t>
+      </w:r>
+      <w:r>
+        <w:rPr>
+          <w:rFonts w:ascii="Times New Roman" w:hAnsi="Times New Roman" w:cs="Times New Roman"/>
+          <w:sz w:val="24"/>
+          <w:szCs w:val="24"/>
+        </w:rPr>
+        <w:t xml:space="preserve">, </w:t>
+      </w:r>
+      <w:r>
+        <w:rPr>
+          <w:rFonts w:ascii="Times New Roman" w:hAnsi="Times New Roman" w:cs="Times New Roman"/>
+          <w:sz w:val="24"/>
+          <w:szCs w:val="24"/>
+        </w:rPr>
+        <w:t>25(4):267-274, July 1991.</w:t>
+      </w:r>
+    </w:p>
+    <w:p>
+      <w:pPr>
+        <w:pStyle w:val="NoSpacing"/>
+        <w:rPr>
+          <w:rFonts w:ascii="Times New Roman" w:hAnsi="Times New Roman" w:cs="Times New Roman"/>
+          <w:sz w:val="24"/>
+          <w:szCs w:val="24"/>
+        </w:rPr>
+      </w:pPr>
+    </w:p>
+    <w:p>
+      <w:pPr>
+        <w:pStyle w:val="NoSpacing"/>
+        <w:rPr>
+          <w:rFonts w:ascii="Times New Roman" w:hAnsi="Times New Roman" w:cs="Times New Roman"/>
+          <w:sz w:val="24"/>
+          <w:szCs w:val="24"/>
+        </w:rPr>
+      </w:pPr>
+      <w:r>
+        <w:rPr>
+          <w:rFonts w:ascii="Times New Roman" w:hAnsi="Times New Roman" w:cs="Times New Roman"/>
+          <w:sz w:val="24"/>
+          <w:szCs w:val="24"/>
+        </w:rPr>
         <w:t>[</w:t>
       </w:r>
       <w:r>
@@ -5022,6 +5421,39 @@
           <w:sz w:val="24"/>
           <w:szCs w:val="24"/>
         </w:rPr>
+        <w:t>2</w:t>
+      </w:r>
+      <w:r>
+        <w:rPr>
+          <w:rFonts w:ascii="Times New Roman" w:hAnsi="Times New Roman" w:cs="Times New Roman"/>
+          <w:sz w:val="24"/>
+          <w:szCs w:val="24"/>
+        </w:rPr>
+        <w:t xml:space="preserve">] Parent, R. 1977. A System for Sculpting 3-D Data. </w:t>
+      </w:r>
+      <w:r>
+        <w:rPr>
+          <w:rFonts w:ascii="Times New Roman" w:hAnsi="Times New Roman" w:cs="Times New Roman"/>
+          <w:i/>
+          <w:sz w:val="24"/>
+          <w:szCs w:val="24"/>
+        </w:rPr>
+        <w:t>Computer Graphics</w:t>
+      </w:r>
+      <w:r>
+        <w:rPr>
+          <w:rFonts w:ascii="Times New Roman" w:hAnsi="Times New Roman" w:cs="Times New Roman"/>
+          <w:sz w:val="24"/>
+          <w:szCs w:val="24"/>
+        </w:rPr>
+        <w:t xml:space="preserve">, </w:t>
+      </w:r>
+      <w:r>
+        <w:rPr>
+          <w:rFonts w:ascii="Times New Roman" w:hAnsi="Times New Roman" w:cs="Times New Roman"/>
+          <w:sz w:val="24"/>
+          <w:szCs w:val="24"/>
+        </w:rPr>
         <w:t>1</w:t>
       </w:r>
       <w:r>
@@ -5030,7 +5462,67 @@
           <w:sz w:val="24"/>
           <w:szCs w:val="24"/>
         </w:rPr>
-        <w:t>]</w:t>
+        <w:t>(</w:t>
+      </w:r>
+      <w:r>
+        <w:rPr>
+          <w:rFonts w:ascii="Times New Roman" w:hAnsi="Times New Roman" w:cs="Times New Roman"/>
+          <w:sz w:val="24"/>
+          <w:szCs w:val="24"/>
+        </w:rPr>
+        <w:t>2</w:t>
+      </w:r>
+      <w:r>
+        <w:rPr>
+          <w:rFonts w:ascii="Times New Roman" w:hAnsi="Times New Roman" w:cs="Times New Roman"/>
+          <w:sz w:val="24"/>
+          <w:szCs w:val="24"/>
+        </w:rPr>
+        <w:t>):</w:t>
+      </w:r>
+      <w:r>
+        <w:rPr>
+          <w:rFonts w:ascii="Times New Roman" w:hAnsi="Times New Roman" w:cs="Times New Roman"/>
+          <w:sz w:val="24"/>
+          <w:szCs w:val="24"/>
+        </w:rPr>
+        <w:t>138-147, July 1977</w:t>
+      </w:r>
+      <w:r>
+        <w:rPr>
+          <w:rFonts w:ascii="Times New Roman" w:hAnsi="Times New Roman" w:cs="Times New Roman"/>
+          <w:sz w:val="24"/>
+          <w:szCs w:val="24"/>
+        </w:rPr>
+        <w:t>.</w:t>
+      </w:r>
+    </w:p>
+    <w:p>
+      <w:pPr>
+        <w:pStyle w:val="NoSpacing"/>
+        <w:rPr>
+          <w:rFonts w:ascii="Times New Roman" w:hAnsi="Times New Roman" w:cs="Times New Roman"/>
+          <w:sz w:val="24"/>
+          <w:szCs w:val="24"/>
+        </w:rPr>
+      </w:pPr>
+    </w:p>
+    <w:p>
+      <w:pPr>
+        <w:pStyle w:val="NoSpacing"/>
+        <w:rPr>
+          <w:rFonts w:ascii="Times New Roman" w:hAnsi="Times New Roman" w:cs="Times New Roman"/>
+          <w:sz w:val="24"/>
+          <w:szCs w:val="24"/>
+        </w:rPr>
+      </w:pPr>
+      <w:r>
+        <w:rPr>
+          <w:rFonts w:ascii="Times New Roman" w:hAnsi="Times New Roman" w:cs="Times New Roman"/>
+          <w:sz w:val="24"/>
+          <w:szCs w:val="24"/>
+        </w:rPr>
+        <w:t>[3]</w:t>
       </w:r>
       <w:r>
         <w:rPr>
@@ -5046,13 +5538,140 @@
           <w:sz w:val="24"/>
           <w:szCs w:val="24"/>
         </w:rPr>
+        <w:t>Parviainen, J., Sainio, N., and Raisamo, R. 2004. Perceiving Tools in 3D Sculpting</w:t>
+      </w:r>
+      <w:r>
+        <w:rPr>
+          <w:rFonts w:ascii="Times New Roman" w:hAnsi="Times New Roman" w:cs="Times New Roman"/>
+          <w:sz w:val="24"/>
+          <w:szCs w:val="24"/>
+        </w:rPr>
+        <w:t xml:space="preserve">. In </w:t>
+      </w:r>
+      <w:r>
+        <w:rPr>
+          <w:rFonts w:ascii="Times New Roman" w:hAnsi="Times New Roman" w:cs="Times New Roman"/>
+          <w:i/>
+          <w:sz w:val="24"/>
+          <w:szCs w:val="24"/>
+        </w:rPr>
+        <w:t>Computer Human Interaction: 6</w:t>
+      </w:r>
+      <w:r>
+        <w:rPr>
+          <w:rFonts w:ascii="Times New Roman" w:hAnsi="Times New Roman" w:cs="Times New Roman"/>
+          <w:i/>
+          <w:sz w:val="24"/>
+          <w:szCs w:val="24"/>
+          <w:vertAlign w:val="superscript"/>
+        </w:rPr>
+        <w:t>th</w:t>
+      </w:r>
+      <w:r>
+        <w:rPr>
+          <w:rFonts w:ascii="Times New Roman" w:hAnsi="Times New Roman" w:cs="Times New Roman"/>
+          <w:i/>
+          <w:sz w:val="24"/>
+          <w:szCs w:val="24"/>
+        </w:rPr>
+        <w:t xml:space="preserve"> Asia Pacific Conference, APCHI</w:t>
+      </w:r>
+      <w:r>
+        <w:rPr>
+          <w:rFonts w:ascii="Times New Roman" w:hAnsi="Times New Roman" w:cs="Times New Roman"/>
+          <w:sz w:val="24"/>
+          <w:szCs w:val="24"/>
+        </w:rPr>
+        <w:t xml:space="preserve">, </w:t>
+      </w:r>
+      <w:r>
+        <w:rPr>
+          <w:rFonts w:ascii="Times New Roman" w:hAnsi="Times New Roman" w:cs="Times New Roman"/>
+          <w:sz w:val="24"/>
+          <w:szCs w:val="24"/>
+        </w:rPr>
+        <w:t>Rotorua, New Zealand, June 29-July 2, 2004</w:t>
+      </w:r>
+      <w:r>
+        <w:rPr>
+          <w:rFonts w:ascii="Times New Roman" w:hAnsi="Times New Roman" w:cs="Times New Roman"/>
+          <w:sz w:val="24"/>
+          <w:szCs w:val="24"/>
+        </w:rPr>
+        <w:t>,</w:t>
+      </w:r>
+      <w:r>
+        <w:rPr>
+          <w:rFonts w:ascii="Times New Roman" w:hAnsi="Times New Roman" w:cs="Times New Roman"/>
+          <w:i/>
+          <w:sz w:val="24"/>
+          <w:szCs w:val="24"/>
+        </w:rPr>
+        <w:t xml:space="preserve"> </w:t>
+      </w:r>
+      <w:r>
+        <w:rPr>
+          <w:rFonts w:ascii="Times New Roman" w:hAnsi="Times New Roman" w:cs="Times New Roman"/>
+          <w:sz w:val="24"/>
+          <w:szCs w:val="24"/>
+        </w:rPr>
+        <w:t>Masood, M., Jones, S., and Rogers, B.</w:t>
+      </w:r>
+      <w:r>
+        <w:rPr>
+          <w:rFonts w:ascii="Times New Roman" w:hAnsi="Times New Roman" w:cs="Times New Roman"/>
+          <w:sz w:val="24"/>
+          <w:szCs w:val="24"/>
+        </w:rPr>
+        <w:t>, Eds.</w:t>
+      </w:r>
+    </w:p>
+    <w:p>
+      <w:pPr>
+        <w:pStyle w:val="NoSpacing"/>
+        <w:rPr>
+          <w:rFonts w:ascii="Times New Roman" w:hAnsi="Times New Roman" w:cs="Times New Roman"/>
+          <w:sz w:val="24"/>
+          <w:szCs w:val="24"/>
+        </w:rPr>
+      </w:pPr>
+    </w:p>
+    <w:p>
+      <w:pPr>
+        <w:pStyle w:val="NoSpacing"/>
+        <w:rPr>
+          <w:rFonts w:ascii="Times New Roman" w:hAnsi="Times New Roman" w:cs="Times New Roman"/>
+          <w:sz w:val="24"/>
+          <w:szCs w:val="24"/>
+        </w:rPr>
+      </w:pPr>
+      <w:r>
+        <w:rPr>
+          <w:rFonts w:ascii="Times New Roman" w:hAnsi="Times New Roman" w:cs="Times New Roman"/>
+          <w:sz w:val="24"/>
+          <w:szCs w:val="24"/>
+        </w:rPr>
+        <w:t>[4]</w:t>
+      </w:r>
+      <w:r>
+        <w:rPr>
+          <w:rFonts w:ascii="Times New Roman" w:hAnsi="Times New Roman" w:cs="Times New Roman"/>
+          <w:sz w:val="24"/>
+          <w:szCs w:val="24"/>
+        </w:rPr>
+        <w:t xml:space="preserve"> </w:t>
+      </w:r>
+      <w:r>
+        <w:rPr>
+          <w:rFonts w:ascii="Times New Roman" w:hAnsi="Times New Roman" w:cs="Times New Roman"/>
+          <w:sz w:val="24"/>
+          <w:szCs w:val="24"/>
+        </w:rPr>
         <w:t xml:space="preserve">Phillips, R. 2011. </w:t>
       </w:r>
-      <w:proofErr w:type="gramStart"/>
-      <w:r>
-        <w:rPr>
-          <w:rFonts w:ascii="Times New Roman" w:hAnsi="Times New Roman" w:cs="Times New Roman"/>
-          <w:i/>
+      <w:r>
+        <w:rPr>
+          <w:rFonts w:ascii="Times New Roman" w:hAnsi="Times New Roman" w:cs="Times New Roman"/>
           <w:sz w:val="24"/>
           <w:szCs w:val="24"/>
         </w:rPr>
@@ -5064,63 +5683,140 @@
           <w:sz w:val="24"/>
           <w:szCs w:val="24"/>
         </w:rPr>
+        <w:t xml:space="preserve">. </w:t>
+      </w:r>
+      <w:r>
+        <w:rPr>
+          <w:rFonts w:ascii="Times New Roman" w:hAnsi="Times New Roman" w:cs="Times New Roman"/>
+          <w:sz w:val="24"/>
+          <w:szCs w:val="24"/>
+        </w:rPr>
+        <w:t>Dissertation</w:t>
+      </w:r>
+      <w:r>
+        <w:rPr>
+          <w:rFonts w:ascii="Times New Roman" w:hAnsi="Times New Roman" w:cs="Times New Roman"/>
+          <w:sz w:val="24"/>
+          <w:szCs w:val="24"/>
+        </w:rPr>
+        <w:t>. University of Otago.</w:t>
+      </w:r>
+    </w:p>
+    <w:p>
+      <w:pPr>
+        <w:pStyle w:val="NoSpacing"/>
+        <w:rPr>
+          <w:rFonts w:ascii="Times New Roman" w:hAnsi="Times New Roman" w:cs="Times New Roman"/>
+          <w:sz w:val="24"/>
+          <w:szCs w:val="24"/>
+        </w:rPr>
+      </w:pPr>
+    </w:p>
+    <w:p>
+      <w:pPr>
+        <w:pStyle w:val="NoSpacing"/>
+        <w:rPr>
+          <w:rFonts w:ascii="Times New Roman" w:hAnsi="Times New Roman" w:cs="Times New Roman"/>
+          <w:sz w:val="24"/>
+          <w:szCs w:val="24"/>
+        </w:rPr>
+      </w:pPr>
+      <w:r>
+        <w:rPr>
+          <w:rFonts w:ascii="Times New Roman" w:hAnsi="Times New Roman" w:cs="Times New Roman"/>
+          <w:sz w:val="24"/>
+          <w:szCs w:val="24"/>
+        </w:rPr>
+        <w:t>[5]</w:t>
+      </w:r>
+      <w:r>
+        <w:rPr>
+          <w:rFonts w:ascii="Times New Roman" w:hAnsi="Times New Roman" w:cs="Times New Roman"/>
+          <w:sz w:val="24"/>
+          <w:szCs w:val="24"/>
+        </w:rPr>
+        <w:t xml:space="preserve"> </w:t>
+      </w:r>
+      <w:r>
+        <w:rPr>
+          <w:rFonts w:ascii="Times New Roman" w:hAnsi="Times New Roman" w:cs="Times New Roman"/>
+          <w:sz w:val="24"/>
+          <w:szCs w:val="24"/>
+        </w:rPr>
+        <w:t>Vinayak, Murugappan,</w:t>
+      </w:r>
+      <w:r>
+        <w:rPr>
+          <w:rFonts w:ascii="Times New Roman" w:hAnsi="Times New Roman" w:cs="Times New Roman"/>
+          <w:sz w:val="24"/>
+          <w:szCs w:val="24"/>
+        </w:rPr>
+        <w:t xml:space="preserve"> S., </w:t>
+      </w:r>
+      <w:r>
+        <w:rPr>
+          <w:rFonts w:ascii="Times New Roman" w:hAnsi="Times New Roman" w:cs="Times New Roman"/>
+          <w:sz w:val="24"/>
+          <w:szCs w:val="24"/>
+        </w:rPr>
+        <w:t>Piya</w:t>
+      </w:r>
+      <w:r>
+        <w:rPr>
+          <w:rFonts w:ascii="Times New Roman" w:hAnsi="Times New Roman" w:cs="Times New Roman"/>
+          <w:sz w:val="24"/>
+          <w:szCs w:val="24"/>
+        </w:rPr>
+        <w:t>, C.</w:t>
+      </w:r>
+      <w:r>
+        <w:rPr>
+          <w:rFonts w:ascii="Times New Roman" w:hAnsi="Times New Roman" w:cs="Times New Roman"/>
+          <w:sz w:val="24"/>
+          <w:szCs w:val="24"/>
+        </w:rPr>
+        <w:t xml:space="preserve">, </w:t>
+      </w:r>
+      <w:r>
+        <w:rPr>
+          <w:rFonts w:ascii="Times New Roman" w:hAnsi="Times New Roman" w:cs="Times New Roman"/>
+          <w:sz w:val="24"/>
+          <w:szCs w:val="24"/>
+        </w:rPr>
+        <w:t xml:space="preserve">and </w:t>
+      </w:r>
+      <w:r>
+        <w:rPr>
+          <w:rFonts w:ascii="Times New Roman" w:hAnsi="Times New Roman" w:cs="Times New Roman"/>
+          <w:sz w:val="24"/>
+          <w:szCs w:val="24"/>
+        </w:rPr>
+        <w:t>Ramani</w:t>
+      </w:r>
+      <w:r>
+        <w:rPr>
+          <w:rFonts w:ascii="Times New Roman" w:hAnsi="Times New Roman" w:cs="Times New Roman"/>
+          <w:sz w:val="24"/>
+          <w:szCs w:val="24"/>
+        </w:rPr>
+        <w:t xml:space="preserve">, K. 2012. </w:t>
+      </w:r>
+      <w:r>
+        <w:rPr>
+          <w:rFonts w:ascii="Times New Roman" w:hAnsi="Times New Roman" w:cs="Times New Roman"/>
+          <w:sz w:val="24"/>
+          <w:szCs w:val="24"/>
+        </w:rPr>
+        <w:t>Handy-Potter: Rapid 3-D Shape Exploration Through Natural Hand Motions</w:t>
+      </w:r>
+      <w:r>
+        <w:rPr>
+          <w:rFonts w:ascii="Times New Roman" w:hAnsi="Times New Roman" w:cs="Times New Roman"/>
+          <w:sz w:val="24"/>
+          <w:szCs w:val="24"/>
+        </w:rPr>
         <w:t>.</w:t>
       </w:r>
-      <w:proofErr w:type="gramEnd"/>
-      <w:r>
-        <w:rPr>
-          <w:rFonts w:ascii="Times New Roman" w:hAnsi="Times New Roman" w:cs="Times New Roman"/>
-          <w:sz w:val="24"/>
-          <w:szCs w:val="24"/>
-        </w:rPr>
-        <w:t xml:space="preserve"> </w:t>
-      </w:r>
-      <w:proofErr w:type="gramStart"/>
-      <w:r>
-        <w:rPr>
-          <w:rFonts w:ascii="Times New Roman" w:hAnsi="Times New Roman" w:cs="Times New Roman"/>
-          <w:sz w:val="24"/>
-          <w:szCs w:val="24"/>
-        </w:rPr>
-        <w:t>Technical Report.</w:t>
-      </w:r>
-      <w:proofErr w:type="gramEnd"/>
-      <w:r>
-        <w:rPr>
-          <w:rFonts w:ascii="Times New Roman" w:hAnsi="Times New Roman" w:cs="Times New Roman"/>
-          <w:sz w:val="24"/>
-          <w:szCs w:val="24"/>
-        </w:rPr>
-        <w:t xml:space="preserve"> </w:t>
-      </w:r>
-      <w:proofErr w:type="gramStart"/>
-      <w:r>
-        <w:rPr>
-          <w:rFonts w:ascii="Times New Roman" w:hAnsi="Times New Roman" w:cs="Times New Roman"/>
-          <w:sz w:val="24"/>
-          <w:szCs w:val="24"/>
-        </w:rPr>
-        <w:t xml:space="preserve">University of </w:t>
-      </w:r>
-      <w:proofErr w:type="spellStart"/>
-      <w:r>
-        <w:rPr>
-          <w:rFonts w:ascii="Times New Roman" w:hAnsi="Times New Roman" w:cs="Times New Roman"/>
-          <w:sz w:val="24"/>
-          <w:szCs w:val="24"/>
-        </w:rPr>
-        <w:t>Otago</w:t>
-      </w:r>
-      <w:proofErr w:type="spellEnd"/>
-      <w:r>
-        <w:rPr>
-          <w:rFonts w:ascii="Times New Roman" w:hAnsi="Times New Roman" w:cs="Times New Roman"/>
-          <w:sz w:val="24"/>
-          <w:szCs w:val="24"/>
-        </w:rPr>
-        <w:t>.</w:t>
-      </w:r>
-      <w:proofErr w:type="gramEnd"/>
     </w:p>
     <w:sectPr>
       <w:pgSz w:w="11906" w:h="16838"/>
@@ -5135,6 +5831,92 @@
 <file path=word/numbering.xml><?xml version="1.0" encoding="utf-8"?>
 <w:numbering xmlns:wpc="http://schemas.microsoft.com/office/word/2010/wordprocessingCanvas" xmlns:mc="http://schemas.openxmlformats.org/markup-compatibility/2006" xmlns:o="urn:schemas-microsoft-com:office:office" xmlns:r="http://schemas.openxmlformats.org/officeDocument/2006/relationships" xmlns:m="http://schemas.openxmlformats.org/officeDocument/2006/math" xmlns:v="urn:schemas-microsoft-com:vml" xmlns:wp14="http://schemas.microsoft.com/office/word/2010/wordprocessingDrawing" xmlns:wp="http://schemas.openxmlformats.org/drawingml/2006/wordprocessingDrawing" xmlns:w10="urn:schemas-microsoft-com:office:word" xmlns:w="http://schemas.openxmlformats.org/wordprocessingml/2006/main" xmlns:w14="http://schemas.microsoft.com/office/word/2010/wordml" xmlns:wpg="http://schemas.microsoft.com/office/word/2010/wordprocessingGroup" xmlns:wpi="http://schemas.microsoft.com/office/word/2010/wordprocessingInk" xmlns:wne="http://schemas.microsoft.com/office/word/2006/wordml" xmlns:wps="http://schemas.microsoft.com/office/word/2010/wordprocessingShape" mc:Ignorable="w14 wp14">
   <w:abstractNum w:abstractNumId="0">
+    <w:nsid w:val="11CC6280"/>
+    <w:multiLevelType w:val="hybridMultilevel"/>
+    <w:tmpl w:val="1AC07F94"/>
+    <w:lvl w:ilvl="0" w:tplc="1409000F">
+      <w:start w:val="1"/>
+      <w:numFmt w:val="decimal"/>
+      <w:lvlText w:val="%1."/>
+      <w:lvlJc w:val="left"/>
+      <w:pPr>
+        <w:ind w:left="720" w:hanging="360"/>
+      </w:pPr>
+    </w:lvl>
+    <w:lvl w:ilvl="1" w:tplc="14090019" w:tentative="1">
+      <w:start w:val="1"/>
+      <w:numFmt w:val="lowerLetter"/>
+      <w:lvlText w:val="%2."/>
+      <w:lvlJc w:val="left"/>
+      <w:pPr>
+        <w:ind w:left="1440" w:hanging="360"/>
+      </w:pPr>
+    </w:lvl>
+    <w:lvl w:ilvl="2" w:tplc="1409001B" w:tentative="1">
+      <w:start w:val="1"/>
+      <w:numFmt w:val="lowerRoman"/>
+      <w:lvlText w:val="%3."/>
+      <w:lvlJc w:val="right"/>
+      <w:pPr>
+        <w:ind w:left="2160" w:hanging="180"/>
+      </w:pPr>
+    </w:lvl>
+    <w:lvl w:ilvl="3" w:tplc="1409000F" w:tentative="1">
+      <w:start w:val="1"/>
+      <w:numFmt w:val="decimal"/>
+      <w:lvlText w:val="%4."/>
+      <w:lvlJc w:val="left"/>
+      <w:pPr>
+        <w:ind w:left="2880" w:hanging="360"/>
+      </w:pPr>
+    </w:lvl>
+    <w:lvl w:ilvl="4" w:tplc="14090019" w:tentative="1">
+      <w:start w:val="1"/>
+      <w:numFmt w:val="lowerLetter"/>
+      <w:lvlText w:val="%5."/>
+      <w:lvlJc w:val="left"/>
+      <w:pPr>
+        <w:ind w:left="3600" w:hanging="360"/>
+      </w:pPr>
+    </w:lvl>
+    <w:lvl w:ilvl="5" w:tplc="1409001B" w:tentative="1">
+      <w:start w:val="1"/>
+      <w:numFmt w:val="lowerRoman"/>
+      <w:lvlText w:val="%6."/>
+      <w:lvlJc w:val="right"/>
+      <w:pPr>
+        <w:ind w:left="4320" w:hanging="180"/>
+      </w:pPr>
+    </w:lvl>
+    <w:lvl w:ilvl="6" w:tplc="1409000F" w:tentative="1">
+      <w:start w:val="1"/>
+      <w:numFmt w:val="decimal"/>
+      <w:lvlText w:val="%7."/>
+      <w:lvlJc w:val="left"/>
+      <w:pPr>
+        <w:ind w:left="5040" w:hanging="360"/>
+      </w:pPr>
+    </w:lvl>
+    <w:lvl w:ilvl="7" w:tplc="14090019" w:tentative="1">
+      <w:start w:val="1"/>
+      <w:numFmt w:val="lowerLetter"/>
+      <w:lvlText w:val="%8."/>
+      <w:lvlJc w:val="left"/>
+      <w:pPr>
+        <w:ind w:left="5760" w:hanging="360"/>
+      </w:pPr>
+    </w:lvl>
+    <w:lvl w:ilvl="8" w:tplc="1409001B" w:tentative="1">
+      <w:start w:val="1"/>
+      <w:numFmt w:val="lowerRoman"/>
+      <w:lvlText w:val="%9."/>
+      <w:lvlJc w:val="right"/>
+      <w:pPr>
+        <w:ind w:left="6480" w:hanging="180"/>
+      </w:pPr>
+    </w:lvl>
+  </w:abstractNum>
+  <w:abstractNum w:abstractNumId="1">
     <w:nsid w:val="370577AB"/>
     <w:multiLevelType w:val="hybridMultilevel"/>
     <w:tmpl w:val="42EE0AB4"/>
@@ -5220,7 +6002,7 @@
       </w:pPr>
     </w:lvl>
   </w:abstractNum>
-  <w:abstractNum w:abstractNumId="1">
+  <w:abstractNum w:abstractNumId="2">
     <w:nsid w:val="4249376D"/>
     <w:multiLevelType w:val="hybridMultilevel"/>
     <w:tmpl w:val="9C04DB98"/>
@@ -5333,7 +6115,93 @@
       </w:rPr>
     </w:lvl>
   </w:abstractNum>
-  <w:abstractNum w:abstractNumId="2">
+  <w:abstractNum w:abstractNumId="3">
+    <w:nsid w:val="4CE362A4"/>
+    <w:multiLevelType w:val="hybridMultilevel"/>
+    <w:tmpl w:val="F1F0234E"/>
+    <w:lvl w:ilvl="0" w:tplc="1409000F">
+      <w:start w:val="1"/>
+      <w:numFmt w:val="decimal"/>
+      <w:lvlText w:val="%1."/>
+      <w:lvlJc w:val="left"/>
+      <w:pPr>
+        <w:ind w:left="720" w:hanging="360"/>
+      </w:pPr>
+    </w:lvl>
+    <w:lvl w:ilvl="1" w:tplc="14090019" w:tentative="1">
+      <w:start w:val="1"/>
+      <w:numFmt w:val="lowerLetter"/>
+      <w:lvlText w:val="%2."/>
+      <w:lvlJc w:val="left"/>
+      <w:pPr>
+        <w:ind w:left="1440" w:hanging="360"/>
+      </w:pPr>
+    </w:lvl>
+    <w:lvl w:ilvl="2" w:tplc="1409001B" w:tentative="1">
+      <w:start w:val="1"/>
+      <w:numFmt w:val="lowerRoman"/>
+      <w:lvlText w:val="%3."/>
+      <w:lvlJc w:val="right"/>
+      <w:pPr>
+        <w:ind w:left="2160" w:hanging="180"/>
+      </w:pPr>
+    </w:lvl>
+    <w:lvl w:ilvl="3" w:tplc="1409000F" w:tentative="1">
+      <w:start w:val="1"/>
+      <w:numFmt w:val="decimal"/>
+      <w:lvlText w:val="%4."/>
+      <w:lvlJc w:val="left"/>
+      <w:pPr>
+        <w:ind w:left="2880" w:hanging="360"/>
+      </w:pPr>
+    </w:lvl>
+    <w:lvl w:ilvl="4" w:tplc="14090019" w:tentative="1">
+      <w:start w:val="1"/>
+      <w:numFmt w:val="lowerLetter"/>
+      <w:lvlText w:val="%5."/>
+      <w:lvlJc w:val="left"/>
+      <w:pPr>
+        <w:ind w:left="3600" w:hanging="360"/>
+      </w:pPr>
+    </w:lvl>
+    <w:lvl w:ilvl="5" w:tplc="1409001B" w:tentative="1">
+      <w:start w:val="1"/>
+      <w:numFmt w:val="lowerRoman"/>
+      <w:lvlText w:val="%6."/>
+      <w:lvlJc w:val="right"/>
+      <w:pPr>
+        <w:ind w:left="4320" w:hanging="180"/>
+      </w:pPr>
+    </w:lvl>
+    <w:lvl w:ilvl="6" w:tplc="1409000F" w:tentative="1">
+      <w:start w:val="1"/>
+      <w:numFmt w:val="decimal"/>
+      <w:lvlText w:val="%7."/>
+      <w:lvlJc w:val="left"/>
+      <w:pPr>
+        <w:ind w:left="5040" w:hanging="360"/>
+      </w:pPr>
+    </w:lvl>
+    <w:lvl w:ilvl="7" w:tplc="14090019" w:tentative="1">
+      <w:start w:val="1"/>
+      <w:numFmt w:val="lowerLetter"/>
+      <w:lvlText w:val="%8."/>
+      <w:lvlJc w:val="left"/>
+      <w:pPr>
+        <w:ind w:left="5760" w:hanging="360"/>
+      </w:pPr>
+    </w:lvl>
+    <w:lvl w:ilvl="8" w:tplc="1409001B" w:tentative="1">
+      <w:start w:val="1"/>
+      <w:numFmt w:val="lowerRoman"/>
+      <w:lvlText w:val="%9."/>
+      <w:lvlJc w:val="right"/>
+      <w:pPr>
+        <w:ind w:left="6480" w:hanging="180"/>
+      </w:pPr>
+    </w:lvl>
+  </w:abstractNum>
+  <w:abstractNum w:abstractNumId="4">
     <w:nsid w:val="79003A98"/>
     <w:multiLevelType w:val="hybridMultilevel"/>
     <w:tmpl w:val="2AB6FA60"/>
@@ -5423,13 +6291,19 @@
     </w:lvl>
   </w:abstractNum>
   <w:num w:numId="1">
-    <w:abstractNumId w:val="0"/>
+    <w:abstractNumId w:val="1"/>
   </w:num>
   <w:num w:numId="2">
+    <w:abstractNumId w:val="4"/>
+  </w:num>
+  <w:num w:numId="3">
     <w:abstractNumId w:val="2"/>
   </w:num>
-  <w:num w:numId="3">
-    <w:abstractNumId w:val="1"/>
+  <w:num w:numId="4">
+    <w:abstractNumId w:val="3"/>
+  </w:num>
+  <w:num w:numId="5">
+    <w:abstractNumId w:val="0"/>
   </w:num>
 </w:numbering>
 </file>

--- a/PSMoveSharpTest/COSC470_FinalReport_KevinShen.docx
+++ b/PSMoveSharpTest/COSC470_FinalReport_KevinShen.docx
@@ -208,8 +208,18 @@
           <w:sz w:val="24"/>
           <w:szCs w:val="24"/>
         </w:rPr>
-        <w:t>Kevin Shen</w:t>
-      </w:r>
+        <w:t xml:space="preserve">Kevin </w:t>
+      </w:r>
+      <w:proofErr w:type="spellStart"/>
+      <w:r>
+        <w:rPr>
+          <w:rFonts w:ascii="Times New Roman" w:hAnsi="Times New Roman" w:cs="Times New Roman"/>
+          <w:sz w:val="24"/>
+          <w:szCs w:val="24"/>
+        </w:rPr>
+        <w:t>Shen</w:t>
+      </w:r>
+      <w:proofErr w:type="spellEnd"/>
     </w:p>
     <w:p>
       <w:pPr>
@@ -227,8 +237,18 @@
           <w:sz w:val="24"/>
           <w:szCs w:val="24"/>
         </w:rPr>
-        <w:t>Supervisor: Geoff Wyvill</w:t>
-      </w:r>
+        <w:t xml:space="preserve">Supervisor: Geoff </w:t>
+      </w:r>
+      <w:proofErr w:type="spellStart"/>
+      <w:r>
+        <w:rPr>
+          <w:rFonts w:ascii="Times New Roman" w:hAnsi="Times New Roman" w:cs="Times New Roman"/>
+          <w:sz w:val="24"/>
+          <w:szCs w:val="24"/>
+        </w:rPr>
+        <w:t>Wyvill</w:t>
+      </w:r>
+      <w:proofErr w:type="spellEnd"/>
     </w:p>
     <w:p>
       <w:pPr>
@@ -377,14 +397,25 @@
           <w:szCs w:val="24"/>
         </w:rPr>
       </w:pPr>
-      <w:r>
-        <w:rPr>
-          <w:rFonts w:ascii="Times New Roman" w:hAnsi="Times New Roman" w:cs="Times New Roman"/>
-          <w:sz w:val="24"/>
-          <w:szCs w:val="24"/>
-        </w:rPr>
-        <w:t xml:space="preserve">Playstation Move controller and </w:t>
-      </w:r>
+      <w:proofErr w:type="spellStart"/>
+      <w:r>
+        <w:rPr>
+          <w:rFonts w:ascii="Times New Roman" w:hAnsi="Times New Roman" w:cs="Times New Roman"/>
+          <w:sz w:val="24"/>
+          <w:szCs w:val="24"/>
+        </w:rPr>
+        <w:t>Playstation</w:t>
+      </w:r>
+      <w:proofErr w:type="spellEnd"/>
+      <w:r>
+        <w:rPr>
+          <w:rFonts w:ascii="Times New Roman" w:hAnsi="Times New Roman" w:cs="Times New Roman"/>
+          <w:sz w:val="24"/>
+          <w:szCs w:val="24"/>
+        </w:rPr>
+        <w:t xml:space="preserve"> Move controller and </w:t>
+      </w:r>
+      <w:proofErr w:type="spellStart"/>
       <w:r>
         <w:rPr>
           <w:rFonts w:ascii="Times New Roman" w:hAnsi="Times New Roman" w:cs="Times New Roman"/>
@@ -393,6 +424,7 @@
         </w:rPr>
         <w:t>Move.Me</w:t>
       </w:r>
+      <w:proofErr w:type="spellEnd"/>
       <w:r>
         <w:rPr>
           <w:rFonts w:ascii="Times New Roman" w:hAnsi="Times New Roman" w:cs="Times New Roman"/>
@@ -422,8 +454,18 @@
           <w:sz w:val="24"/>
           <w:szCs w:val="24"/>
         </w:rPr>
-        <w:t>Work Done</w:t>
-      </w:r>
+        <w:t xml:space="preserve">Work </w:t>
+      </w:r>
+      <w:proofErr w:type="gramStart"/>
+      <w:r>
+        <w:rPr>
+          <w:rFonts w:ascii="Times New Roman" w:hAnsi="Times New Roman" w:cs="Times New Roman"/>
+          <w:sz w:val="24"/>
+          <w:szCs w:val="24"/>
+        </w:rPr>
+        <w:t>Done</w:t>
+      </w:r>
+      <w:proofErr w:type="gramEnd"/>
       <w:r>
         <w:rPr>
           <w:rFonts w:ascii="Times New Roman" w:hAnsi="Times New Roman" w:cs="Times New Roman"/>
@@ -492,7 +534,15 @@
           <w:sz w:val="24"/>
           <w:szCs w:val="24"/>
         </w:rPr>
-        <w:t>Launching the application and sculpting with the Move controller</w:t>
+        <w:t>Sculpting</w:t>
+      </w:r>
+      <w:r>
+        <w:rPr>
+          <w:rFonts w:ascii="Times New Roman" w:hAnsi="Times New Roman" w:cs="Times New Roman"/>
+          <w:sz w:val="24"/>
+          <w:szCs w:val="24"/>
+        </w:rPr>
+        <w:t xml:space="preserve"> with the Move controller</w:t>
       </w:r>
     </w:p>
     <w:p>
@@ -667,6 +717,75 @@
     </w:p>
     <w:p>
       <w:pPr>
+        <w:pStyle w:val="NoSpacing"/>
+        <w:numPr>
+          <w:ilvl w:val="0"/>
+          <w:numId w:val="1"/>
+        </w:numPr>
+        <w:ind w:left="284" w:hanging="284"/>
+        <w:rPr>
+          <w:rFonts w:ascii="Times New Roman" w:hAnsi="Times New Roman" w:cs="Times New Roman"/>
+          <w:sz w:val="24"/>
+          <w:szCs w:val="24"/>
+        </w:rPr>
+      </w:pPr>
+      <w:r>
+        <w:rPr>
+          <w:rFonts w:ascii="Times New Roman" w:hAnsi="Times New Roman" w:cs="Times New Roman"/>
+          <w:sz w:val="24"/>
+          <w:szCs w:val="24"/>
+        </w:rPr>
+        <w:t>Appendix</w:t>
+      </w:r>
+    </w:p>
+    <w:p>
+      <w:pPr>
+        <w:pStyle w:val="NoSpacing"/>
+        <w:ind w:left="284"/>
+        <w:rPr>
+          <w:rFonts w:ascii="Times New Roman" w:hAnsi="Times New Roman" w:cs="Times New Roman"/>
+          <w:sz w:val="24"/>
+          <w:szCs w:val="24"/>
+        </w:rPr>
+      </w:pPr>
+      <w:r>
+        <w:rPr>
+          <w:rFonts w:ascii="Times New Roman" w:hAnsi="Times New Roman" w:cs="Times New Roman"/>
+          <w:sz w:val="24"/>
+          <w:szCs w:val="24"/>
+        </w:rPr>
+        <w:t xml:space="preserve">9.1 </w:t>
+      </w:r>
+      <w:r>
+        <w:rPr>
+          <w:rFonts w:ascii="Times New Roman" w:hAnsi="Times New Roman" w:cs="Times New Roman"/>
+          <w:sz w:val="24"/>
+          <w:szCs w:val="24"/>
+        </w:rPr>
+        <w:t>Launching the application</w:t>
+      </w:r>
+    </w:p>
+    <w:p>
+      <w:pPr>
+        <w:pStyle w:val="NoSpacing"/>
+        <w:ind w:left="284"/>
+        <w:rPr>
+          <w:rFonts w:ascii="Times New Roman" w:hAnsi="Times New Roman" w:cs="Times New Roman"/>
+          <w:sz w:val="24"/>
+          <w:szCs w:val="24"/>
+        </w:rPr>
+      </w:pPr>
+      <w:r>
+        <w:rPr>
+          <w:rFonts w:ascii="Times New Roman" w:hAnsi="Times New Roman" w:cs="Times New Roman"/>
+          <w:sz w:val="24"/>
+          <w:szCs w:val="24"/>
+        </w:rPr>
+        <w:t>9.2 CD containing complete source code and video demonstration</w:t>
+      </w:r>
+    </w:p>
+    <w:p>
+      <w:pPr>
         <w:rPr>
           <w:rFonts w:ascii="Times New Roman" w:hAnsi="Times New Roman" w:cs="Times New Roman"/>
           <w:sz w:val="24"/>
@@ -736,7 +855,25 @@
           <w:sz w:val="24"/>
           <w:szCs w:val="24"/>
         </w:rPr>
-        <w:t xml:space="preserve">The application uses the Playstation Move controller as a </w:t>
+        <w:t xml:space="preserve">The application uses the </w:t>
+      </w:r>
+      <w:proofErr w:type="spellStart"/>
+      <w:r>
+        <w:rPr>
+          <w:rFonts w:ascii="Times New Roman" w:hAnsi="Times New Roman" w:cs="Times New Roman"/>
+          <w:sz w:val="24"/>
+          <w:szCs w:val="24"/>
+        </w:rPr>
+        <w:t>Playstation</w:t>
+      </w:r>
+      <w:proofErr w:type="spellEnd"/>
+      <w:r>
+        <w:rPr>
+          <w:rFonts w:ascii="Times New Roman" w:hAnsi="Times New Roman" w:cs="Times New Roman"/>
+          <w:sz w:val="24"/>
+          <w:szCs w:val="24"/>
+        </w:rPr>
+        <w:t xml:space="preserve"> Move controller as a </w:t>
       </w:r>
       <w:r>
         <w:rPr>
@@ -754,6 +891,7 @@
         </w:rPr>
         <w:t xml:space="preserve"> and the </w:t>
       </w:r>
+      <w:proofErr w:type="spellStart"/>
       <w:r>
         <w:rPr>
           <w:rFonts w:ascii="Times New Roman" w:hAnsi="Times New Roman" w:cs="Times New Roman"/>
@@ -762,6 +900,7 @@
         </w:rPr>
         <w:t>Move.Me</w:t>
       </w:r>
+      <w:proofErr w:type="spellEnd"/>
       <w:r>
         <w:rPr>
           <w:rFonts w:ascii="Times New Roman" w:hAnsi="Times New Roman" w:cs="Times New Roman"/>
@@ -786,6 +925,7 @@
         </w:rPr>
         <w:t xml:space="preserve">. The </w:t>
       </w:r>
+      <w:proofErr w:type="spellStart"/>
       <w:r>
         <w:rPr>
           <w:rFonts w:ascii="Times New Roman" w:hAnsi="Times New Roman" w:cs="Times New Roman"/>
@@ -794,6 +934,7 @@
         </w:rPr>
         <w:t>Move.Me</w:t>
       </w:r>
+      <w:proofErr w:type="spellEnd"/>
       <w:r>
         <w:rPr>
           <w:rFonts w:ascii="Times New Roman" w:hAnsi="Times New Roman" w:cs="Times New Roman"/>
@@ -808,7 +949,25 @@
           <w:sz w:val="24"/>
           <w:szCs w:val="24"/>
         </w:rPr>
-        <w:t xml:space="preserve"> is run on the Playstation and</w:t>
+        <w:t xml:space="preserve"> is run on the </w:t>
+      </w:r>
+      <w:proofErr w:type="spellStart"/>
+      <w:r>
+        <w:rPr>
+          <w:rFonts w:ascii="Times New Roman" w:hAnsi="Times New Roman" w:cs="Times New Roman"/>
+          <w:sz w:val="24"/>
+          <w:szCs w:val="24"/>
+        </w:rPr>
+        <w:t>Playstation</w:t>
+      </w:r>
+      <w:proofErr w:type="spellEnd"/>
+      <w:r>
+        <w:rPr>
+          <w:rFonts w:ascii="Times New Roman" w:hAnsi="Times New Roman" w:cs="Times New Roman"/>
+          <w:sz w:val="24"/>
+          <w:szCs w:val="24"/>
+        </w:rPr>
+        <w:t xml:space="preserve"> and</w:t>
       </w:r>
       <w:r>
         <w:rPr>
@@ -1108,13 +1267,23 @@
         </w:rPr>
         <w:t xml:space="preserve"> </w:t>
       </w:r>
-      <w:r>
-        <w:rPr>
-          <w:rFonts w:ascii="Times New Roman" w:hAnsi="Times New Roman" w:cs="Times New Roman"/>
-          <w:sz w:val="24"/>
-          <w:szCs w:val="24"/>
-        </w:rPr>
-        <w:t>Galyean and Hughes</w:t>
+      <w:proofErr w:type="spellStart"/>
+      <w:r>
+        <w:rPr>
+          <w:rFonts w:ascii="Times New Roman" w:hAnsi="Times New Roman" w:cs="Times New Roman"/>
+          <w:sz w:val="24"/>
+          <w:szCs w:val="24"/>
+        </w:rPr>
+        <w:t>Galyean</w:t>
+      </w:r>
+      <w:proofErr w:type="spellEnd"/>
+      <w:r>
+        <w:rPr>
+          <w:rFonts w:ascii="Times New Roman" w:hAnsi="Times New Roman" w:cs="Times New Roman"/>
+          <w:sz w:val="24"/>
+          <w:szCs w:val="24"/>
+        </w:rPr>
+        <w:t xml:space="preserve"> and Hughes</w:t>
       </w:r>
       <w:r>
         <w:rPr>
@@ -1194,7 +1363,43 @@
           <w:sz w:val="24"/>
           <w:szCs w:val="24"/>
         </w:rPr>
-        <w:t>A relatively fine level of control in adding, deleting, and rendering material was possible due to their use of a voxmap, the 3D analogy to a 2D bitmap. An explanation of how a voxmap works can be found in [1].</w:t>
+        <w:t xml:space="preserve">A relatively fine level of control in adding, deleting, and rendering material was possible due to their use of a </w:t>
+      </w:r>
+      <w:proofErr w:type="spellStart"/>
+      <w:r>
+        <w:rPr>
+          <w:rFonts w:ascii="Times New Roman" w:hAnsi="Times New Roman" w:cs="Times New Roman"/>
+          <w:sz w:val="24"/>
+          <w:szCs w:val="24"/>
+        </w:rPr>
+        <w:t>voxmap</w:t>
+      </w:r>
+      <w:proofErr w:type="spellEnd"/>
+      <w:r>
+        <w:rPr>
+          <w:rFonts w:ascii="Times New Roman" w:hAnsi="Times New Roman" w:cs="Times New Roman"/>
+          <w:sz w:val="24"/>
+          <w:szCs w:val="24"/>
+        </w:rPr>
+        <w:t xml:space="preserve">, the 3D analogy to a 2D bitmap. An explanation of how a </w:t>
+      </w:r>
+      <w:proofErr w:type="spellStart"/>
+      <w:r>
+        <w:rPr>
+          <w:rFonts w:ascii="Times New Roman" w:hAnsi="Times New Roman" w:cs="Times New Roman"/>
+          <w:sz w:val="24"/>
+          <w:szCs w:val="24"/>
+        </w:rPr>
+        <w:t>voxmap</w:t>
+      </w:r>
+      <w:proofErr w:type="spellEnd"/>
+      <w:r>
+        <w:rPr>
+          <w:rFonts w:ascii="Times New Roman" w:hAnsi="Times New Roman" w:cs="Times New Roman"/>
+          <w:sz w:val="24"/>
+          <w:szCs w:val="24"/>
+        </w:rPr>
+        <w:t xml:space="preserve"> works can be found in [1].</w:t>
       </w:r>
       <w:r>
         <w:rPr>
@@ -1213,8 +1418,6 @@
         </w:rPr>
         <w:t>Should I talk about how this was what I originally intended to do, but had no time?</w:t>
       </w:r>
-      <w:bookmarkStart w:id="0" w:name="_GoBack"/>
-      <w:bookmarkEnd w:id="0"/>
     </w:p>
     <w:p>
       <w:pPr>
@@ -1299,13 +1502,23 @@
         </w:rPr>
         <w:t xml:space="preserve">. </w:t>
       </w:r>
-      <w:r>
-        <w:rPr>
-          <w:rFonts w:ascii="Times New Roman" w:hAnsi="Times New Roman" w:cs="Times New Roman"/>
-          <w:sz w:val="24"/>
-          <w:szCs w:val="24"/>
-        </w:rPr>
-        <w:t>Galyean and Hughes</w:t>
+      <w:proofErr w:type="spellStart"/>
+      <w:r>
+        <w:rPr>
+          <w:rFonts w:ascii="Times New Roman" w:hAnsi="Times New Roman" w:cs="Times New Roman"/>
+          <w:sz w:val="24"/>
+          <w:szCs w:val="24"/>
+        </w:rPr>
+        <w:t>Galyean</w:t>
+      </w:r>
+      <w:proofErr w:type="spellEnd"/>
+      <w:r>
+        <w:rPr>
+          <w:rFonts w:ascii="Times New Roman" w:hAnsi="Times New Roman" w:cs="Times New Roman"/>
+          <w:sz w:val="24"/>
+          <w:szCs w:val="24"/>
+        </w:rPr>
+        <w:t xml:space="preserve"> and Hughes</w:t>
       </w:r>
       <w:r>
         <w:rPr>
@@ -1329,8 +1542,34 @@
           <w:sz w:val="24"/>
           <w:szCs w:val="24"/>
         </w:rPr>
-        <w:t>]</w:t>
-      </w:r>
+        <w:t xml:space="preserve">] </w:t>
+      </w:r>
+      <w:r>
+        <w:rPr>
+          <w:rFonts w:ascii="Times New Roman" w:hAnsi="Times New Roman" w:cs="Times New Roman"/>
+          <w:sz w:val="24"/>
+          <w:szCs w:val="24"/>
+        </w:rPr>
+        <w:t>used</w:t>
+      </w:r>
+      <w:r>
+        <w:rPr>
+          <w:rFonts w:ascii="Times New Roman" w:hAnsi="Times New Roman" w:cs="Times New Roman"/>
+          <w:sz w:val="24"/>
+          <w:szCs w:val="24"/>
+        </w:rPr>
+        <w:t xml:space="preserve"> the </w:t>
+      </w:r>
+      <w:proofErr w:type="spellStart"/>
+      <w:r>
+        <w:rPr>
+          <w:rFonts w:ascii="Times New Roman" w:hAnsi="Times New Roman" w:cs="Times New Roman"/>
+          <w:sz w:val="24"/>
+          <w:szCs w:val="24"/>
+        </w:rPr>
+        <w:t>Polhemus</w:t>
+      </w:r>
+      <w:proofErr w:type="spellEnd"/>
       <w:r>
         <w:rPr>
           <w:rFonts w:ascii="Times New Roman" w:hAnsi="Times New Roman" w:cs="Times New Roman"/>
@@ -1339,21 +1578,23 @@
         </w:rPr>
         <w:t xml:space="preserve"> </w:t>
       </w:r>
-      <w:r>
-        <w:rPr>
-          <w:rFonts w:ascii="Times New Roman" w:hAnsi="Times New Roman" w:cs="Times New Roman"/>
-          <w:sz w:val="24"/>
-          <w:szCs w:val="24"/>
-        </w:rPr>
-        <w:t>used</w:t>
-      </w:r>
-      <w:r>
-        <w:rPr>
-          <w:rFonts w:ascii="Times New Roman" w:hAnsi="Times New Roman" w:cs="Times New Roman"/>
-          <w:sz w:val="24"/>
-          <w:szCs w:val="24"/>
-        </w:rPr>
-        <w:t xml:space="preserve"> the Polhemus Isotrak, a controller that reports the so-called six degrees of freedom: X, Y, and Z position as well as three angles representing the orientation of the controller.</w:t>
+      <w:proofErr w:type="spellStart"/>
+      <w:r>
+        <w:rPr>
+          <w:rFonts w:ascii="Times New Roman" w:hAnsi="Times New Roman" w:cs="Times New Roman"/>
+          <w:sz w:val="24"/>
+          <w:szCs w:val="24"/>
+        </w:rPr>
+        <w:t>Isotrak</w:t>
+      </w:r>
+      <w:proofErr w:type="spellEnd"/>
+      <w:r>
+        <w:rPr>
+          <w:rFonts w:ascii="Times New Roman" w:hAnsi="Times New Roman" w:cs="Times New Roman"/>
+          <w:sz w:val="24"/>
+          <w:szCs w:val="24"/>
+        </w:rPr>
+        <w:t>, a controller that reports the so-called six degrees of freedom: X, Y, and Z position as well as three angles representing the orientation of the controller.</w:t>
       </w:r>
       <w:r>
         <w:rPr>
@@ -1363,13 +1604,23 @@
         </w:rPr>
         <w:t xml:space="preserve"> </w:t>
       </w:r>
-      <w:r>
-        <w:rPr>
-          <w:rFonts w:ascii="Times New Roman" w:hAnsi="Times New Roman" w:cs="Times New Roman"/>
-          <w:sz w:val="24"/>
-          <w:szCs w:val="24"/>
-        </w:rPr>
-        <w:t xml:space="preserve">Parviainen et al. </w:t>
+      <w:proofErr w:type="spellStart"/>
+      <w:r>
+        <w:rPr>
+          <w:rFonts w:ascii="Times New Roman" w:hAnsi="Times New Roman" w:cs="Times New Roman"/>
+          <w:sz w:val="24"/>
+          <w:szCs w:val="24"/>
+        </w:rPr>
+        <w:t>Parviainen</w:t>
+      </w:r>
+      <w:proofErr w:type="spellEnd"/>
+      <w:r>
+        <w:rPr>
+          <w:rFonts w:ascii="Times New Roman" w:hAnsi="Times New Roman" w:cs="Times New Roman"/>
+          <w:sz w:val="24"/>
+          <w:szCs w:val="24"/>
+        </w:rPr>
+        <w:t xml:space="preserve"> et al. </w:t>
       </w:r>
       <w:r>
         <w:rPr>
@@ -1409,7 +1660,25 @@
           <w:sz w:val="24"/>
           <w:szCs w:val="24"/>
         </w:rPr>
-        <w:t>device that sits on the tabletop and</w:t>
+        <w:t xml:space="preserve">device that sits on the </w:t>
+      </w:r>
+      <w:proofErr w:type="spellStart"/>
+      <w:r>
+        <w:rPr>
+          <w:rFonts w:ascii="Times New Roman" w:hAnsi="Times New Roman" w:cs="Times New Roman"/>
+          <w:sz w:val="24"/>
+          <w:szCs w:val="24"/>
+        </w:rPr>
+        <w:t>tabletop</w:t>
+      </w:r>
+      <w:proofErr w:type="spellEnd"/>
+      <w:r>
+        <w:rPr>
+          <w:rFonts w:ascii="Times New Roman" w:hAnsi="Times New Roman" w:cs="Times New Roman"/>
+          <w:sz w:val="24"/>
+          <w:szCs w:val="24"/>
+        </w:rPr>
+        <w:t xml:space="preserve"> and</w:t>
       </w:r>
       <w:r>
         <w:rPr>
@@ -1433,7 +1702,25 @@
           <w:sz w:val="24"/>
           <w:szCs w:val="24"/>
         </w:rPr>
-        <w:t xml:space="preserve">s have become easily available. Vinayak et al. </w:t>
+        <w:t xml:space="preserve">s have become easily available. </w:t>
+      </w:r>
+      <w:proofErr w:type="spellStart"/>
+      <w:r>
+        <w:rPr>
+          <w:rFonts w:ascii="Times New Roman" w:hAnsi="Times New Roman" w:cs="Times New Roman"/>
+          <w:sz w:val="24"/>
+          <w:szCs w:val="24"/>
+        </w:rPr>
+        <w:t>Vinayak</w:t>
+      </w:r>
+      <w:proofErr w:type="spellEnd"/>
+      <w:r>
+        <w:rPr>
+          <w:rFonts w:ascii="Times New Roman" w:hAnsi="Times New Roman" w:cs="Times New Roman"/>
+          <w:sz w:val="24"/>
+          <w:szCs w:val="24"/>
+        </w:rPr>
+        <w:t xml:space="preserve"> et al. </w:t>
       </w:r>
       <w:r>
         <w:rPr>
@@ -1473,7 +1760,25 @@
           <w:sz w:val="24"/>
           <w:szCs w:val="24"/>
         </w:rPr>
-        <w:t>application. In this case, sculpting was purely additive.</w:t>
+        <w:t xml:space="preserve">application. In this case, sculpting was purely </w:t>
+      </w:r>
+      <w:proofErr w:type="gramStart"/>
+      <w:r>
+        <w:rPr>
+          <w:rFonts w:ascii="Times New Roman" w:hAnsi="Times New Roman" w:cs="Times New Roman"/>
+          <w:sz w:val="24"/>
+          <w:szCs w:val="24"/>
+        </w:rPr>
+        <w:t>additive</w:t>
+      </w:r>
+      <w:proofErr w:type="gramEnd"/>
+      <w:r>
+        <w:rPr>
+          <w:rFonts w:ascii="Times New Roman" w:hAnsi="Times New Roman" w:cs="Times New Roman"/>
+          <w:sz w:val="24"/>
+          <w:szCs w:val="24"/>
+        </w:rPr>
+        <w:t>.</w:t>
       </w:r>
       <w:r>
         <w:rPr>
@@ -1509,7 +1814,25 @@
           <w:sz w:val="24"/>
           <w:szCs w:val="24"/>
         </w:rPr>
-        <w:t>In this project I attempted to create a sculpture application that uses a controller (the Playstation Move) that is more analogous to a real-life sculpting tool</w:t>
+        <w:t xml:space="preserve">In this project I attempted to create a sculpture application that uses a controller (the </w:t>
+      </w:r>
+      <w:proofErr w:type="spellStart"/>
+      <w:r>
+        <w:rPr>
+          <w:rFonts w:ascii="Times New Roman" w:hAnsi="Times New Roman" w:cs="Times New Roman"/>
+          <w:sz w:val="24"/>
+          <w:szCs w:val="24"/>
+        </w:rPr>
+        <w:t>Playstation</w:t>
+      </w:r>
+      <w:proofErr w:type="spellEnd"/>
+      <w:r>
+        <w:rPr>
+          <w:rFonts w:ascii="Times New Roman" w:hAnsi="Times New Roman" w:cs="Times New Roman"/>
+          <w:sz w:val="24"/>
+          <w:szCs w:val="24"/>
+        </w:rPr>
+        <w:t xml:space="preserve"> Move) that is more analogous to a real-life sculpting tool</w:t>
       </w:r>
       <w:r>
         <w:rPr>
@@ -1564,8 +1887,9 @@
           <w:sz w:val="32"/>
           <w:szCs w:val="32"/>
         </w:rPr>
-        <w:t xml:space="preserve">3. Playstation Move controller and </w:t>
-      </w:r>
+        <w:t xml:space="preserve">3. </w:t>
+      </w:r>
+      <w:proofErr w:type="spellStart"/>
       <w:r>
         <w:rPr>
           <w:rFonts w:ascii="Times New Roman" w:hAnsi="Times New Roman" w:cs="Times New Roman"/>
@@ -1573,8 +1897,9 @@
           <w:sz w:val="32"/>
           <w:szCs w:val="32"/>
         </w:rPr>
-        <w:t>Move.Me</w:t>
-      </w:r>
+        <w:t>Playstation</w:t>
+      </w:r>
+      <w:proofErr w:type="spellEnd"/>
       <w:r>
         <w:rPr>
           <w:rFonts w:ascii="Times New Roman" w:hAnsi="Times New Roman" w:cs="Times New Roman"/>
@@ -1582,6 +1907,26 @@
           <w:sz w:val="32"/>
           <w:szCs w:val="32"/>
         </w:rPr>
+        <w:t xml:space="preserve"> Move controller and </w:t>
+      </w:r>
+      <w:proofErr w:type="spellStart"/>
+      <w:r>
+        <w:rPr>
+          <w:rFonts w:ascii="Times New Roman" w:hAnsi="Times New Roman" w:cs="Times New Roman"/>
+          <w:b/>
+          <w:sz w:val="32"/>
+          <w:szCs w:val="32"/>
+        </w:rPr>
+        <w:t>Move.Me</w:t>
+      </w:r>
+      <w:proofErr w:type="spellEnd"/>
+      <w:r>
+        <w:rPr>
+          <w:rFonts w:ascii="Times New Roman" w:hAnsi="Times New Roman" w:cs="Times New Roman"/>
+          <w:b/>
+          <w:sz w:val="32"/>
+          <w:szCs w:val="32"/>
+        </w:rPr>
         <w:t xml:space="preserve"> software</w:t>
       </w:r>
     </w:p>
@@ -1637,6 +1982,7 @@
         </w:rPr>
         <w:t xml:space="preserve">, and </w:t>
       </w:r>
+      <w:proofErr w:type="spellStart"/>
       <w:r>
         <w:rPr>
           <w:rFonts w:ascii="Times New Roman" w:hAnsi="Times New Roman" w:cs="Times New Roman"/>
@@ -1645,21 +1991,58 @@
         </w:rPr>
         <w:t>Move.Me</w:t>
       </w:r>
-      <w:r>
-        <w:rPr>
-          <w:rFonts w:ascii="Times New Roman" w:hAnsi="Times New Roman" w:cs="Times New Roman"/>
-          <w:sz w:val="24"/>
-          <w:szCs w:val="24"/>
-        </w:rPr>
-        <w:t xml:space="preserve"> software that creates a</w:t>
-      </w:r>
-      <w:r>
-        <w:rPr>
-          <w:rFonts w:ascii="Times New Roman" w:hAnsi="Times New Roman" w:cs="Times New Roman"/>
-          <w:sz w:val="24"/>
-          <w:szCs w:val="24"/>
-        </w:rPr>
-        <w:t xml:space="preserve"> server on the Playstation. The controller features a coloured ball at one end, which is used by the Eye camera to track</w:t>
+      <w:proofErr w:type="spellEnd"/>
+      <w:r>
+        <w:rPr>
+          <w:rFonts w:ascii="Times New Roman" w:hAnsi="Times New Roman" w:cs="Times New Roman"/>
+          <w:sz w:val="24"/>
+          <w:szCs w:val="24"/>
+        </w:rPr>
+        <w:t xml:space="preserve"> software that </w:t>
+      </w:r>
+      <w:proofErr w:type="gramStart"/>
+      <w:r>
+        <w:rPr>
+          <w:rFonts w:ascii="Times New Roman" w:hAnsi="Times New Roman" w:cs="Times New Roman"/>
+          <w:sz w:val="24"/>
+          <w:szCs w:val="24"/>
+        </w:rPr>
+        <w:t>creates</w:t>
+      </w:r>
+      <w:proofErr w:type="gramEnd"/>
+      <w:r>
+        <w:rPr>
+          <w:rFonts w:ascii="Times New Roman" w:hAnsi="Times New Roman" w:cs="Times New Roman"/>
+          <w:sz w:val="24"/>
+          <w:szCs w:val="24"/>
+        </w:rPr>
+        <w:t xml:space="preserve"> a</w:t>
+      </w:r>
+      <w:r>
+        <w:rPr>
+          <w:rFonts w:ascii="Times New Roman" w:hAnsi="Times New Roman" w:cs="Times New Roman"/>
+          <w:sz w:val="24"/>
+          <w:szCs w:val="24"/>
+        </w:rPr>
+        <w:t xml:space="preserve"> server on the </w:t>
+      </w:r>
+      <w:proofErr w:type="spellStart"/>
+      <w:r>
+        <w:rPr>
+          <w:rFonts w:ascii="Times New Roman" w:hAnsi="Times New Roman" w:cs="Times New Roman"/>
+          <w:sz w:val="24"/>
+          <w:szCs w:val="24"/>
+        </w:rPr>
+        <w:t>Playstation</w:t>
+      </w:r>
+      <w:proofErr w:type="spellEnd"/>
+      <w:r>
+        <w:rPr>
+          <w:rFonts w:ascii="Times New Roman" w:hAnsi="Times New Roman" w:cs="Times New Roman"/>
+          <w:sz w:val="24"/>
+          <w:szCs w:val="24"/>
+        </w:rPr>
+        <w:t>. The controller features a coloured ball at one end, which is used by the Eye camera to track</w:t>
       </w:r>
       <w:r>
         <w:rPr>
@@ -1777,7 +2160,25 @@
           <w:sz w:val="24"/>
           <w:szCs w:val="24"/>
         </w:rPr>
-        <w:t>Figure 1: Playstation Move controller</w:t>
+        <w:t xml:space="preserve">Figure 1: </w:t>
+      </w:r>
+      <w:proofErr w:type="spellStart"/>
+      <w:r>
+        <w:rPr>
+          <w:rFonts w:ascii="Times New Roman" w:hAnsi="Times New Roman" w:cs="Times New Roman"/>
+          <w:sz w:val="24"/>
+          <w:szCs w:val="24"/>
+        </w:rPr>
+        <w:t>Playstation</w:t>
+      </w:r>
+      <w:proofErr w:type="spellEnd"/>
+      <w:r>
+        <w:rPr>
+          <w:rFonts w:ascii="Times New Roman" w:hAnsi="Times New Roman" w:cs="Times New Roman"/>
+          <w:sz w:val="24"/>
+          <w:szCs w:val="24"/>
+        </w:rPr>
+        <w:t xml:space="preserve"> Move controller</w:t>
       </w:r>
     </w:p>
     <w:p>
@@ -1831,6 +2232,7 @@
         </w:rPr>
         <w:t xml:space="preserve">. This includes, among others, state of the controller, camera, and current camera frame. Button presses and changes in </w:t>
       </w:r>
+      <w:proofErr w:type="spellStart"/>
       <w:r>
         <w:rPr>
           <w:rFonts w:ascii="Times New Roman" w:hAnsi="Times New Roman" w:cs="Times New Roman"/>
@@ -1839,6 +2241,7 @@
         </w:rPr>
         <w:t>Move.Me</w:t>
       </w:r>
+      <w:proofErr w:type="spellEnd"/>
       <w:r>
         <w:rPr>
           <w:rFonts w:ascii="Times New Roman" w:hAnsi="Times New Roman" w:cs="Times New Roman"/>
@@ -2001,7 +2404,43 @@
           <w:sz w:val="24"/>
           <w:szCs w:val="24"/>
         </w:rPr>
-        <w:t xml:space="preserve">I chose to use the Playstation’s Move controller because of its availability and precision. The Otago </w:t>
+        <w:t xml:space="preserve">I chose to use the </w:t>
+      </w:r>
+      <w:proofErr w:type="spellStart"/>
+      <w:r>
+        <w:rPr>
+          <w:rFonts w:ascii="Times New Roman" w:hAnsi="Times New Roman" w:cs="Times New Roman"/>
+          <w:sz w:val="24"/>
+          <w:szCs w:val="24"/>
+        </w:rPr>
+        <w:t>Playstation’s</w:t>
+      </w:r>
+      <w:proofErr w:type="spellEnd"/>
+      <w:r>
+        <w:rPr>
+          <w:rFonts w:ascii="Times New Roman" w:hAnsi="Times New Roman" w:cs="Times New Roman"/>
+          <w:sz w:val="24"/>
+          <w:szCs w:val="24"/>
+        </w:rPr>
+        <w:t xml:space="preserve"> Move controller because of its availability and precision. The </w:t>
+      </w:r>
+      <w:proofErr w:type="spellStart"/>
+      <w:r>
+        <w:rPr>
+          <w:rFonts w:ascii="Times New Roman" w:hAnsi="Times New Roman" w:cs="Times New Roman"/>
+          <w:sz w:val="24"/>
+          <w:szCs w:val="24"/>
+        </w:rPr>
+        <w:t>Otago</w:t>
+      </w:r>
+      <w:proofErr w:type="spellEnd"/>
+      <w:r>
+        <w:rPr>
+          <w:rFonts w:ascii="Times New Roman" w:hAnsi="Times New Roman" w:cs="Times New Roman"/>
+          <w:sz w:val="24"/>
+          <w:szCs w:val="24"/>
+        </w:rPr>
+        <w:t xml:space="preserve"> </w:t>
       </w:r>
       <w:r>
         <w:rPr>
@@ -2019,6 +2458,7 @@
         </w:rPr>
         <w:t xml:space="preserve"> was already in possession of a Playstation3, Move controller, and the </w:t>
       </w:r>
+      <w:proofErr w:type="spellStart"/>
       <w:r>
         <w:rPr>
           <w:rFonts w:ascii="Times New Roman" w:hAnsi="Times New Roman" w:cs="Times New Roman"/>
@@ -2027,6 +2467,7 @@
         </w:rPr>
         <w:t>Move.Me</w:t>
       </w:r>
+      <w:proofErr w:type="spellEnd"/>
       <w:r>
         <w:rPr>
           <w:rFonts w:ascii="Times New Roman" w:hAnsi="Times New Roman" w:cs="Times New Roman"/>
@@ -2043,6 +2484,7 @@
         </w:rPr>
         <w:t xml:space="preserve"> The motion data reported by the </w:t>
       </w:r>
+      <w:proofErr w:type="spellStart"/>
       <w:r>
         <w:rPr>
           <w:rFonts w:ascii="Times New Roman" w:hAnsi="Times New Roman" w:cs="Times New Roman"/>
@@ -2051,6 +2493,7 @@
         </w:rPr>
         <w:t>Move.Me</w:t>
       </w:r>
+      <w:proofErr w:type="spellEnd"/>
       <w:r>
         <w:rPr>
           <w:rFonts w:ascii="Times New Roman" w:hAnsi="Times New Roman" w:cs="Times New Roman"/>
@@ -2089,7 +2532,25 @@
           <w:sz w:val="24"/>
           <w:szCs w:val="24"/>
         </w:rPr>
-        <w:t xml:space="preserve"> Thus, the Playstation Move was the best choice for this application.</w:t>
+        <w:t xml:space="preserve"> Thus, the </w:t>
+      </w:r>
+      <w:proofErr w:type="spellStart"/>
+      <w:r>
+        <w:rPr>
+          <w:rFonts w:ascii="Times New Roman" w:hAnsi="Times New Roman" w:cs="Times New Roman"/>
+          <w:sz w:val="24"/>
+          <w:szCs w:val="24"/>
+        </w:rPr>
+        <w:t>Playstation</w:t>
+      </w:r>
+      <w:proofErr w:type="spellEnd"/>
+      <w:r>
+        <w:rPr>
+          <w:rFonts w:ascii="Times New Roman" w:hAnsi="Times New Roman" w:cs="Times New Roman"/>
+          <w:sz w:val="24"/>
+          <w:szCs w:val="24"/>
+        </w:rPr>
+        <w:t xml:space="preserve"> Move was the best choice for this application.</w:t>
       </w:r>
     </w:p>
     <w:p>
@@ -2119,6 +2580,7 @@
         </w:rPr>
         <w:t xml:space="preserve">The </w:t>
       </w:r>
+      <w:proofErr w:type="spellStart"/>
       <w:r>
         <w:rPr>
           <w:rFonts w:ascii="Times New Roman" w:hAnsi="Times New Roman" w:cs="Times New Roman"/>
@@ -2127,6 +2589,7 @@
         </w:rPr>
         <w:t>Move.Me</w:t>
       </w:r>
+      <w:proofErr w:type="spellEnd"/>
       <w:r>
         <w:rPr>
           <w:rFonts w:ascii="Times New Roman" w:hAnsi="Times New Roman" w:cs="Times New Roman"/>
@@ -2254,7 +2717,25 @@
           <w:sz w:val="24"/>
           <w:szCs w:val="24"/>
         </w:rPr>
-        <w:t xml:space="preserve"> to the Playstation server</w:t>
+        <w:t xml:space="preserve"> to the </w:t>
+      </w:r>
+      <w:proofErr w:type="spellStart"/>
+      <w:r>
+        <w:rPr>
+          <w:rFonts w:ascii="Times New Roman" w:hAnsi="Times New Roman" w:cs="Times New Roman"/>
+          <w:sz w:val="24"/>
+          <w:szCs w:val="24"/>
+        </w:rPr>
+        <w:t>Playstation</w:t>
+      </w:r>
+      <w:proofErr w:type="spellEnd"/>
+      <w:r>
+        <w:rPr>
+          <w:rFonts w:ascii="Times New Roman" w:hAnsi="Times New Roman" w:cs="Times New Roman"/>
+          <w:sz w:val="24"/>
+          <w:szCs w:val="24"/>
+        </w:rPr>
+        <w:t xml:space="preserve"> server</w:t>
       </w:r>
       <w:r>
         <w:rPr>
@@ -2357,7 +2838,7 @@
           <w:sz w:val="28"/>
           <w:szCs w:val="28"/>
         </w:rPr>
-        <w:t>Launching the applicatio</w:t>
+        <w:t>Sculpting</w:t>
       </w:r>
       <w:r>
         <w:rPr>
@@ -2366,7 +2847,7 @@
           <w:sz w:val="28"/>
           <w:szCs w:val="28"/>
         </w:rPr>
-        <w:t>n and sculpting with the Move</w:t>
+        <w:t xml:space="preserve"> with the Move</w:t>
       </w:r>
       <w:r>
         <w:rPr>
@@ -2403,8 +2884,576 @@
           <w:sz w:val="24"/>
           <w:szCs w:val="24"/>
         </w:rPr>
-        <w:t xml:space="preserve">The Playstation must be on and running the </w:t>
-      </w:r>
+        <w:t xml:space="preserve">The application has a museum scene in which the user can create sculpture (see Figure 2). </w:t>
+      </w:r>
+      <w:r>
+        <w:rPr>
+          <w:rFonts w:ascii="Times New Roman" w:hAnsi="Times New Roman" w:cs="Times New Roman"/>
+          <w:sz w:val="24"/>
+          <w:szCs w:val="24"/>
+        </w:rPr>
+        <w:t>S</w:t>
+      </w:r>
+      <w:r>
+        <w:rPr>
+          <w:rFonts w:ascii="Times New Roman" w:hAnsi="Times New Roman" w:cs="Times New Roman"/>
+          <w:sz w:val="24"/>
+          <w:szCs w:val="24"/>
+        </w:rPr>
+        <w:t xml:space="preserve">culpting can be controlled </w:t>
+      </w:r>
+      <w:r>
+        <w:rPr>
+          <w:rFonts w:ascii="Times New Roman" w:hAnsi="Times New Roman" w:cs="Times New Roman"/>
+          <w:sz w:val="24"/>
+          <w:szCs w:val="24"/>
+        </w:rPr>
+        <w:t>using only the Move controller.</w:t>
+      </w:r>
+      <w:r>
+        <w:rPr>
+          <w:rFonts w:ascii="Times New Roman" w:hAnsi="Times New Roman" w:cs="Times New Roman"/>
+          <w:sz w:val="24"/>
+          <w:szCs w:val="24"/>
+        </w:rPr>
+        <w:t xml:space="preserve"> The application is calibrated </w:t>
+      </w:r>
+      <w:r>
+        <w:rPr>
+          <w:rFonts w:ascii="Times New Roman" w:hAnsi="Times New Roman" w:cs="Times New Roman"/>
+          <w:sz w:val="24"/>
+          <w:szCs w:val="24"/>
+        </w:rPr>
+        <w:t xml:space="preserve">such that the user should stand approximately </w:t>
+      </w:r>
+      <w:r>
+        <w:rPr>
+          <w:rFonts w:ascii="Times New Roman" w:hAnsi="Times New Roman" w:cs="Times New Roman"/>
+          <w:sz w:val="24"/>
+          <w:szCs w:val="24"/>
+        </w:rPr>
+        <w:t>1.5</w:t>
+      </w:r>
+      <w:r>
+        <w:rPr>
+          <w:rFonts w:ascii="Times New Roman" w:hAnsi="Times New Roman" w:cs="Times New Roman"/>
+          <w:sz w:val="24"/>
+          <w:szCs w:val="24"/>
+        </w:rPr>
+        <w:t xml:space="preserve"> </w:t>
+      </w:r>
+      <w:r>
+        <w:rPr>
+          <w:rFonts w:ascii="Times New Roman" w:hAnsi="Times New Roman" w:cs="Times New Roman"/>
+          <w:sz w:val="24"/>
+          <w:szCs w:val="24"/>
+        </w:rPr>
+        <w:t>metre</w:t>
+      </w:r>
+      <w:r>
+        <w:rPr>
+          <w:rFonts w:ascii="Times New Roman" w:hAnsi="Times New Roman" w:cs="Times New Roman"/>
+          <w:sz w:val="24"/>
+          <w:szCs w:val="24"/>
+        </w:rPr>
+        <w:t>s</w:t>
+      </w:r>
+      <w:r>
+        <w:rPr>
+          <w:rFonts w:ascii="Times New Roman" w:hAnsi="Times New Roman" w:cs="Times New Roman"/>
+          <w:sz w:val="24"/>
+          <w:szCs w:val="24"/>
+        </w:rPr>
+        <w:t xml:space="preserve"> from the Eye camera for a full range of motion.</w:t>
+      </w:r>
+      <w:r>
+        <w:rPr>
+          <w:rFonts w:ascii="Times New Roman" w:hAnsi="Times New Roman" w:cs="Times New Roman"/>
+          <w:sz w:val="24"/>
+          <w:szCs w:val="24"/>
+        </w:rPr>
+        <w:t xml:space="preserve"> A coloured sphere indicates the position of the sculpting tool in virtual space.</w:t>
+      </w:r>
+    </w:p>
+    <w:p>
+      <w:pPr>
+        <w:pStyle w:val="NoSpacing"/>
+        <w:rPr>
+          <w:rFonts w:ascii="Times New Roman" w:hAnsi="Times New Roman" w:cs="Times New Roman"/>
+          <w:sz w:val="24"/>
+          <w:szCs w:val="24"/>
+        </w:rPr>
+      </w:pPr>
+    </w:p>
+    <w:p>
+      <w:pPr>
+        <w:pStyle w:val="NoSpacing"/>
+        <w:rPr>
+          <w:rFonts w:ascii="Times New Roman" w:hAnsi="Times New Roman" w:cs="Times New Roman"/>
+          <w:sz w:val="24"/>
+          <w:szCs w:val="24"/>
+        </w:rPr>
+      </w:pPr>
+      <w:r>
+        <w:rPr>
+          <w:rFonts w:ascii="Times New Roman" w:hAnsi="Times New Roman" w:cs="Times New Roman"/>
+          <w:sz w:val="24"/>
+          <w:szCs w:val="24"/>
+        </w:rPr>
+        <w:t xml:space="preserve">To create </w:t>
+      </w:r>
+      <w:r>
+        <w:rPr>
+          <w:rFonts w:ascii="Times New Roman" w:hAnsi="Times New Roman" w:cs="Times New Roman"/>
+          <w:sz w:val="24"/>
+          <w:szCs w:val="24"/>
+        </w:rPr>
+        <w:t xml:space="preserve">or </w:t>
+      </w:r>
+      <w:r>
+        <w:rPr>
+          <w:rFonts w:ascii="Times New Roman" w:hAnsi="Times New Roman" w:cs="Times New Roman"/>
+          <w:sz w:val="24"/>
+          <w:szCs w:val="24"/>
+        </w:rPr>
+        <w:t>add to the sculpture, pull the trigger and move the controller.</w:t>
+      </w:r>
+    </w:p>
+    <w:p>
+      <w:pPr>
+        <w:pStyle w:val="NoSpacing"/>
+        <w:rPr>
+          <w:rFonts w:ascii="Times New Roman" w:hAnsi="Times New Roman" w:cs="Times New Roman"/>
+          <w:sz w:val="24"/>
+          <w:szCs w:val="24"/>
+        </w:rPr>
+      </w:pPr>
+    </w:p>
+    <w:p>
+      <w:pPr>
+        <w:pStyle w:val="NoSpacing"/>
+        <w:rPr>
+          <w:rFonts w:ascii="Times New Roman" w:hAnsi="Times New Roman" w:cs="Times New Roman"/>
+          <w:sz w:val="24"/>
+          <w:szCs w:val="24"/>
+        </w:rPr>
+      </w:pPr>
+      <w:r>
+        <w:rPr>
+          <w:rFonts w:ascii="Times New Roman" w:hAnsi="Times New Roman" w:cs="Times New Roman"/>
+          <w:sz w:val="24"/>
+          <w:szCs w:val="24"/>
+        </w:rPr>
+        <w:t>To rotate the turntable and the sculpture clockwise, press the Cross button on the controller.</w:t>
+      </w:r>
+    </w:p>
+    <w:p>
+      <w:pPr>
+        <w:pStyle w:val="NoSpacing"/>
+        <w:rPr>
+          <w:rFonts w:ascii="Times New Roman" w:hAnsi="Times New Roman" w:cs="Times New Roman"/>
+          <w:sz w:val="24"/>
+          <w:szCs w:val="24"/>
+        </w:rPr>
+      </w:pPr>
+    </w:p>
+    <w:p>
+      <w:pPr>
+        <w:pStyle w:val="NoSpacing"/>
+        <w:rPr>
+          <w:rFonts w:ascii="Times New Roman" w:hAnsi="Times New Roman" w:cs="Times New Roman"/>
+          <w:sz w:val="24"/>
+          <w:szCs w:val="24"/>
+        </w:rPr>
+      </w:pPr>
+      <w:r>
+        <w:rPr>
+          <w:rFonts w:ascii="Times New Roman" w:hAnsi="Times New Roman" w:cs="Times New Roman"/>
+          <w:sz w:val="24"/>
+          <w:szCs w:val="24"/>
+        </w:rPr>
+        <w:t>To rotate anticlockwise, press the Circle button.</w:t>
+      </w:r>
+    </w:p>
+    <w:p>
+      <w:pPr>
+        <w:pStyle w:val="NoSpacing"/>
+        <w:rPr>
+          <w:rFonts w:ascii="Times New Roman" w:hAnsi="Times New Roman" w:cs="Times New Roman"/>
+          <w:sz w:val="24"/>
+          <w:szCs w:val="24"/>
+        </w:rPr>
+      </w:pPr>
+    </w:p>
+    <w:p>
+      <w:pPr>
+        <w:pStyle w:val="NoSpacing"/>
+        <w:rPr>
+          <w:rFonts w:ascii="Times New Roman" w:hAnsi="Times New Roman" w:cs="Times New Roman"/>
+          <w:sz w:val="24"/>
+          <w:szCs w:val="24"/>
+        </w:rPr>
+      </w:pPr>
+      <w:r>
+        <w:rPr>
+          <w:rFonts w:ascii="Times New Roman" w:hAnsi="Times New Roman" w:cs="Times New Roman"/>
+          <w:sz w:val="24"/>
+          <w:szCs w:val="24"/>
+        </w:rPr>
+        <w:t>To delete the current sculpture, press the Triangle button on the controller.</w:t>
+      </w:r>
+    </w:p>
+    <w:p>
+      <w:pPr>
+        <w:pStyle w:val="NoSpacing"/>
+        <w:rPr>
+          <w:rFonts w:ascii="Times New Roman" w:hAnsi="Times New Roman" w:cs="Times New Roman"/>
+          <w:sz w:val="24"/>
+          <w:szCs w:val="24"/>
+        </w:rPr>
+      </w:pPr>
+    </w:p>
+    <w:p>
+      <w:pPr>
+        <w:pStyle w:val="NoSpacing"/>
+        <w:rPr>
+          <w:rFonts w:ascii="Times New Roman" w:hAnsi="Times New Roman" w:cs="Times New Roman"/>
+          <w:sz w:val="24"/>
+          <w:szCs w:val="24"/>
+        </w:rPr>
+      </w:pPr>
+      <w:r>
+        <w:rPr>
+          <w:rFonts w:ascii="Times New Roman" w:hAnsi="Times New Roman" w:cs="Times New Roman"/>
+          <w:sz w:val="24"/>
+          <w:szCs w:val="24"/>
+        </w:rPr>
+        <w:t>To switch between the full screen window and the GUI, press the Square button.</w:t>
+      </w:r>
+    </w:p>
+    <w:p>
+      <w:pPr>
+        <w:pStyle w:val="NoSpacing"/>
+        <w:rPr>
+          <w:rFonts w:ascii="Times New Roman" w:hAnsi="Times New Roman" w:cs="Times New Roman"/>
+          <w:sz w:val="24"/>
+          <w:szCs w:val="24"/>
+        </w:rPr>
+      </w:pPr>
+    </w:p>
+    <w:p>
+      <w:pPr>
+        <w:pStyle w:val="NoSpacing"/>
+        <w:rPr>
+          <w:rFonts w:ascii="Times New Roman" w:hAnsi="Times New Roman" w:cs="Times New Roman"/>
+          <w:sz w:val="24"/>
+          <w:szCs w:val="24"/>
+        </w:rPr>
+      </w:pPr>
+    </w:p>
+    <w:p>
+      <w:pPr>
+        <w:pStyle w:val="NoSpacing"/>
+        <w:rPr>
+          <w:rFonts w:ascii="Times New Roman" w:hAnsi="Times New Roman" w:cs="Times New Roman"/>
+          <w:sz w:val="24"/>
+          <w:szCs w:val="24"/>
+        </w:rPr>
+      </w:pPr>
+      <w:r>
+        <w:rPr>
+          <w:rFonts w:ascii="Times New Roman" w:hAnsi="Times New Roman" w:cs="Times New Roman"/>
+          <w:noProof/>
+          <w:sz w:val="24"/>
+          <w:szCs w:val="24"/>
+          <w:lang w:eastAsia="en-NZ"/>
+        </w:rPr>
+        <w:drawing>
+          <wp:inline distT="0" distB="0" distL="0" distR="0" wp14:anchorId="738E7F0F" wp14:editId="3CAD5B29">
+            <wp:extent cx="5735955" cy="3574415"/>
+            <wp:effectExtent l="0" t="0" r="0" b="6985"/>
+            <wp:docPr id="7" name="Picture 7" descr="C:\Users\kevin\Desktop\Scene.png"/>
+            <wp:cNvGraphicFramePr>
+              <a:graphicFrameLocks xmlns:a="http://schemas.openxmlformats.org/drawingml/2006/main" noChangeAspect="1"/>
+            </wp:cNvGraphicFramePr>
+            <a:graphic xmlns:a="http://schemas.openxmlformats.org/drawingml/2006/main">
+              <a:graphicData uri="http://schemas.openxmlformats.org/drawingml/2006/picture">
+                <pic:pic xmlns:pic="http://schemas.openxmlformats.org/drawingml/2006/picture">
+                  <pic:nvPicPr>
+                    <pic:cNvPr id="0" name="Picture 9" descr="C:\Users\kevin\Desktop\Scene.png"/>
+                    <pic:cNvPicPr>
+                      <a:picLocks noChangeAspect="1" noChangeArrowheads="1"/>
+                    </pic:cNvPicPr>
+                  </pic:nvPicPr>
+                  <pic:blipFill>
+                    <a:blip r:embed="rId7">
+                      <a:extLst>
+                        <a:ext uri="{28A0092B-C50C-407E-A947-70E740481C1C}">
+                          <a14:useLocalDpi xmlns:a14="http://schemas.microsoft.com/office/drawing/2010/main" val="0"/>
+                        </a:ext>
+                      </a:extLst>
+                    </a:blip>
+                    <a:srcRect/>
+                    <a:stretch>
+                      <a:fillRect/>
+                    </a:stretch>
+                  </pic:blipFill>
+                  <pic:spPr bwMode="auto">
+                    <a:xfrm>
+                      <a:off x="0" y="0"/>
+                      <a:ext cx="5735955" cy="3574415"/>
+                    </a:xfrm>
+                    <a:prstGeom prst="rect">
+                      <a:avLst/>
+                    </a:prstGeom>
+                    <a:noFill/>
+                    <a:ln>
+                      <a:noFill/>
+                    </a:ln>
+                  </pic:spPr>
+                </pic:pic>
+              </a:graphicData>
+            </a:graphic>
+          </wp:inline>
+        </w:drawing>
+      </w:r>
+    </w:p>
+    <w:p>
+      <w:pPr>
+        <w:pStyle w:val="NoSpacing"/>
+        <w:jc w:val="center"/>
+        <w:rPr>
+          <w:rFonts w:ascii="Times New Roman" w:hAnsi="Times New Roman" w:cs="Times New Roman"/>
+          <w:sz w:val="24"/>
+          <w:szCs w:val="24"/>
+        </w:rPr>
+      </w:pPr>
+      <w:r>
+        <w:rPr>
+          <w:rFonts w:ascii="Times New Roman" w:hAnsi="Times New Roman" w:cs="Times New Roman"/>
+          <w:sz w:val="24"/>
+          <w:szCs w:val="24"/>
+        </w:rPr>
+        <w:t xml:space="preserve">Figure </w:t>
+      </w:r>
+      <w:r>
+        <w:rPr>
+          <w:rFonts w:ascii="Times New Roman" w:hAnsi="Times New Roman" w:cs="Times New Roman"/>
+          <w:sz w:val="24"/>
+          <w:szCs w:val="24"/>
+        </w:rPr>
+        <w:t>2</w:t>
+      </w:r>
+      <w:r>
+        <w:rPr>
+          <w:rFonts w:ascii="Times New Roman" w:hAnsi="Times New Roman" w:cs="Times New Roman"/>
+          <w:sz w:val="24"/>
+          <w:szCs w:val="24"/>
+        </w:rPr>
+        <w:t>: The empty sculpture scene</w:t>
+      </w:r>
+    </w:p>
+    <w:p>
+      <w:pPr>
+        <w:pStyle w:val="NoSpacing"/>
+        <w:jc w:val="center"/>
+        <w:rPr>
+          <w:rFonts w:ascii="Times New Roman" w:hAnsi="Times New Roman" w:cs="Times New Roman"/>
+          <w:sz w:val="24"/>
+          <w:szCs w:val="24"/>
+        </w:rPr>
+      </w:pPr>
+    </w:p>
+    <w:p>
+      <w:pPr>
+        <w:pStyle w:val="NoSpacing"/>
+        <w:rPr>
+          <w:rFonts w:ascii="Times New Roman" w:hAnsi="Times New Roman" w:cs="Times New Roman"/>
+          <w:sz w:val="24"/>
+          <w:szCs w:val="24"/>
+        </w:rPr>
+      </w:pPr>
+    </w:p>
+    <w:p>
+      <w:pPr>
+        <w:pStyle w:val="NoSpacing"/>
+        <w:rPr>
+          <w:rFonts w:ascii="Times New Roman" w:hAnsi="Times New Roman" w:cs="Times New Roman"/>
+          <w:b/>
+          <w:sz w:val="28"/>
+          <w:szCs w:val="28"/>
+        </w:rPr>
+      </w:pPr>
+      <w:r>
+        <w:rPr>
+          <w:rFonts w:ascii="Times New Roman" w:hAnsi="Times New Roman" w:cs="Times New Roman"/>
+          <w:b/>
+          <w:sz w:val="28"/>
+          <w:szCs w:val="28"/>
+        </w:rPr>
+        <w:t>4.3 Rendering the sculpture</w:t>
+      </w:r>
+    </w:p>
+    <w:p>
+      <w:pPr>
+        <w:pStyle w:val="NoSpacing"/>
+        <w:rPr>
+          <w:rFonts w:ascii="Times New Roman" w:hAnsi="Times New Roman" w:cs="Times New Roman"/>
+          <w:sz w:val="24"/>
+          <w:szCs w:val="24"/>
+        </w:rPr>
+      </w:pPr>
+    </w:p>
+    <w:p>
+      <w:pPr>
+        <w:pStyle w:val="NoSpacing"/>
+        <w:rPr>
+          <w:rFonts w:ascii="Times New Roman" w:hAnsi="Times New Roman" w:cs="Times New Roman"/>
+          <w:sz w:val="24"/>
+          <w:szCs w:val="24"/>
+        </w:rPr>
+      </w:pPr>
+      <w:r>
+        <w:rPr>
+          <w:rFonts w:ascii="Times New Roman" w:hAnsi="Times New Roman" w:cs="Times New Roman"/>
+          <w:sz w:val="24"/>
+          <w:szCs w:val="24"/>
+        </w:rPr>
+        <w:t xml:space="preserve">The sculpture is rendered </w:t>
+      </w:r>
+      <w:r>
+        <w:rPr>
+          <w:rFonts w:ascii="Times New Roman" w:hAnsi="Times New Roman" w:cs="Times New Roman"/>
+          <w:sz w:val="24"/>
+          <w:szCs w:val="24"/>
+        </w:rPr>
+        <w:t>as a series of spheres</w:t>
+      </w:r>
+      <w:r>
+        <w:rPr>
+          <w:rFonts w:ascii="Times New Roman" w:hAnsi="Times New Roman" w:cs="Times New Roman"/>
+          <w:sz w:val="24"/>
+          <w:szCs w:val="24"/>
+        </w:rPr>
+        <w:t>.</w:t>
+      </w:r>
+      <w:r>
+        <w:rPr>
+          <w:rFonts w:ascii="Times New Roman" w:hAnsi="Times New Roman" w:cs="Times New Roman"/>
+          <w:sz w:val="24"/>
+          <w:szCs w:val="24"/>
+        </w:rPr>
+        <w:t xml:space="preserve"> The position of each sphere is stored in a </w:t>
+      </w:r>
+      <w:r>
+        <w:rPr>
+          <w:rFonts w:ascii="Times New Roman" w:hAnsi="Times New Roman" w:cs="Times New Roman"/>
+          <w:sz w:val="24"/>
+          <w:szCs w:val="24"/>
+        </w:rPr>
+        <w:t>list</w:t>
+      </w:r>
+      <w:r>
+        <w:rPr>
+          <w:rFonts w:ascii="Times New Roman" w:hAnsi="Times New Roman" w:cs="Times New Roman"/>
+          <w:sz w:val="24"/>
+          <w:szCs w:val="24"/>
+        </w:rPr>
+        <w:t xml:space="preserve">. </w:t>
+      </w:r>
+      <w:r>
+        <w:rPr>
+          <w:rFonts w:ascii="Times New Roman" w:hAnsi="Times New Roman" w:cs="Times New Roman"/>
+          <w:sz w:val="24"/>
+          <w:szCs w:val="24"/>
+        </w:rPr>
+        <w:t xml:space="preserve">Each time the state of the controller is updated, </w:t>
+      </w:r>
+      <w:r>
+        <w:rPr>
+          <w:rFonts w:ascii="Times New Roman" w:hAnsi="Times New Roman" w:cs="Times New Roman"/>
+          <w:sz w:val="24"/>
+          <w:szCs w:val="24"/>
+        </w:rPr>
+        <w:t xml:space="preserve">the application compares the current position of the sphere to the location of the last sphere that was added to the </w:t>
+      </w:r>
+      <w:r>
+        <w:rPr>
+          <w:rFonts w:ascii="Times New Roman" w:hAnsi="Times New Roman" w:cs="Times New Roman"/>
+          <w:sz w:val="24"/>
+          <w:szCs w:val="24"/>
+        </w:rPr>
+        <w:t>list</w:t>
+      </w:r>
+      <w:r>
+        <w:rPr>
+          <w:rFonts w:ascii="Times New Roman" w:hAnsi="Times New Roman" w:cs="Times New Roman"/>
+          <w:sz w:val="24"/>
+          <w:szCs w:val="24"/>
+        </w:rPr>
+        <w:t>. If the two spheres are greater</w:t>
+      </w:r>
+      <w:r>
+        <w:rPr>
+          <w:rFonts w:ascii="Times New Roman" w:hAnsi="Times New Roman" w:cs="Times New Roman"/>
+          <w:sz w:val="24"/>
+          <w:szCs w:val="24"/>
+        </w:rPr>
+        <w:t xml:space="preserve"> than a certain distance apart and if the controller state indicates the trigger is being pressed, </w:t>
+      </w:r>
+      <w:r>
+        <w:rPr>
+          <w:rFonts w:ascii="Times New Roman" w:hAnsi="Times New Roman" w:cs="Times New Roman"/>
+          <w:sz w:val="24"/>
+          <w:szCs w:val="24"/>
+        </w:rPr>
+        <w:t xml:space="preserve">the sphere is added to the </w:t>
+      </w:r>
+      <w:r>
+        <w:rPr>
+          <w:rFonts w:ascii="Times New Roman" w:hAnsi="Times New Roman" w:cs="Times New Roman"/>
+          <w:sz w:val="24"/>
+          <w:szCs w:val="24"/>
+        </w:rPr>
+        <w:t>list</w:t>
+      </w:r>
+      <w:r>
+        <w:rPr>
+          <w:rFonts w:ascii="Times New Roman" w:hAnsi="Times New Roman" w:cs="Times New Roman"/>
+          <w:sz w:val="24"/>
+          <w:szCs w:val="24"/>
+        </w:rPr>
+        <w:t xml:space="preserve"> of spheres to render.</w:t>
+      </w:r>
+    </w:p>
+    <w:p>
+      <w:pPr>
+        <w:pStyle w:val="NoSpacing"/>
+        <w:rPr>
+          <w:rFonts w:ascii="Times New Roman" w:hAnsi="Times New Roman" w:cs="Times New Roman"/>
+          <w:sz w:val="24"/>
+          <w:szCs w:val="24"/>
+        </w:rPr>
+      </w:pPr>
+    </w:p>
+    <w:p>
+      <w:pPr>
+        <w:pStyle w:val="NoSpacing"/>
+        <w:rPr>
+          <w:rFonts w:ascii="Times New Roman" w:hAnsi="Times New Roman" w:cs="Times New Roman"/>
+          <w:sz w:val="24"/>
+          <w:szCs w:val="24"/>
+        </w:rPr>
+      </w:pPr>
+      <w:r>
+        <w:rPr>
+          <w:rFonts w:ascii="Times New Roman" w:hAnsi="Times New Roman" w:cs="Times New Roman"/>
+          <w:sz w:val="24"/>
+          <w:szCs w:val="24"/>
+        </w:rPr>
+        <w:t xml:space="preserve">Because the </w:t>
+      </w:r>
+      <w:proofErr w:type="spellStart"/>
       <w:r>
         <w:rPr>
           <w:rFonts w:ascii="Times New Roman" w:hAnsi="Times New Roman" w:cs="Times New Roman"/>
@@ -2413,14 +3462,3322 @@
         </w:rPr>
         <w:t>Move.Me</w:t>
       </w:r>
-      <w:r>
-        <w:rPr>
-          <w:rFonts w:ascii="Times New Roman" w:hAnsi="Times New Roman" w:cs="Times New Roman"/>
-          <w:sz w:val="24"/>
-          <w:szCs w:val="24"/>
-        </w:rPr>
-        <w:t xml:space="preserve"> software in order for the client to work.</w:t>
-      </w:r>
+      <w:proofErr w:type="spellEnd"/>
+      <w:r>
+        <w:rPr>
+          <w:rFonts w:ascii="Times New Roman" w:hAnsi="Times New Roman" w:cs="Times New Roman"/>
+          <w:sz w:val="24"/>
+          <w:szCs w:val="24"/>
+        </w:rPr>
+        <w:t xml:space="preserve"> software reports </w:t>
+      </w:r>
+      <w:r>
+        <w:rPr>
+          <w:rFonts w:ascii="Times New Roman" w:hAnsi="Times New Roman" w:cs="Times New Roman"/>
+          <w:sz w:val="24"/>
+          <w:szCs w:val="24"/>
+        </w:rPr>
+        <w:t xml:space="preserve">the 3D coordinates of the controller relative to the Eye camera, </w:t>
+      </w:r>
+      <w:r>
+        <w:rPr>
+          <w:rFonts w:ascii="Times New Roman" w:hAnsi="Times New Roman" w:cs="Times New Roman"/>
+          <w:sz w:val="24"/>
+          <w:szCs w:val="24"/>
+        </w:rPr>
+        <w:t>almost no</w:t>
+      </w:r>
+      <w:r>
+        <w:rPr>
+          <w:rFonts w:ascii="Times New Roman" w:hAnsi="Times New Roman" w:cs="Times New Roman"/>
+          <w:sz w:val="24"/>
+          <w:szCs w:val="24"/>
+        </w:rPr>
+        <w:t xml:space="preserve"> calculation is needed to </w:t>
+      </w:r>
+      <w:r>
+        <w:rPr>
+          <w:rFonts w:ascii="Times New Roman" w:hAnsi="Times New Roman" w:cs="Times New Roman"/>
+          <w:sz w:val="24"/>
+          <w:szCs w:val="24"/>
+        </w:rPr>
+        <w:t xml:space="preserve">determine where to render the sphere on the screen. </w:t>
+      </w:r>
+      <w:r>
+        <w:rPr>
+          <w:rFonts w:ascii="Times New Roman" w:hAnsi="Times New Roman" w:cs="Times New Roman"/>
+          <w:sz w:val="24"/>
+          <w:szCs w:val="24"/>
+        </w:rPr>
+        <w:t>Given the Eye camera exists at position (0, 0, 0), the detectable range of motion for the controller is</w:t>
+      </w:r>
+      <w:r>
+        <w:rPr>
+          <w:rFonts w:ascii="Times New Roman" w:hAnsi="Times New Roman" w:cs="Times New Roman"/>
+          <w:sz w:val="24"/>
+          <w:szCs w:val="24"/>
+        </w:rPr>
+        <w:t xml:space="preserve"> between -700 and 700 on the X axis, -450 and 4</w:t>
+      </w:r>
+      <w:r>
+        <w:rPr>
+          <w:rFonts w:ascii="Times New Roman" w:hAnsi="Times New Roman" w:cs="Times New Roman"/>
+          <w:sz w:val="24"/>
+          <w:szCs w:val="24"/>
+        </w:rPr>
+        <w:t>50 on the Y axis, and 100 and 18</w:t>
+      </w:r>
+      <w:r>
+        <w:rPr>
+          <w:rFonts w:ascii="Times New Roman" w:hAnsi="Times New Roman" w:cs="Times New Roman"/>
+          <w:sz w:val="24"/>
+          <w:szCs w:val="24"/>
+        </w:rPr>
+        <w:t xml:space="preserve">00 on the Z axis. </w:t>
+      </w:r>
+      <w:r>
+        <w:rPr>
+          <w:rFonts w:ascii="Times New Roman" w:hAnsi="Times New Roman" w:cs="Times New Roman"/>
+          <w:sz w:val="24"/>
+          <w:szCs w:val="24"/>
+        </w:rPr>
+        <w:t xml:space="preserve">See Figure 5 for reference. </w:t>
+      </w:r>
+      <w:r>
+        <w:rPr>
+          <w:rFonts w:ascii="Times New Roman" w:hAnsi="Times New Roman" w:cs="Times New Roman"/>
+          <w:sz w:val="24"/>
+          <w:szCs w:val="24"/>
+        </w:rPr>
+        <w:t xml:space="preserve">Note </w:t>
+      </w:r>
+      <w:r>
+        <w:rPr>
+          <w:rFonts w:ascii="Times New Roman" w:hAnsi="Times New Roman" w:cs="Times New Roman"/>
+          <w:sz w:val="24"/>
+          <w:szCs w:val="24"/>
+        </w:rPr>
+        <w:t xml:space="preserve">these </w:t>
+      </w:r>
+      <w:r>
+        <w:rPr>
+          <w:rFonts w:ascii="Times New Roman" w:hAnsi="Times New Roman" w:cs="Times New Roman"/>
+          <w:sz w:val="24"/>
+          <w:szCs w:val="24"/>
+        </w:rPr>
+        <w:t xml:space="preserve">are the </w:t>
+      </w:r>
+      <w:r>
+        <w:rPr>
+          <w:rFonts w:ascii="Times New Roman" w:hAnsi="Times New Roman" w:cs="Times New Roman"/>
+          <w:sz w:val="24"/>
+          <w:szCs w:val="24"/>
+        </w:rPr>
+        <w:t>X and Y limitations</w:t>
+      </w:r>
+      <w:r>
+        <w:rPr>
+          <w:rFonts w:ascii="Times New Roman" w:hAnsi="Times New Roman" w:cs="Times New Roman"/>
+          <w:sz w:val="24"/>
+          <w:szCs w:val="24"/>
+        </w:rPr>
+        <w:t xml:space="preserve"> when the user </w:t>
+      </w:r>
+      <w:r>
+        <w:rPr>
+          <w:rFonts w:ascii="Times New Roman" w:hAnsi="Times New Roman" w:cs="Times New Roman"/>
+          <w:sz w:val="24"/>
+          <w:szCs w:val="24"/>
+        </w:rPr>
+        <w:t>stands</w:t>
+      </w:r>
+      <w:r>
+        <w:rPr>
+          <w:rFonts w:ascii="Times New Roman" w:hAnsi="Times New Roman" w:cs="Times New Roman"/>
+          <w:sz w:val="24"/>
+          <w:szCs w:val="24"/>
+        </w:rPr>
+        <w:t xml:space="preserve"> approximately </w:t>
+      </w:r>
+      <w:r>
+        <w:rPr>
+          <w:rFonts w:ascii="Times New Roman" w:hAnsi="Times New Roman" w:cs="Times New Roman"/>
+          <w:sz w:val="24"/>
+          <w:szCs w:val="24"/>
+        </w:rPr>
+        <w:t>1.5</w:t>
+      </w:r>
+      <w:r>
+        <w:rPr>
+          <w:rFonts w:ascii="Times New Roman" w:hAnsi="Times New Roman" w:cs="Times New Roman"/>
+          <w:sz w:val="24"/>
+          <w:szCs w:val="24"/>
+        </w:rPr>
+        <w:t xml:space="preserve"> metre</w:t>
+      </w:r>
+      <w:r>
+        <w:rPr>
+          <w:rFonts w:ascii="Times New Roman" w:hAnsi="Times New Roman" w:cs="Times New Roman"/>
+          <w:sz w:val="24"/>
+          <w:szCs w:val="24"/>
+        </w:rPr>
+        <w:t>s</w:t>
+      </w:r>
+      <w:r>
+        <w:rPr>
+          <w:rFonts w:ascii="Times New Roman" w:hAnsi="Times New Roman" w:cs="Times New Roman"/>
+          <w:sz w:val="24"/>
+          <w:szCs w:val="24"/>
+        </w:rPr>
+        <w:t xml:space="preserve"> from the Eye camera; because the Eye camera’s vision is limited to a </w:t>
+      </w:r>
+      <w:proofErr w:type="spellStart"/>
+      <w:r>
+        <w:rPr>
+          <w:rFonts w:ascii="Times New Roman" w:hAnsi="Times New Roman" w:cs="Times New Roman"/>
+          <w:sz w:val="24"/>
+          <w:szCs w:val="24"/>
+        </w:rPr>
+        <w:t>frustrum</w:t>
+      </w:r>
+      <w:proofErr w:type="spellEnd"/>
+      <w:r>
+        <w:rPr>
+          <w:rFonts w:ascii="Times New Roman" w:hAnsi="Times New Roman" w:cs="Times New Roman"/>
+          <w:sz w:val="24"/>
+          <w:szCs w:val="24"/>
+        </w:rPr>
+        <w:t xml:space="preserve">, the </w:t>
+      </w:r>
+      <w:r>
+        <w:rPr>
+          <w:rFonts w:ascii="Times New Roman" w:hAnsi="Times New Roman" w:cs="Times New Roman"/>
+          <w:sz w:val="24"/>
+          <w:szCs w:val="24"/>
+        </w:rPr>
+        <w:t>X and Y coordinates that bound the area of detectable motion vary based on the Z coordinate.</w:t>
+      </w:r>
+      <w:r>
+        <w:rPr>
+          <w:rFonts w:ascii="Times New Roman" w:hAnsi="Times New Roman" w:cs="Times New Roman"/>
+          <w:sz w:val="24"/>
+          <w:szCs w:val="24"/>
+        </w:rPr>
+        <w:t xml:space="preserve"> </w:t>
+      </w:r>
+    </w:p>
+    <w:p>
+      <w:pPr>
+        <w:pStyle w:val="NoSpacing"/>
+        <w:rPr>
+          <w:rFonts w:ascii="Times New Roman" w:hAnsi="Times New Roman" w:cs="Times New Roman"/>
+          <w:sz w:val="24"/>
+          <w:szCs w:val="24"/>
+        </w:rPr>
+      </w:pPr>
+    </w:p>
+    <w:p>
+      <w:pPr>
+        <w:pStyle w:val="NoSpacing"/>
+        <w:rPr>
+          <w:rFonts w:ascii="Times New Roman" w:hAnsi="Times New Roman" w:cs="Times New Roman"/>
+          <w:sz w:val="24"/>
+          <w:szCs w:val="24"/>
+        </w:rPr>
+      </w:pPr>
+      <w:r>
+        <w:rPr>
+          <w:rFonts w:ascii="Times New Roman" w:hAnsi="Times New Roman" w:cs="Times New Roman"/>
+          <w:sz w:val="24"/>
+          <w:szCs w:val="24"/>
+        </w:rPr>
+        <w:t xml:space="preserve">The application simply </w:t>
+      </w:r>
+      <w:r>
+        <w:rPr>
+          <w:rFonts w:ascii="Times New Roman" w:hAnsi="Times New Roman" w:cs="Times New Roman"/>
+          <w:sz w:val="24"/>
+          <w:szCs w:val="24"/>
+        </w:rPr>
+        <w:t>establishes an OpenGL scene with the camera</w:t>
+      </w:r>
+      <w:r>
+        <w:rPr>
+          <w:rFonts w:ascii="Times New Roman" w:hAnsi="Times New Roman" w:cs="Times New Roman"/>
+          <w:sz w:val="24"/>
+          <w:szCs w:val="24"/>
+        </w:rPr>
+        <w:t xml:space="preserve"> at approximately the same location as the user’s eyes. </w:t>
+      </w:r>
+      <w:r>
+        <w:rPr>
+          <w:rFonts w:ascii="Times New Roman" w:hAnsi="Times New Roman" w:cs="Times New Roman"/>
+          <w:sz w:val="24"/>
+          <w:szCs w:val="24"/>
+        </w:rPr>
+        <w:t>The centre of the workstation</w:t>
+      </w:r>
+      <w:r>
+        <w:rPr>
+          <w:rFonts w:ascii="Times New Roman" w:hAnsi="Times New Roman" w:cs="Times New Roman"/>
+          <w:sz w:val="24"/>
+          <w:szCs w:val="24"/>
+        </w:rPr>
+        <w:t xml:space="preserve"> screen</w:t>
+      </w:r>
+      <w:r>
+        <w:rPr>
+          <w:rFonts w:ascii="Times New Roman" w:hAnsi="Times New Roman" w:cs="Times New Roman"/>
+          <w:sz w:val="24"/>
+          <w:szCs w:val="24"/>
+        </w:rPr>
+        <w:t xml:space="preserve"> is considered (0, 0, </w:t>
+      </w:r>
+      <w:proofErr w:type="gramStart"/>
+      <w:r>
+        <w:rPr>
+          <w:rFonts w:ascii="Times New Roman" w:hAnsi="Times New Roman" w:cs="Times New Roman"/>
+          <w:sz w:val="24"/>
+          <w:szCs w:val="24"/>
+        </w:rPr>
+        <w:t>0</w:t>
+      </w:r>
+      <w:proofErr w:type="gramEnd"/>
+      <w:r>
+        <w:rPr>
+          <w:rFonts w:ascii="Times New Roman" w:hAnsi="Times New Roman" w:cs="Times New Roman"/>
+          <w:sz w:val="24"/>
+          <w:szCs w:val="24"/>
+        </w:rPr>
+        <w:t>) because the avatar of the sculpting tool cannot extend out of the screen</w:t>
+      </w:r>
+      <w:r>
+        <w:rPr>
+          <w:rFonts w:ascii="Times New Roman" w:hAnsi="Times New Roman" w:cs="Times New Roman"/>
+          <w:sz w:val="24"/>
+          <w:szCs w:val="24"/>
+        </w:rPr>
+        <w:t xml:space="preserve"> (in the negative Z direction). </w:t>
+      </w:r>
+      <w:r>
+        <w:rPr>
+          <w:rFonts w:ascii="Times New Roman" w:hAnsi="Times New Roman" w:cs="Times New Roman"/>
+          <w:sz w:val="24"/>
+          <w:szCs w:val="24"/>
+        </w:rPr>
+        <w:t>The height of the user’s eyes above the centre of the workstation screen depends on both the height of the workstation desk and the height of the user; as this is variable, the application is currently calibrated using a workstation screen height of 1m and user of 175 cm.</w:t>
+      </w:r>
+    </w:p>
+    <w:p>
+      <w:pPr>
+        <w:pStyle w:val="NoSpacing"/>
+        <w:rPr>
+          <w:rFonts w:ascii="Times New Roman" w:hAnsi="Times New Roman" w:cs="Times New Roman"/>
+          <w:sz w:val="24"/>
+          <w:szCs w:val="24"/>
+        </w:rPr>
+      </w:pPr>
+    </w:p>
+    <w:p>
+      <w:pPr>
+        <w:pStyle w:val="NoSpacing"/>
+        <w:rPr>
+          <w:rFonts w:ascii="Times New Roman" w:hAnsi="Times New Roman" w:cs="Times New Roman"/>
+          <w:sz w:val="24"/>
+          <w:szCs w:val="24"/>
+        </w:rPr>
+      </w:pPr>
+      <w:r>
+        <w:rPr>
+          <w:rFonts w:ascii="Times New Roman" w:hAnsi="Times New Roman" w:cs="Times New Roman"/>
+          <w:sz w:val="24"/>
+          <w:szCs w:val="24"/>
+        </w:rPr>
+        <w:t xml:space="preserve">The arbitrary units reported by the </w:t>
+      </w:r>
+      <w:proofErr w:type="spellStart"/>
+      <w:r>
+        <w:rPr>
+          <w:rFonts w:ascii="Times New Roman" w:hAnsi="Times New Roman" w:cs="Times New Roman"/>
+          <w:sz w:val="24"/>
+          <w:szCs w:val="24"/>
+        </w:rPr>
+        <w:t>Move.Me</w:t>
+      </w:r>
+      <w:proofErr w:type="spellEnd"/>
+      <w:r>
+        <w:rPr>
+          <w:rFonts w:ascii="Times New Roman" w:hAnsi="Times New Roman" w:cs="Times New Roman"/>
+          <w:sz w:val="24"/>
+          <w:szCs w:val="24"/>
+        </w:rPr>
+        <w:t xml:space="preserve"> software are the units used by the OpenGL scene. </w:t>
+      </w:r>
+      <w:r>
+        <w:rPr>
+          <w:rFonts w:ascii="Times New Roman" w:hAnsi="Times New Roman" w:cs="Times New Roman"/>
+          <w:sz w:val="24"/>
+          <w:szCs w:val="24"/>
+        </w:rPr>
+        <w:t>By experimentation, one centimetre is equal to seven arbitrary units.</w:t>
+      </w:r>
+      <w:r>
+        <w:rPr>
+          <w:rFonts w:ascii="Times New Roman" w:hAnsi="Times New Roman" w:cs="Times New Roman"/>
+          <w:sz w:val="24"/>
+          <w:szCs w:val="24"/>
+        </w:rPr>
+        <w:t xml:space="preserve"> Given the user stands 1.5 metres from the screen and his or her eyes are 30 centimetres above the screen midpoint, it is a simple conversion to place the </w:t>
+      </w:r>
+      <w:r>
+        <w:rPr>
+          <w:rFonts w:ascii="Times New Roman" w:hAnsi="Times New Roman" w:cs="Times New Roman"/>
+          <w:sz w:val="24"/>
+          <w:szCs w:val="24"/>
+        </w:rPr>
+        <w:t xml:space="preserve">OpenGL camera at (0, 210, </w:t>
+      </w:r>
+      <w:proofErr w:type="gramStart"/>
+      <w:r>
+        <w:rPr>
+          <w:rFonts w:ascii="Times New Roman" w:hAnsi="Times New Roman" w:cs="Times New Roman"/>
+          <w:sz w:val="24"/>
+          <w:szCs w:val="24"/>
+        </w:rPr>
+        <w:t>-</w:t>
+      </w:r>
+      <w:r>
+        <w:rPr>
+          <w:rFonts w:ascii="Times New Roman" w:hAnsi="Times New Roman" w:cs="Times New Roman"/>
+          <w:sz w:val="24"/>
+          <w:szCs w:val="24"/>
+        </w:rPr>
+        <w:t>1050</w:t>
+      </w:r>
+      <w:proofErr w:type="gramEnd"/>
+      <w:r>
+        <w:rPr>
+          <w:rFonts w:ascii="Times New Roman" w:hAnsi="Times New Roman" w:cs="Times New Roman"/>
+          <w:sz w:val="24"/>
+          <w:szCs w:val="24"/>
+        </w:rPr>
+        <w:t>).</w:t>
+      </w:r>
+    </w:p>
+    <w:p>
+      <w:pPr>
+        <w:pStyle w:val="NoSpacing"/>
+        <w:rPr>
+          <w:rFonts w:ascii="Times New Roman" w:hAnsi="Times New Roman" w:cs="Times New Roman"/>
+          <w:sz w:val="24"/>
+          <w:szCs w:val="24"/>
+        </w:rPr>
+      </w:pPr>
+    </w:p>
+    <w:p>
+      <w:pPr>
+        <w:pStyle w:val="NoSpacing"/>
+        <w:rPr>
+          <w:rFonts w:ascii="Times New Roman" w:hAnsi="Times New Roman" w:cs="Times New Roman"/>
+          <w:sz w:val="24"/>
+          <w:szCs w:val="24"/>
+        </w:rPr>
+      </w:pPr>
+      <w:r>
+        <w:rPr>
+          <w:rFonts w:ascii="Times New Roman" w:hAnsi="Times New Roman" w:cs="Times New Roman"/>
+          <w:sz w:val="24"/>
+          <w:szCs w:val="24"/>
+        </w:rPr>
+        <w:t xml:space="preserve">With the camera appropriately placed, it is a simple matter to render the spheres at the position reported by the </w:t>
+      </w:r>
+      <w:proofErr w:type="spellStart"/>
+      <w:r>
+        <w:rPr>
+          <w:rFonts w:ascii="Times New Roman" w:hAnsi="Times New Roman" w:cs="Times New Roman"/>
+          <w:sz w:val="24"/>
+          <w:szCs w:val="24"/>
+        </w:rPr>
+        <w:t>Move.Me</w:t>
+      </w:r>
+      <w:proofErr w:type="spellEnd"/>
+      <w:r>
+        <w:rPr>
+          <w:rFonts w:ascii="Times New Roman" w:hAnsi="Times New Roman" w:cs="Times New Roman"/>
+          <w:sz w:val="24"/>
+          <w:szCs w:val="24"/>
+        </w:rPr>
+        <w:t xml:space="preserve"> software.</w:t>
+      </w:r>
+    </w:p>
+    <w:p>
+      <w:pPr>
+        <w:pStyle w:val="NoSpacing"/>
+        <w:rPr>
+          <w:rFonts w:ascii="Times New Roman" w:hAnsi="Times New Roman" w:cs="Times New Roman"/>
+          <w:sz w:val="24"/>
+          <w:szCs w:val="24"/>
+        </w:rPr>
+      </w:pPr>
+    </w:p>
+    <w:p>
+      <w:pPr>
+        <w:pStyle w:val="NoSpacing"/>
+        <w:rPr>
+          <w:rFonts w:ascii="Times New Roman" w:hAnsi="Times New Roman" w:cs="Times New Roman"/>
+          <w:sz w:val="24"/>
+          <w:szCs w:val="24"/>
+        </w:rPr>
+      </w:pPr>
+      <w:r>
+        <w:rPr>
+          <w:noProof/>
+          <w:lang w:eastAsia="en-NZ"/>
+        </w:rPr>
+        <w:lastRenderedPageBreak/>
+        <w:drawing>
+          <wp:inline distT="0" distB="0" distL="0" distR="0" wp14:anchorId="618EFF58" wp14:editId="45E6CFCD">
+            <wp:extent cx="5723890" cy="3574415"/>
+            <wp:effectExtent l="0" t="0" r="0" b="6985"/>
+            <wp:docPr id="2" name="Picture 2" descr="C:\Users\kevin\Desktop\Scene.png"/>
+            <wp:cNvGraphicFramePr>
+              <a:graphicFrameLocks xmlns:a="http://schemas.openxmlformats.org/drawingml/2006/main" noChangeAspect="1"/>
+            </wp:cNvGraphicFramePr>
+            <a:graphic xmlns:a="http://schemas.openxmlformats.org/drawingml/2006/main">
+              <a:graphicData uri="http://schemas.openxmlformats.org/drawingml/2006/picture">
+                <pic:pic xmlns:pic="http://schemas.openxmlformats.org/drawingml/2006/picture">
+                  <pic:nvPicPr>
+                    <pic:cNvPr id="0" name="Picture 2" descr="C:\Users\kevin\Desktop\Scene.png"/>
+                    <pic:cNvPicPr>
+                      <a:picLocks noChangeAspect="1" noChangeArrowheads="1"/>
+                    </pic:cNvPicPr>
+                  </pic:nvPicPr>
+                  <pic:blipFill>
+                    <a:blip r:embed="rId8">
+                      <a:extLst>
+                        <a:ext uri="{28A0092B-C50C-407E-A947-70E740481C1C}">
+                          <a14:useLocalDpi xmlns:a14="http://schemas.microsoft.com/office/drawing/2010/main" val="0"/>
+                        </a:ext>
+                      </a:extLst>
+                    </a:blip>
+                    <a:srcRect/>
+                    <a:stretch>
+                      <a:fillRect/>
+                    </a:stretch>
+                  </pic:blipFill>
+                  <pic:spPr bwMode="auto">
+                    <a:xfrm>
+                      <a:off x="0" y="0"/>
+                      <a:ext cx="5723890" cy="3574415"/>
+                    </a:xfrm>
+                    <a:prstGeom prst="rect">
+                      <a:avLst/>
+                    </a:prstGeom>
+                    <a:noFill/>
+                    <a:ln>
+                      <a:noFill/>
+                    </a:ln>
+                  </pic:spPr>
+                </pic:pic>
+              </a:graphicData>
+            </a:graphic>
+          </wp:inline>
+        </w:drawing>
+      </w:r>
+    </w:p>
+    <w:p>
+      <w:pPr>
+        <w:pStyle w:val="NoSpacing"/>
+        <w:jc w:val="center"/>
+        <w:rPr>
+          <w:rFonts w:ascii="Times New Roman" w:hAnsi="Times New Roman" w:cs="Times New Roman"/>
+          <w:sz w:val="24"/>
+          <w:szCs w:val="24"/>
+        </w:rPr>
+      </w:pPr>
+      <w:r>
+        <w:rPr>
+          <w:rFonts w:ascii="Times New Roman" w:hAnsi="Times New Roman" w:cs="Times New Roman"/>
+          <w:sz w:val="24"/>
+          <w:szCs w:val="24"/>
+        </w:rPr>
+        <w:t>Figure 5: Coordinate system of the scene</w:t>
+      </w:r>
+    </w:p>
+    <w:p>
+      <w:pPr>
+        <w:pStyle w:val="NoSpacing"/>
+        <w:rPr>
+          <w:rFonts w:ascii="Times New Roman" w:hAnsi="Times New Roman" w:cs="Times New Roman"/>
+          <w:sz w:val="24"/>
+          <w:szCs w:val="24"/>
+        </w:rPr>
+      </w:pPr>
+    </w:p>
+    <w:p>
+      <w:pPr>
+        <w:pStyle w:val="NoSpacing"/>
+        <w:rPr>
+          <w:rFonts w:ascii="Times New Roman" w:hAnsi="Times New Roman" w:cs="Times New Roman"/>
+          <w:sz w:val="24"/>
+          <w:szCs w:val="24"/>
+        </w:rPr>
+      </w:pPr>
+    </w:p>
+    <w:p>
+      <w:pPr>
+        <w:pStyle w:val="NoSpacing"/>
+        <w:rPr>
+          <w:rFonts w:ascii="Times New Roman" w:hAnsi="Times New Roman" w:cs="Times New Roman"/>
+          <w:b/>
+          <w:sz w:val="28"/>
+          <w:szCs w:val="28"/>
+        </w:rPr>
+      </w:pPr>
+      <w:r>
+        <w:rPr>
+          <w:rFonts w:ascii="Times New Roman" w:hAnsi="Times New Roman" w:cs="Times New Roman"/>
+          <w:b/>
+          <w:sz w:val="28"/>
+          <w:szCs w:val="28"/>
+        </w:rPr>
+        <w:t>4.4 Visual cues</w:t>
+      </w:r>
+    </w:p>
+    <w:p>
+      <w:pPr>
+        <w:pStyle w:val="NoSpacing"/>
+        <w:rPr>
+          <w:rFonts w:ascii="Times New Roman" w:hAnsi="Times New Roman" w:cs="Times New Roman"/>
+          <w:sz w:val="24"/>
+          <w:szCs w:val="24"/>
+        </w:rPr>
+      </w:pPr>
+    </w:p>
+    <w:p>
+      <w:pPr>
+        <w:pStyle w:val="NoSpacing"/>
+        <w:rPr>
+          <w:rFonts w:ascii="Times New Roman" w:hAnsi="Times New Roman" w:cs="Times New Roman"/>
+          <w:sz w:val="24"/>
+          <w:szCs w:val="24"/>
+        </w:rPr>
+      </w:pPr>
+      <w:r>
+        <w:rPr>
+          <w:rFonts w:ascii="Times New Roman" w:hAnsi="Times New Roman" w:cs="Times New Roman"/>
+          <w:sz w:val="24"/>
+          <w:szCs w:val="24"/>
+        </w:rPr>
+        <w:t xml:space="preserve">A number of visual cues are used </w:t>
+      </w:r>
+      <w:r>
+        <w:rPr>
+          <w:rFonts w:ascii="Times New Roman" w:hAnsi="Times New Roman" w:cs="Times New Roman"/>
+          <w:sz w:val="24"/>
+          <w:szCs w:val="24"/>
+        </w:rPr>
+        <w:t xml:space="preserve">to provide reference for position </w:t>
+      </w:r>
+      <w:r>
+        <w:rPr>
+          <w:rFonts w:ascii="Times New Roman" w:hAnsi="Times New Roman" w:cs="Times New Roman"/>
+          <w:sz w:val="24"/>
+          <w:szCs w:val="24"/>
+        </w:rPr>
+        <w:t>and enforce the illusion of 3D.</w:t>
+      </w:r>
+    </w:p>
+    <w:p>
+      <w:pPr>
+        <w:pStyle w:val="NoSpacing"/>
+        <w:rPr>
+          <w:rFonts w:ascii="Times New Roman" w:hAnsi="Times New Roman" w:cs="Times New Roman"/>
+          <w:sz w:val="24"/>
+          <w:szCs w:val="24"/>
+        </w:rPr>
+      </w:pPr>
+    </w:p>
+    <w:p>
+      <w:pPr>
+        <w:pStyle w:val="NoSpacing"/>
+        <w:rPr>
+          <w:rFonts w:ascii="Times New Roman" w:hAnsi="Times New Roman" w:cs="Times New Roman"/>
+          <w:sz w:val="24"/>
+          <w:szCs w:val="24"/>
+        </w:rPr>
+      </w:pPr>
+      <w:r>
+        <w:rPr>
+          <w:rFonts w:ascii="Times New Roman" w:hAnsi="Times New Roman" w:cs="Times New Roman"/>
+          <w:sz w:val="24"/>
+          <w:szCs w:val="24"/>
+        </w:rPr>
+        <w:t xml:space="preserve">The backdrop of the scene provides context for the 3D position of the sphere. </w:t>
+      </w:r>
+      <w:r>
+        <w:rPr>
+          <w:rFonts w:ascii="Times New Roman" w:hAnsi="Times New Roman" w:cs="Times New Roman"/>
+          <w:sz w:val="24"/>
+          <w:szCs w:val="24"/>
+        </w:rPr>
+        <w:t>Grid lines on the floor and turntable give the illusion of perspective and help the user track the X and Z position of the avatar.</w:t>
+      </w:r>
+      <w:r>
+        <w:rPr>
+          <w:rFonts w:ascii="Times New Roman" w:hAnsi="Times New Roman" w:cs="Times New Roman"/>
+          <w:sz w:val="24"/>
+          <w:szCs w:val="24"/>
+        </w:rPr>
+        <w:t xml:space="preserve"> The backdrop was created by Ross Phillips for his Octagon project</w:t>
+      </w:r>
+      <w:r>
+        <w:rPr>
+          <w:rFonts w:ascii="Times New Roman" w:hAnsi="Times New Roman" w:cs="Times New Roman"/>
+          <w:sz w:val="24"/>
+          <w:szCs w:val="24"/>
+        </w:rPr>
+        <w:t xml:space="preserve"> </w:t>
+      </w:r>
+      <w:r>
+        <w:rPr>
+          <w:rFonts w:ascii="Times New Roman" w:hAnsi="Times New Roman" w:cs="Times New Roman"/>
+          <w:sz w:val="24"/>
+          <w:szCs w:val="24"/>
+        </w:rPr>
+        <w:t>[4]</w:t>
+      </w:r>
+      <w:r>
+        <w:rPr>
+          <w:rFonts w:ascii="Times New Roman" w:hAnsi="Times New Roman" w:cs="Times New Roman"/>
+          <w:sz w:val="24"/>
+          <w:szCs w:val="24"/>
+        </w:rPr>
+        <w:t>.</w:t>
+      </w:r>
+    </w:p>
+    <w:p>
+      <w:pPr>
+        <w:pStyle w:val="NoSpacing"/>
+        <w:rPr>
+          <w:rFonts w:ascii="Times New Roman" w:hAnsi="Times New Roman" w:cs="Times New Roman"/>
+          <w:sz w:val="24"/>
+          <w:szCs w:val="24"/>
+        </w:rPr>
+      </w:pPr>
+    </w:p>
+    <w:p>
+      <w:pPr>
+        <w:pStyle w:val="NoSpacing"/>
+        <w:rPr>
+          <w:rFonts w:ascii="Times New Roman" w:hAnsi="Times New Roman" w:cs="Times New Roman"/>
+          <w:sz w:val="24"/>
+          <w:szCs w:val="24"/>
+        </w:rPr>
+      </w:pPr>
+      <w:r>
+        <w:rPr>
+          <w:rFonts w:ascii="Times New Roman" w:hAnsi="Times New Roman" w:cs="Times New Roman"/>
+          <w:sz w:val="24"/>
+          <w:szCs w:val="24"/>
+        </w:rPr>
+        <w:t>The position of the drop shadow under the avatar’s sphere helps the user understand where the avatar is in the X and Z directions. The size of the shadow, which grows as the avatar approaches the ground, provides context for the height of the avatar.</w:t>
+      </w:r>
+    </w:p>
+    <w:p>
+      <w:pPr>
+        <w:pStyle w:val="NoSpacing"/>
+        <w:rPr>
+          <w:rFonts w:ascii="Times New Roman" w:hAnsi="Times New Roman" w:cs="Times New Roman"/>
+          <w:sz w:val="24"/>
+          <w:szCs w:val="24"/>
+        </w:rPr>
+      </w:pPr>
+    </w:p>
+    <w:p>
+      <w:pPr>
+        <w:pStyle w:val="NoSpacing"/>
+        <w:rPr>
+          <w:rFonts w:ascii="Times New Roman" w:hAnsi="Times New Roman" w:cs="Times New Roman"/>
+          <w:sz w:val="24"/>
+          <w:szCs w:val="24"/>
+        </w:rPr>
+      </w:pPr>
+      <w:r>
+        <w:rPr>
+          <w:rFonts w:ascii="Times New Roman" w:hAnsi="Times New Roman" w:cs="Times New Roman"/>
+          <w:sz w:val="24"/>
+          <w:szCs w:val="24"/>
+        </w:rPr>
+        <w:t xml:space="preserve">Finally, the rotation function allows the user to </w:t>
+      </w:r>
+      <w:r>
+        <w:rPr>
+          <w:rFonts w:ascii="Times New Roman" w:hAnsi="Times New Roman" w:cs="Times New Roman"/>
+          <w:sz w:val="24"/>
+          <w:szCs w:val="24"/>
+        </w:rPr>
+        <w:t>examine the sculpture from any angle. This allows the user to better understand the position of each sphere relative to all the other spheres</w:t>
+      </w:r>
+      <w:r>
+        <w:rPr>
+          <w:rFonts w:ascii="Times New Roman" w:hAnsi="Times New Roman" w:cs="Times New Roman"/>
+          <w:sz w:val="24"/>
+          <w:szCs w:val="24"/>
+        </w:rPr>
+        <w:t>.</w:t>
+      </w:r>
+    </w:p>
+    <w:p>
+      <w:pPr>
+        <w:pStyle w:val="NoSpacing"/>
+        <w:rPr>
+          <w:rFonts w:ascii="Times New Roman" w:hAnsi="Times New Roman" w:cs="Times New Roman"/>
+          <w:sz w:val="24"/>
+          <w:szCs w:val="24"/>
+        </w:rPr>
+      </w:pPr>
+    </w:p>
+    <w:p>
+      <w:pPr>
+        <w:pStyle w:val="NoSpacing"/>
+        <w:rPr>
+          <w:rFonts w:ascii="Times New Roman" w:hAnsi="Times New Roman" w:cs="Times New Roman"/>
+          <w:b/>
+          <w:sz w:val="32"/>
+          <w:szCs w:val="32"/>
+        </w:rPr>
+      </w:pPr>
+      <w:r>
+        <w:rPr>
+          <w:rFonts w:ascii="Times New Roman" w:hAnsi="Times New Roman" w:cs="Times New Roman"/>
+          <w:b/>
+          <w:sz w:val="32"/>
+          <w:szCs w:val="32"/>
+        </w:rPr>
+        <w:t>5. Discussion</w:t>
+      </w:r>
+    </w:p>
+    <w:p>
+      <w:pPr>
+        <w:pStyle w:val="NoSpacing"/>
+        <w:rPr>
+          <w:rFonts w:ascii="Times New Roman" w:hAnsi="Times New Roman" w:cs="Times New Roman"/>
+          <w:sz w:val="24"/>
+          <w:szCs w:val="24"/>
+        </w:rPr>
+      </w:pPr>
+    </w:p>
+    <w:p>
+      <w:pPr>
+        <w:pStyle w:val="NoSpacing"/>
+        <w:rPr>
+          <w:rFonts w:ascii="Times New Roman" w:hAnsi="Times New Roman" w:cs="Times New Roman"/>
+          <w:b/>
+          <w:sz w:val="28"/>
+          <w:szCs w:val="28"/>
+        </w:rPr>
+      </w:pPr>
+      <w:r>
+        <w:rPr>
+          <w:rFonts w:ascii="Times New Roman" w:hAnsi="Times New Roman" w:cs="Times New Roman"/>
+          <w:b/>
+          <w:sz w:val="28"/>
+          <w:szCs w:val="28"/>
+        </w:rPr>
+        <w:t>5.1 2D to 3D ambiguity</w:t>
+      </w:r>
+    </w:p>
+    <w:p>
+      <w:pPr>
+        <w:pStyle w:val="NoSpacing"/>
+        <w:rPr>
+          <w:rFonts w:ascii="Times New Roman" w:hAnsi="Times New Roman" w:cs="Times New Roman"/>
+          <w:sz w:val="24"/>
+          <w:szCs w:val="24"/>
+        </w:rPr>
+      </w:pPr>
+    </w:p>
+    <w:p>
+      <w:pPr>
+        <w:pStyle w:val="NoSpacing"/>
+        <w:rPr>
+          <w:rFonts w:ascii="Times New Roman" w:hAnsi="Times New Roman" w:cs="Times New Roman"/>
+          <w:sz w:val="24"/>
+          <w:szCs w:val="24"/>
+        </w:rPr>
+      </w:pPr>
+      <w:r>
+        <w:rPr>
+          <w:rFonts w:ascii="Times New Roman" w:hAnsi="Times New Roman" w:cs="Times New Roman"/>
+          <w:sz w:val="24"/>
+          <w:szCs w:val="24"/>
+        </w:rPr>
+        <w:t>The use of position tracking software</w:t>
+      </w:r>
+      <w:r>
+        <w:rPr>
+          <w:rFonts w:ascii="Times New Roman" w:hAnsi="Times New Roman" w:cs="Times New Roman"/>
+          <w:sz w:val="24"/>
+          <w:szCs w:val="24"/>
+        </w:rPr>
+        <w:t xml:space="preserve"> in this project eliminated ambiguities associated with </w:t>
+      </w:r>
+      <w:r>
+        <w:rPr>
+          <w:rFonts w:ascii="Times New Roman" w:hAnsi="Times New Roman" w:cs="Times New Roman"/>
+          <w:sz w:val="24"/>
+          <w:szCs w:val="24"/>
+        </w:rPr>
+        <w:t xml:space="preserve">traditional </w:t>
+      </w:r>
+      <w:r>
+        <w:rPr>
+          <w:rFonts w:ascii="Times New Roman" w:hAnsi="Times New Roman" w:cs="Times New Roman"/>
+          <w:sz w:val="24"/>
+          <w:szCs w:val="24"/>
+        </w:rPr>
+        <w:t>3D modelling and sculpting programs</w:t>
+      </w:r>
+      <w:r>
+        <w:rPr>
+          <w:rFonts w:ascii="Times New Roman" w:hAnsi="Times New Roman" w:cs="Times New Roman"/>
+          <w:sz w:val="24"/>
+          <w:szCs w:val="24"/>
+        </w:rPr>
+        <w:t xml:space="preserve"> that use 2D input</w:t>
+      </w:r>
+      <w:r>
+        <w:rPr>
+          <w:rFonts w:ascii="Times New Roman" w:hAnsi="Times New Roman" w:cs="Times New Roman"/>
+          <w:sz w:val="24"/>
+          <w:szCs w:val="24"/>
+        </w:rPr>
+        <w:t xml:space="preserve">. </w:t>
+      </w:r>
+      <w:r>
+        <w:rPr>
+          <w:rFonts w:ascii="Times New Roman" w:hAnsi="Times New Roman" w:cs="Times New Roman"/>
+          <w:sz w:val="24"/>
+          <w:szCs w:val="24"/>
+        </w:rPr>
+        <w:t xml:space="preserve">In these applications, a mouse click with 2D screen coordinates in X and Y must be converted to a set of 3D world coordinates in X, Y, and Z. </w:t>
+      </w:r>
+      <w:r>
+        <w:rPr>
+          <w:rFonts w:ascii="Times New Roman" w:hAnsi="Times New Roman" w:cs="Times New Roman"/>
+          <w:sz w:val="24"/>
+          <w:szCs w:val="24"/>
+        </w:rPr>
+        <w:t xml:space="preserve">One way to do this is </w:t>
+      </w:r>
+      <w:r>
+        <w:rPr>
+          <w:rFonts w:ascii="Times New Roman" w:hAnsi="Times New Roman" w:cs="Times New Roman"/>
+          <w:sz w:val="24"/>
+          <w:szCs w:val="24"/>
+        </w:rPr>
+        <w:t xml:space="preserve">by treating the </w:t>
+      </w:r>
+      <w:r>
+        <w:rPr>
+          <w:rFonts w:ascii="Times New Roman" w:hAnsi="Times New Roman" w:cs="Times New Roman"/>
+          <w:sz w:val="24"/>
+          <w:szCs w:val="24"/>
+        </w:rPr>
+        <w:t xml:space="preserve">screen as a plane called the view plane, which exists in 3D space in front of the scene’s camera. A ray is cast from the </w:t>
+      </w:r>
+      <w:r>
+        <w:rPr>
+          <w:rFonts w:ascii="Times New Roman" w:hAnsi="Times New Roman" w:cs="Times New Roman"/>
+          <w:sz w:val="24"/>
+          <w:szCs w:val="24"/>
+        </w:rPr>
+        <w:lastRenderedPageBreak/>
+        <w:t xml:space="preserve">camera and </w:t>
+      </w:r>
+      <w:r>
+        <w:rPr>
+          <w:rFonts w:ascii="Times New Roman" w:hAnsi="Times New Roman" w:cs="Times New Roman"/>
+          <w:sz w:val="24"/>
+          <w:szCs w:val="24"/>
+        </w:rPr>
+        <w:t xml:space="preserve">travels </w:t>
+      </w:r>
+      <w:r>
+        <w:rPr>
+          <w:rFonts w:ascii="Times New Roman" w:hAnsi="Times New Roman" w:cs="Times New Roman"/>
+          <w:sz w:val="24"/>
+          <w:szCs w:val="24"/>
+        </w:rPr>
+        <w:t xml:space="preserve">through the coordinate of the clicked point on the view plane. </w:t>
+      </w:r>
+      <w:r>
+        <w:rPr>
+          <w:rFonts w:ascii="Times New Roman" w:hAnsi="Times New Roman" w:cs="Times New Roman"/>
+          <w:sz w:val="24"/>
+          <w:szCs w:val="24"/>
+        </w:rPr>
+        <w:t>The ray continues on through to the scene and may intersect existing 3D objects in the plane.</w:t>
+      </w:r>
+    </w:p>
+    <w:p>
+      <w:pPr>
+        <w:pStyle w:val="NoSpacing"/>
+        <w:rPr>
+          <w:rFonts w:ascii="Times New Roman" w:hAnsi="Times New Roman" w:cs="Times New Roman"/>
+          <w:sz w:val="24"/>
+          <w:szCs w:val="24"/>
+        </w:rPr>
+      </w:pPr>
+    </w:p>
+    <w:p>
+      <w:pPr>
+        <w:pStyle w:val="NoSpacing"/>
+        <w:rPr>
+          <w:rFonts w:ascii="Times New Roman" w:hAnsi="Times New Roman" w:cs="Times New Roman"/>
+          <w:sz w:val="24"/>
+          <w:szCs w:val="24"/>
+        </w:rPr>
+      </w:pPr>
+      <w:r>
+        <w:rPr>
+          <w:rFonts w:ascii="Times New Roman" w:hAnsi="Times New Roman" w:cs="Times New Roman"/>
+          <w:sz w:val="24"/>
+          <w:szCs w:val="24"/>
+        </w:rPr>
+        <w:t xml:space="preserve">This method is suitable for tasks such as selection of visible objects. The first object that intersects the ray is the object that is closest to the camera and thus the closest visible object. </w:t>
+      </w:r>
+      <w:r>
+        <w:rPr>
+          <w:rFonts w:ascii="Times New Roman" w:hAnsi="Times New Roman" w:cs="Times New Roman"/>
+          <w:sz w:val="24"/>
+          <w:szCs w:val="24"/>
+        </w:rPr>
+        <w:t>However, ray casting is a poor method for object creation. In a blank</w:t>
+      </w:r>
+      <w:r>
+        <w:rPr>
+          <w:rFonts w:ascii="Times New Roman" w:hAnsi="Times New Roman" w:cs="Times New Roman"/>
+          <w:sz w:val="24"/>
+          <w:szCs w:val="24"/>
+        </w:rPr>
+        <w:t xml:space="preserve"> scene, it is utterly ambiguous which 3D world coordinate the user intended to indicate. Any coordinate on the ray between the view plane and</w:t>
+      </w:r>
+      <w:r>
+        <w:rPr>
+          <w:rFonts w:ascii="Times New Roman" w:hAnsi="Times New Roman" w:cs="Times New Roman"/>
+          <w:sz w:val="24"/>
+          <w:szCs w:val="24"/>
+        </w:rPr>
+        <w:t xml:space="preserve"> the end of the scene is valid. Thus, an object cannot be created with a single click</w:t>
+      </w:r>
+      <w:r>
+        <w:rPr>
+          <w:rFonts w:ascii="Times New Roman" w:hAnsi="Times New Roman" w:cs="Times New Roman"/>
+          <w:sz w:val="24"/>
+          <w:szCs w:val="24"/>
+        </w:rPr>
+        <w:t>, because 3D coordinates cannot be determined from a 2D mouse click coordinate without additional information</w:t>
+      </w:r>
+      <w:r>
+        <w:rPr>
+          <w:rFonts w:ascii="Times New Roman" w:hAnsi="Times New Roman" w:cs="Times New Roman"/>
+          <w:sz w:val="24"/>
+          <w:szCs w:val="24"/>
+        </w:rPr>
+        <w:t>.</w:t>
+      </w:r>
+    </w:p>
+    <w:p>
+      <w:pPr>
+        <w:pStyle w:val="NoSpacing"/>
+        <w:rPr>
+          <w:rFonts w:ascii="Times New Roman" w:hAnsi="Times New Roman" w:cs="Times New Roman"/>
+          <w:sz w:val="24"/>
+          <w:szCs w:val="24"/>
+        </w:rPr>
+      </w:pPr>
+    </w:p>
+    <w:p>
+      <w:pPr>
+        <w:pStyle w:val="NoSpacing"/>
+        <w:rPr>
+          <w:rFonts w:ascii="Times New Roman" w:hAnsi="Times New Roman" w:cs="Times New Roman"/>
+          <w:sz w:val="24"/>
+          <w:szCs w:val="24"/>
+        </w:rPr>
+      </w:pPr>
+      <w:r>
+        <w:rPr>
+          <w:rFonts w:ascii="Times New Roman" w:hAnsi="Times New Roman" w:cs="Times New Roman"/>
+          <w:sz w:val="24"/>
+          <w:szCs w:val="24"/>
+        </w:rPr>
+        <w:t xml:space="preserve">Phillips </w:t>
+      </w:r>
+      <w:r>
+        <w:rPr>
+          <w:rFonts w:ascii="Times New Roman" w:hAnsi="Times New Roman" w:cs="Times New Roman"/>
+          <w:sz w:val="24"/>
+          <w:szCs w:val="24"/>
+        </w:rPr>
+        <w:t>[4]</w:t>
+      </w:r>
+      <w:r>
+        <w:rPr>
+          <w:rFonts w:ascii="Times New Roman" w:hAnsi="Times New Roman" w:cs="Times New Roman"/>
+          <w:sz w:val="24"/>
+          <w:szCs w:val="24"/>
+        </w:rPr>
+        <w:t xml:space="preserve"> addressed </w:t>
+      </w:r>
+      <w:r>
+        <w:rPr>
+          <w:rFonts w:ascii="Times New Roman" w:hAnsi="Times New Roman" w:cs="Times New Roman"/>
+          <w:sz w:val="24"/>
+          <w:szCs w:val="24"/>
+        </w:rPr>
+        <w:t xml:space="preserve">this issue by requiring the user to create primitives at </w:t>
+      </w:r>
+      <w:r>
+        <w:rPr>
+          <w:rFonts w:ascii="Times New Roman" w:hAnsi="Times New Roman" w:cs="Times New Roman"/>
+          <w:sz w:val="24"/>
+          <w:szCs w:val="24"/>
+        </w:rPr>
+        <w:t xml:space="preserve">an </w:t>
+      </w:r>
+      <w:r>
+        <w:rPr>
+          <w:rFonts w:ascii="Times New Roman" w:hAnsi="Times New Roman" w:cs="Times New Roman"/>
+          <w:sz w:val="24"/>
+          <w:szCs w:val="24"/>
+        </w:rPr>
+        <w:t xml:space="preserve">intersection </w:t>
+      </w:r>
+      <w:r>
+        <w:rPr>
+          <w:rFonts w:ascii="Times New Roman" w:hAnsi="Times New Roman" w:cs="Times New Roman"/>
+          <w:sz w:val="24"/>
+          <w:szCs w:val="24"/>
+        </w:rPr>
+        <w:t>with an existing object in the scene</w:t>
+      </w:r>
+      <w:r>
+        <w:rPr>
+          <w:rFonts w:ascii="Times New Roman" w:hAnsi="Times New Roman" w:cs="Times New Roman"/>
+          <w:sz w:val="24"/>
+          <w:szCs w:val="24"/>
+        </w:rPr>
+        <w:t xml:space="preserve">. This included user-created primitives or a turntable on the </w:t>
+      </w:r>
+      <w:r>
+        <w:rPr>
+          <w:rFonts w:ascii="Times New Roman" w:hAnsi="Times New Roman" w:cs="Times New Roman"/>
+          <w:sz w:val="24"/>
+          <w:szCs w:val="24"/>
+        </w:rPr>
+        <w:t>floor of</w:t>
+      </w:r>
+      <w:r>
+        <w:rPr>
+          <w:rFonts w:ascii="Times New Roman" w:hAnsi="Times New Roman" w:cs="Times New Roman"/>
+          <w:sz w:val="24"/>
+          <w:szCs w:val="24"/>
+        </w:rPr>
+        <w:t xml:space="preserve"> the room in the scene. The tube</w:t>
+      </w:r>
+      <w:r>
+        <w:rPr>
+          <w:rFonts w:ascii="Times New Roman" w:hAnsi="Times New Roman" w:cs="Times New Roman"/>
+          <w:sz w:val="24"/>
+          <w:szCs w:val="24"/>
+        </w:rPr>
+        <w:t xml:space="preserve">, the primitive that most closely resembles the sphere trail, </w:t>
+      </w:r>
+      <w:r>
+        <w:rPr>
+          <w:rFonts w:ascii="Times New Roman" w:hAnsi="Times New Roman" w:cs="Times New Roman"/>
+          <w:sz w:val="24"/>
+          <w:szCs w:val="24"/>
+        </w:rPr>
+        <w:t xml:space="preserve">was created with a single mouse gesture. The end points of the gesture had to intersect with objects in the scene. From these endpoints, </w:t>
+      </w:r>
+      <w:r>
+        <w:rPr>
+          <w:rFonts w:ascii="Times New Roman" w:hAnsi="Times New Roman" w:cs="Times New Roman"/>
+          <w:sz w:val="24"/>
+          <w:szCs w:val="24"/>
+        </w:rPr>
+        <w:t xml:space="preserve">a vertical plane was constructed that contained both endpoints. All points of the tube were then created in this vertical plane. Thus, </w:t>
+      </w:r>
+      <w:r>
+        <w:rPr>
+          <w:rFonts w:ascii="Times New Roman" w:hAnsi="Times New Roman" w:cs="Times New Roman"/>
+          <w:sz w:val="24"/>
+          <w:szCs w:val="24"/>
+        </w:rPr>
+        <w:t>tubes in the Octagon project were always coplanar. Constructing a non-coplanar object like a helix from the tube primitive was impossible without additional objects to serve as anchor points.</w:t>
+      </w:r>
+      <w:r>
+        <w:rPr>
+          <w:rFonts w:ascii="Times New Roman" w:hAnsi="Times New Roman" w:cs="Times New Roman"/>
+          <w:sz w:val="24"/>
+          <w:szCs w:val="24"/>
+        </w:rPr>
+        <w:t xml:space="preserve"> The 3D position reported by the </w:t>
+      </w:r>
+      <w:proofErr w:type="spellStart"/>
+      <w:r>
+        <w:rPr>
+          <w:rFonts w:ascii="Times New Roman" w:hAnsi="Times New Roman" w:cs="Times New Roman"/>
+          <w:sz w:val="24"/>
+          <w:szCs w:val="24"/>
+        </w:rPr>
+        <w:t>Move.Me</w:t>
+      </w:r>
+      <w:proofErr w:type="spellEnd"/>
+      <w:r>
+        <w:rPr>
+          <w:rFonts w:ascii="Times New Roman" w:hAnsi="Times New Roman" w:cs="Times New Roman"/>
+          <w:sz w:val="24"/>
+          <w:szCs w:val="24"/>
+        </w:rPr>
+        <w:t xml:space="preserve"> system allows for </w:t>
+      </w:r>
+      <w:r>
+        <w:rPr>
+          <w:rFonts w:ascii="Times New Roman" w:hAnsi="Times New Roman" w:cs="Times New Roman"/>
+          <w:sz w:val="24"/>
+          <w:szCs w:val="24"/>
+        </w:rPr>
+        <w:t>helix creation without these anchor points.</w:t>
+      </w:r>
+    </w:p>
+    <w:p>
+      <w:pPr>
+        <w:pStyle w:val="NoSpacing"/>
+        <w:rPr>
+          <w:rFonts w:ascii="Times New Roman" w:hAnsi="Times New Roman" w:cs="Times New Roman"/>
+          <w:sz w:val="24"/>
+          <w:szCs w:val="24"/>
+        </w:rPr>
+      </w:pPr>
+    </w:p>
+    <w:p>
+      <w:pPr>
+        <w:pStyle w:val="NoSpacing"/>
+        <w:rPr>
+          <w:rFonts w:ascii="Times New Roman" w:hAnsi="Times New Roman" w:cs="Times New Roman"/>
+          <w:b/>
+          <w:sz w:val="28"/>
+          <w:szCs w:val="28"/>
+        </w:rPr>
+      </w:pPr>
+      <w:r>
+        <w:rPr>
+          <w:rFonts w:ascii="Times New Roman" w:hAnsi="Times New Roman" w:cs="Times New Roman"/>
+          <w:b/>
+          <w:sz w:val="28"/>
+          <w:szCs w:val="28"/>
+        </w:rPr>
+        <w:t xml:space="preserve">5.2 </w:t>
+      </w:r>
+      <w:r>
+        <w:rPr>
+          <w:rFonts w:ascii="Times New Roman" w:hAnsi="Times New Roman" w:cs="Times New Roman"/>
+          <w:b/>
+          <w:sz w:val="28"/>
+          <w:szCs w:val="28"/>
+        </w:rPr>
+        <w:t xml:space="preserve">Intuitive </w:t>
+      </w:r>
+      <w:r>
+        <w:rPr>
+          <w:rFonts w:ascii="Times New Roman" w:hAnsi="Times New Roman" w:cs="Times New Roman"/>
+          <w:b/>
+          <w:sz w:val="28"/>
+          <w:szCs w:val="28"/>
+        </w:rPr>
+        <w:t>movement</w:t>
+      </w:r>
+    </w:p>
+    <w:p>
+      <w:pPr>
+        <w:pStyle w:val="NoSpacing"/>
+        <w:rPr>
+          <w:rFonts w:ascii="Times New Roman" w:hAnsi="Times New Roman" w:cs="Times New Roman"/>
+          <w:sz w:val="24"/>
+          <w:szCs w:val="24"/>
+        </w:rPr>
+      </w:pPr>
+    </w:p>
+    <w:p>
+      <w:pPr>
+        <w:pStyle w:val="NoSpacing"/>
+        <w:rPr>
+          <w:rFonts w:ascii="Times New Roman" w:hAnsi="Times New Roman" w:cs="Times New Roman"/>
+          <w:sz w:val="24"/>
+          <w:szCs w:val="24"/>
+        </w:rPr>
+      </w:pPr>
+      <w:proofErr w:type="gramStart"/>
+      <w:r>
+        <w:rPr>
+          <w:rFonts w:ascii="Times New Roman" w:hAnsi="Times New Roman" w:cs="Times New Roman"/>
+          <w:sz w:val="24"/>
+          <w:szCs w:val="24"/>
+        </w:rPr>
+        <w:t>Without Phillips’</w:t>
+      </w:r>
+      <w:r>
+        <w:rPr>
+          <w:rFonts w:ascii="Times New Roman" w:hAnsi="Times New Roman" w:cs="Times New Roman"/>
+          <w:sz w:val="24"/>
+          <w:szCs w:val="24"/>
+        </w:rPr>
+        <w:t>s</w:t>
+      </w:r>
+      <w:r>
+        <w:rPr>
+          <w:rFonts w:ascii="Times New Roman" w:hAnsi="Times New Roman" w:cs="Times New Roman"/>
+          <w:sz w:val="24"/>
+          <w:szCs w:val="24"/>
+        </w:rPr>
+        <w:t xml:space="preserve"> [1] intersection method</w:t>
+      </w:r>
+      <w:r>
+        <w:rPr>
+          <w:rFonts w:ascii="Times New Roman" w:hAnsi="Times New Roman" w:cs="Times New Roman"/>
+          <w:sz w:val="24"/>
+          <w:szCs w:val="24"/>
+        </w:rPr>
+        <w:t xml:space="preserve">, </w:t>
+      </w:r>
+      <w:r>
+        <w:rPr>
+          <w:rFonts w:ascii="Times New Roman" w:hAnsi="Times New Roman" w:cs="Times New Roman"/>
+          <w:sz w:val="24"/>
+          <w:szCs w:val="24"/>
+        </w:rPr>
+        <w:t xml:space="preserve">current 2D-input 3D modelling applications such as Maya </w:t>
+      </w:r>
+      <w:r>
+        <w:rPr>
+          <w:rFonts w:ascii="Times New Roman" w:hAnsi="Times New Roman" w:cs="Times New Roman"/>
+          <w:sz w:val="24"/>
+          <w:szCs w:val="24"/>
+        </w:rPr>
+        <w:t>default to object creation at the origin.</w:t>
+      </w:r>
+      <w:proofErr w:type="gramEnd"/>
+      <w:r>
+        <w:rPr>
+          <w:rFonts w:ascii="Times New Roman" w:hAnsi="Times New Roman" w:cs="Times New Roman"/>
+          <w:sz w:val="24"/>
+          <w:szCs w:val="24"/>
+        </w:rPr>
+        <w:t xml:space="preserve"> The user can specify 3D coordinates at which to create </w:t>
+      </w:r>
+      <w:r>
+        <w:rPr>
+          <w:rFonts w:ascii="Times New Roman" w:hAnsi="Times New Roman" w:cs="Times New Roman"/>
+          <w:sz w:val="24"/>
+          <w:szCs w:val="24"/>
+        </w:rPr>
+        <w:t>basic 3D shapes (</w:t>
+      </w:r>
+      <w:r>
+        <w:rPr>
+          <w:rFonts w:ascii="Times New Roman" w:hAnsi="Times New Roman" w:cs="Times New Roman"/>
+          <w:sz w:val="24"/>
+          <w:szCs w:val="24"/>
+        </w:rPr>
+        <w:t>primitives</w:t>
+      </w:r>
+      <w:r>
+        <w:rPr>
+          <w:rFonts w:ascii="Times New Roman" w:hAnsi="Times New Roman" w:cs="Times New Roman"/>
+          <w:sz w:val="24"/>
+          <w:szCs w:val="24"/>
+        </w:rPr>
+        <w:t>)</w:t>
+      </w:r>
+      <w:r>
+        <w:rPr>
+          <w:rFonts w:ascii="Times New Roman" w:hAnsi="Times New Roman" w:cs="Times New Roman"/>
+          <w:sz w:val="24"/>
+          <w:szCs w:val="24"/>
+        </w:rPr>
+        <w:t xml:space="preserve"> by manually entering world coordinates. This method of creation takes 8 mouse clicks and keystrokes in Maya. Because this method is unwieldy, users often choose to create primitives at the origin and then scale, rotate, and translate the primitive as necessary. Creating a unit cube and translating it along 3 axes takes 6 mouse clicks in Maya.</w:t>
+      </w:r>
+    </w:p>
+    <w:p>
+      <w:pPr>
+        <w:pStyle w:val="NoSpacing"/>
+        <w:rPr>
+          <w:rFonts w:ascii="Times New Roman" w:hAnsi="Times New Roman" w:cs="Times New Roman"/>
+          <w:sz w:val="24"/>
+          <w:szCs w:val="24"/>
+        </w:rPr>
+      </w:pPr>
+    </w:p>
+    <w:p>
+      <w:pPr>
+        <w:pStyle w:val="NoSpacing"/>
+        <w:rPr>
+          <w:rFonts w:ascii="Times New Roman" w:hAnsi="Times New Roman" w:cs="Times New Roman"/>
+          <w:sz w:val="24"/>
+          <w:szCs w:val="24"/>
+        </w:rPr>
+      </w:pPr>
+      <w:r>
+        <w:rPr>
+          <w:rFonts w:ascii="Times New Roman" w:hAnsi="Times New Roman" w:cs="Times New Roman"/>
+          <w:sz w:val="24"/>
+          <w:szCs w:val="24"/>
+        </w:rPr>
+        <w:t>The Move system provides 3D coordinates of the controller to the client. With true 3D input, creation of primitives at a specific world location can be done with a single but</w:t>
+      </w:r>
+      <w:r>
+        <w:rPr>
+          <w:rFonts w:ascii="Times New Roman" w:hAnsi="Times New Roman" w:cs="Times New Roman"/>
+          <w:sz w:val="24"/>
+          <w:szCs w:val="24"/>
+        </w:rPr>
+        <w:t>ton press.</w:t>
+      </w:r>
+      <w:r>
+        <w:rPr>
+          <w:rFonts w:ascii="Times New Roman" w:hAnsi="Times New Roman" w:cs="Times New Roman"/>
+          <w:sz w:val="24"/>
+          <w:szCs w:val="24"/>
+        </w:rPr>
+        <w:t xml:space="preserve"> However, users of 3D input must be able to coordinate their real position with screen position. This is done with the use of an avatar; the controller’s position is represented on the screen as a differently-coloured sphere. The user should be able to move the physical controller and see the avatar move as they expect on the screen.</w:t>
+      </w:r>
+    </w:p>
+    <w:p>
+      <w:pPr>
+        <w:pStyle w:val="NoSpacing"/>
+        <w:rPr>
+          <w:rFonts w:ascii="Times New Roman" w:hAnsi="Times New Roman" w:cs="Times New Roman"/>
+          <w:sz w:val="24"/>
+          <w:szCs w:val="24"/>
+        </w:rPr>
+      </w:pPr>
+    </w:p>
+    <w:p>
+      <w:pPr>
+        <w:pStyle w:val="NoSpacing"/>
+        <w:rPr>
+          <w:rFonts w:ascii="Times New Roman" w:hAnsi="Times New Roman" w:cs="Times New Roman"/>
+          <w:sz w:val="24"/>
+          <w:szCs w:val="24"/>
+        </w:rPr>
+      </w:pPr>
+      <w:r>
+        <w:rPr>
+          <w:rFonts w:ascii="Times New Roman" w:hAnsi="Times New Roman" w:cs="Times New Roman"/>
+          <w:sz w:val="24"/>
+          <w:szCs w:val="24"/>
+        </w:rPr>
+        <w:t xml:space="preserve">For movement to be intuitive, the illusion of 3D must be enforced. </w:t>
+      </w:r>
+      <w:r>
+        <w:rPr>
+          <w:rFonts w:ascii="Times New Roman" w:hAnsi="Times New Roman" w:cs="Times New Roman"/>
+          <w:sz w:val="24"/>
+          <w:szCs w:val="24"/>
+        </w:rPr>
+        <w:t xml:space="preserve">The primary way of doing this was with the background. I initially intended to mirror the real world in the virtual world by using video frames from the Eye camera as the background. This failed because the video frames provided by the </w:t>
+      </w:r>
+      <w:proofErr w:type="spellStart"/>
+      <w:r>
+        <w:rPr>
+          <w:rFonts w:ascii="Times New Roman" w:hAnsi="Times New Roman" w:cs="Times New Roman"/>
+          <w:sz w:val="24"/>
+          <w:szCs w:val="24"/>
+        </w:rPr>
+        <w:t>Move.Me</w:t>
+      </w:r>
+      <w:proofErr w:type="spellEnd"/>
+      <w:r>
+        <w:rPr>
+          <w:rFonts w:ascii="Times New Roman" w:hAnsi="Times New Roman" w:cs="Times New Roman"/>
+          <w:sz w:val="24"/>
+          <w:szCs w:val="24"/>
+        </w:rPr>
+        <w:t xml:space="preserve"> software were too low-resolution to give any meaningful visual cues and took too long to render in GL</w:t>
+      </w:r>
+      <w:r>
+        <w:rPr>
+          <w:rFonts w:ascii="Times New Roman" w:hAnsi="Times New Roman" w:cs="Times New Roman"/>
+          <w:sz w:val="24"/>
+          <w:szCs w:val="24"/>
+        </w:rPr>
+        <w:t xml:space="preserve"> despite their resolution.</w:t>
+      </w:r>
+      <w:r>
+        <w:rPr>
+          <w:rFonts w:ascii="Times New Roman" w:hAnsi="Times New Roman" w:cs="Times New Roman"/>
+          <w:sz w:val="24"/>
+          <w:szCs w:val="24"/>
+        </w:rPr>
+        <w:t xml:space="preserve"> Instead, I used the backdrop from Ross Phillips’s Octagon project </w:t>
+      </w:r>
+      <w:r>
+        <w:rPr>
+          <w:rFonts w:ascii="Times New Roman" w:hAnsi="Times New Roman" w:cs="Times New Roman"/>
+          <w:sz w:val="24"/>
+          <w:szCs w:val="24"/>
+        </w:rPr>
+        <w:t>[4]</w:t>
+      </w:r>
+      <w:r>
+        <w:rPr>
+          <w:rFonts w:ascii="Times New Roman" w:hAnsi="Times New Roman" w:cs="Times New Roman"/>
+          <w:sz w:val="24"/>
+          <w:szCs w:val="24"/>
+        </w:rPr>
+        <w:t>.</w:t>
+      </w:r>
+    </w:p>
+    <w:p>
+      <w:pPr>
+        <w:pStyle w:val="NoSpacing"/>
+        <w:rPr>
+          <w:rFonts w:ascii="Times New Roman" w:hAnsi="Times New Roman" w:cs="Times New Roman"/>
+          <w:sz w:val="24"/>
+          <w:szCs w:val="24"/>
+        </w:rPr>
+      </w:pPr>
+    </w:p>
+    <w:p>
+      <w:pPr>
+        <w:pStyle w:val="NoSpacing"/>
+        <w:rPr>
+          <w:rFonts w:ascii="Times New Roman" w:hAnsi="Times New Roman" w:cs="Times New Roman"/>
+          <w:sz w:val="24"/>
+          <w:szCs w:val="24"/>
+        </w:rPr>
+      </w:pPr>
+      <w:r>
+        <w:rPr>
+          <w:rFonts w:ascii="Times New Roman" w:hAnsi="Times New Roman" w:cs="Times New Roman"/>
+          <w:sz w:val="24"/>
+          <w:szCs w:val="24"/>
+        </w:rPr>
+        <w:t>With a static background the avatar can either mirror or emulate the user’s movements. In mirrored movement, the avatar grows as the controller gets closer to the screen, as it would in a real mirror. Emulated movement is a direct mapping of movement from the real to virtual world; in emulated movement, the avatar shrinks as the controller moves closer to the screen.</w:t>
+      </w:r>
+    </w:p>
+    <w:p>
+      <w:pPr>
+        <w:pStyle w:val="NoSpacing"/>
+        <w:rPr>
+          <w:rFonts w:ascii="Times New Roman" w:hAnsi="Times New Roman" w:cs="Times New Roman"/>
+          <w:sz w:val="24"/>
+          <w:szCs w:val="24"/>
+        </w:rPr>
+      </w:pPr>
+    </w:p>
+    <w:p>
+      <w:pPr>
+        <w:pStyle w:val="NoSpacing"/>
+        <w:rPr>
+          <w:rFonts w:ascii="Times New Roman" w:hAnsi="Times New Roman" w:cs="Times New Roman"/>
+          <w:sz w:val="24"/>
+          <w:szCs w:val="24"/>
+        </w:rPr>
+      </w:pPr>
+      <w:r>
+        <w:rPr>
+          <w:rFonts w:ascii="Times New Roman" w:hAnsi="Times New Roman" w:cs="Times New Roman"/>
+          <w:sz w:val="24"/>
+          <w:szCs w:val="24"/>
+        </w:rPr>
+        <w:t>I chose to impleme</w:t>
+      </w:r>
+      <w:r>
+        <w:rPr>
+          <w:rFonts w:ascii="Times New Roman" w:hAnsi="Times New Roman" w:cs="Times New Roman"/>
+          <w:sz w:val="24"/>
+          <w:szCs w:val="24"/>
+        </w:rPr>
+        <w:t xml:space="preserve">nt mirrored movement because of the placement of the Eye camera at the base of the workstation screen. In this setup, the </w:t>
+      </w:r>
+      <w:r>
+        <w:rPr>
+          <w:rFonts w:ascii="Times New Roman" w:hAnsi="Times New Roman" w:cs="Times New Roman"/>
+          <w:sz w:val="24"/>
+          <w:szCs w:val="24"/>
+        </w:rPr>
+        <w:t xml:space="preserve">space seen by the Eye camera is a mirror image of the virtual space on the screen. </w:t>
+      </w:r>
+      <w:r>
+        <w:rPr>
+          <w:rFonts w:ascii="Times New Roman" w:hAnsi="Times New Roman" w:cs="Times New Roman"/>
+          <w:sz w:val="24"/>
+          <w:szCs w:val="24"/>
+        </w:rPr>
+        <w:t xml:space="preserve">The virtual sculpting space can be thought of as a scaled version of the real space seen by the camera, </w:t>
+      </w:r>
+      <w:r>
+        <w:rPr>
+          <w:rFonts w:ascii="Times New Roman" w:hAnsi="Times New Roman" w:cs="Times New Roman"/>
+          <w:sz w:val="24"/>
+          <w:szCs w:val="24"/>
+        </w:rPr>
+        <w:t>reflected across the plane of the screen</w:t>
+      </w:r>
+      <w:bookmarkStart w:id="0" w:name="_GoBack"/>
+      <w:bookmarkEnd w:id="0"/>
+      <w:r>
+        <w:rPr>
+          <w:rFonts w:ascii="Times New Roman" w:hAnsi="Times New Roman" w:cs="Times New Roman"/>
+          <w:sz w:val="24"/>
+          <w:szCs w:val="24"/>
+        </w:rPr>
+        <w:t xml:space="preserve">. </w:t>
+      </w:r>
+      <w:r>
+        <w:rPr>
+          <w:rFonts w:ascii="Times New Roman" w:hAnsi="Times New Roman" w:cs="Times New Roman"/>
+          <w:color w:val="FF0000"/>
+          <w:sz w:val="24"/>
+          <w:szCs w:val="24"/>
+        </w:rPr>
+        <w:t>Figure 5.1</w:t>
+      </w:r>
+      <w:r>
+        <w:rPr>
+          <w:rFonts w:ascii="Times New Roman" w:hAnsi="Times New Roman" w:cs="Times New Roman"/>
+          <w:sz w:val="24"/>
+          <w:szCs w:val="24"/>
+        </w:rPr>
+        <w:t xml:space="preserve"> illustrates this.</w:t>
+      </w:r>
+    </w:p>
+    <w:p>
+      <w:pPr>
+        <w:pStyle w:val="NoSpacing"/>
+        <w:rPr>
+          <w:rFonts w:ascii="Times New Roman" w:hAnsi="Times New Roman" w:cs="Times New Roman"/>
+          <w:sz w:val="24"/>
+          <w:szCs w:val="24"/>
+        </w:rPr>
+      </w:pPr>
+    </w:p>
+    <w:p>
+      <w:pPr>
+        <w:pStyle w:val="NoSpacing"/>
+        <w:rPr>
+          <w:rFonts w:ascii="Times New Roman" w:hAnsi="Times New Roman" w:cs="Times New Roman"/>
+          <w:sz w:val="24"/>
+          <w:szCs w:val="24"/>
+        </w:rPr>
+      </w:pPr>
+      <w:r>
+        <w:rPr>
+          <w:rFonts w:ascii="Times New Roman" w:hAnsi="Times New Roman" w:cs="Times New Roman"/>
+          <w:sz w:val="24"/>
+          <w:szCs w:val="24"/>
+        </w:rPr>
+        <w:t xml:space="preserve">Additionally, implementing emulated movement with the camera facing away from the screen presents the problem of a clipped </w:t>
+      </w:r>
+      <w:proofErr w:type="spellStart"/>
+      <w:r>
+        <w:rPr>
+          <w:rFonts w:ascii="Times New Roman" w:hAnsi="Times New Roman" w:cs="Times New Roman"/>
+          <w:sz w:val="24"/>
+          <w:szCs w:val="24"/>
+        </w:rPr>
+        <w:t>frustrum</w:t>
+      </w:r>
+      <w:proofErr w:type="spellEnd"/>
+      <w:r>
+        <w:rPr>
+          <w:rFonts w:ascii="Times New Roman" w:hAnsi="Times New Roman" w:cs="Times New Roman"/>
+          <w:sz w:val="24"/>
+          <w:szCs w:val="24"/>
+        </w:rPr>
+        <w:t xml:space="preserve">. </w:t>
+      </w:r>
+      <w:r>
+        <w:rPr>
+          <w:rFonts w:ascii="Times New Roman" w:hAnsi="Times New Roman" w:cs="Times New Roman"/>
+          <w:sz w:val="24"/>
+          <w:szCs w:val="24"/>
+        </w:rPr>
+        <w:t xml:space="preserve">The Eye camera’s view is limited in the X and Y directions when objects are near the camera. Moving the controller closer to the camera moves the avatar farther back in emulated space, but the avatar’s X and Y range is limited by the </w:t>
+      </w:r>
+      <w:proofErr w:type="spellStart"/>
+      <w:r>
+        <w:rPr>
+          <w:rFonts w:ascii="Times New Roman" w:hAnsi="Times New Roman" w:cs="Times New Roman"/>
+          <w:sz w:val="24"/>
+          <w:szCs w:val="24"/>
+        </w:rPr>
+        <w:t>frustrum</w:t>
+      </w:r>
+      <w:proofErr w:type="spellEnd"/>
+      <w:r>
+        <w:rPr>
+          <w:rFonts w:ascii="Times New Roman" w:hAnsi="Times New Roman" w:cs="Times New Roman"/>
+          <w:sz w:val="24"/>
+          <w:szCs w:val="24"/>
+        </w:rPr>
+        <w:t xml:space="preserve"> of the Eye camera. See </w:t>
+      </w:r>
+      <w:r>
+        <w:rPr>
+          <w:rFonts w:ascii="Times New Roman" w:hAnsi="Times New Roman" w:cs="Times New Roman"/>
+          <w:color w:val="FF0000"/>
+          <w:sz w:val="24"/>
+          <w:szCs w:val="24"/>
+        </w:rPr>
+        <w:t>Figure 5.2</w:t>
+      </w:r>
+      <w:r>
+        <w:rPr>
+          <w:rFonts w:ascii="Times New Roman" w:hAnsi="Times New Roman" w:cs="Times New Roman"/>
+          <w:sz w:val="24"/>
+          <w:szCs w:val="24"/>
+        </w:rPr>
+        <w:t xml:space="preserve"> for an illustration</w:t>
+      </w:r>
+      <w:r>
+        <w:rPr>
+          <w:rFonts w:ascii="Times New Roman" w:hAnsi="Times New Roman" w:cs="Times New Roman"/>
+          <w:sz w:val="24"/>
+          <w:szCs w:val="24"/>
+        </w:rPr>
+        <w:t xml:space="preserve"> of this</w:t>
+      </w:r>
+      <w:r>
+        <w:rPr>
+          <w:rFonts w:ascii="Times New Roman" w:hAnsi="Times New Roman" w:cs="Times New Roman"/>
+          <w:sz w:val="24"/>
+          <w:szCs w:val="24"/>
+        </w:rPr>
+        <w:t>.</w:t>
+      </w:r>
+    </w:p>
+    <w:p>
+      <w:pPr>
+        <w:pStyle w:val="NoSpacing"/>
+        <w:rPr>
+          <w:rFonts w:ascii="Times New Roman" w:hAnsi="Times New Roman" w:cs="Times New Roman"/>
+          <w:sz w:val="24"/>
+          <w:szCs w:val="24"/>
+        </w:rPr>
+      </w:pPr>
+    </w:p>
+    <w:p>
+      <w:pPr>
+        <w:pStyle w:val="NoSpacing"/>
+        <w:rPr>
+          <w:rFonts w:ascii="Times New Roman" w:hAnsi="Times New Roman" w:cs="Times New Roman"/>
+          <w:b/>
+          <w:sz w:val="32"/>
+          <w:szCs w:val="32"/>
+        </w:rPr>
+      </w:pPr>
+      <w:r>
+        <w:rPr>
+          <w:rFonts w:ascii="Times New Roman" w:hAnsi="Times New Roman" w:cs="Times New Roman"/>
+          <w:b/>
+          <w:sz w:val="32"/>
+          <w:szCs w:val="32"/>
+        </w:rPr>
+        <w:t>6</w:t>
+      </w:r>
+      <w:r>
+        <w:rPr>
+          <w:rFonts w:ascii="Times New Roman" w:hAnsi="Times New Roman" w:cs="Times New Roman"/>
+          <w:b/>
+          <w:sz w:val="32"/>
+          <w:szCs w:val="32"/>
+        </w:rPr>
+        <w:t>. Future work</w:t>
+      </w:r>
+    </w:p>
+    <w:p>
+      <w:pPr>
+        <w:pStyle w:val="NoSpacing"/>
+        <w:rPr>
+          <w:rFonts w:ascii="Times New Roman" w:hAnsi="Times New Roman" w:cs="Times New Roman"/>
+          <w:sz w:val="24"/>
+          <w:szCs w:val="24"/>
+        </w:rPr>
+      </w:pPr>
+    </w:p>
+    <w:p>
+      <w:pPr>
+        <w:pStyle w:val="NoSpacing"/>
+        <w:rPr>
+          <w:rFonts w:ascii="Times New Roman" w:hAnsi="Times New Roman" w:cs="Times New Roman"/>
+          <w:sz w:val="24"/>
+          <w:szCs w:val="24"/>
+        </w:rPr>
+      </w:pPr>
+      <w:r>
+        <w:rPr>
+          <w:rFonts w:ascii="Times New Roman" w:hAnsi="Times New Roman" w:cs="Times New Roman"/>
+          <w:sz w:val="24"/>
+          <w:szCs w:val="24"/>
+        </w:rPr>
+        <w:t>Though the appli</w:t>
+      </w:r>
+      <w:r>
+        <w:rPr>
+          <w:rFonts w:ascii="Times New Roman" w:hAnsi="Times New Roman" w:cs="Times New Roman"/>
+          <w:sz w:val="24"/>
+          <w:szCs w:val="24"/>
+        </w:rPr>
+        <w:t>cation is relatively intuitive, new users still require instr</w:t>
+      </w:r>
+      <w:r>
+        <w:rPr>
+          <w:rFonts w:ascii="Times New Roman" w:hAnsi="Times New Roman" w:cs="Times New Roman"/>
+          <w:sz w:val="24"/>
+          <w:szCs w:val="24"/>
+        </w:rPr>
+        <w:t>uction</w:t>
+      </w:r>
+      <w:r>
+        <w:rPr>
+          <w:rFonts w:ascii="Times New Roman" w:hAnsi="Times New Roman" w:cs="Times New Roman"/>
+          <w:sz w:val="24"/>
+          <w:szCs w:val="24"/>
+        </w:rPr>
+        <w:t>.</w:t>
+      </w:r>
+      <w:r>
+        <w:rPr>
+          <w:rFonts w:ascii="Times New Roman" w:hAnsi="Times New Roman" w:cs="Times New Roman"/>
+          <w:sz w:val="24"/>
+          <w:szCs w:val="24"/>
+        </w:rPr>
+        <w:t xml:space="preserve"> </w:t>
+      </w:r>
+      <w:r>
+        <w:rPr>
+          <w:rFonts w:ascii="Times New Roman" w:hAnsi="Times New Roman" w:cs="Times New Roman"/>
+          <w:sz w:val="24"/>
+          <w:szCs w:val="24"/>
+        </w:rPr>
+        <w:t xml:space="preserve">Rotation could be made more intuitive by moving the avatar to </w:t>
+      </w:r>
+      <w:r>
+        <w:rPr>
+          <w:rFonts w:ascii="Times New Roman" w:hAnsi="Times New Roman" w:cs="Times New Roman"/>
+          <w:sz w:val="24"/>
+          <w:szCs w:val="24"/>
+        </w:rPr>
+        <w:t xml:space="preserve">hooks or latches on </w:t>
+      </w:r>
+      <w:r>
+        <w:rPr>
+          <w:rFonts w:ascii="Times New Roman" w:hAnsi="Times New Roman" w:cs="Times New Roman"/>
+          <w:sz w:val="24"/>
+          <w:szCs w:val="24"/>
+        </w:rPr>
+        <w:t>the edge of the turntable</w:t>
+      </w:r>
+      <w:r>
+        <w:rPr>
+          <w:rFonts w:ascii="Times New Roman" w:hAnsi="Times New Roman" w:cs="Times New Roman"/>
+          <w:sz w:val="24"/>
+          <w:szCs w:val="24"/>
+        </w:rPr>
+        <w:t xml:space="preserve"> to toggle rotation</w:t>
+      </w:r>
+      <w:r>
+        <w:rPr>
+          <w:rFonts w:ascii="Times New Roman" w:hAnsi="Times New Roman" w:cs="Times New Roman"/>
+          <w:sz w:val="24"/>
+          <w:szCs w:val="24"/>
+        </w:rPr>
+        <w:t xml:space="preserve"> and allowing rotation to be controlled by gestures of the controller.</w:t>
+      </w:r>
+    </w:p>
+    <w:p>
+      <w:pPr>
+        <w:pStyle w:val="NoSpacing"/>
+        <w:rPr>
+          <w:rFonts w:ascii="Times New Roman" w:hAnsi="Times New Roman" w:cs="Times New Roman"/>
+          <w:sz w:val="24"/>
+          <w:szCs w:val="24"/>
+        </w:rPr>
+      </w:pPr>
+    </w:p>
+    <w:p>
+      <w:pPr>
+        <w:pStyle w:val="NoSpacing"/>
+        <w:rPr>
+          <w:rFonts w:ascii="Times New Roman" w:hAnsi="Times New Roman" w:cs="Times New Roman"/>
+          <w:sz w:val="24"/>
+          <w:szCs w:val="24"/>
+        </w:rPr>
+      </w:pPr>
+      <w:r>
+        <w:rPr>
+          <w:rFonts w:ascii="Times New Roman" w:hAnsi="Times New Roman" w:cs="Times New Roman"/>
+          <w:sz w:val="24"/>
+          <w:szCs w:val="24"/>
+        </w:rPr>
+        <w:t xml:space="preserve">The sculpting function </w:t>
+      </w:r>
+      <w:r>
+        <w:rPr>
+          <w:rFonts w:ascii="Times New Roman" w:hAnsi="Times New Roman" w:cs="Times New Roman"/>
+          <w:sz w:val="24"/>
+          <w:szCs w:val="24"/>
+        </w:rPr>
+        <w:t>itself is limited.</w:t>
+      </w:r>
+      <w:r>
+        <w:rPr>
+          <w:rFonts w:ascii="Times New Roman" w:hAnsi="Times New Roman" w:cs="Times New Roman"/>
+          <w:sz w:val="24"/>
+          <w:szCs w:val="24"/>
+        </w:rPr>
+        <w:t xml:space="preserve"> Many </w:t>
+      </w:r>
+      <w:r>
+        <w:rPr>
+          <w:rFonts w:ascii="Times New Roman" w:hAnsi="Times New Roman" w:cs="Times New Roman"/>
+          <w:sz w:val="24"/>
+          <w:szCs w:val="24"/>
+        </w:rPr>
+        <w:t xml:space="preserve">of Phillips’ </w:t>
+      </w:r>
+      <w:r>
+        <w:rPr>
+          <w:rFonts w:ascii="Times New Roman" w:hAnsi="Times New Roman" w:cs="Times New Roman"/>
+          <w:sz w:val="24"/>
+          <w:szCs w:val="24"/>
+        </w:rPr>
+        <w:t>[4]</w:t>
+      </w:r>
+      <w:r>
+        <w:rPr>
+          <w:rFonts w:ascii="Times New Roman" w:hAnsi="Times New Roman" w:cs="Times New Roman"/>
+          <w:sz w:val="24"/>
+          <w:szCs w:val="24"/>
+        </w:rPr>
+        <w:t xml:space="preserve"> </w:t>
+      </w:r>
+      <w:r>
+        <w:rPr>
+          <w:rFonts w:ascii="Times New Roman" w:hAnsi="Times New Roman" w:cs="Times New Roman"/>
+          <w:sz w:val="24"/>
+          <w:szCs w:val="24"/>
+        </w:rPr>
+        <w:t xml:space="preserve">or </w:t>
+      </w:r>
+      <w:proofErr w:type="spellStart"/>
+      <w:r>
+        <w:rPr>
+          <w:rFonts w:ascii="Times New Roman" w:hAnsi="Times New Roman" w:cs="Times New Roman"/>
+          <w:sz w:val="24"/>
+          <w:szCs w:val="24"/>
+        </w:rPr>
+        <w:t>Galyean’s</w:t>
+      </w:r>
+      <w:proofErr w:type="spellEnd"/>
+      <w:r>
+        <w:rPr>
+          <w:rFonts w:ascii="Times New Roman" w:hAnsi="Times New Roman" w:cs="Times New Roman"/>
+          <w:sz w:val="24"/>
+          <w:szCs w:val="24"/>
+        </w:rPr>
+        <w:t xml:space="preserve"> [</w:t>
+      </w:r>
+      <w:r>
+        <w:rPr>
+          <w:rFonts w:ascii="Times New Roman" w:hAnsi="Times New Roman" w:cs="Times New Roman"/>
+          <w:sz w:val="24"/>
+          <w:szCs w:val="24"/>
+        </w:rPr>
+        <w:t>1</w:t>
+      </w:r>
+      <w:r>
+        <w:rPr>
+          <w:rFonts w:ascii="Times New Roman" w:hAnsi="Times New Roman" w:cs="Times New Roman"/>
+          <w:sz w:val="24"/>
+          <w:szCs w:val="24"/>
+        </w:rPr>
+        <w:t xml:space="preserve">] </w:t>
+      </w:r>
+      <w:r>
+        <w:rPr>
+          <w:rFonts w:ascii="Times New Roman" w:hAnsi="Times New Roman" w:cs="Times New Roman"/>
+          <w:sz w:val="24"/>
+          <w:szCs w:val="24"/>
+        </w:rPr>
+        <w:t>features</w:t>
+      </w:r>
+      <w:r>
+        <w:rPr>
+          <w:rFonts w:ascii="Times New Roman" w:hAnsi="Times New Roman" w:cs="Times New Roman"/>
+          <w:sz w:val="24"/>
+          <w:szCs w:val="24"/>
+        </w:rPr>
+        <w:t xml:space="preserve"> </w:t>
+      </w:r>
+      <w:r>
+        <w:rPr>
+          <w:rFonts w:ascii="Times New Roman" w:hAnsi="Times New Roman" w:cs="Times New Roman"/>
+          <w:sz w:val="24"/>
+          <w:szCs w:val="24"/>
+        </w:rPr>
+        <w:t xml:space="preserve">could be </w:t>
+      </w:r>
+      <w:r>
+        <w:rPr>
+          <w:rFonts w:ascii="Times New Roman" w:hAnsi="Times New Roman" w:cs="Times New Roman"/>
+          <w:sz w:val="24"/>
+          <w:szCs w:val="24"/>
+        </w:rPr>
+        <w:t>implemented</w:t>
+      </w:r>
+      <w:r>
+        <w:rPr>
+          <w:rFonts w:ascii="Times New Roman" w:hAnsi="Times New Roman" w:cs="Times New Roman"/>
+          <w:sz w:val="24"/>
+          <w:szCs w:val="24"/>
+        </w:rPr>
+        <w:t xml:space="preserve"> to </w:t>
+      </w:r>
+      <w:r>
+        <w:rPr>
+          <w:rFonts w:ascii="Times New Roman" w:hAnsi="Times New Roman" w:cs="Times New Roman"/>
+          <w:sz w:val="24"/>
+          <w:szCs w:val="24"/>
+        </w:rPr>
+        <w:t>increase the rang</w:t>
+      </w:r>
+      <w:r>
+        <w:rPr>
+          <w:rFonts w:ascii="Times New Roman" w:hAnsi="Times New Roman" w:cs="Times New Roman"/>
+          <w:sz w:val="24"/>
+          <w:szCs w:val="24"/>
+        </w:rPr>
+        <w:t>e of tools available to the user</w:t>
+      </w:r>
+      <w:r>
+        <w:rPr>
+          <w:rFonts w:ascii="Times New Roman" w:hAnsi="Times New Roman" w:cs="Times New Roman"/>
+          <w:sz w:val="24"/>
+          <w:szCs w:val="24"/>
+        </w:rPr>
+        <w:t xml:space="preserve">. </w:t>
+      </w:r>
+      <w:r>
+        <w:rPr>
+          <w:rFonts w:ascii="Times New Roman" w:hAnsi="Times New Roman" w:cs="Times New Roman"/>
+          <w:sz w:val="24"/>
+          <w:szCs w:val="24"/>
+        </w:rPr>
+        <w:t xml:space="preserve">Sculpting is currently purely </w:t>
+      </w:r>
+      <w:proofErr w:type="gramStart"/>
+      <w:r>
+        <w:rPr>
+          <w:rFonts w:ascii="Times New Roman" w:hAnsi="Times New Roman" w:cs="Times New Roman"/>
+          <w:sz w:val="24"/>
+          <w:szCs w:val="24"/>
+        </w:rPr>
+        <w:t>additive</w:t>
+      </w:r>
+      <w:proofErr w:type="gramEnd"/>
+      <w:r>
+        <w:rPr>
+          <w:rFonts w:ascii="Times New Roman" w:hAnsi="Times New Roman" w:cs="Times New Roman"/>
+          <w:sz w:val="24"/>
+          <w:szCs w:val="24"/>
+        </w:rPr>
+        <w:t>. Allowing for subtractive sculpting by deletion of primitives would improve the precision with which the user could create 3D forms. Greater flexibility with primitives could also be implemented; allowing creation of additional primitives such as cylinders and cubes, as well as allowing the user to adjust the size of the primitive being created, would increase precision</w:t>
+      </w:r>
+      <w:r>
+        <w:rPr>
+          <w:rFonts w:ascii="Times New Roman" w:hAnsi="Times New Roman" w:cs="Times New Roman"/>
+          <w:sz w:val="24"/>
+          <w:szCs w:val="24"/>
+        </w:rPr>
+        <w:t>. Allowing users to select colours by moving the avatar to paint buc</w:t>
+      </w:r>
+      <w:r>
+        <w:rPr>
+          <w:rFonts w:ascii="Times New Roman" w:hAnsi="Times New Roman" w:cs="Times New Roman"/>
+          <w:sz w:val="24"/>
+          <w:szCs w:val="24"/>
+        </w:rPr>
+        <w:t>kets would be highly intuitive.</w:t>
+      </w:r>
+    </w:p>
+    <w:p>
+      <w:pPr>
+        <w:pStyle w:val="NoSpacing"/>
+        <w:rPr>
+          <w:rFonts w:ascii="Times New Roman" w:hAnsi="Times New Roman" w:cs="Times New Roman"/>
+          <w:sz w:val="24"/>
+          <w:szCs w:val="24"/>
+        </w:rPr>
+      </w:pPr>
+    </w:p>
+    <w:p>
+      <w:pPr>
+        <w:pStyle w:val="NoSpacing"/>
+        <w:rPr>
+          <w:rFonts w:ascii="Times New Roman" w:hAnsi="Times New Roman" w:cs="Times New Roman"/>
+          <w:sz w:val="24"/>
+          <w:szCs w:val="24"/>
+        </w:rPr>
+      </w:pPr>
+      <w:r>
+        <w:rPr>
+          <w:rFonts w:ascii="Times New Roman" w:hAnsi="Times New Roman" w:cs="Times New Roman"/>
+          <w:sz w:val="24"/>
+          <w:szCs w:val="24"/>
+        </w:rPr>
+        <w:t xml:space="preserve">The current calibration is </w:t>
+      </w:r>
+      <w:r>
+        <w:rPr>
+          <w:rFonts w:ascii="Times New Roman" w:hAnsi="Times New Roman" w:cs="Times New Roman"/>
+          <w:sz w:val="24"/>
+          <w:szCs w:val="24"/>
+        </w:rPr>
+        <w:t xml:space="preserve">hard-coded for a certain user distance and height. Allowing the user to calibrate when the application is launched would make movement more accurate and intuitive. This could be accomplished by having the user </w:t>
+      </w:r>
+      <w:r>
+        <w:rPr>
+          <w:rFonts w:ascii="Times New Roman" w:hAnsi="Times New Roman" w:cs="Times New Roman"/>
+          <w:sz w:val="24"/>
+          <w:szCs w:val="24"/>
+        </w:rPr>
+        <w:t>register</w:t>
+      </w:r>
+      <w:r>
+        <w:rPr>
+          <w:rFonts w:ascii="Times New Roman" w:hAnsi="Times New Roman" w:cs="Times New Roman"/>
+          <w:sz w:val="24"/>
+          <w:szCs w:val="24"/>
+        </w:rPr>
+        <w:t xml:space="preserve"> </w:t>
+      </w:r>
+      <w:r>
+        <w:rPr>
+          <w:rFonts w:ascii="Times New Roman" w:hAnsi="Times New Roman" w:cs="Times New Roman"/>
+          <w:sz w:val="24"/>
+          <w:szCs w:val="24"/>
+        </w:rPr>
+        <w:t>the controller position</w:t>
+      </w:r>
+      <w:r>
+        <w:rPr>
+          <w:rFonts w:ascii="Times New Roman" w:hAnsi="Times New Roman" w:cs="Times New Roman"/>
+          <w:sz w:val="24"/>
+          <w:szCs w:val="24"/>
+        </w:rPr>
+        <w:t xml:space="preserve"> when it is</w:t>
+      </w:r>
+      <w:r>
+        <w:rPr>
+          <w:rFonts w:ascii="Times New Roman" w:hAnsi="Times New Roman" w:cs="Times New Roman"/>
+          <w:sz w:val="24"/>
+          <w:szCs w:val="24"/>
+        </w:rPr>
+        <w:t xml:space="preserve"> in front of their eyes</w:t>
+      </w:r>
+      <w:r>
+        <w:rPr>
+          <w:rFonts w:ascii="Times New Roman" w:hAnsi="Times New Roman" w:cs="Times New Roman"/>
+          <w:sz w:val="24"/>
+          <w:szCs w:val="24"/>
+        </w:rPr>
+        <w:t xml:space="preserve"> to determine the </w:t>
+      </w:r>
+      <w:r>
+        <w:rPr>
+          <w:rFonts w:ascii="Times New Roman" w:hAnsi="Times New Roman" w:cs="Times New Roman"/>
+          <w:sz w:val="24"/>
+          <w:szCs w:val="24"/>
+        </w:rPr>
+        <w:t>OpenGL camera’s position.</w:t>
+      </w:r>
+      <w:r>
+        <w:rPr>
+          <w:rFonts w:ascii="Times New Roman" w:hAnsi="Times New Roman" w:cs="Times New Roman"/>
+          <w:sz w:val="24"/>
+          <w:szCs w:val="24"/>
+        </w:rPr>
+        <w:t xml:space="preserve"> The sculpting area could also be defined by the user to calibrate sensitivity of movement.</w:t>
+      </w:r>
+      <w:r>
+        <w:rPr>
+          <w:rFonts w:ascii="Times New Roman" w:hAnsi="Times New Roman" w:cs="Times New Roman"/>
+          <w:sz w:val="24"/>
+          <w:szCs w:val="24"/>
+        </w:rPr>
+        <w:t xml:space="preserve"> </w:t>
+      </w:r>
+    </w:p>
+    <w:p>
+      <w:pPr>
+        <w:pStyle w:val="NoSpacing"/>
+        <w:rPr>
+          <w:rFonts w:ascii="Times New Roman" w:hAnsi="Times New Roman" w:cs="Times New Roman"/>
+          <w:sz w:val="24"/>
+          <w:szCs w:val="24"/>
+        </w:rPr>
+      </w:pPr>
+    </w:p>
+    <w:p>
+      <w:pPr>
+        <w:pStyle w:val="NoSpacing"/>
+        <w:rPr>
+          <w:rFonts w:ascii="Times New Roman" w:hAnsi="Times New Roman" w:cs="Times New Roman"/>
+          <w:sz w:val="24"/>
+          <w:szCs w:val="24"/>
+        </w:rPr>
+      </w:pPr>
+      <w:r>
+        <w:rPr>
+          <w:rFonts w:ascii="Times New Roman" w:hAnsi="Times New Roman" w:cs="Times New Roman"/>
+          <w:sz w:val="24"/>
+          <w:szCs w:val="24"/>
+        </w:rPr>
+        <w:t xml:space="preserve">Like </w:t>
+      </w:r>
+      <w:proofErr w:type="spellStart"/>
+      <w:r>
+        <w:rPr>
+          <w:rFonts w:ascii="Times New Roman" w:hAnsi="Times New Roman" w:cs="Times New Roman"/>
+          <w:sz w:val="24"/>
+          <w:szCs w:val="24"/>
+        </w:rPr>
+        <w:t>Galyean</w:t>
+      </w:r>
+      <w:proofErr w:type="spellEnd"/>
+      <w:r>
+        <w:rPr>
+          <w:rFonts w:ascii="Times New Roman" w:hAnsi="Times New Roman" w:cs="Times New Roman"/>
+          <w:sz w:val="24"/>
+          <w:szCs w:val="24"/>
+        </w:rPr>
+        <w:t xml:space="preserve"> and Hughes [1], I do not use the orientation of the controller. Using the orientation of the controller would allow for more refined gestures. For example, an upside-down controller may represent a chisel that removes material, while an upright controller may represent a putty knife that applies material to the sculpture by creating material. </w:t>
+      </w:r>
+    </w:p>
+    <w:p>
+      <w:pPr>
+        <w:pStyle w:val="NoSpacing"/>
+        <w:rPr>
+          <w:rFonts w:ascii="Times New Roman" w:hAnsi="Times New Roman" w:cs="Times New Roman"/>
+          <w:sz w:val="24"/>
+          <w:szCs w:val="24"/>
+        </w:rPr>
+      </w:pPr>
+    </w:p>
+    <w:p>
+      <w:pPr>
+        <w:pStyle w:val="NoSpacing"/>
+        <w:rPr>
+          <w:rFonts w:ascii="Times New Roman" w:hAnsi="Times New Roman" w:cs="Times New Roman"/>
+          <w:b/>
+          <w:sz w:val="32"/>
+          <w:szCs w:val="32"/>
+        </w:rPr>
+      </w:pPr>
+      <w:r>
+        <w:rPr>
+          <w:rFonts w:ascii="Times New Roman" w:hAnsi="Times New Roman" w:cs="Times New Roman"/>
+          <w:b/>
+          <w:sz w:val="32"/>
+          <w:szCs w:val="32"/>
+        </w:rPr>
+        <w:t>7</w:t>
+      </w:r>
+      <w:r>
+        <w:rPr>
+          <w:rFonts w:ascii="Times New Roman" w:hAnsi="Times New Roman" w:cs="Times New Roman"/>
+          <w:b/>
+          <w:sz w:val="32"/>
+          <w:szCs w:val="32"/>
+        </w:rPr>
+        <w:t>. Summary</w:t>
+      </w:r>
+    </w:p>
+    <w:p>
+      <w:pPr>
+        <w:pStyle w:val="NoSpacing"/>
+        <w:rPr>
+          <w:rFonts w:ascii="Times New Roman" w:hAnsi="Times New Roman" w:cs="Times New Roman"/>
+          <w:sz w:val="24"/>
+          <w:szCs w:val="24"/>
+        </w:rPr>
+      </w:pPr>
+    </w:p>
+    <w:p>
+      <w:pPr>
+        <w:pStyle w:val="NoSpacing"/>
+        <w:rPr>
+          <w:rFonts w:ascii="Times New Roman" w:hAnsi="Times New Roman" w:cs="Times New Roman"/>
+          <w:sz w:val="24"/>
+          <w:szCs w:val="24"/>
+        </w:rPr>
+      </w:pPr>
+      <w:r>
+        <w:rPr>
+          <w:rFonts w:ascii="Times New Roman" w:hAnsi="Times New Roman" w:cs="Times New Roman"/>
+          <w:sz w:val="24"/>
+          <w:szCs w:val="24"/>
+        </w:rPr>
+        <w:t>** Account for time necessary to select and set up tools</w:t>
+      </w:r>
+    </w:p>
+    <w:p>
+      <w:pPr>
+        <w:pStyle w:val="NoSpacing"/>
+        <w:rPr>
+          <w:rFonts w:ascii="Times New Roman" w:hAnsi="Times New Roman" w:cs="Times New Roman"/>
+          <w:sz w:val="24"/>
+          <w:szCs w:val="24"/>
+        </w:rPr>
+      </w:pPr>
+      <w:r>
+        <w:rPr>
+          <w:rFonts w:ascii="Times New Roman" w:hAnsi="Times New Roman" w:cs="Times New Roman"/>
+          <w:sz w:val="24"/>
+          <w:szCs w:val="24"/>
+        </w:rPr>
+        <w:t>** Account for unexpected delays – switching platforms</w:t>
+      </w:r>
+    </w:p>
+    <w:p>
+      <w:pPr>
+        <w:pStyle w:val="NoSpacing"/>
+        <w:rPr>
+          <w:rFonts w:ascii="Times New Roman" w:hAnsi="Times New Roman" w:cs="Times New Roman"/>
+          <w:sz w:val="24"/>
+          <w:szCs w:val="24"/>
+        </w:rPr>
+      </w:pPr>
+      <w:r>
+        <w:rPr>
+          <w:rFonts w:ascii="Times New Roman" w:hAnsi="Times New Roman" w:cs="Times New Roman"/>
+          <w:sz w:val="24"/>
+          <w:szCs w:val="24"/>
+        </w:rPr>
+        <w:t xml:space="preserve">** Calibration is </w:t>
+      </w:r>
+      <w:proofErr w:type="gramStart"/>
+      <w:r>
+        <w:rPr>
+          <w:rFonts w:ascii="Times New Roman" w:hAnsi="Times New Roman" w:cs="Times New Roman"/>
+          <w:sz w:val="24"/>
+          <w:szCs w:val="24"/>
+        </w:rPr>
+        <w:t>key</w:t>
+      </w:r>
+      <w:proofErr w:type="gramEnd"/>
+      <w:r>
+        <w:rPr>
+          <w:rFonts w:ascii="Times New Roman" w:hAnsi="Times New Roman" w:cs="Times New Roman"/>
+          <w:sz w:val="24"/>
+          <w:szCs w:val="24"/>
+        </w:rPr>
+        <w:t xml:space="preserve"> and can make an application unusable, even if the mechanics are sound</w:t>
+      </w:r>
+    </w:p>
+    <w:p>
+      <w:pPr>
+        <w:pStyle w:val="NoSpacing"/>
+        <w:rPr>
+          <w:rFonts w:ascii="Times New Roman" w:hAnsi="Times New Roman" w:cs="Times New Roman"/>
+          <w:sz w:val="24"/>
+          <w:szCs w:val="24"/>
+        </w:rPr>
+      </w:pPr>
+    </w:p>
+    <w:p>
+      <w:pPr>
+        <w:pStyle w:val="NoSpacing"/>
+        <w:rPr>
+          <w:rFonts w:ascii="Times New Roman" w:hAnsi="Times New Roman" w:cs="Times New Roman"/>
+          <w:b/>
+          <w:sz w:val="32"/>
+          <w:szCs w:val="32"/>
+        </w:rPr>
+      </w:pPr>
+      <w:r>
+        <w:rPr>
+          <w:rFonts w:ascii="Times New Roman" w:hAnsi="Times New Roman" w:cs="Times New Roman"/>
+          <w:b/>
+          <w:sz w:val="32"/>
+          <w:szCs w:val="32"/>
+        </w:rPr>
+        <w:t>8</w:t>
+      </w:r>
+      <w:r>
+        <w:rPr>
+          <w:rFonts w:ascii="Times New Roman" w:hAnsi="Times New Roman" w:cs="Times New Roman"/>
+          <w:b/>
+          <w:sz w:val="32"/>
+          <w:szCs w:val="32"/>
+        </w:rPr>
+        <w:t>. References</w:t>
+      </w:r>
+    </w:p>
+    <w:p>
+      <w:pPr>
+        <w:pStyle w:val="NoSpacing"/>
+        <w:rPr>
+          <w:rFonts w:ascii="Times New Roman" w:hAnsi="Times New Roman" w:cs="Times New Roman"/>
+          <w:sz w:val="24"/>
+          <w:szCs w:val="24"/>
+        </w:rPr>
+      </w:pPr>
+    </w:p>
+    <w:p>
+      <w:pPr>
+        <w:pStyle w:val="NoSpacing"/>
+        <w:rPr>
+          <w:rFonts w:ascii="Times New Roman" w:hAnsi="Times New Roman" w:cs="Times New Roman"/>
+          <w:sz w:val="24"/>
+          <w:szCs w:val="24"/>
+        </w:rPr>
+      </w:pPr>
+      <w:r>
+        <w:rPr>
+          <w:rFonts w:ascii="Times New Roman" w:hAnsi="Times New Roman" w:cs="Times New Roman"/>
+          <w:sz w:val="24"/>
+          <w:szCs w:val="24"/>
+        </w:rPr>
+        <w:lastRenderedPageBreak/>
+        <w:t xml:space="preserve">[1] </w:t>
+      </w:r>
+      <w:proofErr w:type="spellStart"/>
+      <w:r>
+        <w:rPr>
+          <w:rFonts w:ascii="Times New Roman" w:hAnsi="Times New Roman" w:cs="Times New Roman"/>
+          <w:sz w:val="24"/>
+          <w:szCs w:val="24"/>
+        </w:rPr>
+        <w:t>Galyean</w:t>
+      </w:r>
+      <w:proofErr w:type="spellEnd"/>
+      <w:r>
+        <w:rPr>
+          <w:rFonts w:ascii="Times New Roman" w:hAnsi="Times New Roman" w:cs="Times New Roman"/>
+          <w:sz w:val="24"/>
+          <w:szCs w:val="24"/>
+        </w:rPr>
+        <w:t xml:space="preserve">, T. and Hughes, J. 1991. </w:t>
+      </w:r>
+      <w:proofErr w:type="gramStart"/>
+      <w:r>
+        <w:rPr>
+          <w:rFonts w:ascii="Times New Roman" w:hAnsi="Times New Roman" w:cs="Times New Roman"/>
+          <w:sz w:val="24"/>
+          <w:szCs w:val="24"/>
+        </w:rPr>
+        <w:t xml:space="preserve">Sculpting: An Interactive Volumetric </w:t>
+      </w:r>
+      <w:proofErr w:type="spellStart"/>
+      <w:r>
+        <w:rPr>
+          <w:rFonts w:ascii="Times New Roman" w:hAnsi="Times New Roman" w:cs="Times New Roman"/>
+          <w:sz w:val="24"/>
+          <w:szCs w:val="24"/>
+        </w:rPr>
+        <w:t>Modeling</w:t>
+      </w:r>
+      <w:proofErr w:type="spellEnd"/>
+      <w:r>
+        <w:rPr>
+          <w:rFonts w:ascii="Times New Roman" w:hAnsi="Times New Roman" w:cs="Times New Roman"/>
+          <w:sz w:val="24"/>
+          <w:szCs w:val="24"/>
+        </w:rPr>
+        <w:t xml:space="preserve"> Technique.</w:t>
+      </w:r>
+      <w:proofErr w:type="gramEnd"/>
+      <w:r>
+        <w:rPr>
+          <w:rFonts w:ascii="Times New Roman" w:hAnsi="Times New Roman" w:cs="Times New Roman"/>
+          <w:sz w:val="24"/>
+          <w:szCs w:val="24"/>
+        </w:rPr>
+        <w:t xml:space="preserve"> </w:t>
+      </w:r>
+      <w:r>
+        <w:rPr>
+          <w:rFonts w:ascii="Times New Roman" w:hAnsi="Times New Roman" w:cs="Times New Roman"/>
+          <w:i/>
+          <w:sz w:val="24"/>
+          <w:szCs w:val="24"/>
+        </w:rPr>
+        <w:t>Computer Graphics</w:t>
+      </w:r>
+      <w:r>
+        <w:rPr>
+          <w:rFonts w:ascii="Times New Roman" w:hAnsi="Times New Roman" w:cs="Times New Roman"/>
+          <w:sz w:val="24"/>
+          <w:szCs w:val="24"/>
+        </w:rPr>
+        <w:t xml:space="preserve">, </w:t>
+      </w:r>
+      <w:r>
+        <w:rPr>
+          <w:rFonts w:ascii="Times New Roman" w:hAnsi="Times New Roman" w:cs="Times New Roman"/>
+          <w:sz w:val="24"/>
+          <w:szCs w:val="24"/>
+        </w:rPr>
+        <w:t>25(4):267-274, July 1991.</w:t>
+      </w:r>
+    </w:p>
+    <w:p>
+      <w:pPr>
+        <w:pStyle w:val="NoSpacing"/>
+        <w:rPr>
+          <w:rFonts w:ascii="Times New Roman" w:hAnsi="Times New Roman" w:cs="Times New Roman"/>
+          <w:sz w:val="24"/>
+          <w:szCs w:val="24"/>
+        </w:rPr>
+      </w:pPr>
+    </w:p>
+    <w:p>
+      <w:pPr>
+        <w:pStyle w:val="NoSpacing"/>
+        <w:rPr>
+          <w:rFonts w:ascii="Times New Roman" w:hAnsi="Times New Roman" w:cs="Times New Roman"/>
+          <w:sz w:val="24"/>
+          <w:szCs w:val="24"/>
+        </w:rPr>
+      </w:pPr>
+      <w:r>
+        <w:rPr>
+          <w:rFonts w:ascii="Times New Roman" w:hAnsi="Times New Roman" w:cs="Times New Roman"/>
+          <w:sz w:val="24"/>
+          <w:szCs w:val="24"/>
+        </w:rPr>
+        <w:t>[</w:t>
+      </w:r>
+      <w:r>
+        <w:rPr>
+          <w:rFonts w:ascii="Times New Roman" w:hAnsi="Times New Roman" w:cs="Times New Roman"/>
+          <w:sz w:val="24"/>
+          <w:szCs w:val="24"/>
+        </w:rPr>
+        <w:t>2</w:t>
+      </w:r>
+      <w:r>
+        <w:rPr>
+          <w:rFonts w:ascii="Times New Roman" w:hAnsi="Times New Roman" w:cs="Times New Roman"/>
+          <w:sz w:val="24"/>
+          <w:szCs w:val="24"/>
+        </w:rPr>
+        <w:t xml:space="preserve">] Parent, R. 1977. </w:t>
+      </w:r>
+      <w:proofErr w:type="gramStart"/>
+      <w:r>
+        <w:rPr>
+          <w:rFonts w:ascii="Times New Roman" w:hAnsi="Times New Roman" w:cs="Times New Roman"/>
+          <w:sz w:val="24"/>
+          <w:szCs w:val="24"/>
+        </w:rPr>
+        <w:t>A System for Sculpting 3-D Data.</w:t>
+      </w:r>
+      <w:proofErr w:type="gramEnd"/>
+      <w:r>
+        <w:rPr>
+          <w:rFonts w:ascii="Times New Roman" w:hAnsi="Times New Roman" w:cs="Times New Roman"/>
+          <w:sz w:val="24"/>
+          <w:szCs w:val="24"/>
+        </w:rPr>
+        <w:t xml:space="preserve"> </w:t>
+      </w:r>
+      <w:r>
+        <w:rPr>
+          <w:rFonts w:ascii="Times New Roman" w:hAnsi="Times New Roman" w:cs="Times New Roman"/>
+          <w:i/>
+          <w:sz w:val="24"/>
+          <w:szCs w:val="24"/>
+        </w:rPr>
+        <w:t>Computer Graphics</w:t>
+      </w:r>
+      <w:r>
+        <w:rPr>
+          <w:rFonts w:ascii="Times New Roman" w:hAnsi="Times New Roman" w:cs="Times New Roman"/>
+          <w:sz w:val="24"/>
+          <w:szCs w:val="24"/>
+        </w:rPr>
+        <w:t>, 1(2):138-147, July 1977.</w:t>
+      </w:r>
+    </w:p>
+    <w:p>
+      <w:pPr>
+        <w:pStyle w:val="NoSpacing"/>
+        <w:rPr>
+          <w:rFonts w:ascii="Times New Roman" w:hAnsi="Times New Roman" w:cs="Times New Roman"/>
+          <w:sz w:val="24"/>
+          <w:szCs w:val="24"/>
+        </w:rPr>
+      </w:pPr>
+    </w:p>
+    <w:p>
+      <w:pPr>
+        <w:pStyle w:val="NoSpacing"/>
+        <w:rPr>
+          <w:rFonts w:ascii="Times New Roman" w:hAnsi="Times New Roman" w:cs="Times New Roman"/>
+          <w:sz w:val="24"/>
+          <w:szCs w:val="24"/>
+        </w:rPr>
+      </w:pPr>
+      <w:r>
+        <w:rPr>
+          <w:rFonts w:ascii="Times New Roman" w:hAnsi="Times New Roman" w:cs="Times New Roman"/>
+          <w:sz w:val="24"/>
+          <w:szCs w:val="24"/>
+        </w:rPr>
+        <w:t>[3]</w:t>
+      </w:r>
+      <w:r>
+        <w:rPr>
+          <w:rFonts w:ascii="Times New Roman" w:hAnsi="Times New Roman" w:cs="Times New Roman"/>
+          <w:sz w:val="24"/>
+          <w:szCs w:val="24"/>
+        </w:rPr>
+        <w:t xml:space="preserve"> </w:t>
+      </w:r>
+      <w:proofErr w:type="spellStart"/>
+      <w:r>
+        <w:rPr>
+          <w:rFonts w:ascii="Times New Roman" w:hAnsi="Times New Roman" w:cs="Times New Roman"/>
+          <w:sz w:val="24"/>
+          <w:szCs w:val="24"/>
+        </w:rPr>
+        <w:t>Parviainen</w:t>
+      </w:r>
+      <w:proofErr w:type="spellEnd"/>
+      <w:r>
+        <w:rPr>
+          <w:rFonts w:ascii="Times New Roman" w:hAnsi="Times New Roman" w:cs="Times New Roman"/>
+          <w:sz w:val="24"/>
+          <w:szCs w:val="24"/>
+        </w:rPr>
+        <w:t xml:space="preserve">, J., </w:t>
+      </w:r>
+      <w:proofErr w:type="spellStart"/>
+      <w:r>
+        <w:rPr>
+          <w:rFonts w:ascii="Times New Roman" w:hAnsi="Times New Roman" w:cs="Times New Roman"/>
+          <w:sz w:val="24"/>
+          <w:szCs w:val="24"/>
+        </w:rPr>
+        <w:t>Sainio</w:t>
+      </w:r>
+      <w:proofErr w:type="spellEnd"/>
+      <w:r>
+        <w:rPr>
+          <w:rFonts w:ascii="Times New Roman" w:hAnsi="Times New Roman" w:cs="Times New Roman"/>
+          <w:sz w:val="24"/>
+          <w:szCs w:val="24"/>
+        </w:rPr>
+        <w:t xml:space="preserve">, N., and </w:t>
+      </w:r>
+      <w:proofErr w:type="spellStart"/>
+      <w:r>
+        <w:rPr>
+          <w:rFonts w:ascii="Times New Roman" w:hAnsi="Times New Roman" w:cs="Times New Roman"/>
+          <w:sz w:val="24"/>
+          <w:szCs w:val="24"/>
+        </w:rPr>
+        <w:t>Raisamo</w:t>
+      </w:r>
+      <w:proofErr w:type="spellEnd"/>
+      <w:r>
+        <w:rPr>
+          <w:rFonts w:ascii="Times New Roman" w:hAnsi="Times New Roman" w:cs="Times New Roman"/>
+          <w:sz w:val="24"/>
+          <w:szCs w:val="24"/>
+        </w:rPr>
+        <w:t xml:space="preserve">, R. 2004. </w:t>
+      </w:r>
+      <w:proofErr w:type="gramStart"/>
+      <w:r>
+        <w:rPr>
+          <w:rFonts w:ascii="Times New Roman" w:hAnsi="Times New Roman" w:cs="Times New Roman"/>
+          <w:sz w:val="24"/>
+          <w:szCs w:val="24"/>
+        </w:rPr>
+        <w:t>Perceiving Tools in 3D Sculpting</w:t>
+      </w:r>
+      <w:r>
+        <w:rPr>
+          <w:rFonts w:ascii="Times New Roman" w:hAnsi="Times New Roman" w:cs="Times New Roman"/>
+          <w:sz w:val="24"/>
+          <w:szCs w:val="24"/>
+        </w:rPr>
+        <w:t>.</w:t>
+      </w:r>
+      <w:proofErr w:type="gramEnd"/>
+      <w:r>
+        <w:rPr>
+          <w:rFonts w:ascii="Times New Roman" w:hAnsi="Times New Roman" w:cs="Times New Roman"/>
+          <w:sz w:val="24"/>
+          <w:szCs w:val="24"/>
+        </w:rPr>
+        <w:t xml:space="preserve"> In </w:t>
+      </w:r>
+      <w:r>
+        <w:rPr>
+          <w:rFonts w:ascii="Times New Roman" w:hAnsi="Times New Roman" w:cs="Times New Roman"/>
+          <w:i/>
+          <w:sz w:val="24"/>
+          <w:szCs w:val="24"/>
+        </w:rPr>
+        <w:t>Computer Human Interaction: 6</w:t>
+      </w:r>
+      <w:r>
+        <w:rPr>
+          <w:rFonts w:ascii="Times New Roman" w:hAnsi="Times New Roman" w:cs="Times New Roman"/>
+          <w:i/>
+          <w:sz w:val="24"/>
+          <w:szCs w:val="24"/>
+          <w:vertAlign w:val="superscript"/>
+        </w:rPr>
+        <w:t>th</w:t>
+      </w:r>
+      <w:r>
+        <w:rPr>
+          <w:rFonts w:ascii="Times New Roman" w:hAnsi="Times New Roman" w:cs="Times New Roman"/>
+          <w:i/>
+          <w:sz w:val="24"/>
+          <w:szCs w:val="24"/>
+        </w:rPr>
+        <w:t xml:space="preserve"> Asia Pacific Conference, APCHI</w:t>
+      </w:r>
+      <w:r>
+        <w:rPr>
+          <w:rFonts w:ascii="Times New Roman" w:hAnsi="Times New Roman" w:cs="Times New Roman"/>
+          <w:sz w:val="24"/>
+          <w:szCs w:val="24"/>
+        </w:rPr>
+        <w:t xml:space="preserve">, </w:t>
+      </w:r>
+      <w:proofErr w:type="spellStart"/>
+      <w:r>
+        <w:rPr>
+          <w:rFonts w:ascii="Times New Roman" w:hAnsi="Times New Roman" w:cs="Times New Roman"/>
+          <w:sz w:val="24"/>
+          <w:szCs w:val="24"/>
+        </w:rPr>
+        <w:t>Rotorua</w:t>
+      </w:r>
+      <w:proofErr w:type="spellEnd"/>
+      <w:r>
+        <w:rPr>
+          <w:rFonts w:ascii="Times New Roman" w:hAnsi="Times New Roman" w:cs="Times New Roman"/>
+          <w:sz w:val="24"/>
+          <w:szCs w:val="24"/>
+        </w:rPr>
+        <w:t>, New Zealand, June 29-July 2, 2004</w:t>
+      </w:r>
+      <w:r>
+        <w:rPr>
+          <w:rFonts w:ascii="Times New Roman" w:hAnsi="Times New Roman" w:cs="Times New Roman"/>
+          <w:sz w:val="24"/>
+          <w:szCs w:val="24"/>
+        </w:rPr>
+        <w:t>,</w:t>
+      </w:r>
+      <w:r>
+        <w:rPr>
+          <w:rFonts w:ascii="Times New Roman" w:hAnsi="Times New Roman" w:cs="Times New Roman"/>
+          <w:i/>
+          <w:sz w:val="24"/>
+          <w:szCs w:val="24"/>
+        </w:rPr>
+        <w:t xml:space="preserve"> </w:t>
+      </w:r>
+      <w:proofErr w:type="spellStart"/>
+      <w:r>
+        <w:rPr>
+          <w:rFonts w:ascii="Times New Roman" w:hAnsi="Times New Roman" w:cs="Times New Roman"/>
+          <w:sz w:val="24"/>
+          <w:szCs w:val="24"/>
+        </w:rPr>
+        <w:t>Masood</w:t>
+      </w:r>
+      <w:proofErr w:type="spellEnd"/>
+      <w:r>
+        <w:rPr>
+          <w:rFonts w:ascii="Times New Roman" w:hAnsi="Times New Roman" w:cs="Times New Roman"/>
+          <w:sz w:val="24"/>
+          <w:szCs w:val="24"/>
+        </w:rPr>
+        <w:t>, M., Jones, S., and Rogers, B.</w:t>
+      </w:r>
+      <w:r>
+        <w:rPr>
+          <w:rFonts w:ascii="Times New Roman" w:hAnsi="Times New Roman" w:cs="Times New Roman"/>
+          <w:sz w:val="24"/>
+          <w:szCs w:val="24"/>
+        </w:rPr>
+        <w:t>, Eds.</w:t>
+      </w:r>
+    </w:p>
+    <w:p>
+      <w:pPr>
+        <w:pStyle w:val="NoSpacing"/>
+        <w:rPr>
+          <w:rFonts w:ascii="Times New Roman" w:hAnsi="Times New Roman" w:cs="Times New Roman"/>
+          <w:sz w:val="24"/>
+          <w:szCs w:val="24"/>
+        </w:rPr>
+      </w:pPr>
+    </w:p>
+    <w:p>
+      <w:pPr>
+        <w:pStyle w:val="NoSpacing"/>
+        <w:rPr>
+          <w:rFonts w:ascii="Times New Roman" w:hAnsi="Times New Roman" w:cs="Times New Roman"/>
+          <w:sz w:val="24"/>
+          <w:szCs w:val="24"/>
+        </w:rPr>
+      </w:pPr>
+      <w:r>
+        <w:rPr>
+          <w:rFonts w:ascii="Times New Roman" w:hAnsi="Times New Roman" w:cs="Times New Roman"/>
+          <w:sz w:val="24"/>
+          <w:szCs w:val="24"/>
+        </w:rPr>
+        <w:t>[4]</w:t>
+      </w:r>
+      <w:r>
+        <w:rPr>
+          <w:rFonts w:ascii="Times New Roman" w:hAnsi="Times New Roman" w:cs="Times New Roman"/>
+          <w:sz w:val="24"/>
+          <w:szCs w:val="24"/>
+        </w:rPr>
+        <w:t xml:space="preserve"> </w:t>
+      </w:r>
+      <w:r>
+        <w:rPr>
+          <w:rFonts w:ascii="Times New Roman" w:hAnsi="Times New Roman" w:cs="Times New Roman"/>
+          <w:sz w:val="24"/>
+          <w:szCs w:val="24"/>
+        </w:rPr>
+        <w:t xml:space="preserve">Phillips, R. 2011. </w:t>
+      </w:r>
+      <w:proofErr w:type="gramStart"/>
+      <w:r>
+        <w:rPr>
+          <w:rFonts w:ascii="Times New Roman" w:hAnsi="Times New Roman" w:cs="Times New Roman"/>
+          <w:sz w:val="24"/>
+          <w:szCs w:val="24"/>
+        </w:rPr>
+        <w:t>Cooperative Sculpture</w:t>
+      </w:r>
+      <w:r>
+        <w:rPr>
+          <w:rFonts w:ascii="Times New Roman" w:hAnsi="Times New Roman" w:cs="Times New Roman"/>
+          <w:sz w:val="24"/>
+          <w:szCs w:val="24"/>
+        </w:rPr>
+        <w:t>.</w:t>
+      </w:r>
+      <w:proofErr w:type="gramEnd"/>
+      <w:r>
+        <w:rPr>
+          <w:rFonts w:ascii="Times New Roman" w:hAnsi="Times New Roman" w:cs="Times New Roman"/>
+          <w:sz w:val="24"/>
+          <w:szCs w:val="24"/>
+        </w:rPr>
+        <w:t xml:space="preserve"> </w:t>
+      </w:r>
+      <w:proofErr w:type="gramStart"/>
+      <w:r>
+        <w:rPr>
+          <w:rFonts w:ascii="Times New Roman" w:hAnsi="Times New Roman" w:cs="Times New Roman"/>
+          <w:sz w:val="24"/>
+          <w:szCs w:val="24"/>
+        </w:rPr>
+        <w:t>Dissertation</w:t>
+      </w:r>
+      <w:r>
+        <w:rPr>
+          <w:rFonts w:ascii="Times New Roman" w:hAnsi="Times New Roman" w:cs="Times New Roman"/>
+          <w:sz w:val="24"/>
+          <w:szCs w:val="24"/>
+        </w:rPr>
+        <w:t>.</w:t>
+      </w:r>
+      <w:proofErr w:type="gramEnd"/>
+      <w:r>
+        <w:rPr>
+          <w:rFonts w:ascii="Times New Roman" w:hAnsi="Times New Roman" w:cs="Times New Roman"/>
+          <w:sz w:val="24"/>
+          <w:szCs w:val="24"/>
+        </w:rPr>
+        <w:t xml:space="preserve"> </w:t>
+      </w:r>
+      <w:proofErr w:type="gramStart"/>
+      <w:r>
+        <w:rPr>
+          <w:rFonts w:ascii="Times New Roman" w:hAnsi="Times New Roman" w:cs="Times New Roman"/>
+          <w:sz w:val="24"/>
+          <w:szCs w:val="24"/>
+        </w:rPr>
+        <w:t xml:space="preserve">University of </w:t>
+      </w:r>
+      <w:proofErr w:type="spellStart"/>
+      <w:r>
+        <w:rPr>
+          <w:rFonts w:ascii="Times New Roman" w:hAnsi="Times New Roman" w:cs="Times New Roman"/>
+          <w:sz w:val="24"/>
+          <w:szCs w:val="24"/>
+        </w:rPr>
+        <w:t>Otago</w:t>
+      </w:r>
+      <w:proofErr w:type="spellEnd"/>
+      <w:r>
+        <w:rPr>
+          <w:rFonts w:ascii="Times New Roman" w:hAnsi="Times New Roman" w:cs="Times New Roman"/>
+          <w:sz w:val="24"/>
+          <w:szCs w:val="24"/>
+        </w:rPr>
+        <w:t>.</w:t>
+      </w:r>
+      <w:proofErr w:type="gramEnd"/>
+    </w:p>
+    <w:p>
+      <w:pPr>
+        <w:pStyle w:val="NoSpacing"/>
+        <w:rPr>
+          <w:rFonts w:ascii="Times New Roman" w:hAnsi="Times New Roman" w:cs="Times New Roman"/>
+          <w:sz w:val="24"/>
+          <w:szCs w:val="24"/>
+        </w:rPr>
+      </w:pPr>
+    </w:p>
+    <w:p>
+      <w:pPr>
+        <w:pStyle w:val="NoSpacing"/>
+        <w:rPr>
+          <w:rFonts w:ascii="Times New Roman" w:hAnsi="Times New Roman" w:cs="Times New Roman"/>
+          <w:sz w:val="24"/>
+          <w:szCs w:val="24"/>
+        </w:rPr>
+      </w:pPr>
+      <w:r>
+        <w:rPr>
+          <w:rFonts w:ascii="Times New Roman" w:hAnsi="Times New Roman" w:cs="Times New Roman"/>
+          <w:sz w:val="24"/>
+          <w:szCs w:val="24"/>
+        </w:rPr>
+        <w:t>[5]</w:t>
+      </w:r>
+      <w:r>
+        <w:rPr>
+          <w:rFonts w:ascii="Times New Roman" w:hAnsi="Times New Roman" w:cs="Times New Roman"/>
+          <w:sz w:val="24"/>
+          <w:szCs w:val="24"/>
+        </w:rPr>
+        <w:t xml:space="preserve"> </w:t>
+      </w:r>
+      <w:proofErr w:type="spellStart"/>
+      <w:r>
+        <w:rPr>
+          <w:rFonts w:ascii="Times New Roman" w:hAnsi="Times New Roman" w:cs="Times New Roman"/>
+          <w:sz w:val="24"/>
+          <w:szCs w:val="24"/>
+        </w:rPr>
+        <w:t>Vinayak</w:t>
+      </w:r>
+      <w:proofErr w:type="spellEnd"/>
+      <w:r>
+        <w:rPr>
+          <w:rFonts w:ascii="Times New Roman" w:hAnsi="Times New Roman" w:cs="Times New Roman"/>
+          <w:sz w:val="24"/>
+          <w:szCs w:val="24"/>
+        </w:rPr>
+        <w:t xml:space="preserve">, </w:t>
+      </w:r>
+      <w:proofErr w:type="spellStart"/>
+      <w:r>
+        <w:rPr>
+          <w:rFonts w:ascii="Times New Roman" w:hAnsi="Times New Roman" w:cs="Times New Roman"/>
+          <w:sz w:val="24"/>
+          <w:szCs w:val="24"/>
+        </w:rPr>
+        <w:t>Murugappan</w:t>
+      </w:r>
+      <w:proofErr w:type="spellEnd"/>
+      <w:r>
+        <w:rPr>
+          <w:rFonts w:ascii="Times New Roman" w:hAnsi="Times New Roman" w:cs="Times New Roman"/>
+          <w:sz w:val="24"/>
+          <w:szCs w:val="24"/>
+        </w:rPr>
+        <w:t>,</w:t>
+      </w:r>
+      <w:r>
+        <w:rPr>
+          <w:rFonts w:ascii="Times New Roman" w:hAnsi="Times New Roman" w:cs="Times New Roman"/>
+          <w:sz w:val="24"/>
+          <w:szCs w:val="24"/>
+        </w:rPr>
+        <w:t xml:space="preserve"> S., </w:t>
+      </w:r>
+      <w:proofErr w:type="spellStart"/>
+      <w:r>
+        <w:rPr>
+          <w:rFonts w:ascii="Times New Roman" w:hAnsi="Times New Roman" w:cs="Times New Roman"/>
+          <w:sz w:val="24"/>
+          <w:szCs w:val="24"/>
+        </w:rPr>
+        <w:t>Piya</w:t>
+      </w:r>
+      <w:proofErr w:type="spellEnd"/>
+      <w:r>
+        <w:rPr>
+          <w:rFonts w:ascii="Times New Roman" w:hAnsi="Times New Roman" w:cs="Times New Roman"/>
+          <w:sz w:val="24"/>
+          <w:szCs w:val="24"/>
+        </w:rPr>
+        <w:t>, C.</w:t>
+      </w:r>
+      <w:r>
+        <w:rPr>
+          <w:rFonts w:ascii="Times New Roman" w:hAnsi="Times New Roman" w:cs="Times New Roman"/>
+          <w:sz w:val="24"/>
+          <w:szCs w:val="24"/>
+        </w:rPr>
+        <w:t xml:space="preserve">, </w:t>
+      </w:r>
+      <w:r>
+        <w:rPr>
+          <w:rFonts w:ascii="Times New Roman" w:hAnsi="Times New Roman" w:cs="Times New Roman"/>
+          <w:sz w:val="24"/>
+          <w:szCs w:val="24"/>
+        </w:rPr>
+        <w:t xml:space="preserve">and </w:t>
+      </w:r>
+      <w:proofErr w:type="spellStart"/>
+      <w:r>
+        <w:rPr>
+          <w:rFonts w:ascii="Times New Roman" w:hAnsi="Times New Roman" w:cs="Times New Roman"/>
+          <w:sz w:val="24"/>
+          <w:szCs w:val="24"/>
+        </w:rPr>
+        <w:t>Ramani</w:t>
+      </w:r>
+      <w:proofErr w:type="spellEnd"/>
+      <w:r>
+        <w:rPr>
+          <w:rFonts w:ascii="Times New Roman" w:hAnsi="Times New Roman" w:cs="Times New Roman"/>
+          <w:sz w:val="24"/>
+          <w:szCs w:val="24"/>
+        </w:rPr>
+        <w:t xml:space="preserve">, K. 2012. </w:t>
+      </w:r>
+      <w:r>
+        <w:rPr>
+          <w:rFonts w:ascii="Times New Roman" w:hAnsi="Times New Roman" w:cs="Times New Roman"/>
+          <w:sz w:val="24"/>
+          <w:szCs w:val="24"/>
+        </w:rPr>
+        <w:t xml:space="preserve">Handy-Potter: Rapid 3-D Shape Exploration </w:t>
+      </w:r>
+      <w:proofErr w:type="gramStart"/>
+      <w:r>
+        <w:rPr>
+          <w:rFonts w:ascii="Times New Roman" w:hAnsi="Times New Roman" w:cs="Times New Roman"/>
+          <w:sz w:val="24"/>
+          <w:szCs w:val="24"/>
+        </w:rPr>
+        <w:t>Through</w:t>
+      </w:r>
+      <w:proofErr w:type="gramEnd"/>
+      <w:r>
+        <w:rPr>
+          <w:rFonts w:ascii="Times New Roman" w:hAnsi="Times New Roman" w:cs="Times New Roman"/>
+          <w:sz w:val="24"/>
+          <w:szCs w:val="24"/>
+        </w:rPr>
+        <w:t xml:space="preserve"> Natural Hand Motions</w:t>
+      </w:r>
+      <w:r>
+        <w:rPr>
+          <w:rFonts w:ascii="Times New Roman" w:hAnsi="Times New Roman" w:cs="Times New Roman"/>
+          <w:sz w:val="24"/>
+          <w:szCs w:val="24"/>
+        </w:rPr>
+        <w:t>.</w:t>
+      </w:r>
+    </w:p>
+    <w:p>
+      <w:pPr>
+        <w:pStyle w:val="NoSpacing"/>
+        <w:rPr>
+          <w:rFonts w:ascii="Times New Roman" w:hAnsi="Times New Roman" w:cs="Times New Roman"/>
+          <w:sz w:val="24"/>
+          <w:szCs w:val="24"/>
+        </w:rPr>
+      </w:pPr>
+    </w:p>
+    <w:p>
+      <w:pPr>
+        <w:pStyle w:val="NoSpacing"/>
+        <w:rPr>
+          <w:rFonts w:ascii="Times New Roman" w:hAnsi="Times New Roman" w:cs="Times New Roman"/>
+          <w:b/>
+          <w:sz w:val="32"/>
+          <w:szCs w:val="32"/>
+        </w:rPr>
+      </w:pPr>
+      <w:r>
+        <w:rPr>
+          <w:rFonts w:ascii="Times New Roman" w:hAnsi="Times New Roman" w:cs="Times New Roman"/>
+          <w:b/>
+          <w:sz w:val="32"/>
+          <w:szCs w:val="32"/>
+        </w:rPr>
+        <w:t>9. Appendix</w:t>
+      </w:r>
+    </w:p>
+    <w:p>
+      <w:pPr>
+        <w:pStyle w:val="NoSpacing"/>
+        <w:rPr>
+          <w:rFonts w:ascii="Times New Roman" w:hAnsi="Times New Roman" w:cs="Times New Roman"/>
+          <w:sz w:val="24"/>
+          <w:szCs w:val="24"/>
+        </w:rPr>
+      </w:pPr>
+    </w:p>
+    <w:p>
+      <w:pPr>
+        <w:pStyle w:val="NoSpacing"/>
+        <w:rPr>
+          <w:rFonts w:ascii="Times New Roman" w:hAnsi="Times New Roman" w:cs="Times New Roman"/>
+          <w:b/>
+          <w:sz w:val="28"/>
+          <w:szCs w:val="28"/>
+        </w:rPr>
+      </w:pPr>
+      <w:r>
+        <w:rPr>
+          <w:rFonts w:ascii="Times New Roman" w:hAnsi="Times New Roman" w:cs="Times New Roman"/>
+          <w:b/>
+          <w:sz w:val="28"/>
+          <w:szCs w:val="28"/>
+        </w:rPr>
+        <w:t>9.1 Launching the application</w:t>
+      </w:r>
+    </w:p>
+    <w:p>
+      <w:pPr>
+        <w:pStyle w:val="NoSpacing"/>
+        <w:rPr>
+          <w:rFonts w:ascii="Times New Roman" w:hAnsi="Times New Roman" w:cs="Times New Roman"/>
+          <w:sz w:val="24"/>
+          <w:szCs w:val="24"/>
+        </w:rPr>
+      </w:pPr>
+    </w:p>
+    <w:p>
+      <w:pPr>
+        <w:pStyle w:val="NoSpacing"/>
+        <w:rPr>
+          <w:rFonts w:ascii="Times New Roman" w:hAnsi="Times New Roman" w:cs="Times New Roman"/>
+          <w:sz w:val="24"/>
+          <w:szCs w:val="24"/>
+        </w:rPr>
+      </w:pPr>
+      <w:r>
+        <w:rPr>
+          <w:rFonts w:ascii="Times New Roman" w:hAnsi="Times New Roman" w:cs="Times New Roman"/>
+          <w:sz w:val="24"/>
+          <w:szCs w:val="24"/>
+        </w:rPr>
+        <w:t>The following conditions must be met to successfully launch the application:</w:t>
+      </w:r>
+    </w:p>
+    <w:p>
+      <w:pPr>
+        <w:pStyle w:val="NoSpacing"/>
+        <w:numPr>
+          <w:ilvl w:val="0"/>
+          <w:numId w:val="6"/>
+        </w:numPr>
+        <w:rPr>
+          <w:rFonts w:ascii="Times New Roman" w:hAnsi="Times New Roman" w:cs="Times New Roman"/>
+          <w:sz w:val="24"/>
+          <w:szCs w:val="24"/>
+        </w:rPr>
+      </w:pPr>
+      <w:r>
+        <w:rPr>
+          <w:rFonts w:ascii="Times New Roman" w:hAnsi="Times New Roman" w:cs="Times New Roman"/>
+          <w:sz w:val="24"/>
+          <w:szCs w:val="24"/>
+        </w:rPr>
+        <w:t xml:space="preserve">Both the </w:t>
+      </w:r>
+      <w:proofErr w:type="spellStart"/>
+      <w:r>
+        <w:rPr>
+          <w:rFonts w:ascii="Times New Roman" w:hAnsi="Times New Roman" w:cs="Times New Roman"/>
+          <w:sz w:val="24"/>
+          <w:szCs w:val="24"/>
+        </w:rPr>
+        <w:t>Playstation</w:t>
+      </w:r>
+      <w:proofErr w:type="spellEnd"/>
+      <w:r>
+        <w:rPr>
+          <w:rFonts w:ascii="Times New Roman" w:hAnsi="Times New Roman" w:cs="Times New Roman"/>
+          <w:sz w:val="24"/>
+          <w:szCs w:val="24"/>
+        </w:rPr>
+        <w:t xml:space="preserve"> and workstation are connected to the same wireless network</w:t>
+      </w:r>
+    </w:p>
+    <w:p>
+      <w:pPr>
+        <w:pStyle w:val="NoSpacing"/>
+        <w:numPr>
+          <w:ilvl w:val="0"/>
+          <w:numId w:val="6"/>
+        </w:numPr>
+        <w:rPr>
+          <w:rFonts w:ascii="Times New Roman" w:hAnsi="Times New Roman" w:cs="Times New Roman"/>
+          <w:sz w:val="24"/>
+          <w:szCs w:val="24"/>
+        </w:rPr>
+      </w:pPr>
+      <w:r>
+        <w:rPr>
+          <w:rFonts w:ascii="Times New Roman" w:hAnsi="Times New Roman" w:cs="Times New Roman"/>
+          <w:sz w:val="24"/>
+          <w:szCs w:val="24"/>
+        </w:rPr>
+        <w:t>The workstation is running Windows 7 and has Visual Studio 2010 installed</w:t>
+      </w:r>
+    </w:p>
+    <w:p>
+      <w:pPr>
+        <w:pStyle w:val="NoSpacing"/>
+        <w:numPr>
+          <w:ilvl w:val="0"/>
+          <w:numId w:val="6"/>
+        </w:numPr>
+        <w:rPr>
+          <w:rFonts w:ascii="Times New Roman" w:hAnsi="Times New Roman" w:cs="Times New Roman"/>
+          <w:sz w:val="24"/>
+          <w:szCs w:val="24"/>
+        </w:rPr>
+      </w:pPr>
+      <w:r>
+        <w:rPr>
+          <w:rFonts w:ascii="Times New Roman" w:hAnsi="Times New Roman" w:cs="Times New Roman"/>
+          <w:sz w:val="24"/>
+          <w:szCs w:val="24"/>
+        </w:rPr>
+        <w:t xml:space="preserve">The </w:t>
+      </w:r>
+      <w:proofErr w:type="spellStart"/>
+      <w:r>
+        <w:rPr>
+          <w:rFonts w:ascii="Times New Roman" w:hAnsi="Times New Roman" w:cs="Times New Roman"/>
+          <w:sz w:val="24"/>
+          <w:szCs w:val="24"/>
+        </w:rPr>
+        <w:t>Playstation</w:t>
+      </w:r>
+      <w:proofErr w:type="spellEnd"/>
+      <w:r>
+        <w:rPr>
+          <w:rFonts w:ascii="Times New Roman" w:hAnsi="Times New Roman" w:cs="Times New Roman"/>
+          <w:sz w:val="24"/>
+          <w:szCs w:val="24"/>
+        </w:rPr>
+        <w:t xml:space="preserve"> has the </w:t>
+      </w:r>
+      <w:proofErr w:type="spellStart"/>
+      <w:r>
+        <w:rPr>
+          <w:rFonts w:ascii="Times New Roman" w:hAnsi="Times New Roman" w:cs="Times New Roman"/>
+          <w:sz w:val="24"/>
+          <w:szCs w:val="24"/>
+        </w:rPr>
+        <w:t>Move.Me</w:t>
+      </w:r>
+      <w:proofErr w:type="spellEnd"/>
+      <w:r>
+        <w:rPr>
+          <w:rFonts w:ascii="Times New Roman" w:hAnsi="Times New Roman" w:cs="Times New Roman"/>
+          <w:sz w:val="24"/>
+          <w:szCs w:val="24"/>
+        </w:rPr>
+        <w:t xml:space="preserve"> software installed and is</w:t>
+      </w:r>
+      <w:r>
+        <w:rPr>
+          <w:rFonts w:ascii="Times New Roman" w:hAnsi="Times New Roman" w:cs="Times New Roman"/>
+          <w:sz w:val="24"/>
+          <w:szCs w:val="24"/>
+        </w:rPr>
+        <w:t xml:space="preserve"> currently</w:t>
+      </w:r>
+      <w:r>
+        <w:rPr>
+          <w:rFonts w:ascii="Times New Roman" w:hAnsi="Times New Roman" w:cs="Times New Roman"/>
+          <w:sz w:val="24"/>
+          <w:szCs w:val="24"/>
+        </w:rPr>
+        <w:t xml:space="preserve"> running it</w:t>
+      </w:r>
+    </w:p>
+    <w:p>
+      <w:pPr>
+        <w:pStyle w:val="NoSpacing"/>
+        <w:numPr>
+          <w:ilvl w:val="0"/>
+          <w:numId w:val="6"/>
+        </w:numPr>
+        <w:rPr>
+          <w:rFonts w:ascii="Times New Roman" w:hAnsi="Times New Roman" w:cs="Times New Roman"/>
+          <w:sz w:val="24"/>
+          <w:szCs w:val="24"/>
+        </w:rPr>
+      </w:pPr>
+      <w:r>
+        <w:rPr>
+          <w:rFonts w:ascii="Times New Roman" w:hAnsi="Times New Roman" w:cs="Times New Roman"/>
+          <w:sz w:val="24"/>
+          <w:szCs w:val="24"/>
+        </w:rPr>
+        <w:t xml:space="preserve">The Move controller is calibrated. Instructions on this can be found at </w:t>
+      </w:r>
+      <w:hyperlink r:id="rId9" w:history="1">
+        <w:r>
+          <w:rPr>
+            <w:rStyle w:val="Hyperlink"/>
+            <w:rFonts w:ascii="Times New Roman" w:hAnsi="Times New Roman" w:cs="Times New Roman"/>
+            <w:sz w:val="24"/>
+            <w:szCs w:val="24"/>
+          </w:rPr>
+          <w:t>http://code.google.com/p/moveme/downloads/list</w:t>
+        </w:r>
+      </w:hyperlink>
     </w:p>
     <w:p>
       <w:pPr>
@@ -2449,6 +6806,7 @@
         </w:rPr>
         <w:t xml:space="preserve">The sculpture application is built on top of the GUI provided by the </w:t>
       </w:r>
+      <w:proofErr w:type="spellStart"/>
       <w:r>
         <w:rPr>
           <w:rFonts w:ascii="Times New Roman" w:hAnsi="Times New Roman" w:cs="Times New Roman"/>
@@ -2457,6 +6815,7 @@
         </w:rPr>
         <w:t>Move.Me</w:t>
       </w:r>
+      <w:proofErr w:type="spellEnd"/>
       <w:r>
         <w:rPr>
           <w:rFonts w:ascii="Times New Roman" w:hAnsi="Times New Roman" w:cs="Times New Roman"/>
@@ -2471,47 +6830,219 @@
           <w:sz w:val="24"/>
           <w:szCs w:val="24"/>
         </w:rPr>
-        <w:t>At the launch screen, the user must first</w:t>
-      </w:r>
-      <w:r>
-        <w:rPr>
-          <w:rFonts w:ascii="Times New Roman" w:hAnsi="Times New Roman" w:cs="Times New Roman"/>
-          <w:sz w:val="24"/>
-          <w:szCs w:val="24"/>
-        </w:rPr>
-        <w:t xml:space="preserve"> connect to the Playstation server. E</w:t>
-      </w:r>
-      <w:r>
-        <w:rPr>
-          <w:rFonts w:ascii="Times New Roman" w:hAnsi="Times New Roman" w:cs="Times New Roman"/>
-          <w:sz w:val="24"/>
-          <w:szCs w:val="24"/>
-        </w:rPr>
-        <w:t>nter the IP address and port number of the Playstation server into the fields in the upper left corner of the GUI (</w:t>
-      </w:r>
-      <w:r>
-        <w:rPr>
-          <w:rFonts w:ascii="Times New Roman" w:hAnsi="Times New Roman" w:cs="Times New Roman"/>
-          <w:sz w:val="24"/>
-          <w:szCs w:val="24"/>
-        </w:rPr>
-        <w:t xml:space="preserve">see </w:t>
-      </w:r>
-      <w:r>
-        <w:rPr>
-          <w:rFonts w:ascii="Times New Roman" w:hAnsi="Times New Roman" w:cs="Times New Roman"/>
-          <w:sz w:val="24"/>
-          <w:szCs w:val="24"/>
-        </w:rPr>
-        <w:t>Figure 2).</w:t>
-      </w:r>
-      <w:r>
-        <w:rPr>
-          <w:rFonts w:ascii="Times New Roman" w:hAnsi="Times New Roman" w:cs="Times New Roman"/>
-          <w:sz w:val="24"/>
-          <w:szCs w:val="24"/>
-        </w:rPr>
-        <w:t xml:space="preserve"> The IP address and port can be found in the upper left corner of the Playstation display (see Figure 3). Establishing the connection will result in immediate continuous transfer of controller data from the Playstation server to the client.</w:t>
+        <w:t xml:space="preserve">To run the application, open the project in Visual Studio 2010 for C# and run the </w:t>
+      </w:r>
+      <w:proofErr w:type="spellStart"/>
+      <w:r>
+        <w:rPr>
+          <w:rFonts w:ascii="Times New Roman" w:hAnsi="Times New Roman" w:cs="Times New Roman"/>
+          <w:sz w:val="24"/>
+          <w:szCs w:val="24"/>
+        </w:rPr>
+        <w:t>PSMoveSharpTest</w:t>
+      </w:r>
+      <w:proofErr w:type="spellEnd"/>
+      <w:r>
+        <w:rPr>
+          <w:rFonts w:ascii="Times New Roman" w:hAnsi="Times New Roman" w:cs="Times New Roman"/>
+          <w:sz w:val="24"/>
+          <w:szCs w:val="24"/>
+        </w:rPr>
+        <w:t xml:space="preserve"> project.</w:t>
+      </w:r>
+    </w:p>
+    <w:p>
+      <w:pPr>
+        <w:pStyle w:val="NoSpacing"/>
+        <w:rPr>
+          <w:rFonts w:ascii="Times New Roman" w:hAnsi="Times New Roman" w:cs="Times New Roman"/>
+          <w:sz w:val="24"/>
+          <w:szCs w:val="24"/>
+        </w:rPr>
+      </w:pPr>
+    </w:p>
+    <w:p>
+      <w:pPr>
+        <w:pStyle w:val="NoSpacing"/>
+        <w:rPr>
+          <w:rFonts w:ascii="Times New Roman" w:hAnsi="Times New Roman" w:cs="Times New Roman"/>
+          <w:sz w:val="24"/>
+          <w:szCs w:val="24"/>
+        </w:rPr>
+      </w:pPr>
+      <w:r>
+        <w:rPr>
+          <w:rFonts w:ascii="Times New Roman" w:hAnsi="Times New Roman" w:cs="Times New Roman"/>
+          <w:sz w:val="24"/>
+          <w:szCs w:val="24"/>
+        </w:rPr>
+        <w:t xml:space="preserve">At the launch screen, the user must first connect to the </w:t>
+      </w:r>
+      <w:proofErr w:type="spellStart"/>
+      <w:r>
+        <w:rPr>
+          <w:rFonts w:ascii="Times New Roman" w:hAnsi="Times New Roman" w:cs="Times New Roman"/>
+          <w:sz w:val="24"/>
+          <w:szCs w:val="24"/>
+        </w:rPr>
+        <w:t>Playstation</w:t>
+      </w:r>
+      <w:proofErr w:type="spellEnd"/>
+      <w:r>
+        <w:rPr>
+          <w:rFonts w:ascii="Times New Roman" w:hAnsi="Times New Roman" w:cs="Times New Roman"/>
+          <w:sz w:val="24"/>
+          <w:szCs w:val="24"/>
+        </w:rPr>
+        <w:t xml:space="preserve"> server. Enter the IP address and port number of the </w:t>
+      </w:r>
+      <w:proofErr w:type="spellStart"/>
+      <w:r>
+        <w:rPr>
+          <w:rFonts w:ascii="Times New Roman" w:hAnsi="Times New Roman" w:cs="Times New Roman"/>
+          <w:sz w:val="24"/>
+          <w:szCs w:val="24"/>
+        </w:rPr>
+        <w:t>Playstation</w:t>
+      </w:r>
+      <w:proofErr w:type="spellEnd"/>
+      <w:r>
+        <w:rPr>
+          <w:rFonts w:ascii="Times New Roman" w:hAnsi="Times New Roman" w:cs="Times New Roman"/>
+          <w:sz w:val="24"/>
+          <w:szCs w:val="24"/>
+        </w:rPr>
+        <w:t xml:space="preserve"> server into the fields in the upper left corner of the GUI (see Figure </w:t>
+      </w:r>
+      <w:r>
+        <w:rPr>
+          <w:rFonts w:ascii="Times New Roman" w:hAnsi="Times New Roman" w:cs="Times New Roman"/>
+          <w:sz w:val="24"/>
+          <w:szCs w:val="24"/>
+        </w:rPr>
+        <w:t>3</w:t>
+      </w:r>
+      <w:r>
+        <w:rPr>
+          <w:rFonts w:ascii="Times New Roman" w:hAnsi="Times New Roman" w:cs="Times New Roman"/>
+          <w:sz w:val="24"/>
+          <w:szCs w:val="24"/>
+        </w:rPr>
+        <w:t xml:space="preserve">). The IP address and port can be found in the upper left corner of the </w:t>
+      </w:r>
+      <w:proofErr w:type="spellStart"/>
+      <w:r>
+        <w:rPr>
+          <w:rFonts w:ascii="Times New Roman" w:hAnsi="Times New Roman" w:cs="Times New Roman"/>
+          <w:sz w:val="24"/>
+          <w:szCs w:val="24"/>
+        </w:rPr>
+        <w:t>Playstation</w:t>
+      </w:r>
+      <w:proofErr w:type="spellEnd"/>
+      <w:r>
+        <w:rPr>
+          <w:rFonts w:ascii="Times New Roman" w:hAnsi="Times New Roman" w:cs="Times New Roman"/>
+          <w:sz w:val="24"/>
+          <w:szCs w:val="24"/>
+        </w:rPr>
+        <w:t xml:space="preserve"> display (see Figure </w:t>
+      </w:r>
+      <w:r>
+        <w:rPr>
+          <w:rFonts w:ascii="Times New Roman" w:hAnsi="Times New Roman" w:cs="Times New Roman"/>
+          <w:sz w:val="24"/>
+          <w:szCs w:val="24"/>
+        </w:rPr>
+        <w:t>4</w:t>
+      </w:r>
+      <w:r>
+        <w:rPr>
+          <w:rFonts w:ascii="Times New Roman" w:hAnsi="Times New Roman" w:cs="Times New Roman"/>
+          <w:sz w:val="24"/>
+          <w:szCs w:val="24"/>
+        </w:rPr>
+        <w:t xml:space="preserve">). Establishing the connection will result in immediate continuous transfer of controller data from the </w:t>
+      </w:r>
+      <w:proofErr w:type="spellStart"/>
+      <w:r>
+        <w:rPr>
+          <w:rFonts w:ascii="Times New Roman" w:hAnsi="Times New Roman" w:cs="Times New Roman"/>
+          <w:sz w:val="24"/>
+          <w:szCs w:val="24"/>
+        </w:rPr>
+        <w:t>Playstation</w:t>
+      </w:r>
+      <w:proofErr w:type="spellEnd"/>
+      <w:r>
+        <w:rPr>
+          <w:rFonts w:ascii="Times New Roman" w:hAnsi="Times New Roman" w:cs="Times New Roman"/>
+          <w:sz w:val="24"/>
+          <w:szCs w:val="24"/>
+        </w:rPr>
+        <w:t xml:space="preserve"> server to the client.</w:t>
+      </w:r>
+    </w:p>
+    <w:p>
+      <w:pPr>
+        <w:pStyle w:val="NoSpacing"/>
+        <w:rPr>
+          <w:rFonts w:ascii="Times New Roman" w:hAnsi="Times New Roman" w:cs="Times New Roman"/>
+          <w:sz w:val="24"/>
+          <w:szCs w:val="24"/>
+        </w:rPr>
+      </w:pPr>
+    </w:p>
+    <w:p>
+      <w:pPr>
+        <w:pStyle w:val="NoSpacing"/>
+        <w:rPr>
+          <w:rFonts w:ascii="Times New Roman" w:hAnsi="Times New Roman" w:cs="Times New Roman"/>
+          <w:sz w:val="24"/>
+          <w:szCs w:val="24"/>
+        </w:rPr>
+      </w:pPr>
+      <w:r>
+        <w:rPr>
+          <w:rFonts w:ascii="Times New Roman" w:hAnsi="Times New Roman" w:cs="Times New Roman"/>
+          <w:sz w:val="24"/>
+          <w:szCs w:val="24"/>
+        </w:rPr>
+        <w:t xml:space="preserve">To begin sculpting, click on the “Sculpture” tab. The application will launch a </w:t>
+      </w:r>
+      <w:proofErr w:type="spellStart"/>
+      <w:r>
+        <w:rPr>
+          <w:rFonts w:ascii="Times New Roman" w:hAnsi="Times New Roman" w:cs="Times New Roman"/>
+          <w:sz w:val="24"/>
+          <w:szCs w:val="24"/>
+        </w:rPr>
+        <w:t>fullscreen</w:t>
+      </w:r>
+      <w:proofErr w:type="spellEnd"/>
+      <w:r>
+        <w:rPr>
+          <w:rFonts w:ascii="Times New Roman" w:hAnsi="Times New Roman" w:cs="Times New Roman"/>
+          <w:sz w:val="24"/>
+          <w:szCs w:val="24"/>
+        </w:rPr>
+        <w:t xml:space="preserve"> window depicting a museum scene with a turntable, as seen in Figure </w:t>
+      </w:r>
+      <w:r>
+        <w:rPr>
+          <w:rFonts w:ascii="Times New Roman" w:hAnsi="Times New Roman" w:cs="Times New Roman"/>
+          <w:sz w:val="24"/>
+          <w:szCs w:val="24"/>
+        </w:rPr>
+        <w:t>2</w:t>
+      </w:r>
+      <w:r>
+        <w:rPr>
+          <w:rFonts w:ascii="Times New Roman" w:hAnsi="Times New Roman" w:cs="Times New Roman"/>
+          <w:sz w:val="24"/>
+          <w:szCs w:val="24"/>
+        </w:rPr>
+        <w:t>. Once in full screen, the application is ready for sculpting. See 4.2 for sculpting instructions.</w:t>
       </w:r>
     </w:p>
     <w:p>
@@ -2542,8 +7073,9 @@
           <w:szCs w:val="24"/>
           <w:lang w:eastAsia="en-NZ"/>
         </w:rPr>
+        <w:lastRenderedPageBreak/>
         <w:drawing>
-          <wp:inline distT="0" distB="0" distL="0" distR="0" wp14:anchorId="5FB23A1E" wp14:editId="536C8A6E">
+          <wp:inline distT="0" distB="0" distL="0" distR="0" wp14:anchorId="6DEB8D1B" wp14:editId="009149F6">
             <wp:extent cx="5177641" cy="3816309"/>
             <wp:effectExtent l="0" t="0" r="4445" b="0"/>
             <wp:docPr id="5" name="Picture 5" descr="C:\Users\kevin\Desktop\Sculpture.png"/>
@@ -2560,7 +7092,7 @@
                     </pic:cNvPicPr>
                   </pic:nvPicPr>
                   <pic:blipFill>
-                    <a:blip r:embed="rId7">
+                    <a:blip r:embed="rId10">
                       <a:extLst>
                         <a:ext uri="{28A0092B-C50C-407E-A947-70E740481C1C}">
                           <a14:useLocalDpi xmlns:a14="http://schemas.microsoft.com/office/drawing/2010/main" val="0"/>
@@ -2608,23 +7140,23 @@
           <w:sz w:val="24"/>
           <w:szCs w:val="24"/>
         </w:rPr>
-        <w:t xml:space="preserve">Figure 2: The application launch screen with server information </w:t>
-      </w:r>
-      <w:r>
-        <w:rPr>
-          <w:rFonts w:ascii="Times New Roman" w:hAnsi="Times New Roman" w:cs="Times New Roman"/>
-          <w:sz w:val="24"/>
-          <w:szCs w:val="24"/>
-        </w:rPr>
-        <w:t xml:space="preserve">fields </w:t>
-      </w:r>
-      <w:r>
-        <w:rPr>
-          <w:rFonts w:ascii="Times New Roman" w:hAnsi="Times New Roman" w:cs="Times New Roman"/>
-          <w:sz w:val="24"/>
-          <w:szCs w:val="24"/>
-        </w:rPr>
-        <w:t>highlighted</w:t>
+        <w:t xml:space="preserve">Figure </w:t>
+      </w:r>
+      <w:r>
+        <w:rPr>
+          <w:rFonts w:ascii="Times New Roman" w:hAnsi="Times New Roman" w:cs="Times New Roman"/>
+          <w:sz w:val="24"/>
+          <w:szCs w:val="24"/>
+        </w:rPr>
+        <w:t>3</w:t>
+      </w:r>
+      <w:r>
+        <w:rPr>
+          <w:rFonts w:ascii="Times New Roman" w:hAnsi="Times New Roman" w:cs="Times New Roman"/>
+          <w:sz w:val="24"/>
+          <w:szCs w:val="24"/>
+        </w:rPr>
+        <w:t>: The application launch screen with server information fields highlighted</w:t>
       </w:r>
     </w:p>
     <w:p>
@@ -2678,9 +7210,8 @@
           <w:szCs w:val="24"/>
           <w:lang w:eastAsia="en-NZ"/>
         </w:rPr>
-        <w:lastRenderedPageBreak/>
         <w:drawing>
-          <wp:inline distT="0" distB="0" distL="0" distR="0" wp14:anchorId="06078FA2" wp14:editId="6B1DDC04">
+          <wp:inline distT="0" distB="0" distL="0" distR="0" wp14:anchorId="60CF0D4D" wp14:editId="023E1FE4">
             <wp:extent cx="3728720" cy="2374900"/>
             <wp:effectExtent l="0" t="0" r="5080" b="6350"/>
             <wp:docPr id="6" name="Picture 6"/>
@@ -2697,7 +7228,7 @@
                     </pic:cNvPicPr>
                   </pic:nvPicPr>
                   <pic:blipFill>
-                    <a:blip r:embed="rId8">
+                    <a:blip r:embed="rId11">
                       <a:extLst>
                         <a:ext uri="{28A0092B-C50C-407E-A947-70E740481C1C}">
                           <a14:useLocalDpi xmlns:a14="http://schemas.microsoft.com/office/drawing/2010/main" val="0"/>
@@ -2745,76 +7276,34 @@
           <w:sz w:val="24"/>
           <w:szCs w:val="24"/>
         </w:rPr>
-        <w:t>Figure 3: Playstation Move.Me display</w:t>
-      </w:r>
-    </w:p>
-    <w:p>
-      <w:pPr>
-        <w:rPr>
-          <w:rFonts w:ascii="Times New Roman" w:hAnsi="Times New Roman" w:cs="Times New Roman"/>
-          <w:sz w:val="24"/>
-          <w:szCs w:val="24"/>
-        </w:rPr>
-      </w:pPr>
-      <w:r>
-        <w:rPr>
-          <w:rFonts w:ascii="Times New Roman" w:hAnsi="Times New Roman" w:cs="Times New Roman"/>
-          <w:sz w:val="24"/>
-          <w:szCs w:val="24"/>
-        </w:rPr>
-        <w:br w:type="page"/>
-      </w:r>
-    </w:p>
-    <w:p>
-      <w:pPr>
-        <w:pStyle w:val="NoSpacing"/>
-        <w:rPr>
-          <w:rFonts w:ascii="Times New Roman" w:hAnsi="Times New Roman" w:cs="Times New Roman"/>
-          <w:sz w:val="24"/>
-          <w:szCs w:val="24"/>
-        </w:rPr>
-      </w:pPr>
-      <w:r>
-        <w:rPr>
-          <w:rFonts w:ascii="Times New Roman" w:hAnsi="Times New Roman" w:cs="Times New Roman"/>
-          <w:sz w:val="24"/>
-          <w:szCs w:val="24"/>
-        </w:rPr>
-        <w:lastRenderedPageBreak/>
-        <w:t xml:space="preserve">To begin sculpting, click on the “Sculpture” tab. The application will launch a fullscreen window depicting a museum scene with a turntable, as seen in Figure 4. Once in full screen, sculpting can be controlled </w:t>
-      </w:r>
-      <w:r>
-        <w:rPr>
-          <w:rFonts w:ascii="Times New Roman" w:hAnsi="Times New Roman" w:cs="Times New Roman"/>
-          <w:sz w:val="24"/>
-          <w:szCs w:val="24"/>
-        </w:rPr>
-        <w:t>using only the Move controller.</w:t>
-      </w:r>
-      <w:r>
-        <w:rPr>
-          <w:rFonts w:ascii="Times New Roman" w:hAnsi="Times New Roman" w:cs="Times New Roman"/>
-          <w:sz w:val="24"/>
-          <w:szCs w:val="24"/>
-        </w:rPr>
-        <w:t xml:space="preserve"> The application is calibrated </w:t>
-      </w:r>
-      <w:r>
-        <w:rPr>
-          <w:rFonts w:ascii="Times New Roman" w:hAnsi="Times New Roman" w:cs="Times New Roman"/>
-          <w:sz w:val="24"/>
-          <w:szCs w:val="24"/>
-        </w:rPr>
-        <w:t xml:space="preserve">such that the user should stand approximately </w:t>
-      </w:r>
-      <w:r>
-        <w:rPr>
-          <w:rFonts w:ascii="Times New Roman" w:hAnsi="Times New Roman" w:cs="Times New Roman"/>
-          <w:sz w:val="24"/>
-          <w:szCs w:val="24"/>
-        </w:rPr>
-        <w:t>1.5</w:t>
-      </w:r>
+        <w:t xml:space="preserve">Figure </w:t>
+      </w:r>
+      <w:r>
+        <w:rPr>
+          <w:rFonts w:ascii="Times New Roman" w:hAnsi="Times New Roman" w:cs="Times New Roman"/>
+          <w:sz w:val="24"/>
+          <w:szCs w:val="24"/>
+        </w:rPr>
+        <w:t>4</w:t>
+      </w:r>
+      <w:r>
+        <w:rPr>
+          <w:rFonts w:ascii="Times New Roman" w:hAnsi="Times New Roman" w:cs="Times New Roman"/>
+          <w:sz w:val="24"/>
+          <w:szCs w:val="24"/>
+        </w:rPr>
+        <w:t xml:space="preserve">: </w:t>
+      </w:r>
+      <w:proofErr w:type="spellStart"/>
+      <w:r>
+        <w:rPr>
+          <w:rFonts w:ascii="Times New Roman" w:hAnsi="Times New Roman" w:cs="Times New Roman"/>
+          <w:sz w:val="24"/>
+          <w:szCs w:val="24"/>
+        </w:rPr>
+        <w:t>Playstation</w:t>
+      </w:r>
+      <w:proofErr w:type="spellEnd"/>
       <w:r>
         <w:rPr>
           <w:rFonts w:ascii="Times New Roman" w:hAnsi="Times New Roman" w:cs="Times New Roman"/>
@@ -2823,3000 +7312,34 @@
         </w:rPr>
         <w:t xml:space="preserve"> </w:t>
       </w:r>
-      <w:r>
-        <w:rPr>
-          <w:rFonts w:ascii="Times New Roman" w:hAnsi="Times New Roman" w:cs="Times New Roman"/>
-          <w:sz w:val="24"/>
-          <w:szCs w:val="24"/>
-        </w:rPr>
-        <w:t>metre</w:t>
-      </w:r>
-      <w:r>
-        <w:rPr>
-          <w:rFonts w:ascii="Times New Roman" w:hAnsi="Times New Roman" w:cs="Times New Roman"/>
-          <w:sz w:val="24"/>
-          <w:szCs w:val="24"/>
-        </w:rPr>
-        <w:t>s</w:t>
-      </w:r>
-      <w:r>
-        <w:rPr>
-          <w:rFonts w:ascii="Times New Roman" w:hAnsi="Times New Roman" w:cs="Times New Roman"/>
-          <w:sz w:val="24"/>
-          <w:szCs w:val="24"/>
-        </w:rPr>
-        <w:t xml:space="preserve"> from the Eye camera for a full range of motion.</w:t>
-      </w:r>
-      <w:r>
-        <w:rPr>
-          <w:rFonts w:ascii="Times New Roman" w:hAnsi="Times New Roman" w:cs="Times New Roman"/>
-          <w:sz w:val="24"/>
-          <w:szCs w:val="24"/>
-        </w:rPr>
-        <w:t xml:space="preserve"> A coloured sphere indicates the position of the sculpting tool in virtual space.</w:t>
-      </w:r>
-    </w:p>
-    <w:p>
-      <w:pPr>
-        <w:pStyle w:val="NoSpacing"/>
-        <w:rPr>
-          <w:rFonts w:ascii="Times New Roman" w:hAnsi="Times New Roman" w:cs="Times New Roman"/>
-          <w:sz w:val="24"/>
-          <w:szCs w:val="24"/>
-        </w:rPr>
-      </w:pPr>
-    </w:p>
-    <w:p>
-      <w:pPr>
-        <w:pStyle w:val="NoSpacing"/>
-        <w:rPr>
-          <w:rFonts w:ascii="Times New Roman" w:hAnsi="Times New Roman" w:cs="Times New Roman"/>
-          <w:sz w:val="24"/>
-          <w:szCs w:val="24"/>
-        </w:rPr>
-      </w:pPr>
-      <w:r>
-        <w:rPr>
-          <w:rFonts w:ascii="Times New Roman" w:hAnsi="Times New Roman" w:cs="Times New Roman"/>
-          <w:sz w:val="24"/>
-          <w:szCs w:val="24"/>
-        </w:rPr>
-        <w:t xml:space="preserve">To create </w:t>
-      </w:r>
-      <w:r>
-        <w:rPr>
-          <w:rFonts w:ascii="Times New Roman" w:hAnsi="Times New Roman" w:cs="Times New Roman"/>
-          <w:sz w:val="24"/>
-          <w:szCs w:val="24"/>
-        </w:rPr>
-        <w:t xml:space="preserve">or </w:t>
-      </w:r>
-      <w:r>
-        <w:rPr>
-          <w:rFonts w:ascii="Times New Roman" w:hAnsi="Times New Roman" w:cs="Times New Roman"/>
-          <w:sz w:val="24"/>
-          <w:szCs w:val="24"/>
-        </w:rPr>
-        <w:t>add to the sculpture, pull the trigger and move the controller.</w:t>
-      </w:r>
-    </w:p>
-    <w:p>
-      <w:pPr>
-        <w:pStyle w:val="NoSpacing"/>
-        <w:rPr>
-          <w:rFonts w:ascii="Times New Roman" w:hAnsi="Times New Roman" w:cs="Times New Roman"/>
-          <w:sz w:val="24"/>
-          <w:szCs w:val="24"/>
-        </w:rPr>
-      </w:pPr>
-    </w:p>
-    <w:p>
-      <w:pPr>
-        <w:pStyle w:val="NoSpacing"/>
-        <w:rPr>
-          <w:rFonts w:ascii="Times New Roman" w:hAnsi="Times New Roman" w:cs="Times New Roman"/>
-          <w:sz w:val="24"/>
-          <w:szCs w:val="24"/>
-        </w:rPr>
-      </w:pPr>
-      <w:r>
-        <w:rPr>
-          <w:rFonts w:ascii="Times New Roman" w:hAnsi="Times New Roman" w:cs="Times New Roman"/>
-          <w:sz w:val="24"/>
-          <w:szCs w:val="24"/>
-        </w:rPr>
-        <w:t>To rotate the turntable and the sculpture clockwise, press the Cross button on the controller.</w:t>
-      </w:r>
-    </w:p>
-    <w:p>
-      <w:pPr>
-        <w:pStyle w:val="NoSpacing"/>
-        <w:rPr>
-          <w:rFonts w:ascii="Times New Roman" w:hAnsi="Times New Roman" w:cs="Times New Roman"/>
-          <w:sz w:val="24"/>
-          <w:szCs w:val="24"/>
-        </w:rPr>
-      </w:pPr>
-    </w:p>
-    <w:p>
-      <w:pPr>
-        <w:pStyle w:val="NoSpacing"/>
-        <w:rPr>
-          <w:rFonts w:ascii="Times New Roman" w:hAnsi="Times New Roman" w:cs="Times New Roman"/>
-          <w:sz w:val="24"/>
-          <w:szCs w:val="24"/>
-        </w:rPr>
-      </w:pPr>
-      <w:r>
-        <w:rPr>
-          <w:rFonts w:ascii="Times New Roman" w:hAnsi="Times New Roman" w:cs="Times New Roman"/>
-          <w:sz w:val="24"/>
-          <w:szCs w:val="24"/>
-        </w:rPr>
-        <w:t>To rotate anticlockwise, press the Circle button.</w:t>
-      </w:r>
-    </w:p>
-    <w:p>
-      <w:pPr>
-        <w:pStyle w:val="NoSpacing"/>
-        <w:rPr>
-          <w:rFonts w:ascii="Times New Roman" w:hAnsi="Times New Roman" w:cs="Times New Roman"/>
-          <w:sz w:val="24"/>
-          <w:szCs w:val="24"/>
-        </w:rPr>
-      </w:pPr>
-    </w:p>
-    <w:p>
-      <w:pPr>
-        <w:pStyle w:val="NoSpacing"/>
-        <w:rPr>
-          <w:rFonts w:ascii="Times New Roman" w:hAnsi="Times New Roman" w:cs="Times New Roman"/>
-          <w:sz w:val="24"/>
-          <w:szCs w:val="24"/>
-        </w:rPr>
-      </w:pPr>
-      <w:r>
-        <w:rPr>
-          <w:rFonts w:ascii="Times New Roman" w:hAnsi="Times New Roman" w:cs="Times New Roman"/>
-          <w:sz w:val="24"/>
-          <w:szCs w:val="24"/>
-        </w:rPr>
-        <w:t>To delete the current sculpture, press the Triangle button on the controller.</w:t>
-      </w:r>
-    </w:p>
-    <w:p>
-      <w:pPr>
-        <w:pStyle w:val="NoSpacing"/>
-        <w:rPr>
-          <w:rFonts w:ascii="Times New Roman" w:hAnsi="Times New Roman" w:cs="Times New Roman"/>
-          <w:sz w:val="24"/>
-          <w:szCs w:val="24"/>
-        </w:rPr>
-      </w:pPr>
-    </w:p>
-    <w:p>
-      <w:pPr>
-        <w:pStyle w:val="NoSpacing"/>
-        <w:rPr>
-          <w:rFonts w:ascii="Times New Roman" w:hAnsi="Times New Roman" w:cs="Times New Roman"/>
-          <w:sz w:val="24"/>
-          <w:szCs w:val="24"/>
-        </w:rPr>
-      </w:pPr>
-      <w:r>
-        <w:rPr>
-          <w:rFonts w:ascii="Times New Roman" w:hAnsi="Times New Roman" w:cs="Times New Roman"/>
-          <w:sz w:val="24"/>
-          <w:szCs w:val="24"/>
-        </w:rPr>
-        <w:t>To switch between the full screen window and the GUI, press the Square button.</w:t>
-      </w:r>
-    </w:p>
-    <w:p>
-      <w:pPr>
-        <w:pStyle w:val="NoSpacing"/>
-        <w:rPr>
-          <w:rFonts w:ascii="Times New Roman" w:hAnsi="Times New Roman" w:cs="Times New Roman"/>
-          <w:sz w:val="24"/>
-          <w:szCs w:val="24"/>
-        </w:rPr>
-      </w:pPr>
-    </w:p>
-    <w:p>
-      <w:pPr>
-        <w:pStyle w:val="NoSpacing"/>
-        <w:rPr>
-          <w:rFonts w:ascii="Times New Roman" w:hAnsi="Times New Roman" w:cs="Times New Roman"/>
-          <w:sz w:val="24"/>
-          <w:szCs w:val="24"/>
-        </w:rPr>
-      </w:pPr>
-    </w:p>
-    <w:p>
-      <w:pPr>
-        <w:pStyle w:val="NoSpacing"/>
-        <w:rPr>
-          <w:rFonts w:ascii="Times New Roman" w:hAnsi="Times New Roman" w:cs="Times New Roman"/>
-          <w:sz w:val="24"/>
-          <w:szCs w:val="24"/>
-        </w:rPr>
-      </w:pPr>
-      <w:r>
-        <w:rPr>
-          <w:rFonts w:ascii="Times New Roman" w:hAnsi="Times New Roman" w:cs="Times New Roman"/>
-          <w:noProof/>
-          <w:sz w:val="24"/>
-          <w:szCs w:val="24"/>
-          <w:lang w:eastAsia="en-NZ"/>
-        </w:rPr>
-        <w:drawing>
-          <wp:inline distT="0" distB="0" distL="0" distR="0" wp14:anchorId="738E7F0F" wp14:editId="3CAD5B29">
-            <wp:extent cx="5735955" cy="3574415"/>
-            <wp:effectExtent l="0" t="0" r="0" b="6985"/>
-            <wp:docPr id="7" name="Picture 7" descr="C:\Users\kevin\Desktop\Scene.png"/>
-            <wp:cNvGraphicFramePr>
-              <a:graphicFrameLocks xmlns:a="http://schemas.openxmlformats.org/drawingml/2006/main" noChangeAspect="1"/>
-            </wp:cNvGraphicFramePr>
-            <a:graphic xmlns:a="http://schemas.openxmlformats.org/drawingml/2006/main">
-              <a:graphicData uri="http://schemas.openxmlformats.org/drawingml/2006/picture">
-                <pic:pic xmlns:pic="http://schemas.openxmlformats.org/drawingml/2006/picture">
-                  <pic:nvPicPr>
-                    <pic:cNvPr id="0" name="Picture 9" descr="C:\Users\kevin\Desktop\Scene.png"/>
-                    <pic:cNvPicPr>
-                      <a:picLocks noChangeAspect="1" noChangeArrowheads="1"/>
-                    </pic:cNvPicPr>
-                  </pic:nvPicPr>
-                  <pic:blipFill>
-                    <a:blip r:embed="rId9">
-                      <a:extLst>
-                        <a:ext uri="{28A0092B-C50C-407E-A947-70E740481C1C}">
-                          <a14:useLocalDpi xmlns:a14="http://schemas.microsoft.com/office/drawing/2010/main" val="0"/>
-                        </a:ext>
-                      </a:extLst>
-                    </a:blip>
-                    <a:srcRect/>
-                    <a:stretch>
-                      <a:fillRect/>
-                    </a:stretch>
-                  </pic:blipFill>
-                  <pic:spPr bwMode="auto">
-                    <a:xfrm>
-                      <a:off x="0" y="0"/>
-                      <a:ext cx="5735955" cy="3574415"/>
-                    </a:xfrm>
-                    <a:prstGeom prst="rect">
-                      <a:avLst/>
-                    </a:prstGeom>
-                    <a:noFill/>
-                    <a:ln>
-                      <a:noFill/>
-                    </a:ln>
-                  </pic:spPr>
-                </pic:pic>
-              </a:graphicData>
-            </a:graphic>
-          </wp:inline>
-        </w:drawing>
-      </w:r>
-    </w:p>
-    <w:p>
-      <w:pPr>
-        <w:pStyle w:val="NoSpacing"/>
-        <w:jc w:val="center"/>
-        <w:rPr>
-          <w:rFonts w:ascii="Times New Roman" w:hAnsi="Times New Roman" w:cs="Times New Roman"/>
-          <w:sz w:val="24"/>
-          <w:szCs w:val="24"/>
-        </w:rPr>
-      </w:pPr>
-      <w:r>
-        <w:rPr>
-          <w:rFonts w:ascii="Times New Roman" w:hAnsi="Times New Roman" w:cs="Times New Roman"/>
-          <w:sz w:val="24"/>
-          <w:szCs w:val="24"/>
-        </w:rPr>
-        <w:t>Figure 4: The empty sculpture scene</w:t>
-      </w:r>
-    </w:p>
-    <w:p>
-      <w:pPr>
-        <w:pStyle w:val="NoSpacing"/>
-        <w:jc w:val="center"/>
-        <w:rPr>
-          <w:rFonts w:ascii="Times New Roman" w:hAnsi="Times New Roman" w:cs="Times New Roman"/>
-          <w:sz w:val="24"/>
-          <w:szCs w:val="24"/>
-        </w:rPr>
-      </w:pPr>
-    </w:p>
-    <w:p>
-      <w:pPr>
-        <w:pStyle w:val="NoSpacing"/>
-        <w:rPr>
-          <w:rFonts w:ascii="Times New Roman" w:hAnsi="Times New Roman" w:cs="Times New Roman"/>
-          <w:sz w:val="24"/>
-          <w:szCs w:val="24"/>
-        </w:rPr>
-      </w:pPr>
-    </w:p>
-    <w:p>
-      <w:pPr>
-        <w:pStyle w:val="NoSpacing"/>
-        <w:rPr>
-          <w:rFonts w:ascii="Times New Roman" w:hAnsi="Times New Roman" w:cs="Times New Roman"/>
-          <w:b/>
-          <w:sz w:val="28"/>
-          <w:szCs w:val="28"/>
-        </w:rPr>
-      </w:pPr>
-      <w:r>
-        <w:rPr>
-          <w:rFonts w:ascii="Times New Roman" w:hAnsi="Times New Roman" w:cs="Times New Roman"/>
-          <w:b/>
-          <w:sz w:val="28"/>
-          <w:szCs w:val="28"/>
-        </w:rPr>
-        <w:t>4.3 Rendering the sculpture</w:t>
-      </w:r>
-    </w:p>
-    <w:p>
-      <w:pPr>
-        <w:pStyle w:val="NoSpacing"/>
-        <w:rPr>
-          <w:rFonts w:ascii="Times New Roman" w:hAnsi="Times New Roman" w:cs="Times New Roman"/>
-          <w:sz w:val="24"/>
-          <w:szCs w:val="24"/>
-        </w:rPr>
-      </w:pPr>
-    </w:p>
-    <w:p>
-      <w:pPr>
-        <w:pStyle w:val="NoSpacing"/>
-        <w:rPr>
-          <w:rFonts w:ascii="Times New Roman" w:hAnsi="Times New Roman" w:cs="Times New Roman"/>
-          <w:sz w:val="24"/>
-          <w:szCs w:val="24"/>
-        </w:rPr>
-      </w:pPr>
-      <w:r>
-        <w:rPr>
-          <w:rFonts w:ascii="Times New Roman" w:hAnsi="Times New Roman" w:cs="Times New Roman"/>
-          <w:sz w:val="24"/>
-          <w:szCs w:val="24"/>
-        </w:rPr>
-        <w:t xml:space="preserve">The sculpture is rendered </w:t>
-      </w:r>
-      <w:r>
-        <w:rPr>
-          <w:rFonts w:ascii="Times New Roman" w:hAnsi="Times New Roman" w:cs="Times New Roman"/>
-          <w:sz w:val="24"/>
-          <w:szCs w:val="24"/>
-        </w:rPr>
-        <w:t>as a series of spheres</w:t>
-      </w:r>
-      <w:r>
-        <w:rPr>
-          <w:rFonts w:ascii="Times New Roman" w:hAnsi="Times New Roman" w:cs="Times New Roman"/>
-          <w:sz w:val="24"/>
-          <w:szCs w:val="24"/>
-        </w:rPr>
-        <w:t>.</w:t>
-      </w:r>
-      <w:r>
-        <w:rPr>
-          <w:rFonts w:ascii="Times New Roman" w:hAnsi="Times New Roman" w:cs="Times New Roman"/>
-          <w:sz w:val="24"/>
-          <w:szCs w:val="24"/>
-        </w:rPr>
-        <w:t xml:space="preserve"> The position of each sphere is stored in a </w:t>
-      </w:r>
-      <w:r>
-        <w:rPr>
-          <w:rFonts w:ascii="Times New Roman" w:hAnsi="Times New Roman" w:cs="Times New Roman"/>
-          <w:sz w:val="24"/>
-          <w:szCs w:val="24"/>
-        </w:rPr>
-        <w:t>list</w:t>
-      </w:r>
-      <w:r>
-        <w:rPr>
-          <w:rFonts w:ascii="Times New Roman" w:hAnsi="Times New Roman" w:cs="Times New Roman"/>
-          <w:sz w:val="24"/>
-          <w:szCs w:val="24"/>
-        </w:rPr>
-        <w:t xml:space="preserve">. </w:t>
-      </w:r>
-      <w:r>
-        <w:rPr>
-          <w:rFonts w:ascii="Times New Roman" w:hAnsi="Times New Roman" w:cs="Times New Roman"/>
-          <w:sz w:val="24"/>
-          <w:szCs w:val="24"/>
-        </w:rPr>
-        <w:t xml:space="preserve">Each time the state of the controller is updated, </w:t>
-      </w:r>
-      <w:r>
-        <w:rPr>
-          <w:rFonts w:ascii="Times New Roman" w:hAnsi="Times New Roman" w:cs="Times New Roman"/>
-          <w:sz w:val="24"/>
-          <w:szCs w:val="24"/>
-        </w:rPr>
-        <w:t xml:space="preserve">the application compares the current position of the sphere to the location of the last sphere that was added to the </w:t>
-      </w:r>
-      <w:r>
-        <w:rPr>
-          <w:rFonts w:ascii="Times New Roman" w:hAnsi="Times New Roman" w:cs="Times New Roman"/>
-          <w:sz w:val="24"/>
-          <w:szCs w:val="24"/>
-        </w:rPr>
-        <w:t>list</w:t>
-      </w:r>
-      <w:r>
-        <w:rPr>
-          <w:rFonts w:ascii="Times New Roman" w:hAnsi="Times New Roman" w:cs="Times New Roman"/>
-          <w:sz w:val="24"/>
-          <w:szCs w:val="24"/>
-        </w:rPr>
-        <w:t>. If the two spheres are greater</w:t>
-      </w:r>
-      <w:r>
-        <w:rPr>
-          <w:rFonts w:ascii="Times New Roman" w:hAnsi="Times New Roman" w:cs="Times New Roman"/>
-          <w:sz w:val="24"/>
-          <w:szCs w:val="24"/>
-        </w:rPr>
-        <w:t xml:space="preserve"> than a certain distance apart and if the controller state indicates the trigger is being pressed, </w:t>
-      </w:r>
-      <w:r>
-        <w:rPr>
-          <w:rFonts w:ascii="Times New Roman" w:hAnsi="Times New Roman" w:cs="Times New Roman"/>
-          <w:sz w:val="24"/>
-          <w:szCs w:val="24"/>
-        </w:rPr>
-        <w:t xml:space="preserve">the sphere is added to the </w:t>
-      </w:r>
-      <w:r>
-        <w:rPr>
-          <w:rFonts w:ascii="Times New Roman" w:hAnsi="Times New Roman" w:cs="Times New Roman"/>
-          <w:sz w:val="24"/>
-          <w:szCs w:val="24"/>
-        </w:rPr>
-        <w:t>list</w:t>
-      </w:r>
-      <w:r>
-        <w:rPr>
-          <w:rFonts w:ascii="Times New Roman" w:hAnsi="Times New Roman" w:cs="Times New Roman"/>
-          <w:sz w:val="24"/>
-          <w:szCs w:val="24"/>
-        </w:rPr>
-        <w:t xml:space="preserve"> of spheres to render.</w:t>
-      </w:r>
-    </w:p>
-    <w:p>
-      <w:pPr>
-        <w:pStyle w:val="NoSpacing"/>
-        <w:rPr>
-          <w:rFonts w:ascii="Times New Roman" w:hAnsi="Times New Roman" w:cs="Times New Roman"/>
-          <w:sz w:val="24"/>
-          <w:szCs w:val="24"/>
-        </w:rPr>
-      </w:pPr>
-    </w:p>
-    <w:p>
-      <w:pPr>
-        <w:pStyle w:val="NoSpacing"/>
-        <w:rPr>
-          <w:rFonts w:ascii="Times New Roman" w:hAnsi="Times New Roman" w:cs="Times New Roman"/>
-          <w:sz w:val="24"/>
-          <w:szCs w:val="24"/>
-        </w:rPr>
-      </w:pPr>
-      <w:r>
-        <w:rPr>
-          <w:rFonts w:ascii="Times New Roman" w:hAnsi="Times New Roman" w:cs="Times New Roman"/>
-          <w:sz w:val="24"/>
-          <w:szCs w:val="24"/>
-        </w:rPr>
-        <w:lastRenderedPageBreak/>
-        <w:t xml:space="preserve">Because the Move.Me software reports </w:t>
-      </w:r>
-      <w:r>
-        <w:rPr>
-          <w:rFonts w:ascii="Times New Roman" w:hAnsi="Times New Roman" w:cs="Times New Roman"/>
-          <w:sz w:val="24"/>
-          <w:szCs w:val="24"/>
-        </w:rPr>
-        <w:t xml:space="preserve">the 3D coordinates of the controller relative to the Eye camera, </w:t>
-      </w:r>
-      <w:r>
-        <w:rPr>
-          <w:rFonts w:ascii="Times New Roman" w:hAnsi="Times New Roman" w:cs="Times New Roman"/>
-          <w:sz w:val="24"/>
-          <w:szCs w:val="24"/>
-        </w:rPr>
-        <w:t>almost no</w:t>
-      </w:r>
-      <w:r>
-        <w:rPr>
-          <w:rFonts w:ascii="Times New Roman" w:hAnsi="Times New Roman" w:cs="Times New Roman"/>
-          <w:sz w:val="24"/>
-          <w:szCs w:val="24"/>
-        </w:rPr>
-        <w:t xml:space="preserve"> calculation is needed to </w:t>
-      </w:r>
-      <w:r>
-        <w:rPr>
-          <w:rFonts w:ascii="Times New Roman" w:hAnsi="Times New Roman" w:cs="Times New Roman"/>
-          <w:sz w:val="24"/>
-          <w:szCs w:val="24"/>
-        </w:rPr>
-        <w:t xml:space="preserve">determine where to render the sphere on the screen. </w:t>
-      </w:r>
-      <w:r>
-        <w:rPr>
-          <w:rFonts w:ascii="Times New Roman" w:hAnsi="Times New Roman" w:cs="Times New Roman"/>
-          <w:sz w:val="24"/>
-          <w:szCs w:val="24"/>
-        </w:rPr>
-        <w:t>Given the Eye camera exists at position (0, 0, 0), the detectable range of motion for the controller is</w:t>
-      </w:r>
-      <w:r>
-        <w:rPr>
-          <w:rFonts w:ascii="Times New Roman" w:hAnsi="Times New Roman" w:cs="Times New Roman"/>
-          <w:sz w:val="24"/>
-          <w:szCs w:val="24"/>
-        </w:rPr>
-        <w:t xml:space="preserve"> between -700 and 700 on the X axis, -450 and 4</w:t>
-      </w:r>
-      <w:r>
-        <w:rPr>
-          <w:rFonts w:ascii="Times New Roman" w:hAnsi="Times New Roman" w:cs="Times New Roman"/>
-          <w:sz w:val="24"/>
-          <w:szCs w:val="24"/>
-        </w:rPr>
-        <w:t>50 on the Y axis, and 100 and 18</w:t>
-      </w:r>
-      <w:r>
-        <w:rPr>
-          <w:rFonts w:ascii="Times New Roman" w:hAnsi="Times New Roman" w:cs="Times New Roman"/>
-          <w:sz w:val="24"/>
-          <w:szCs w:val="24"/>
-        </w:rPr>
-        <w:t xml:space="preserve">00 on the Z axis. </w:t>
-      </w:r>
-      <w:r>
-        <w:rPr>
-          <w:rFonts w:ascii="Times New Roman" w:hAnsi="Times New Roman" w:cs="Times New Roman"/>
-          <w:sz w:val="24"/>
-          <w:szCs w:val="24"/>
-        </w:rPr>
-        <w:t xml:space="preserve">See Figure 5 for reference. </w:t>
-      </w:r>
-      <w:r>
-        <w:rPr>
-          <w:rFonts w:ascii="Times New Roman" w:hAnsi="Times New Roman" w:cs="Times New Roman"/>
-          <w:sz w:val="24"/>
-          <w:szCs w:val="24"/>
-        </w:rPr>
-        <w:t xml:space="preserve">Note </w:t>
-      </w:r>
-      <w:r>
-        <w:rPr>
-          <w:rFonts w:ascii="Times New Roman" w:hAnsi="Times New Roman" w:cs="Times New Roman"/>
-          <w:sz w:val="24"/>
-          <w:szCs w:val="24"/>
-        </w:rPr>
-        <w:t xml:space="preserve">these </w:t>
-      </w:r>
-      <w:r>
-        <w:rPr>
-          <w:rFonts w:ascii="Times New Roman" w:hAnsi="Times New Roman" w:cs="Times New Roman"/>
-          <w:sz w:val="24"/>
-          <w:szCs w:val="24"/>
-        </w:rPr>
-        <w:t xml:space="preserve">are the </w:t>
-      </w:r>
-      <w:r>
-        <w:rPr>
-          <w:rFonts w:ascii="Times New Roman" w:hAnsi="Times New Roman" w:cs="Times New Roman"/>
-          <w:sz w:val="24"/>
-          <w:szCs w:val="24"/>
-        </w:rPr>
-        <w:t>X and Y limitations</w:t>
-      </w:r>
-      <w:r>
-        <w:rPr>
-          <w:rFonts w:ascii="Times New Roman" w:hAnsi="Times New Roman" w:cs="Times New Roman"/>
-          <w:sz w:val="24"/>
-          <w:szCs w:val="24"/>
-        </w:rPr>
-        <w:t xml:space="preserve"> when the user </w:t>
-      </w:r>
-      <w:r>
-        <w:rPr>
-          <w:rFonts w:ascii="Times New Roman" w:hAnsi="Times New Roman" w:cs="Times New Roman"/>
-          <w:sz w:val="24"/>
-          <w:szCs w:val="24"/>
-        </w:rPr>
-        <w:t>stands</w:t>
-      </w:r>
-      <w:r>
-        <w:rPr>
-          <w:rFonts w:ascii="Times New Roman" w:hAnsi="Times New Roman" w:cs="Times New Roman"/>
-          <w:sz w:val="24"/>
-          <w:szCs w:val="24"/>
-        </w:rPr>
-        <w:t xml:space="preserve"> approximately </w:t>
-      </w:r>
-      <w:r>
-        <w:rPr>
-          <w:rFonts w:ascii="Times New Roman" w:hAnsi="Times New Roman" w:cs="Times New Roman"/>
-          <w:sz w:val="24"/>
-          <w:szCs w:val="24"/>
-        </w:rPr>
-        <w:t>1.5</w:t>
-      </w:r>
-      <w:r>
-        <w:rPr>
-          <w:rFonts w:ascii="Times New Roman" w:hAnsi="Times New Roman" w:cs="Times New Roman"/>
-          <w:sz w:val="24"/>
-          <w:szCs w:val="24"/>
-        </w:rPr>
-        <w:t xml:space="preserve"> metre</w:t>
-      </w:r>
-      <w:r>
-        <w:rPr>
-          <w:rFonts w:ascii="Times New Roman" w:hAnsi="Times New Roman" w:cs="Times New Roman"/>
-          <w:sz w:val="24"/>
-          <w:szCs w:val="24"/>
-        </w:rPr>
-        <w:t>s</w:t>
-      </w:r>
-      <w:r>
-        <w:rPr>
-          <w:rFonts w:ascii="Times New Roman" w:hAnsi="Times New Roman" w:cs="Times New Roman"/>
-          <w:sz w:val="24"/>
-          <w:szCs w:val="24"/>
-        </w:rPr>
-        <w:t xml:space="preserve"> from the Eye camera; because the Eye camera’s vision is limited to a frustrum, the </w:t>
-      </w:r>
-      <w:r>
-        <w:rPr>
-          <w:rFonts w:ascii="Times New Roman" w:hAnsi="Times New Roman" w:cs="Times New Roman"/>
-          <w:sz w:val="24"/>
-          <w:szCs w:val="24"/>
-        </w:rPr>
-        <w:t>X and Y coordinates that bound the area of detectable motion vary based on the Z coordinate.</w:t>
-      </w:r>
-      <w:r>
-        <w:rPr>
-          <w:rFonts w:ascii="Times New Roman" w:hAnsi="Times New Roman" w:cs="Times New Roman"/>
-          <w:sz w:val="24"/>
-          <w:szCs w:val="24"/>
-        </w:rPr>
-        <w:t xml:space="preserve"> </w:t>
-      </w:r>
-    </w:p>
-    <w:p>
-      <w:pPr>
-        <w:pStyle w:val="NoSpacing"/>
-        <w:rPr>
-          <w:rFonts w:ascii="Times New Roman" w:hAnsi="Times New Roman" w:cs="Times New Roman"/>
-          <w:sz w:val="24"/>
-          <w:szCs w:val="24"/>
-        </w:rPr>
-      </w:pPr>
-    </w:p>
-    <w:p>
-      <w:pPr>
-        <w:pStyle w:val="NoSpacing"/>
-        <w:rPr>
-          <w:rFonts w:ascii="Times New Roman" w:hAnsi="Times New Roman" w:cs="Times New Roman"/>
-          <w:sz w:val="24"/>
-          <w:szCs w:val="24"/>
-        </w:rPr>
-      </w:pPr>
-      <w:r>
-        <w:rPr>
-          <w:rFonts w:ascii="Times New Roman" w:hAnsi="Times New Roman" w:cs="Times New Roman"/>
-          <w:sz w:val="24"/>
-          <w:szCs w:val="24"/>
-        </w:rPr>
-        <w:t xml:space="preserve">The application simply </w:t>
-      </w:r>
-      <w:r>
-        <w:rPr>
-          <w:rFonts w:ascii="Times New Roman" w:hAnsi="Times New Roman" w:cs="Times New Roman"/>
-          <w:sz w:val="24"/>
-          <w:szCs w:val="24"/>
-        </w:rPr>
-        <w:t>establishes an OpenGL scene with the camera</w:t>
-      </w:r>
-      <w:r>
-        <w:rPr>
-          <w:rFonts w:ascii="Times New Roman" w:hAnsi="Times New Roman" w:cs="Times New Roman"/>
-          <w:sz w:val="24"/>
-          <w:szCs w:val="24"/>
-        </w:rPr>
-        <w:t xml:space="preserve"> at approximately the same location as the user’s eyes. </w:t>
-      </w:r>
-      <w:r>
-        <w:rPr>
-          <w:rFonts w:ascii="Times New Roman" w:hAnsi="Times New Roman" w:cs="Times New Roman"/>
-          <w:sz w:val="24"/>
-          <w:szCs w:val="24"/>
-        </w:rPr>
-        <w:t>The centre of the workstation</w:t>
-      </w:r>
-      <w:r>
-        <w:rPr>
-          <w:rFonts w:ascii="Times New Roman" w:hAnsi="Times New Roman" w:cs="Times New Roman"/>
-          <w:sz w:val="24"/>
-          <w:szCs w:val="24"/>
-        </w:rPr>
-        <w:t xml:space="preserve"> screen</w:t>
-      </w:r>
-      <w:r>
-        <w:rPr>
-          <w:rFonts w:ascii="Times New Roman" w:hAnsi="Times New Roman" w:cs="Times New Roman"/>
-          <w:sz w:val="24"/>
-          <w:szCs w:val="24"/>
-        </w:rPr>
-        <w:t xml:space="preserve"> is considered (0, 0, 0) because the avatar of the sculpting tool cannot extend out of the screen</w:t>
-      </w:r>
-      <w:r>
-        <w:rPr>
-          <w:rFonts w:ascii="Times New Roman" w:hAnsi="Times New Roman" w:cs="Times New Roman"/>
-          <w:sz w:val="24"/>
-          <w:szCs w:val="24"/>
-        </w:rPr>
-        <w:t xml:space="preserve"> (in the negative Z direction). </w:t>
-      </w:r>
-      <w:r>
-        <w:rPr>
-          <w:rFonts w:ascii="Times New Roman" w:hAnsi="Times New Roman" w:cs="Times New Roman"/>
-          <w:sz w:val="24"/>
-          <w:szCs w:val="24"/>
-        </w:rPr>
-        <w:t>The height of the user’s eyes above the centre of the workstation screen depends on both the height of the workstation desk and the height of the user; as this is variable, the application is currently calibrated using a workstation screen height of 1m and user of 175 cm.</w:t>
-      </w:r>
-    </w:p>
-    <w:p>
-      <w:pPr>
-        <w:pStyle w:val="NoSpacing"/>
-        <w:rPr>
-          <w:rFonts w:ascii="Times New Roman" w:hAnsi="Times New Roman" w:cs="Times New Roman"/>
-          <w:sz w:val="24"/>
-          <w:szCs w:val="24"/>
-        </w:rPr>
-      </w:pPr>
-    </w:p>
-    <w:p>
-      <w:pPr>
-        <w:pStyle w:val="NoSpacing"/>
-        <w:rPr>
-          <w:rFonts w:ascii="Times New Roman" w:hAnsi="Times New Roman" w:cs="Times New Roman"/>
-          <w:sz w:val="24"/>
-          <w:szCs w:val="24"/>
-        </w:rPr>
-      </w:pPr>
-      <w:r>
-        <w:rPr>
-          <w:rFonts w:ascii="Times New Roman" w:hAnsi="Times New Roman" w:cs="Times New Roman"/>
-          <w:sz w:val="24"/>
-          <w:szCs w:val="24"/>
-        </w:rPr>
-        <w:t xml:space="preserve">The arbitrary units reported by the Move.Me software are the units used by the OpenGL scene. </w:t>
-      </w:r>
-      <w:r>
-        <w:rPr>
-          <w:rFonts w:ascii="Times New Roman" w:hAnsi="Times New Roman" w:cs="Times New Roman"/>
-          <w:sz w:val="24"/>
-          <w:szCs w:val="24"/>
-        </w:rPr>
-        <w:t>By experimentation, one centimetre is equal to seven arbitrary units.</w:t>
-      </w:r>
-      <w:r>
-        <w:rPr>
-          <w:rFonts w:ascii="Times New Roman" w:hAnsi="Times New Roman" w:cs="Times New Roman"/>
-          <w:sz w:val="24"/>
-          <w:szCs w:val="24"/>
-        </w:rPr>
-        <w:t xml:space="preserve"> Given the user stands 1.5 metres from the screen and his or her eyes are 30 centimetres above the screen midpoint, it is a simple conversion to place the </w:t>
-      </w:r>
-      <w:r>
-        <w:rPr>
-          <w:rFonts w:ascii="Times New Roman" w:hAnsi="Times New Roman" w:cs="Times New Roman"/>
-          <w:sz w:val="24"/>
-          <w:szCs w:val="24"/>
-        </w:rPr>
-        <w:t xml:space="preserve">OpenGL camera at (0, 210, </w:t>
-      </w:r>
-      <w:r>
-        <w:rPr>
-          <w:rFonts w:ascii="Times New Roman" w:hAnsi="Times New Roman" w:cs="Times New Roman"/>
-          <w:sz w:val="24"/>
-          <w:szCs w:val="24"/>
-        </w:rPr>
-        <w:t>-</w:t>
-      </w:r>
-      <w:r>
-        <w:rPr>
-          <w:rFonts w:ascii="Times New Roman" w:hAnsi="Times New Roman" w:cs="Times New Roman"/>
-          <w:sz w:val="24"/>
-          <w:szCs w:val="24"/>
-        </w:rPr>
-        <w:t>1050).</w:t>
-      </w:r>
-    </w:p>
-    <w:p>
-      <w:pPr>
-        <w:pStyle w:val="NoSpacing"/>
-        <w:rPr>
-          <w:rFonts w:ascii="Times New Roman" w:hAnsi="Times New Roman" w:cs="Times New Roman"/>
-          <w:sz w:val="24"/>
-          <w:szCs w:val="24"/>
-        </w:rPr>
-      </w:pPr>
-    </w:p>
-    <w:p>
-      <w:pPr>
-        <w:pStyle w:val="NoSpacing"/>
-        <w:rPr>
-          <w:rFonts w:ascii="Times New Roman" w:hAnsi="Times New Roman" w:cs="Times New Roman"/>
-          <w:sz w:val="24"/>
-          <w:szCs w:val="24"/>
-        </w:rPr>
-      </w:pPr>
-      <w:r>
-        <w:rPr>
-          <w:rFonts w:ascii="Times New Roman" w:hAnsi="Times New Roman" w:cs="Times New Roman"/>
-          <w:sz w:val="24"/>
-          <w:szCs w:val="24"/>
-        </w:rPr>
-        <w:t>With the camera appropriately placed, it is a simple matter to render the spheres at the position reported by the Move.Me software.</w:t>
-      </w:r>
-    </w:p>
-    <w:p>
-      <w:pPr>
-        <w:pStyle w:val="NoSpacing"/>
-        <w:rPr>
-          <w:rFonts w:ascii="Times New Roman" w:hAnsi="Times New Roman" w:cs="Times New Roman"/>
-          <w:sz w:val="24"/>
-          <w:szCs w:val="24"/>
-        </w:rPr>
-      </w:pPr>
-    </w:p>
-    <w:p>
-      <w:pPr>
-        <w:pStyle w:val="NoSpacing"/>
-        <w:rPr>
-          <w:rFonts w:ascii="Times New Roman" w:hAnsi="Times New Roman" w:cs="Times New Roman"/>
-          <w:sz w:val="24"/>
-          <w:szCs w:val="24"/>
-        </w:rPr>
-      </w:pPr>
-      <w:r>
-        <w:rPr>
-          <w:noProof/>
-          <w:lang w:eastAsia="en-NZ"/>
-        </w:rPr>
-        <w:drawing>
-          <wp:inline distT="0" distB="0" distL="0" distR="0" wp14:anchorId="618EFF58" wp14:editId="45E6CFCD">
-            <wp:extent cx="5723890" cy="3574415"/>
-            <wp:effectExtent l="0" t="0" r="0" b="6985"/>
-            <wp:docPr id="2" name="Picture 2" descr="C:\Users\kevin\Desktop\Scene.png"/>
-            <wp:cNvGraphicFramePr>
-              <a:graphicFrameLocks xmlns:a="http://schemas.openxmlformats.org/drawingml/2006/main" noChangeAspect="1"/>
-            </wp:cNvGraphicFramePr>
-            <a:graphic xmlns:a="http://schemas.openxmlformats.org/drawingml/2006/main">
-              <a:graphicData uri="http://schemas.openxmlformats.org/drawingml/2006/picture">
-                <pic:pic xmlns:pic="http://schemas.openxmlformats.org/drawingml/2006/picture">
-                  <pic:nvPicPr>
-                    <pic:cNvPr id="0" name="Picture 2" descr="C:\Users\kevin\Desktop\Scene.png"/>
-                    <pic:cNvPicPr>
-                      <a:picLocks noChangeAspect="1" noChangeArrowheads="1"/>
-                    </pic:cNvPicPr>
-                  </pic:nvPicPr>
-                  <pic:blipFill>
-                    <a:blip r:embed="rId10">
-                      <a:extLst>
-                        <a:ext uri="{28A0092B-C50C-407E-A947-70E740481C1C}">
-                          <a14:useLocalDpi xmlns:a14="http://schemas.microsoft.com/office/drawing/2010/main" val="0"/>
-                        </a:ext>
-                      </a:extLst>
-                    </a:blip>
-                    <a:srcRect/>
-                    <a:stretch>
-                      <a:fillRect/>
-                    </a:stretch>
-                  </pic:blipFill>
-                  <pic:spPr bwMode="auto">
-                    <a:xfrm>
-                      <a:off x="0" y="0"/>
-                      <a:ext cx="5723890" cy="3574415"/>
-                    </a:xfrm>
-                    <a:prstGeom prst="rect">
-                      <a:avLst/>
-                    </a:prstGeom>
-                    <a:noFill/>
-                    <a:ln>
-                      <a:noFill/>
-                    </a:ln>
-                  </pic:spPr>
-                </pic:pic>
-              </a:graphicData>
-            </a:graphic>
-          </wp:inline>
-        </w:drawing>
-      </w:r>
-    </w:p>
-    <w:p>
-      <w:pPr>
-        <w:pStyle w:val="NoSpacing"/>
-        <w:jc w:val="center"/>
-        <w:rPr>
-          <w:rFonts w:ascii="Times New Roman" w:hAnsi="Times New Roman" w:cs="Times New Roman"/>
-          <w:sz w:val="24"/>
-          <w:szCs w:val="24"/>
-        </w:rPr>
-      </w:pPr>
-      <w:r>
-        <w:rPr>
-          <w:rFonts w:ascii="Times New Roman" w:hAnsi="Times New Roman" w:cs="Times New Roman"/>
-          <w:sz w:val="24"/>
-          <w:szCs w:val="24"/>
-        </w:rPr>
-        <w:t>Figure 5: Coordinate system of the scene</w:t>
-      </w:r>
-    </w:p>
-    <w:p>
-      <w:pPr>
-        <w:pStyle w:val="NoSpacing"/>
-        <w:rPr>
-          <w:rFonts w:ascii="Times New Roman" w:hAnsi="Times New Roman" w:cs="Times New Roman"/>
-          <w:sz w:val="24"/>
-          <w:szCs w:val="24"/>
-        </w:rPr>
-      </w:pPr>
-    </w:p>
-    <w:p>
-      <w:pPr>
-        <w:pStyle w:val="NoSpacing"/>
-        <w:rPr>
-          <w:rFonts w:ascii="Times New Roman" w:hAnsi="Times New Roman" w:cs="Times New Roman"/>
-          <w:sz w:val="24"/>
-          <w:szCs w:val="24"/>
-        </w:rPr>
-      </w:pPr>
-    </w:p>
-    <w:p>
-      <w:pPr>
-        <w:pStyle w:val="NoSpacing"/>
-        <w:rPr>
-          <w:rFonts w:ascii="Times New Roman" w:hAnsi="Times New Roman" w:cs="Times New Roman"/>
-          <w:b/>
-          <w:sz w:val="28"/>
-          <w:szCs w:val="28"/>
-        </w:rPr>
-      </w:pPr>
-      <w:r>
-        <w:rPr>
-          <w:rFonts w:ascii="Times New Roman" w:hAnsi="Times New Roman" w:cs="Times New Roman"/>
-          <w:b/>
-          <w:sz w:val="28"/>
-          <w:szCs w:val="28"/>
-        </w:rPr>
-        <w:t>4.4 Visual cues</w:t>
-      </w:r>
-    </w:p>
-    <w:p>
-      <w:pPr>
-        <w:pStyle w:val="NoSpacing"/>
-        <w:rPr>
-          <w:rFonts w:ascii="Times New Roman" w:hAnsi="Times New Roman" w:cs="Times New Roman"/>
-          <w:sz w:val="24"/>
-          <w:szCs w:val="24"/>
-        </w:rPr>
-      </w:pPr>
-    </w:p>
-    <w:p>
-      <w:pPr>
-        <w:pStyle w:val="NoSpacing"/>
-        <w:rPr>
-          <w:rFonts w:ascii="Times New Roman" w:hAnsi="Times New Roman" w:cs="Times New Roman"/>
-          <w:sz w:val="24"/>
-          <w:szCs w:val="24"/>
-        </w:rPr>
-      </w:pPr>
-      <w:r>
-        <w:rPr>
-          <w:rFonts w:ascii="Times New Roman" w:hAnsi="Times New Roman" w:cs="Times New Roman"/>
-          <w:sz w:val="24"/>
-          <w:szCs w:val="24"/>
-        </w:rPr>
-        <w:t xml:space="preserve">A number of visual cues are used </w:t>
-      </w:r>
-      <w:r>
-        <w:rPr>
-          <w:rFonts w:ascii="Times New Roman" w:hAnsi="Times New Roman" w:cs="Times New Roman"/>
-          <w:sz w:val="24"/>
-          <w:szCs w:val="24"/>
-        </w:rPr>
-        <w:t xml:space="preserve">to provide reference for position </w:t>
-      </w:r>
-      <w:r>
-        <w:rPr>
-          <w:rFonts w:ascii="Times New Roman" w:hAnsi="Times New Roman" w:cs="Times New Roman"/>
-          <w:sz w:val="24"/>
-          <w:szCs w:val="24"/>
-        </w:rPr>
-        <w:t>and enforce the illusion of 3D.</w:t>
-      </w:r>
-    </w:p>
-    <w:p>
-      <w:pPr>
-        <w:pStyle w:val="NoSpacing"/>
-        <w:rPr>
-          <w:rFonts w:ascii="Times New Roman" w:hAnsi="Times New Roman" w:cs="Times New Roman"/>
-          <w:sz w:val="24"/>
-          <w:szCs w:val="24"/>
-        </w:rPr>
-      </w:pPr>
-    </w:p>
-    <w:p>
-      <w:pPr>
-        <w:pStyle w:val="NoSpacing"/>
-        <w:rPr>
-          <w:rFonts w:ascii="Times New Roman" w:hAnsi="Times New Roman" w:cs="Times New Roman"/>
-          <w:sz w:val="24"/>
-          <w:szCs w:val="24"/>
-        </w:rPr>
-      </w:pPr>
-      <w:r>
-        <w:rPr>
-          <w:rFonts w:ascii="Times New Roman" w:hAnsi="Times New Roman" w:cs="Times New Roman"/>
-          <w:sz w:val="24"/>
-          <w:szCs w:val="24"/>
-        </w:rPr>
-        <w:t xml:space="preserve">The backdrop of the scene provides context for the 3D position of the sphere. </w:t>
-      </w:r>
-      <w:r>
-        <w:rPr>
-          <w:rFonts w:ascii="Times New Roman" w:hAnsi="Times New Roman" w:cs="Times New Roman"/>
-          <w:sz w:val="24"/>
-          <w:szCs w:val="24"/>
-        </w:rPr>
-        <w:t>Grid lines on the floor and turntable give the illusion of perspective and help the user track the X and Z position of the avatar.</w:t>
-      </w:r>
-      <w:r>
-        <w:rPr>
-          <w:rFonts w:ascii="Times New Roman" w:hAnsi="Times New Roman" w:cs="Times New Roman"/>
-          <w:sz w:val="24"/>
-          <w:szCs w:val="24"/>
-        </w:rPr>
-        <w:t xml:space="preserve"> The backdrop was created by Ross Phillips for his Octagon project</w:t>
-      </w:r>
-      <w:r>
-        <w:rPr>
-          <w:rFonts w:ascii="Times New Roman" w:hAnsi="Times New Roman" w:cs="Times New Roman"/>
-          <w:sz w:val="24"/>
-          <w:szCs w:val="24"/>
-        </w:rPr>
-        <w:t xml:space="preserve"> </w:t>
-      </w:r>
-      <w:r>
-        <w:rPr>
-          <w:rFonts w:ascii="Times New Roman" w:hAnsi="Times New Roman" w:cs="Times New Roman"/>
-          <w:sz w:val="24"/>
-          <w:szCs w:val="24"/>
-        </w:rPr>
-        <w:t>[4]</w:t>
-      </w:r>
-      <w:r>
-        <w:rPr>
-          <w:rFonts w:ascii="Times New Roman" w:hAnsi="Times New Roman" w:cs="Times New Roman"/>
-          <w:sz w:val="24"/>
-          <w:szCs w:val="24"/>
-        </w:rPr>
-        <w:t>.</w:t>
-      </w:r>
-    </w:p>
-    <w:p>
-      <w:pPr>
-        <w:pStyle w:val="NoSpacing"/>
-        <w:rPr>
-          <w:rFonts w:ascii="Times New Roman" w:hAnsi="Times New Roman" w:cs="Times New Roman"/>
-          <w:sz w:val="24"/>
-          <w:szCs w:val="24"/>
-        </w:rPr>
-      </w:pPr>
-    </w:p>
-    <w:p>
-      <w:pPr>
-        <w:pStyle w:val="NoSpacing"/>
-        <w:rPr>
-          <w:rFonts w:ascii="Times New Roman" w:hAnsi="Times New Roman" w:cs="Times New Roman"/>
-          <w:sz w:val="24"/>
-          <w:szCs w:val="24"/>
-        </w:rPr>
-      </w:pPr>
-      <w:r>
-        <w:rPr>
-          <w:rFonts w:ascii="Times New Roman" w:hAnsi="Times New Roman" w:cs="Times New Roman"/>
-          <w:sz w:val="24"/>
-          <w:szCs w:val="24"/>
-        </w:rPr>
-        <w:t>The position of the drop shadow under the avatar’s sphere helps the user understand where the avatar is in the X and Z directions. The size of the shadow, which grows as the avatar approaches the ground, provides context for the height of the avatar.</w:t>
-      </w:r>
-    </w:p>
-    <w:p>
-      <w:pPr>
-        <w:pStyle w:val="NoSpacing"/>
-        <w:rPr>
-          <w:rFonts w:ascii="Times New Roman" w:hAnsi="Times New Roman" w:cs="Times New Roman"/>
-          <w:sz w:val="24"/>
-          <w:szCs w:val="24"/>
-        </w:rPr>
-      </w:pPr>
-    </w:p>
-    <w:p>
-      <w:pPr>
-        <w:pStyle w:val="NoSpacing"/>
-        <w:rPr>
-          <w:rFonts w:ascii="Times New Roman" w:hAnsi="Times New Roman" w:cs="Times New Roman"/>
-          <w:sz w:val="24"/>
-          <w:szCs w:val="24"/>
-        </w:rPr>
-      </w:pPr>
-      <w:r>
-        <w:rPr>
-          <w:rFonts w:ascii="Times New Roman" w:hAnsi="Times New Roman" w:cs="Times New Roman"/>
-          <w:sz w:val="24"/>
-          <w:szCs w:val="24"/>
-        </w:rPr>
-        <w:t xml:space="preserve">Finally, the rotation function allows the user to </w:t>
-      </w:r>
-      <w:r>
-        <w:rPr>
-          <w:rFonts w:ascii="Times New Roman" w:hAnsi="Times New Roman" w:cs="Times New Roman"/>
-          <w:sz w:val="24"/>
-          <w:szCs w:val="24"/>
-        </w:rPr>
-        <w:t>examine the sculpture from any angle. This allows the user to better understand the position of each sphere relative to all the other spheres</w:t>
-      </w:r>
-      <w:r>
-        <w:rPr>
-          <w:rFonts w:ascii="Times New Roman" w:hAnsi="Times New Roman" w:cs="Times New Roman"/>
-          <w:sz w:val="24"/>
-          <w:szCs w:val="24"/>
-        </w:rPr>
-        <w:t>.</w:t>
-      </w:r>
-    </w:p>
-    <w:p>
-      <w:pPr>
-        <w:pStyle w:val="NoSpacing"/>
-        <w:rPr>
-          <w:rFonts w:ascii="Times New Roman" w:hAnsi="Times New Roman" w:cs="Times New Roman"/>
-          <w:sz w:val="24"/>
-          <w:szCs w:val="24"/>
-        </w:rPr>
-      </w:pPr>
-    </w:p>
-    <w:p>
-      <w:pPr>
-        <w:pStyle w:val="NoSpacing"/>
-        <w:rPr>
-          <w:rFonts w:ascii="Times New Roman" w:hAnsi="Times New Roman" w:cs="Times New Roman"/>
-          <w:b/>
-          <w:sz w:val="32"/>
-          <w:szCs w:val="32"/>
-        </w:rPr>
-      </w:pPr>
-      <w:r>
-        <w:rPr>
-          <w:rFonts w:ascii="Times New Roman" w:hAnsi="Times New Roman" w:cs="Times New Roman"/>
-          <w:b/>
-          <w:sz w:val="32"/>
-          <w:szCs w:val="32"/>
-        </w:rPr>
-        <w:t>5. Discussion</w:t>
-      </w:r>
-    </w:p>
-    <w:p>
-      <w:pPr>
-        <w:pStyle w:val="NoSpacing"/>
-        <w:rPr>
-          <w:rFonts w:ascii="Times New Roman" w:hAnsi="Times New Roman" w:cs="Times New Roman"/>
-          <w:sz w:val="24"/>
-          <w:szCs w:val="24"/>
-        </w:rPr>
-      </w:pPr>
-    </w:p>
-    <w:p>
-      <w:pPr>
-        <w:pStyle w:val="NoSpacing"/>
-        <w:rPr>
-          <w:rFonts w:ascii="Times New Roman" w:hAnsi="Times New Roman" w:cs="Times New Roman"/>
-          <w:b/>
-          <w:sz w:val="28"/>
-          <w:szCs w:val="28"/>
-        </w:rPr>
-      </w:pPr>
-      <w:r>
-        <w:rPr>
-          <w:rFonts w:ascii="Times New Roman" w:hAnsi="Times New Roman" w:cs="Times New Roman"/>
-          <w:b/>
-          <w:sz w:val="28"/>
-          <w:szCs w:val="28"/>
-        </w:rPr>
-        <w:t>5.1 2D to 3D ambiguity</w:t>
-      </w:r>
-    </w:p>
-    <w:p>
-      <w:pPr>
-        <w:pStyle w:val="NoSpacing"/>
-        <w:rPr>
-          <w:rFonts w:ascii="Times New Roman" w:hAnsi="Times New Roman" w:cs="Times New Roman"/>
-          <w:sz w:val="24"/>
-          <w:szCs w:val="24"/>
-        </w:rPr>
-      </w:pPr>
-    </w:p>
-    <w:p>
-      <w:pPr>
-        <w:pStyle w:val="NoSpacing"/>
-        <w:rPr>
-          <w:rFonts w:ascii="Times New Roman" w:hAnsi="Times New Roman" w:cs="Times New Roman"/>
-          <w:sz w:val="24"/>
-          <w:szCs w:val="24"/>
-        </w:rPr>
-      </w:pPr>
-      <w:r>
-        <w:rPr>
-          <w:rFonts w:ascii="Times New Roman" w:hAnsi="Times New Roman" w:cs="Times New Roman"/>
-          <w:sz w:val="24"/>
-          <w:szCs w:val="24"/>
-        </w:rPr>
-        <w:t>The use of position tracking software</w:t>
-      </w:r>
-      <w:r>
-        <w:rPr>
-          <w:rFonts w:ascii="Times New Roman" w:hAnsi="Times New Roman" w:cs="Times New Roman"/>
-          <w:sz w:val="24"/>
-          <w:szCs w:val="24"/>
-        </w:rPr>
-        <w:t xml:space="preserve"> in this project eliminated ambiguities associated with </w:t>
-      </w:r>
-      <w:r>
-        <w:rPr>
-          <w:rFonts w:ascii="Times New Roman" w:hAnsi="Times New Roman" w:cs="Times New Roman"/>
-          <w:sz w:val="24"/>
-          <w:szCs w:val="24"/>
-        </w:rPr>
-        <w:t xml:space="preserve">traditional </w:t>
-      </w:r>
-      <w:r>
-        <w:rPr>
-          <w:rFonts w:ascii="Times New Roman" w:hAnsi="Times New Roman" w:cs="Times New Roman"/>
-          <w:sz w:val="24"/>
-          <w:szCs w:val="24"/>
-        </w:rPr>
-        <w:t>3D modelling and sculpting programs</w:t>
-      </w:r>
-      <w:r>
-        <w:rPr>
-          <w:rFonts w:ascii="Times New Roman" w:hAnsi="Times New Roman" w:cs="Times New Roman"/>
-          <w:sz w:val="24"/>
-          <w:szCs w:val="24"/>
-        </w:rPr>
-        <w:t xml:space="preserve"> that use 2D input</w:t>
-      </w:r>
-      <w:r>
-        <w:rPr>
-          <w:rFonts w:ascii="Times New Roman" w:hAnsi="Times New Roman" w:cs="Times New Roman"/>
-          <w:sz w:val="24"/>
-          <w:szCs w:val="24"/>
-        </w:rPr>
-        <w:t xml:space="preserve">. </w:t>
-      </w:r>
-      <w:r>
-        <w:rPr>
-          <w:rFonts w:ascii="Times New Roman" w:hAnsi="Times New Roman" w:cs="Times New Roman"/>
-          <w:sz w:val="24"/>
-          <w:szCs w:val="24"/>
-        </w:rPr>
-        <w:t xml:space="preserve">In these applications, a mouse click with 2D screen coordinates in X and Y must be converted to a set of 3D world coordinates in X, Y, and Z. </w:t>
-      </w:r>
-      <w:r>
-        <w:rPr>
-          <w:rFonts w:ascii="Times New Roman" w:hAnsi="Times New Roman" w:cs="Times New Roman"/>
-          <w:sz w:val="24"/>
-          <w:szCs w:val="24"/>
-        </w:rPr>
-        <w:t xml:space="preserve">One way to do this is </w:t>
-      </w:r>
-      <w:r>
-        <w:rPr>
-          <w:rFonts w:ascii="Times New Roman" w:hAnsi="Times New Roman" w:cs="Times New Roman"/>
-          <w:sz w:val="24"/>
-          <w:szCs w:val="24"/>
-        </w:rPr>
-        <w:t xml:space="preserve">by treating the </w:t>
-      </w:r>
-      <w:r>
-        <w:rPr>
-          <w:rFonts w:ascii="Times New Roman" w:hAnsi="Times New Roman" w:cs="Times New Roman"/>
-          <w:sz w:val="24"/>
-          <w:szCs w:val="24"/>
-        </w:rPr>
-        <w:t xml:space="preserve">screen as a plane called the view plane, which exists in 3D space in front of the scene’s camera. A ray is cast from the camera and </w:t>
-      </w:r>
-      <w:r>
-        <w:rPr>
-          <w:rFonts w:ascii="Times New Roman" w:hAnsi="Times New Roman" w:cs="Times New Roman"/>
-          <w:sz w:val="24"/>
-          <w:szCs w:val="24"/>
-        </w:rPr>
-        <w:t xml:space="preserve">travels </w:t>
-      </w:r>
-      <w:r>
-        <w:rPr>
-          <w:rFonts w:ascii="Times New Roman" w:hAnsi="Times New Roman" w:cs="Times New Roman"/>
-          <w:sz w:val="24"/>
-          <w:szCs w:val="24"/>
-        </w:rPr>
-        <w:t xml:space="preserve">through the coordinate of the clicked point on the view plane. </w:t>
-      </w:r>
-      <w:r>
-        <w:rPr>
-          <w:rFonts w:ascii="Times New Roman" w:hAnsi="Times New Roman" w:cs="Times New Roman"/>
-          <w:sz w:val="24"/>
-          <w:szCs w:val="24"/>
-        </w:rPr>
-        <w:t>The ray continues on through to the scene and may intersect existing 3D objects in the plane.</w:t>
-      </w:r>
-    </w:p>
-    <w:p>
-      <w:pPr>
-        <w:pStyle w:val="NoSpacing"/>
-        <w:rPr>
-          <w:rFonts w:ascii="Times New Roman" w:hAnsi="Times New Roman" w:cs="Times New Roman"/>
-          <w:sz w:val="24"/>
-          <w:szCs w:val="24"/>
-        </w:rPr>
-      </w:pPr>
-    </w:p>
-    <w:p>
-      <w:pPr>
-        <w:pStyle w:val="NoSpacing"/>
-        <w:rPr>
-          <w:rFonts w:ascii="Times New Roman" w:hAnsi="Times New Roman" w:cs="Times New Roman"/>
-          <w:sz w:val="24"/>
-          <w:szCs w:val="24"/>
-        </w:rPr>
-      </w:pPr>
-      <w:r>
-        <w:rPr>
-          <w:rFonts w:ascii="Times New Roman" w:hAnsi="Times New Roman" w:cs="Times New Roman"/>
-          <w:sz w:val="24"/>
-          <w:szCs w:val="24"/>
-        </w:rPr>
-        <w:t xml:space="preserve">This method is suitable for tasks such as selection of visible objects. The first object that intersects the ray is the object that is closest to the camera and thus the closest visible object. </w:t>
-      </w:r>
-      <w:r>
-        <w:rPr>
-          <w:rFonts w:ascii="Times New Roman" w:hAnsi="Times New Roman" w:cs="Times New Roman"/>
-          <w:sz w:val="24"/>
-          <w:szCs w:val="24"/>
-        </w:rPr>
-        <w:t>However, ray casting is a poor method for object creation. In a blank</w:t>
-      </w:r>
-      <w:r>
-        <w:rPr>
-          <w:rFonts w:ascii="Times New Roman" w:hAnsi="Times New Roman" w:cs="Times New Roman"/>
-          <w:sz w:val="24"/>
-          <w:szCs w:val="24"/>
-        </w:rPr>
-        <w:t xml:space="preserve"> scene, it is utterly ambiguous which 3D world coordinate the user intended to indicate. Any coordinate on the ray between the view plane and</w:t>
-      </w:r>
-      <w:r>
-        <w:rPr>
-          <w:rFonts w:ascii="Times New Roman" w:hAnsi="Times New Roman" w:cs="Times New Roman"/>
-          <w:sz w:val="24"/>
-          <w:szCs w:val="24"/>
-        </w:rPr>
-        <w:t xml:space="preserve"> the end of the scene is valid. Thus, an object cannot be created with a single click</w:t>
-      </w:r>
-      <w:r>
-        <w:rPr>
-          <w:rFonts w:ascii="Times New Roman" w:hAnsi="Times New Roman" w:cs="Times New Roman"/>
-          <w:sz w:val="24"/>
-          <w:szCs w:val="24"/>
-        </w:rPr>
-        <w:t>, because 3D coordinates cannot be determined from a 2D mouse click coordinate without additional information</w:t>
-      </w:r>
-      <w:r>
-        <w:rPr>
-          <w:rFonts w:ascii="Times New Roman" w:hAnsi="Times New Roman" w:cs="Times New Roman"/>
-          <w:sz w:val="24"/>
-          <w:szCs w:val="24"/>
-        </w:rPr>
-        <w:t>.</w:t>
-      </w:r>
-    </w:p>
-    <w:p>
-      <w:pPr>
-        <w:pStyle w:val="NoSpacing"/>
-        <w:rPr>
-          <w:rFonts w:ascii="Times New Roman" w:hAnsi="Times New Roman" w:cs="Times New Roman"/>
-          <w:sz w:val="24"/>
-          <w:szCs w:val="24"/>
-        </w:rPr>
-      </w:pPr>
-    </w:p>
-    <w:p>
-      <w:pPr>
-        <w:pStyle w:val="NoSpacing"/>
-        <w:rPr>
-          <w:rFonts w:ascii="Times New Roman" w:hAnsi="Times New Roman" w:cs="Times New Roman"/>
-          <w:sz w:val="24"/>
-          <w:szCs w:val="24"/>
-        </w:rPr>
-      </w:pPr>
-      <w:r>
-        <w:rPr>
-          <w:rFonts w:ascii="Times New Roman" w:hAnsi="Times New Roman" w:cs="Times New Roman"/>
-          <w:sz w:val="24"/>
-          <w:szCs w:val="24"/>
-        </w:rPr>
-        <w:t xml:space="preserve">Phillips </w:t>
-      </w:r>
-      <w:r>
-        <w:rPr>
-          <w:rFonts w:ascii="Times New Roman" w:hAnsi="Times New Roman" w:cs="Times New Roman"/>
-          <w:sz w:val="24"/>
-          <w:szCs w:val="24"/>
-        </w:rPr>
-        <w:t>[4]</w:t>
-      </w:r>
-      <w:r>
-        <w:rPr>
-          <w:rFonts w:ascii="Times New Roman" w:hAnsi="Times New Roman" w:cs="Times New Roman"/>
-          <w:sz w:val="24"/>
-          <w:szCs w:val="24"/>
-        </w:rPr>
-        <w:t xml:space="preserve"> addressed </w:t>
-      </w:r>
-      <w:r>
-        <w:rPr>
-          <w:rFonts w:ascii="Times New Roman" w:hAnsi="Times New Roman" w:cs="Times New Roman"/>
-          <w:sz w:val="24"/>
-          <w:szCs w:val="24"/>
-        </w:rPr>
-        <w:t xml:space="preserve">this issue by requiring the user to create primitives at </w:t>
-      </w:r>
-      <w:r>
-        <w:rPr>
-          <w:rFonts w:ascii="Times New Roman" w:hAnsi="Times New Roman" w:cs="Times New Roman"/>
-          <w:sz w:val="24"/>
-          <w:szCs w:val="24"/>
-        </w:rPr>
-        <w:t xml:space="preserve">an </w:t>
-      </w:r>
-      <w:r>
-        <w:rPr>
-          <w:rFonts w:ascii="Times New Roman" w:hAnsi="Times New Roman" w:cs="Times New Roman"/>
-          <w:sz w:val="24"/>
-          <w:szCs w:val="24"/>
-        </w:rPr>
-        <w:t xml:space="preserve">intersection </w:t>
-      </w:r>
-      <w:r>
-        <w:rPr>
-          <w:rFonts w:ascii="Times New Roman" w:hAnsi="Times New Roman" w:cs="Times New Roman"/>
-          <w:sz w:val="24"/>
-          <w:szCs w:val="24"/>
-        </w:rPr>
-        <w:t>with an existing object in the scene</w:t>
-      </w:r>
-      <w:r>
-        <w:rPr>
-          <w:rFonts w:ascii="Times New Roman" w:hAnsi="Times New Roman" w:cs="Times New Roman"/>
-          <w:sz w:val="24"/>
-          <w:szCs w:val="24"/>
-        </w:rPr>
-        <w:t xml:space="preserve">. This included user-created primitives or a turntable on the </w:t>
-      </w:r>
-      <w:r>
-        <w:rPr>
-          <w:rFonts w:ascii="Times New Roman" w:hAnsi="Times New Roman" w:cs="Times New Roman"/>
-          <w:sz w:val="24"/>
-          <w:szCs w:val="24"/>
-        </w:rPr>
-        <w:t>floor of</w:t>
-      </w:r>
-      <w:r>
-        <w:rPr>
-          <w:rFonts w:ascii="Times New Roman" w:hAnsi="Times New Roman" w:cs="Times New Roman"/>
-          <w:sz w:val="24"/>
-          <w:szCs w:val="24"/>
-        </w:rPr>
-        <w:t xml:space="preserve"> the room in the scene. The tube</w:t>
-      </w:r>
-      <w:r>
-        <w:rPr>
-          <w:rFonts w:ascii="Times New Roman" w:hAnsi="Times New Roman" w:cs="Times New Roman"/>
-          <w:sz w:val="24"/>
-          <w:szCs w:val="24"/>
-        </w:rPr>
-        <w:t xml:space="preserve">, the primitive that most closely resembles the sphere trail, </w:t>
-      </w:r>
-      <w:r>
-        <w:rPr>
-          <w:rFonts w:ascii="Times New Roman" w:hAnsi="Times New Roman" w:cs="Times New Roman"/>
-          <w:sz w:val="24"/>
-          <w:szCs w:val="24"/>
-        </w:rPr>
-        <w:t xml:space="preserve">was created with a single mouse gesture. The end points of the gesture had to intersect with objects in the scene. From these endpoints, </w:t>
-      </w:r>
-      <w:r>
-        <w:rPr>
-          <w:rFonts w:ascii="Times New Roman" w:hAnsi="Times New Roman" w:cs="Times New Roman"/>
-          <w:sz w:val="24"/>
-          <w:szCs w:val="24"/>
-        </w:rPr>
-        <w:t xml:space="preserve">a vertical plane was constructed that contained both endpoints. All points of the tube were then created in this vertical plane. Thus, </w:t>
-      </w:r>
-      <w:r>
-        <w:rPr>
-          <w:rFonts w:ascii="Times New Roman" w:hAnsi="Times New Roman" w:cs="Times New Roman"/>
-          <w:sz w:val="24"/>
-          <w:szCs w:val="24"/>
-        </w:rPr>
-        <w:t>tubes in the Octagon project were always coplanar. Constructing a non-coplanar object like a helix from the tube primitive was impossible without additional objects to serve as anchor points.</w:t>
-      </w:r>
-      <w:r>
-        <w:rPr>
-          <w:rFonts w:ascii="Times New Roman" w:hAnsi="Times New Roman" w:cs="Times New Roman"/>
-          <w:sz w:val="24"/>
-          <w:szCs w:val="24"/>
-        </w:rPr>
-        <w:t xml:space="preserve"> The 3D position reported by the Move.Me system allows for </w:t>
-      </w:r>
-      <w:r>
-        <w:rPr>
-          <w:rFonts w:ascii="Times New Roman" w:hAnsi="Times New Roman" w:cs="Times New Roman"/>
-          <w:sz w:val="24"/>
-          <w:szCs w:val="24"/>
-        </w:rPr>
-        <w:t>helix creation without these anchor points.</w:t>
-      </w:r>
-    </w:p>
-    <w:p>
-      <w:pPr>
-        <w:pStyle w:val="NoSpacing"/>
-        <w:rPr>
-          <w:rFonts w:ascii="Times New Roman" w:hAnsi="Times New Roman" w:cs="Times New Roman"/>
-          <w:sz w:val="24"/>
-          <w:szCs w:val="24"/>
-        </w:rPr>
-      </w:pPr>
-    </w:p>
-    <w:p>
-      <w:pPr>
-        <w:pStyle w:val="NoSpacing"/>
-        <w:rPr>
-          <w:rFonts w:ascii="Times New Roman" w:hAnsi="Times New Roman" w:cs="Times New Roman"/>
-          <w:b/>
-          <w:sz w:val="28"/>
-          <w:szCs w:val="28"/>
-        </w:rPr>
-      </w:pPr>
-      <w:r>
-        <w:rPr>
-          <w:rFonts w:ascii="Times New Roman" w:hAnsi="Times New Roman" w:cs="Times New Roman"/>
-          <w:b/>
-          <w:sz w:val="28"/>
-          <w:szCs w:val="28"/>
-        </w:rPr>
-        <w:t>5.</w:t>
-      </w:r>
-      <w:r>
-        <w:rPr>
-          <w:rFonts w:ascii="Times New Roman" w:hAnsi="Times New Roman" w:cs="Times New Roman"/>
-          <w:b/>
-          <w:sz w:val="28"/>
-          <w:szCs w:val="28"/>
-        </w:rPr>
-        <w:t xml:space="preserve">2 </w:t>
-      </w:r>
-      <w:r>
-        <w:rPr>
-          <w:rFonts w:ascii="Times New Roman" w:hAnsi="Times New Roman" w:cs="Times New Roman"/>
-          <w:b/>
-          <w:sz w:val="28"/>
-          <w:szCs w:val="28"/>
-        </w:rPr>
-        <w:t xml:space="preserve">Intuitive </w:t>
-      </w:r>
-      <w:r>
-        <w:rPr>
-          <w:rFonts w:ascii="Times New Roman" w:hAnsi="Times New Roman" w:cs="Times New Roman"/>
-          <w:b/>
-          <w:sz w:val="28"/>
-          <w:szCs w:val="28"/>
-        </w:rPr>
-        <w:t>movement</w:t>
-      </w:r>
-    </w:p>
-    <w:p>
-      <w:pPr>
-        <w:pStyle w:val="NoSpacing"/>
-        <w:rPr>
-          <w:rFonts w:ascii="Times New Roman" w:hAnsi="Times New Roman" w:cs="Times New Roman"/>
-          <w:sz w:val="24"/>
-          <w:szCs w:val="24"/>
-        </w:rPr>
-      </w:pPr>
-    </w:p>
-    <w:p>
-      <w:pPr>
-        <w:pStyle w:val="NoSpacing"/>
-        <w:rPr>
-          <w:rFonts w:ascii="Times New Roman" w:hAnsi="Times New Roman" w:cs="Times New Roman"/>
-          <w:sz w:val="24"/>
-          <w:szCs w:val="24"/>
-        </w:rPr>
-      </w:pPr>
-      <w:r>
-        <w:rPr>
-          <w:rFonts w:ascii="Times New Roman" w:hAnsi="Times New Roman" w:cs="Times New Roman"/>
-          <w:sz w:val="24"/>
-          <w:szCs w:val="24"/>
-        </w:rPr>
-        <w:lastRenderedPageBreak/>
-        <w:t>Without Phillips’</w:t>
-      </w:r>
-      <w:r>
-        <w:rPr>
-          <w:rFonts w:ascii="Times New Roman" w:hAnsi="Times New Roman" w:cs="Times New Roman"/>
-          <w:sz w:val="24"/>
-          <w:szCs w:val="24"/>
-        </w:rPr>
-        <w:t>s</w:t>
-      </w:r>
-      <w:r>
-        <w:rPr>
-          <w:rFonts w:ascii="Times New Roman" w:hAnsi="Times New Roman" w:cs="Times New Roman"/>
-          <w:sz w:val="24"/>
-          <w:szCs w:val="24"/>
-        </w:rPr>
-        <w:t xml:space="preserve"> [1] intersection method</w:t>
-      </w:r>
-      <w:r>
-        <w:rPr>
-          <w:rFonts w:ascii="Times New Roman" w:hAnsi="Times New Roman" w:cs="Times New Roman"/>
-          <w:sz w:val="24"/>
-          <w:szCs w:val="24"/>
-        </w:rPr>
-        <w:t xml:space="preserve">, </w:t>
-      </w:r>
-      <w:r>
-        <w:rPr>
-          <w:rFonts w:ascii="Times New Roman" w:hAnsi="Times New Roman" w:cs="Times New Roman"/>
-          <w:sz w:val="24"/>
-          <w:szCs w:val="24"/>
-        </w:rPr>
-        <w:t xml:space="preserve">current 2D-input 3D modelling applications such as Maya </w:t>
-      </w:r>
-      <w:r>
-        <w:rPr>
-          <w:rFonts w:ascii="Times New Roman" w:hAnsi="Times New Roman" w:cs="Times New Roman"/>
-          <w:sz w:val="24"/>
-          <w:szCs w:val="24"/>
-        </w:rPr>
-        <w:t xml:space="preserve">default to object creation at the origin. The user can specify 3D coordinates at which to create </w:t>
-      </w:r>
-      <w:r>
-        <w:rPr>
-          <w:rFonts w:ascii="Times New Roman" w:hAnsi="Times New Roman" w:cs="Times New Roman"/>
-          <w:sz w:val="24"/>
-          <w:szCs w:val="24"/>
-        </w:rPr>
-        <w:t>basic 3D shapes (</w:t>
-      </w:r>
-      <w:r>
-        <w:rPr>
-          <w:rFonts w:ascii="Times New Roman" w:hAnsi="Times New Roman" w:cs="Times New Roman"/>
-          <w:sz w:val="24"/>
-          <w:szCs w:val="24"/>
-        </w:rPr>
-        <w:t>primitives</w:t>
-      </w:r>
-      <w:r>
-        <w:rPr>
-          <w:rFonts w:ascii="Times New Roman" w:hAnsi="Times New Roman" w:cs="Times New Roman"/>
-          <w:sz w:val="24"/>
-          <w:szCs w:val="24"/>
-        </w:rPr>
-        <w:t>)</w:t>
-      </w:r>
-      <w:r>
-        <w:rPr>
-          <w:rFonts w:ascii="Times New Roman" w:hAnsi="Times New Roman" w:cs="Times New Roman"/>
-          <w:sz w:val="24"/>
-          <w:szCs w:val="24"/>
-        </w:rPr>
-        <w:t xml:space="preserve"> by manually entering world coordinates. This method of creation takes 8 mouse clicks and keystrokes in Maya. Because this method is unwieldy, users often choose to create primitives at the origin and then scale, rotate, and translate the primitive as necessary. Creating a unit cube and translating it along 3 axes takes 6 mouse clicks in Maya.</w:t>
-      </w:r>
-    </w:p>
-    <w:p>
-      <w:pPr>
-        <w:pStyle w:val="NoSpacing"/>
-        <w:rPr>
-          <w:rFonts w:ascii="Times New Roman" w:hAnsi="Times New Roman" w:cs="Times New Roman"/>
-          <w:sz w:val="24"/>
-          <w:szCs w:val="24"/>
-        </w:rPr>
-      </w:pPr>
-    </w:p>
-    <w:p>
-      <w:pPr>
-        <w:pStyle w:val="NoSpacing"/>
-        <w:rPr>
-          <w:rFonts w:ascii="Times New Roman" w:hAnsi="Times New Roman" w:cs="Times New Roman"/>
-          <w:sz w:val="24"/>
-          <w:szCs w:val="24"/>
-        </w:rPr>
-      </w:pPr>
-      <w:r>
-        <w:rPr>
-          <w:rFonts w:ascii="Times New Roman" w:hAnsi="Times New Roman" w:cs="Times New Roman"/>
-          <w:sz w:val="24"/>
-          <w:szCs w:val="24"/>
-        </w:rPr>
-        <w:t>The Move system provides 3D coordinates of the controller to the client. With true 3D input, creation of primitives at a specific world location can be done with a single but</w:t>
-      </w:r>
-      <w:r>
-        <w:rPr>
-          <w:rFonts w:ascii="Times New Roman" w:hAnsi="Times New Roman" w:cs="Times New Roman"/>
-          <w:sz w:val="24"/>
-          <w:szCs w:val="24"/>
-        </w:rPr>
-        <w:t>ton press.</w:t>
-      </w:r>
-      <w:r>
-        <w:rPr>
-          <w:rFonts w:ascii="Times New Roman" w:hAnsi="Times New Roman" w:cs="Times New Roman"/>
-          <w:sz w:val="24"/>
-          <w:szCs w:val="24"/>
-        </w:rPr>
-        <w:t xml:space="preserve"> However, users of 3D input must be able to coordinate their real position with screen position. This is done with the use of an avatar; the controller’s position is represented on the screen as a differently-coloured sphere. The user should be able to move the physical controller and see the avatar move as they expect on the screen.</w:t>
-      </w:r>
-    </w:p>
-    <w:p>
-      <w:pPr>
-        <w:pStyle w:val="NoSpacing"/>
-        <w:rPr>
-          <w:rFonts w:ascii="Times New Roman" w:hAnsi="Times New Roman" w:cs="Times New Roman"/>
-          <w:sz w:val="24"/>
-          <w:szCs w:val="24"/>
-        </w:rPr>
-      </w:pPr>
-    </w:p>
-    <w:p>
-      <w:pPr>
-        <w:pStyle w:val="NoSpacing"/>
-        <w:rPr>
-          <w:rFonts w:ascii="Times New Roman" w:hAnsi="Times New Roman" w:cs="Times New Roman"/>
-          <w:sz w:val="24"/>
-          <w:szCs w:val="24"/>
-        </w:rPr>
-      </w:pPr>
-      <w:r>
-        <w:rPr>
-          <w:rFonts w:ascii="Times New Roman" w:hAnsi="Times New Roman" w:cs="Times New Roman"/>
-          <w:sz w:val="24"/>
-          <w:szCs w:val="24"/>
-        </w:rPr>
-        <w:t xml:space="preserve">For movement to be intuitive, the illusion of 3D must be enforced. </w:t>
-      </w:r>
-      <w:r>
-        <w:rPr>
-          <w:rFonts w:ascii="Times New Roman" w:hAnsi="Times New Roman" w:cs="Times New Roman"/>
-          <w:sz w:val="24"/>
-          <w:szCs w:val="24"/>
-        </w:rPr>
-        <w:t>The primary way of doing this was with the background. I initially intended to mirror the real world in the virtual world by using video frames from the Eye camera as the background. This failed because the video frames provided by the Move.Me software were too low-resolution to give any meaningful visual cues and took too long to render in GL</w:t>
-      </w:r>
-      <w:r>
-        <w:rPr>
-          <w:rFonts w:ascii="Times New Roman" w:hAnsi="Times New Roman" w:cs="Times New Roman"/>
-          <w:sz w:val="24"/>
-          <w:szCs w:val="24"/>
-        </w:rPr>
-        <w:t xml:space="preserve"> despite their resolution.</w:t>
-      </w:r>
-      <w:r>
-        <w:rPr>
-          <w:rFonts w:ascii="Times New Roman" w:hAnsi="Times New Roman" w:cs="Times New Roman"/>
-          <w:sz w:val="24"/>
-          <w:szCs w:val="24"/>
-        </w:rPr>
-        <w:t xml:space="preserve"> Instead, I used the backdrop from Ross Phillips’s Octagon project </w:t>
-      </w:r>
-      <w:r>
-        <w:rPr>
-          <w:rFonts w:ascii="Times New Roman" w:hAnsi="Times New Roman" w:cs="Times New Roman"/>
-          <w:sz w:val="24"/>
-          <w:szCs w:val="24"/>
-        </w:rPr>
-        <w:t>[4]</w:t>
-      </w:r>
-      <w:r>
-        <w:rPr>
-          <w:rFonts w:ascii="Times New Roman" w:hAnsi="Times New Roman" w:cs="Times New Roman"/>
-          <w:sz w:val="24"/>
-          <w:szCs w:val="24"/>
-        </w:rPr>
-        <w:t>.</w:t>
-      </w:r>
-    </w:p>
-    <w:p>
-      <w:pPr>
-        <w:pStyle w:val="NoSpacing"/>
-        <w:rPr>
-          <w:rFonts w:ascii="Times New Roman" w:hAnsi="Times New Roman" w:cs="Times New Roman"/>
-          <w:sz w:val="24"/>
-          <w:szCs w:val="24"/>
-        </w:rPr>
-      </w:pPr>
-    </w:p>
-    <w:p>
-      <w:pPr>
-        <w:pStyle w:val="NoSpacing"/>
-        <w:rPr>
-          <w:rFonts w:ascii="Times New Roman" w:hAnsi="Times New Roman" w:cs="Times New Roman"/>
-          <w:sz w:val="24"/>
-          <w:szCs w:val="24"/>
-        </w:rPr>
-      </w:pPr>
-      <w:r>
-        <w:rPr>
-          <w:rFonts w:ascii="Times New Roman" w:hAnsi="Times New Roman" w:cs="Times New Roman"/>
-          <w:sz w:val="24"/>
-          <w:szCs w:val="24"/>
-        </w:rPr>
-        <w:t>With a static background the avatar can either mirror or emulate the user’s movements. In mirrored movement, the avatar grows as the controller gets closer to the screen, as it would in a real mirror. Emulated movement is a direct mapping of movement from the real to virtual world; in emulated movement, the avatar shrinks as the controller moves closer to the screen.</w:t>
-      </w:r>
-    </w:p>
-    <w:p>
-      <w:pPr>
-        <w:pStyle w:val="NoSpacing"/>
-        <w:rPr>
-          <w:rFonts w:ascii="Times New Roman" w:hAnsi="Times New Roman" w:cs="Times New Roman"/>
-          <w:sz w:val="24"/>
-          <w:szCs w:val="24"/>
-        </w:rPr>
-      </w:pPr>
-    </w:p>
-    <w:p>
-      <w:pPr>
-        <w:pStyle w:val="NoSpacing"/>
-        <w:rPr>
-          <w:rFonts w:ascii="Times New Roman" w:hAnsi="Times New Roman" w:cs="Times New Roman"/>
-          <w:color w:val="FF0000"/>
-          <w:sz w:val="24"/>
-          <w:szCs w:val="24"/>
-        </w:rPr>
-      </w:pPr>
-      <w:r>
-        <w:rPr>
-          <w:rFonts w:ascii="Times New Roman" w:hAnsi="Times New Roman" w:cs="Times New Roman"/>
-          <w:color w:val="FF0000"/>
-          <w:sz w:val="24"/>
-          <w:szCs w:val="24"/>
-        </w:rPr>
-        <w:t>What to say about why I chose mirrored? It felt more natural and was the only option when I first intended to use video feed as the background. Need concrete reasons, but no test group like Lyn.</w:t>
-      </w:r>
-    </w:p>
-    <w:p>
-      <w:pPr>
-        <w:pStyle w:val="NoSpacing"/>
-        <w:rPr>
-          <w:rFonts w:ascii="Times New Roman" w:hAnsi="Times New Roman" w:cs="Times New Roman"/>
-          <w:sz w:val="24"/>
-          <w:szCs w:val="24"/>
-        </w:rPr>
-      </w:pPr>
-    </w:p>
-    <w:p>
-      <w:pPr>
-        <w:pStyle w:val="NoSpacing"/>
-        <w:rPr>
-          <w:rFonts w:ascii="Times New Roman" w:hAnsi="Times New Roman" w:cs="Times New Roman"/>
-          <w:b/>
-          <w:sz w:val="32"/>
-          <w:szCs w:val="32"/>
-        </w:rPr>
-      </w:pPr>
-      <w:r>
-        <w:rPr>
-          <w:rFonts w:ascii="Times New Roman" w:hAnsi="Times New Roman" w:cs="Times New Roman"/>
-          <w:b/>
-          <w:sz w:val="32"/>
-          <w:szCs w:val="32"/>
-        </w:rPr>
-        <w:t>6</w:t>
-      </w:r>
-      <w:r>
-        <w:rPr>
-          <w:rFonts w:ascii="Times New Roman" w:hAnsi="Times New Roman" w:cs="Times New Roman"/>
-          <w:b/>
-          <w:sz w:val="32"/>
-          <w:szCs w:val="32"/>
-        </w:rPr>
-        <w:t>. Future work</w:t>
-      </w:r>
-    </w:p>
-    <w:p>
-      <w:pPr>
-        <w:pStyle w:val="NoSpacing"/>
-        <w:rPr>
-          <w:rFonts w:ascii="Times New Roman" w:hAnsi="Times New Roman" w:cs="Times New Roman"/>
-          <w:sz w:val="24"/>
-          <w:szCs w:val="24"/>
-        </w:rPr>
-      </w:pPr>
-    </w:p>
-    <w:p>
-      <w:pPr>
-        <w:pStyle w:val="NoSpacing"/>
-        <w:rPr>
-          <w:rFonts w:ascii="Times New Roman" w:hAnsi="Times New Roman" w:cs="Times New Roman"/>
-          <w:sz w:val="24"/>
-          <w:szCs w:val="24"/>
-        </w:rPr>
-      </w:pPr>
-      <w:r>
-        <w:rPr>
-          <w:rFonts w:ascii="Times New Roman" w:hAnsi="Times New Roman" w:cs="Times New Roman"/>
-          <w:sz w:val="24"/>
-          <w:szCs w:val="24"/>
-        </w:rPr>
-        <w:t>Though the appli</w:t>
-      </w:r>
-      <w:r>
-        <w:rPr>
-          <w:rFonts w:ascii="Times New Roman" w:hAnsi="Times New Roman" w:cs="Times New Roman"/>
-          <w:sz w:val="24"/>
-          <w:szCs w:val="24"/>
-        </w:rPr>
-        <w:t>cation is relatively intuitive, new users still require instr</w:t>
-      </w:r>
-      <w:r>
-        <w:rPr>
-          <w:rFonts w:ascii="Times New Roman" w:hAnsi="Times New Roman" w:cs="Times New Roman"/>
-          <w:sz w:val="24"/>
-          <w:szCs w:val="24"/>
-        </w:rPr>
-        <w:t>uction</w:t>
-      </w:r>
-      <w:r>
-        <w:rPr>
-          <w:rFonts w:ascii="Times New Roman" w:hAnsi="Times New Roman" w:cs="Times New Roman"/>
-          <w:sz w:val="24"/>
-          <w:szCs w:val="24"/>
-        </w:rPr>
-        <w:t>.</w:t>
-      </w:r>
-      <w:r>
-        <w:rPr>
-          <w:rFonts w:ascii="Times New Roman" w:hAnsi="Times New Roman" w:cs="Times New Roman"/>
-          <w:sz w:val="24"/>
-          <w:szCs w:val="24"/>
-        </w:rPr>
-        <w:t xml:space="preserve"> </w:t>
-      </w:r>
-      <w:r>
-        <w:rPr>
-          <w:rFonts w:ascii="Times New Roman" w:hAnsi="Times New Roman" w:cs="Times New Roman"/>
-          <w:sz w:val="24"/>
-          <w:szCs w:val="24"/>
-        </w:rPr>
-        <w:t xml:space="preserve">Rotation could be made more intuitive by moving the avatar to </w:t>
-      </w:r>
-      <w:r>
-        <w:rPr>
-          <w:rFonts w:ascii="Times New Roman" w:hAnsi="Times New Roman" w:cs="Times New Roman"/>
-          <w:sz w:val="24"/>
-          <w:szCs w:val="24"/>
-        </w:rPr>
-        <w:t xml:space="preserve">hooks or latches on </w:t>
-      </w:r>
-      <w:r>
-        <w:rPr>
-          <w:rFonts w:ascii="Times New Roman" w:hAnsi="Times New Roman" w:cs="Times New Roman"/>
-          <w:sz w:val="24"/>
-          <w:szCs w:val="24"/>
-        </w:rPr>
-        <w:t>the edge of the turntable</w:t>
-      </w:r>
-      <w:r>
-        <w:rPr>
-          <w:rFonts w:ascii="Times New Roman" w:hAnsi="Times New Roman" w:cs="Times New Roman"/>
-          <w:sz w:val="24"/>
-          <w:szCs w:val="24"/>
-        </w:rPr>
-        <w:t xml:space="preserve"> to toggle rotation</w:t>
-      </w:r>
-      <w:r>
-        <w:rPr>
-          <w:rFonts w:ascii="Times New Roman" w:hAnsi="Times New Roman" w:cs="Times New Roman"/>
-          <w:sz w:val="24"/>
-          <w:szCs w:val="24"/>
-        </w:rPr>
-        <w:t xml:space="preserve"> and allowing rotation to be controlled by gestures of the controller.</w:t>
-      </w:r>
-    </w:p>
-    <w:p>
-      <w:pPr>
-        <w:pStyle w:val="NoSpacing"/>
-        <w:rPr>
-          <w:rFonts w:ascii="Times New Roman" w:hAnsi="Times New Roman" w:cs="Times New Roman"/>
-          <w:sz w:val="24"/>
-          <w:szCs w:val="24"/>
-        </w:rPr>
-      </w:pPr>
-    </w:p>
-    <w:p>
-      <w:pPr>
-        <w:pStyle w:val="NoSpacing"/>
-        <w:rPr>
-          <w:rFonts w:ascii="Times New Roman" w:hAnsi="Times New Roman" w:cs="Times New Roman"/>
-          <w:sz w:val="24"/>
-          <w:szCs w:val="24"/>
-        </w:rPr>
-      </w:pPr>
-      <w:r>
-        <w:rPr>
-          <w:rFonts w:ascii="Times New Roman" w:hAnsi="Times New Roman" w:cs="Times New Roman"/>
-          <w:sz w:val="24"/>
-          <w:szCs w:val="24"/>
-        </w:rPr>
-        <w:t xml:space="preserve">The sculpting function </w:t>
-      </w:r>
-      <w:r>
-        <w:rPr>
-          <w:rFonts w:ascii="Times New Roman" w:hAnsi="Times New Roman" w:cs="Times New Roman"/>
-          <w:sz w:val="24"/>
-          <w:szCs w:val="24"/>
-        </w:rPr>
-        <w:t>itself is limited.</w:t>
-      </w:r>
-      <w:r>
-        <w:rPr>
-          <w:rFonts w:ascii="Times New Roman" w:hAnsi="Times New Roman" w:cs="Times New Roman"/>
-          <w:sz w:val="24"/>
-          <w:szCs w:val="24"/>
-        </w:rPr>
-        <w:t xml:space="preserve"> Many </w:t>
-      </w:r>
-      <w:r>
-        <w:rPr>
-          <w:rFonts w:ascii="Times New Roman" w:hAnsi="Times New Roman" w:cs="Times New Roman"/>
-          <w:sz w:val="24"/>
-          <w:szCs w:val="24"/>
-        </w:rPr>
-        <w:t xml:space="preserve">of Phillips’ </w:t>
-      </w:r>
-      <w:r>
-        <w:rPr>
-          <w:rFonts w:ascii="Times New Roman" w:hAnsi="Times New Roman" w:cs="Times New Roman"/>
-          <w:sz w:val="24"/>
-          <w:szCs w:val="24"/>
-        </w:rPr>
-        <w:t>[4]</w:t>
-      </w:r>
-      <w:r>
-        <w:rPr>
-          <w:rFonts w:ascii="Times New Roman" w:hAnsi="Times New Roman" w:cs="Times New Roman"/>
-          <w:sz w:val="24"/>
-          <w:szCs w:val="24"/>
-        </w:rPr>
-        <w:t xml:space="preserve"> </w:t>
-      </w:r>
-      <w:r>
-        <w:rPr>
-          <w:rFonts w:ascii="Times New Roman" w:hAnsi="Times New Roman" w:cs="Times New Roman"/>
-          <w:sz w:val="24"/>
-          <w:szCs w:val="24"/>
-        </w:rPr>
-        <w:t>or Galyean’s [</w:t>
-      </w:r>
-      <w:r>
-        <w:rPr>
-          <w:rFonts w:ascii="Times New Roman" w:hAnsi="Times New Roman" w:cs="Times New Roman"/>
-          <w:sz w:val="24"/>
-          <w:szCs w:val="24"/>
-        </w:rPr>
-        <w:t>1</w:t>
-      </w:r>
-      <w:r>
-        <w:rPr>
-          <w:rFonts w:ascii="Times New Roman" w:hAnsi="Times New Roman" w:cs="Times New Roman"/>
-          <w:sz w:val="24"/>
-          <w:szCs w:val="24"/>
-        </w:rPr>
-        <w:t xml:space="preserve">] </w:t>
-      </w:r>
-      <w:r>
-        <w:rPr>
-          <w:rFonts w:ascii="Times New Roman" w:hAnsi="Times New Roman" w:cs="Times New Roman"/>
-          <w:sz w:val="24"/>
-          <w:szCs w:val="24"/>
-        </w:rPr>
-        <w:t>features</w:t>
-      </w:r>
-      <w:r>
-        <w:rPr>
-          <w:rFonts w:ascii="Times New Roman" w:hAnsi="Times New Roman" w:cs="Times New Roman"/>
-          <w:sz w:val="24"/>
-          <w:szCs w:val="24"/>
-        </w:rPr>
-        <w:t xml:space="preserve"> </w:t>
-      </w:r>
-      <w:r>
-        <w:rPr>
-          <w:rFonts w:ascii="Times New Roman" w:hAnsi="Times New Roman" w:cs="Times New Roman"/>
-          <w:sz w:val="24"/>
-          <w:szCs w:val="24"/>
-        </w:rPr>
-        <w:t xml:space="preserve">could be </w:t>
-      </w:r>
-      <w:r>
-        <w:rPr>
-          <w:rFonts w:ascii="Times New Roman" w:hAnsi="Times New Roman" w:cs="Times New Roman"/>
-          <w:sz w:val="24"/>
-          <w:szCs w:val="24"/>
-        </w:rPr>
-        <w:t>implemented</w:t>
-      </w:r>
-      <w:r>
-        <w:rPr>
-          <w:rFonts w:ascii="Times New Roman" w:hAnsi="Times New Roman" w:cs="Times New Roman"/>
-          <w:sz w:val="24"/>
-          <w:szCs w:val="24"/>
-        </w:rPr>
-        <w:t xml:space="preserve"> to </w:t>
-      </w:r>
-      <w:r>
-        <w:rPr>
-          <w:rFonts w:ascii="Times New Roman" w:hAnsi="Times New Roman" w:cs="Times New Roman"/>
-          <w:sz w:val="24"/>
-          <w:szCs w:val="24"/>
-        </w:rPr>
-        <w:t>increase the rang</w:t>
-      </w:r>
-      <w:r>
-        <w:rPr>
-          <w:rFonts w:ascii="Times New Roman" w:hAnsi="Times New Roman" w:cs="Times New Roman"/>
-          <w:sz w:val="24"/>
-          <w:szCs w:val="24"/>
-        </w:rPr>
-        <w:t>e of tools available to the user</w:t>
-      </w:r>
-      <w:r>
-        <w:rPr>
-          <w:rFonts w:ascii="Times New Roman" w:hAnsi="Times New Roman" w:cs="Times New Roman"/>
-          <w:sz w:val="24"/>
-          <w:szCs w:val="24"/>
-        </w:rPr>
-        <w:t xml:space="preserve">. </w:t>
-      </w:r>
-      <w:r>
-        <w:rPr>
-          <w:rFonts w:ascii="Times New Roman" w:hAnsi="Times New Roman" w:cs="Times New Roman"/>
-          <w:sz w:val="24"/>
-          <w:szCs w:val="24"/>
-        </w:rPr>
-        <w:t>Sculpting is currently purely additive. Allowing for subtractive sculpting by deletion of primitives would improve the precision with which the user could create 3D forms. Greater flexibility with primitives could also be implemented; allowing creation of additional primitives such as cylinders and cubes, as well as allowing the user to adjust the size of the primitive being created, would increase precision</w:t>
-      </w:r>
-      <w:r>
-        <w:rPr>
-          <w:rFonts w:ascii="Times New Roman" w:hAnsi="Times New Roman" w:cs="Times New Roman"/>
-          <w:sz w:val="24"/>
-          <w:szCs w:val="24"/>
-        </w:rPr>
-        <w:t>. Allowing users to select colours by moving the avatar to paint buc</w:t>
-      </w:r>
-      <w:r>
-        <w:rPr>
-          <w:rFonts w:ascii="Times New Roman" w:hAnsi="Times New Roman" w:cs="Times New Roman"/>
-          <w:sz w:val="24"/>
-          <w:szCs w:val="24"/>
-        </w:rPr>
-        <w:t>kets would be highly intuitive.</w:t>
-      </w:r>
-    </w:p>
-    <w:p>
-      <w:pPr>
-        <w:pStyle w:val="NoSpacing"/>
-        <w:rPr>
-          <w:rFonts w:ascii="Times New Roman" w:hAnsi="Times New Roman" w:cs="Times New Roman"/>
-          <w:sz w:val="24"/>
-          <w:szCs w:val="24"/>
-        </w:rPr>
-      </w:pPr>
-    </w:p>
-    <w:p>
-      <w:pPr>
-        <w:pStyle w:val="NoSpacing"/>
-        <w:rPr>
-          <w:rFonts w:ascii="Times New Roman" w:hAnsi="Times New Roman" w:cs="Times New Roman"/>
-          <w:sz w:val="24"/>
-          <w:szCs w:val="24"/>
-        </w:rPr>
-      </w:pPr>
-      <w:r>
-        <w:rPr>
-          <w:rFonts w:ascii="Times New Roman" w:hAnsi="Times New Roman" w:cs="Times New Roman"/>
-          <w:sz w:val="24"/>
-          <w:szCs w:val="24"/>
-        </w:rPr>
-        <w:t xml:space="preserve">The current calibration is </w:t>
-      </w:r>
-      <w:r>
-        <w:rPr>
-          <w:rFonts w:ascii="Times New Roman" w:hAnsi="Times New Roman" w:cs="Times New Roman"/>
-          <w:sz w:val="24"/>
-          <w:szCs w:val="24"/>
-        </w:rPr>
-        <w:t xml:space="preserve">hard-coded for a certain user distance and height. Allowing the user to calibrate when the application is launched would make movement more accurate and intuitive. This could be accomplished by having the user </w:t>
-      </w:r>
-      <w:r>
-        <w:rPr>
-          <w:rFonts w:ascii="Times New Roman" w:hAnsi="Times New Roman" w:cs="Times New Roman"/>
-          <w:sz w:val="24"/>
-          <w:szCs w:val="24"/>
-        </w:rPr>
-        <w:t>register</w:t>
-      </w:r>
-      <w:r>
-        <w:rPr>
-          <w:rFonts w:ascii="Times New Roman" w:hAnsi="Times New Roman" w:cs="Times New Roman"/>
-          <w:sz w:val="24"/>
-          <w:szCs w:val="24"/>
-        </w:rPr>
-        <w:t xml:space="preserve"> </w:t>
-      </w:r>
-      <w:r>
-        <w:rPr>
-          <w:rFonts w:ascii="Times New Roman" w:hAnsi="Times New Roman" w:cs="Times New Roman"/>
-          <w:sz w:val="24"/>
-          <w:szCs w:val="24"/>
-        </w:rPr>
-        <w:t>the controller position</w:t>
-      </w:r>
-      <w:r>
-        <w:rPr>
-          <w:rFonts w:ascii="Times New Roman" w:hAnsi="Times New Roman" w:cs="Times New Roman"/>
-          <w:sz w:val="24"/>
-          <w:szCs w:val="24"/>
-        </w:rPr>
-        <w:t xml:space="preserve"> when </w:t>
-      </w:r>
-      <w:r>
-        <w:rPr>
-          <w:rFonts w:ascii="Times New Roman" w:hAnsi="Times New Roman" w:cs="Times New Roman"/>
-          <w:sz w:val="24"/>
-          <w:szCs w:val="24"/>
-        </w:rPr>
-        <w:lastRenderedPageBreak/>
-        <w:t>it is</w:t>
-      </w:r>
-      <w:r>
-        <w:rPr>
-          <w:rFonts w:ascii="Times New Roman" w:hAnsi="Times New Roman" w:cs="Times New Roman"/>
-          <w:sz w:val="24"/>
-          <w:szCs w:val="24"/>
-        </w:rPr>
-        <w:t xml:space="preserve"> in front of their eyes</w:t>
-      </w:r>
-      <w:r>
-        <w:rPr>
-          <w:rFonts w:ascii="Times New Roman" w:hAnsi="Times New Roman" w:cs="Times New Roman"/>
-          <w:sz w:val="24"/>
-          <w:szCs w:val="24"/>
-        </w:rPr>
-        <w:t xml:space="preserve"> to determine the </w:t>
-      </w:r>
-      <w:r>
-        <w:rPr>
-          <w:rFonts w:ascii="Times New Roman" w:hAnsi="Times New Roman" w:cs="Times New Roman"/>
-          <w:sz w:val="24"/>
-          <w:szCs w:val="24"/>
-        </w:rPr>
-        <w:t>OpenGL camera’s position.</w:t>
-      </w:r>
-      <w:r>
-        <w:rPr>
-          <w:rFonts w:ascii="Times New Roman" w:hAnsi="Times New Roman" w:cs="Times New Roman"/>
-          <w:sz w:val="24"/>
-          <w:szCs w:val="24"/>
-        </w:rPr>
-        <w:t xml:space="preserve"> The sculpting area could also be defined by the user to calibrate sensitivity of movement.</w:t>
-      </w:r>
-      <w:r>
-        <w:rPr>
-          <w:rFonts w:ascii="Times New Roman" w:hAnsi="Times New Roman" w:cs="Times New Roman"/>
-          <w:sz w:val="24"/>
-          <w:szCs w:val="24"/>
-        </w:rPr>
-        <w:t xml:space="preserve"> </w:t>
-      </w:r>
-    </w:p>
-    <w:p>
-      <w:pPr>
-        <w:pStyle w:val="NoSpacing"/>
-        <w:rPr>
-          <w:rFonts w:ascii="Times New Roman" w:hAnsi="Times New Roman" w:cs="Times New Roman"/>
-          <w:sz w:val="24"/>
-          <w:szCs w:val="24"/>
-        </w:rPr>
-      </w:pPr>
-    </w:p>
-    <w:p>
-      <w:pPr>
-        <w:pStyle w:val="NoSpacing"/>
-        <w:rPr>
-          <w:rFonts w:ascii="Times New Roman" w:hAnsi="Times New Roman" w:cs="Times New Roman"/>
-          <w:sz w:val="24"/>
-          <w:szCs w:val="24"/>
-        </w:rPr>
-      </w:pPr>
-      <w:r>
-        <w:rPr>
-          <w:rFonts w:ascii="Times New Roman" w:hAnsi="Times New Roman" w:cs="Times New Roman"/>
-          <w:sz w:val="24"/>
-          <w:szCs w:val="24"/>
-        </w:rPr>
-        <w:t xml:space="preserve">Like Galyean and Hughes [1], I do not use the orientation of the controller. Using the orientation of the controller would allow for more refined gestures. For example, an upside-down controller may represent a chisel that removes material, while an upright controller may represent a putty knife that applies material to the sculpture by creating material. </w:t>
-      </w:r>
-    </w:p>
-    <w:p>
-      <w:pPr>
-        <w:pStyle w:val="NoSpacing"/>
-        <w:rPr>
-          <w:rFonts w:ascii="Times New Roman" w:hAnsi="Times New Roman" w:cs="Times New Roman"/>
-          <w:sz w:val="24"/>
-          <w:szCs w:val="24"/>
-        </w:rPr>
-      </w:pPr>
-    </w:p>
-    <w:p>
-      <w:pPr>
-        <w:pStyle w:val="NoSpacing"/>
-        <w:rPr>
-          <w:rFonts w:ascii="Times New Roman" w:hAnsi="Times New Roman" w:cs="Times New Roman"/>
-          <w:b/>
-          <w:sz w:val="32"/>
-          <w:szCs w:val="32"/>
-        </w:rPr>
-      </w:pPr>
-      <w:r>
-        <w:rPr>
-          <w:rFonts w:ascii="Times New Roman" w:hAnsi="Times New Roman" w:cs="Times New Roman"/>
-          <w:b/>
-          <w:sz w:val="32"/>
-          <w:szCs w:val="32"/>
-        </w:rPr>
-        <w:t>7</w:t>
-      </w:r>
-      <w:r>
-        <w:rPr>
-          <w:rFonts w:ascii="Times New Roman" w:hAnsi="Times New Roman" w:cs="Times New Roman"/>
-          <w:b/>
-          <w:sz w:val="32"/>
-          <w:szCs w:val="32"/>
-        </w:rPr>
-        <w:t>. Summary</w:t>
-      </w:r>
-    </w:p>
-    <w:p>
-      <w:pPr>
-        <w:pStyle w:val="NoSpacing"/>
-        <w:rPr>
-          <w:rFonts w:ascii="Times New Roman" w:hAnsi="Times New Roman" w:cs="Times New Roman"/>
-          <w:sz w:val="24"/>
-          <w:szCs w:val="24"/>
-        </w:rPr>
-      </w:pPr>
-    </w:p>
-    <w:p>
-      <w:pPr>
-        <w:pStyle w:val="NoSpacing"/>
-        <w:rPr>
-          <w:rFonts w:ascii="Times New Roman" w:hAnsi="Times New Roman" w:cs="Times New Roman"/>
-          <w:sz w:val="24"/>
-          <w:szCs w:val="24"/>
-        </w:rPr>
-      </w:pPr>
-      <w:r>
-        <w:rPr>
-          <w:rFonts w:ascii="Times New Roman" w:hAnsi="Times New Roman" w:cs="Times New Roman"/>
-          <w:sz w:val="24"/>
-          <w:szCs w:val="24"/>
-        </w:rPr>
-        <w:t>** Account for time necessary to select and set up tools</w:t>
-      </w:r>
-    </w:p>
-    <w:p>
-      <w:pPr>
-        <w:pStyle w:val="NoSpacing"/>
-        <w:rPr>
-          <w:rFonts w:ascii="Times New Roman" w:hAnsi="Times New Roman" w:cs="Times New Roman"/>
-          <w:sz w:val="24"/>
-          <w:szCs w:val="24"/>
-        </w:rPr>
-      </w:pPr>
-      <w:r>
-        <w:rPr>
-          <w:rFonts w:ascii="Times New Roman" w:hAnsi="Times New Roman" w:cs="Times New Roman"/>
-          <w:sz w:val="24"/>
-          <w:szCs w:val="24"/>
-        </w:rPr>
-        <w:t>** Account for unexpected delays – switching platforms</w:t>
-      </w:r>
-    </w:p>
-    <w:p>
-      <w:pPr>
-        <w:pStyle w:val="NoSpacing"/>
-        <w:rPr>
-          <w:rFonts w:ascii="Times New Roman" w:hAnsi="Times New Roman" w:cs="Times New Roman"/>
-          <w:sz w:val="24"/>
-          <w:szCs w:val="24"/>
-        </w:rPr>
-      </w:pPr>
-      <w:r>
-        <w:rPr>
-          <w:rFonts w:ascii="Times New Roman" w:hAnsi="Times New Roman" w:cs="Times New Roman"/>
-          <w:sz w:val="24"/>
-          <w:szCs w:val="24"/>
-        </w:rPr>
-        <w:t>** Calibration is key and can make an application unusable, even if the mechanics are sound</w:t>
-      </w:r>
-    </w:p>
-    <w:p>
-      <w:pPr>
-        <w:pStyle w:val="NoSpacing"/>
-        <w:rPr>
-          <w:rFonts w:ascii="Times New Roman" w:hAnsi="Times New Roman" w:cs="Times New Roman"/>
-          <w:sz w:val="24"/>
-          <w:szCs w:val="24"/>
-        </w:rPr>
-      </w:pPr>
-    </w:p>
-    <w:p>
-      <w:pPr>
-        <w:pStyle w:val="NoSpacing"/>
-        <w:rPr>
-          <w:rFonts w:ascii="Times New Roman" w:hAnsi="Times New Roman" w:cs="Times New Roman"/>
-          <w:b/>
-          <w:sz w:val="32"/>
-          <w:szCs w:val="32"/>
-        </w:rPr>
-      </w:pPr>
-      <w:r>
-        <w:rPr>
-          <w:rFonts w:ascii="Times New Roman" w:hAnsi="Times New Roman" w:cs="Times New Roman"/>
-          <w:b/>
-          <w:sz w:val="32"/>
-          <w:szCs w:val="32"/>
-        </w:rPr>
-        <w:t>8</w:t>
-      </w:r>
-      <w:r>
-        <w:rPr>
-          <w:rFonts w:ascii="Times New Roman" w:hAnsi="Times New Roman" w:cs="Times New Roman"/>
-          <w:b/>
-          <w:sz w:val="32"/>
-          <w:szCs w:val="32"/>
-        </w:rPr>
-        <w:t>. References</w:t>
-      </w:r>
-    </w:p>
-    <w:p>
-      <w:pPr>
-        <w:pStyle w:val="NoSpacing"/>
-        <w:rPr>
-          <w:rFonts w:ascii="Times New Roman" w:hAnsi="Times New Roman" w:cs="Times New Roman"/>
-          <w:sz w:val="24"/>
-          <w:szCs w:val="24"/>
-        </w:rPr>
-      </w:pPr>
-    </w:p>
-    <w:p>
-      <w:pPr>
-        <w:pStyle w:val="NoSpacing"/>
-        <w:rPr>
-          <w:rFonts w:ascii="Times New Roman" w:hAnsi="Times New Roman" w:cs="Times New Roman"/>
-          <w:sz w:val="24"/>
-          <w:szCs w:val="24"/>
-        </w:rPr>
-      </w:pPr>
-      <w:r>
-        <w:rPr>
-          <w:rFonts w:ascii="Times New Roman" w:hAnsi="Times New Roman" w:cs="Times New Roman"/>
-          <w:sz w:val="24"/>
-          <w:szCs w:val="24"/>
-        </w:rPr>
-        <w:t xml:space="preserve">[1] </w:t>
-      </w:r>
-      <w:r>
-        <w:rPr>
-          <w:rFonts w:ascii="Times New Roman" w:hAnsi="Times New Roman" w:cs="Times New Roman"/>
-          <w:sz w:val="24"/>
-          <w:szCs w:val="24"/>
-        </w:rPr>
-        <w:t xml:space="preserve">Galyean, T. and Hughes, J. 1991. Sculpting: An Interactive Volumetric Modeling Technique. </w:t>
-      </w:r>
-      <w:r>
-        <w:rPr>
-          <w:rFonts w:ascii="Times New Roman" w:hAnsi="Times New Roman" w:cs="Times New Roman"/>
-          <w:i/>
-          <w:sz w:val="24"/>
-          <w:szCs w:val="24"/>
-        </w:rPr>
-        <w:t>Computer Graphics</w:t>
-      </w:r>
-      <w:r>
-        <w:rPr>
-          <w:rFonts w:ascii="Times New Roman" w:hAnsi="Times New Roman" w:cs="Times New Roman"/>
-          <w:sz w:val="24"/>
-          <w:szCs w:val="24"/>
-        </w:rPr>
-        <w:t xml:space="preserve">, </w:t>
-      </w:r>
-      <w:r>
-        <w:rPr>
-          <w:rFonts w:ascii="Times New Roman" w:hAnsi="Times New Roman" w:cs="Times New Roman"/>
-          <w:sz w:val="24"/>
-          <w:szCs w:val="24"/>
-        </w:rPr>
-        <w:t>25(4):267-274, July 1991.</w:t>
-      </w:r>
-    </w:p>
-    <w:p>
-      <w:pPr>
-        <w:pStyle w:val="NoSpacing"/>
-        <w:rPr>
-          <w:rFonts w:ascii="Times New Roman" w:hAnsi="Times New Roman" w:cs="Times New Roman"/>
-          <w:sz w:val="24"/>
-          <w:szCs w:val="24"/>
-        </w:rPr>
-      </w:pPr>
-    </w:p>
-    <w:p>
-      <w:pPr>
-        <w:pStyle w:val="NoSpacing"/>
-        <w:rPr>
-          <w:rFonts w:ascii="Times New Roman" w:hAnsi="Times New Roman" w:cs="Times New Roman"/>
-          <w:sz w:val="24"/>
-          <w:szCs w:val="24"/>
-        </w:rPr>
-      </w:pPr>
-      <w:r>
-        <w:rPr>
-          <w:rFonts w:ascii="Times New Roman" w:hAnsi="Times New Roman" w:cs="Times New Roman"/>
-          <w:sz w:val="24"/>
-          <w:szCs w:val="24"/>
-        </w:rPr>
-        <w:t>[</w:t>
-      </w:r>
-      <w:r>
-        <w:rPr>
-          <w:rFonts w:ascii="Times New Roman" w:hAnsi="Times New Roman" w:cs="Times New Roman"/>
-          <w:sz w:val="24"/>
-          <w:szCs w:val="24"/>
-        </w:rPr>
-        <w:t>2</w:t>
-      </w:r>
-      <w:r>
-        <w:rPr>
-          <w:rFonts w:ascii="Times New Roman" w:hAnsi="Times New Roman" w:cs="Times New Roman"/>
-          <w:sz w:val="24"/>
-          <w:szCs w:val="24"/>
-        </w:rPr>
-        <w:t xml:space="preserve">] Parent, R. 1977. A System for Sculpting 3-D Data. </w:t>
-      </w:r>
-      <w:r>
-        <w:rPr>
-          <w:rFonts w:ascii="Times New Roman" w:hAnsi="Times New Roman" w:cs="Times New Roman"/>
-          <w:i/>
-          <w:sz w:val="24"/>
-          <w:szCs w:val="24"/>
-        </w:rPr>
-        <w:t>Computer Graphics</w:t>
-      </w:r>
-      <w:r>
-        <w:rPr>
-          <w:rFonts w:ascii="Times New Roman" w:hAnsi="Times New Roman" w:cs="Times New Roman"/>
-          <w:sz w:val="24"/>
-          <w:szCs w:val="24"/>
-        </w:rPr>
-        <w:t xml:space="preserve">, </w:t>
-      </w:r>
-      <w:r>
-        <w:rPr>
-          <w:rFonts w:ascii="Times New Roman" w:hAnsi="Times New Roman" w:cs="Times New Roman"/>
-          <w:sz w:val="24"/>
-          <w:szCs w:val="24"/>
-        </w:rPr>
-        <w:t>1</w:t>
-      </w:r>
-      <w:r>
-        <w:rPr>
-          <w:rFonts w:ascii="Times New Roman" w:hAnsi="Times New Roman" w:cs="Times New Roman"/>
-          <w:sz w:val="24"/>
-          <w:szCs w:val="24"/>
-        </w:rPr>
-        <w:t>(</w:t>
-      </w:r>
-      <w:r>
-        <w:rPr>
-          <w:rFonts w:ascii="Times New Roman" w:hAnsi="Times New Roman" w:cs="Times New Roman"/>
-          <w:sz w:val="24"/>
-          <w:szCs w:val="24"/>
-        </w:rPr>
-        <w:t>2</w:t>
-      </w:r>
-      <w:r>
-        <w:rPr>
-          <w:rFonts w:ascii="Times New Roman" w:hAnsi="Times New Roman" w:cs="Times New Roman"/>
-          <w:sz w:val="24"/>
-          <w:szCs w:val="24"/>
-        </w:rPr>
-        <w:t>):</w:t>
-      </w:r>
-      <w:r>
-        <w:rPr>
-          <w:rFonts w:ascii="Times New Roman" w:hAnsi="Times New Roman" w:cs="Times New Roman"/>
-          <w:sz w:val="24"/>
-          <w:szCs w:val="24"/>
-        </w:rPr>
-        <w:t>138-147, July 1977</w:t>
-      </w:r>
-      <w:r>
-        <w:rPr>
-          <w:rFonts w:ascii="Times New Roman" w:hAnsi="Times New Roman" w:cs="Times New Roman"/>
-          <w:sz w:val="24"/>
-          <w:szCs w:val="24"/>
-        </w:rPr>
-        <w:t>.</w:t>
-      </w:r>
-    </w:p>
-    <w:p>
-      <w:pPr>
-        <w:pStyle w:val="NoSpacing"/>
-        <w:rPr>
-          <w:rFonts w:ascii="Times New Roman" w:hAnsi="Times New Roman" w:cs="Times New Roman"/>
-          <w:sz w:val="24"/>
-          <w:szCs w:val="24"/>
-        </w:rPr>
-      </w:pPr>
-    </w:p>
-    <w:p>
-      <w:pPr>
-        <w:pStyle w:val="NoSpacing"/>
-        <w:rPr>
-          <w:rFonts w:ascii="Times New Roman" w:hAnsi="Times New Roman" w:cs="Times New Roman"/>
-          <w:sz w:val="24"/>
-          <w:szCs w:val="24"/>
-        </w:rPr>
-      </w:pPr>
-      <w:r>
-        <w:rPr>
-          <w:rFonts w:ascii="Times New Roman" w:hAnsi="Times New Roman" w:cs="Times New Roman"/>
-          <w:sz w:val="24"/>
-          <w:szCs w:val="24"/>
-        </w:rPr>
-        <w:t>[3]</w:t>
-      </w:r>
-      <w:r>
-        <w:rPr>
-          <w:rFonts w:ascii="Times New Roman" w:hAnsi="Times New Roman" w:cs="Times New Roman"/>
-          <w:sz w:val="24"/>
-          <w:szCs w:val="24"/>
-        </w:rPr>
-        <w:t xml:space="preserve"> </w:t>
-      </w:r>
-      <w:r>
-        <w:rPr>
-          <w:rFonts w:ascii="Times New Roman" w:hAnsi="Times New Roman" w:cs="Times New Roman"/>
-          <w:sz w:val="24"/>
-          <w:szCs w:val="24"/>
-        </w:rPr>
-        <w:t>Parviainen, J., Sainio, N., and Raisamo, R. 2004. Perceiving Tools in 3D Sculpting</w:t>
-      </w:r>
-      <w:r>
-        <w:rPr>
-          <w:rFonts w:ascii="Times New Roman" w:hAnsi="Times New Roman" w:cs="Times New Roman"/>
-          <w:sz w:val="24"/>
-          <w:szCs w:val="24"/>
-        </w:rPr>
-        <w:t xml:space="preserve">. In </w:t>
-      </w:r>
-      <w:r>
-        <w:rPr>
-          <w:rFonts w:ascii="Times New Roman" w:hAnsi="Times New Roman" w:cs="Times New Roman"/>
-          <w:i/>
-          <w:sz w:val="24"/>
-          <w:szCs w:val="24"/>
-        </w:rPr>
-        <w:t>Computer Human Interaction: 6</w:t>
-      </w:r>
-      <w:r>
-        <w:rPr>
-          <w:rFonts w:ascii="Times New Roman" w:hAnsi="Times New Roman" w:cs="Times New Roman"/>
-          <w:i/>
-          <w:sz w:val="24"/>
-          <w:szCs w:val="24"/>
-          <w:vertAlign w:val="superscript"/>
-        </w:rPr>
-        <w:t>th</w:t>
-      </w:r>
-      <w:r>
-        <w:rPr>
-          <w:rFonts w:ascii="Times New Roman" w:hAnsi="Times New Roman" w:cs="Times New Roman"/>
-          <w:i/>
-          <w:sz w:val="24"/>
-          <w:szCs w:val="24"/>
-        </w:rPr>
-        <w:t xml:space="preserve"> Asia Pacific Conference, APCHI</w:t>
-      </w:r>
-      <w:r>
-        <w:rPr>
-          <w:rFonts w:ascii="Times New Roman" w:hAnsi="Times New Roman" w:cs="Times New Roman"/>
-          <w:sz w:val="24"/>
-          <w:szCs w:val="24"/>
-        </w:rPr>
-        <w:t xml:space="preserve">, </w:t>
-      </w:r>
-      <w:r>
-        <w:rPr>
-          <w:rFonts w:ascii="Times New Roman" w:hAnsi="Times New Roman" w:cs="Times New Roman"/>
-          <w:sz w:val="24"/>
-          <w:szCs w:val="24"/>
-        </w:rPr>
-        <w:t>Rotorua, New Zealand, June 29-July 2, 2004</w:t>
-      </w:r>
-      <w:r>
-        <w:rPr>
-          <w:rFonts w:ascii="Times New Roman" w:hAnsi="Times New Roman" w:cs="Times New Roman"/>
-          <w:sz w:val="24"/>
-          <w:szCs w:val="24"/>
-        </w:rPr>
-        <w:t>,</w:t>
-      </w:r>
-      <w:r>
-        <w:rPr>
-          <w:rFonts w:ascii="Times New Roman" w:hAnsi="Times New Roman" w:cs="Times New Roman"/>
-          <w:i/>
-          <w:sz w:val="24"/>
-          <w:szCs w:val="24"/>
-        </w:rPr>
-        <w:t xml:space="preserve"> </w:t>
-      </w:r>
-      <w:r>
-        <w:rPr>
-          <w:rFonts w:ascii="Times New Roman" w:hAnsi="Times New Roman" w:cs="Times New Roman"/>
-          <w:sz w:val="24"/>
-          <w:szCs w:val="24"/>
-        </w:rPr>
-        <w:t>Masood, M., Jones, S., and Rogers, B.</w:t>
-      </w:r>
-      <w:r>
-        <w:rPr>
-          <w:rFonts w:ascii="Times New Roman" w:hAnsi="Times New Roman" w:cs="Times New Roman"/>
-          <w:sz w:val="24"/>
-          <w:szCs w:val="24"/>
-        </w:rPr>
-        <w:t>, Eds.</w:t>
-      </w:r>
-    </w:p>
-    <w:p>
-      <w:pPr>
-        <w:pStyle w:val="NoSpacing"/>
-        <w:rPr>
-          <w:rFonts w:ascii="Times New Roman" w:hAnsi="Times New Roman" w:cs="Times New Roman"/>
-          <w:sz w:val="24"/>
-          <w:szCs w:val="24"/>
-        </w:rPr>
-      </w:pPr>
-    </w:p>
-    <w:p>
-      <w:pPr>
-        <w:pStyle w:val="NoSpacing"/>
-        <w:rPr>
-          <w:rFonts w:ascii="Times New Roman" w:hAnsi="Times New Roman" w:cs="Times New Roman"/>
-          <w:sz w:val="24"/>
-          <w:szCs w:val="24"/>
-        </w:rPr>
-      </w:pPr>
-      <w:r>
-        <w:rPr>
-          <w:rFonts w:ascii="Times New Roman" w:hAnsi="Times New Roman" w:cs="Times New Roman"/>
-          <w:sz w:val="24"/>
-          <w:szCs w:val="24"/>
-        </w:rPr>
-        <w:t>[4]</w:t>
-      </w:r>
-      <w:r>
-        <w:rPr>
-          <w:rFonts w:ascii="Times New Roman" w:hAnsi="Times New Roman" w:cs="Times New Roman"/>
-          <w:sz w:val="24"/>
-          <w:szCs w:val="24"/>
-        </w:rPr>
-        <w:t xml:space="preserve"> </w:t>
-      </w:r>
-      <w:r>
-        <w:rPr>
-          <w:rFonts w:ascii="Times New Roman" w:hAnsi="Times New Roman" w:cs="Times New Roman"/>
-          <w:sz w:val="24"/>
-          <w:szCs w:val="24"/>
-        </w:rPr>
-        <w:t xml:space="preserve">Phillips, R. 2011. </w:t>
-      </w:r>
-      <w:r>
-        <w:rPr>
-          <w:rFonts w:ascii="Times New Roman" w:hAnsi="Times New Roman" w:cs="Times New Roman"/>
-          <w:sz w:val="24"/>
-          <w:szCs w:val="24"/>
-        </w:rPr>
-        <w:t>Cooperative Sculpture</w:t>
-      </w:r>
-      <w:r>
-        <w:rPr>
-          <w:rFonts w:ascii="Times New Roman" w:hAnsi="Times New Roman" w:cs="Times New Roman"/>
-          <w:sz w:val="24"/>
-          <w:szCs w:val="24"/>
-        </w:rPr>
-        <w:t xml:space="preserve">. </w:t>
-      </w:r>
-      <w:r>
-        <w:rPr>
-          <w:rFonts w:ascii="Times New Roman" w:hAnsi="Times New Roman" w:cs="Times New Roman"/>
-          <w:sz w:val="24"/>
-          <w:szCs w:val="24"/>
-        </w:rPr>
-        <w:t>Dissertation</w:t>
-      </w:r>
-      <w:r>
-        <w:rPr>
-          <w:rFonts w:ascii="Times New Roman" w:hAnsi="Times New Roman" w:cs="Times New Roman"/>
-          <w:sz w:val="24"/>
-          <w:szCs w:val="24"/>
-        </w:rPr>
-        <w:t>. University of Otago.</w:t>
-      </w:r>
-    </w:p>
-    <w:p>
-      <w:pPr>
-        <w:pStyle w:val="NoSpacing"/>
-        <w:rPr>
-          <w:rFonts w:ascii="Times New Roman" w:hAnsi="Times New Roman" w:cs="Times New Roman"/>
-          <w:sz w:val="24"/>
-          <w:szCs w:val="24"/>
-        </w:rPr>
-      </w:pPr>
-    </w:p>
-    <w:p>
-      <w:pPr>
-        <w:pStyle w:val="NoSpacing"/>
-        <w:rPr>
-          <w:rFonts w:ascii="Times New Roman" w:hAnsi="Times New Roman" w:cs="Times New Roman"/>
-          <w:sz w:val="24"/>
-          <w:szCs w:val="24"/>
-        </w:rPr>
-      </w:pPr>
-      <w:r>
-        <w:rPr>
-          <w:rFonts w:ascii="Times New Roman" w:hAnsi="Times New Roman" w:cs="Times New Roman"/>
-          <w:sz w:val="24"/>
-          <w:szCs w:val="24"/>
-        </w:rPr>
-        <w:t>[5]</w:t>
-      </w:r>
-      <w:r>
-        <w:rPr>
-          <w:rFonts w:ascii="Times New Roman" w:hAnsi="Times New Roman" w:cs="Times New Roman"/>
-          <w:sz w:val="24"/>
-          <w:szCs w:val="24"/>
-        </w:rPr>
-        <w:t xml:space="preserve"> </w:t>
-      </w:r>
-      <w:r>
-        <w:rPr>
-          <w:rFonts w:ascii="Times New Roman" w:hAnsi="Times New Roman" w:cs="Times New Roman"/>
-          <w:sz w:val="24"/>
-          <w:szCs w:val="24"/>
-        </w:rPr>
-        <w:t>Vinayak, Murugappan,</w:t>
-      </w:r>
-      <w:r>
-        <w:rPr>
-          <w:rFonts w:ascii="Times New Roman" w:hAnsi="Times New Roman" w:cs="Times New Roman"/>
-          <w:sz w:val="24"/>
-          <w:szCs w:val="24"/>
-        </w:rPr>
-        <w:t xml:space="preserve"> S., </w:t>
-      </w:r>
-      <w:r>
-        <w:rPr>
-          <w:rFonts w:ascii="Times New Roman" w:hAnsi="Times New Roman" w:cs="Times New Roman"/>
-          <w:sz w:val="24"/>
-          <w:szCs w:val="24"/>
-        </w:rPr>
-        <w:t>Piya</w:t>
-      </w:r>
-      <w:r>
-        <w:rPr>
-          <w:rFonts w:ascii="Times New Roman" w:hAnsi="Times New Roman" w:cs="Times New Roman"/>
-          <w:sz w:val="24"/>
-          <w:szCs w:val="24"/>
-        </w:rPr>
-        <w:t>, C.</w:t>
-      </w:r>
-      <w:r>
-        <w:rPr>
-          <w:rFonts w:ascii="Times New Roman" w:hAnsi="Times New Roman" w:cs="Times New Roman"/>
-          <w:sz w:val="24"/>
-          <w:szCs w:val="24"/>
-        </w:rPr>
-        <w:t xml:space="preserve">, </w:t>
-      </w:r>
-      <w:r>
-        <w:rPr>
-          <w:rFonts w:ascii="Times New Roman" w:hAnsi="Times New Roman" w:cs="Times New Roman"/>
-          <w:sz w:val="24"/>
-          <w:szCs w:val="24"/>
-        </w:rPr>
-        <w:t xml:space="preserve">and </w:t>
-      </w:r>
-      <w:r>
-        <w:rPr>
-          <w:rFonts w:ascii="Times New Roman" w:hAnsi="Times New Roman" w:cs="Times New Roman"/>
-          <w:sz w:val="24"/>
-          <w:szCs w:val="24"/>
-        </w:rPr>
-        <w:t>Ramani</w:t>
-      </w:r>
-      <w:r>
-        <w:rPr>
-          <w:rFonts w:ascii="Times New Roman" w:hAnsi="Times New Roman" w:cs="Times New Roman"/>
-          <w:sz w:val="24"/>
-          <w:szCs w:val="24"/>
-        </w:rPr>
-        <w:t xml:space="preserve">, K. 2012. </w:t>
-      </w:r>
-      <w:r>
-        <w:rPr>
-          <w:rFonts w:ascii="Times New Roman" w:hAnsi="Times New Roman" w:cs="Times New Roman"/>
-          <w:sz w:val="24"/>
-          <w:szCs w:val="24"/>
-        </w:rPr>
-        <w:t>Handy-Potter: Rapid 3-D Shape Exploration Through Natural Hand Motions</w:t>
-      </w:r>
-      <w:r>
-        <w:rPr>
-          <w:rFonts w:ascii="Times New Roman" w:hAnsi="Times New Roman" w:cs="Times New Roman"/>
-          <w:sz w:val="24"/>
-          <w:szCs w:val="24"/>
-        </w:rPr>
-        <w:t>.</w:t>
-      </w:r>
+      <w:proofErr w:type="spellStart"/>
+      <w:r>
+        <w:rPr>
+          <w:rFonts w:ascii="Times New Roman" w:hAnsi="Times New Roman" w:cs="Times New Roman"/>
+          <w:sz w:val="24"/>
+          <w:szCs w:val="24"/>
+        </w:rPr>
+        <w:t>Move.Me</w:t>
+      </w:r>
+      <w:proofErr w:type="spellEnd"/>
+      <w:r>
+        <w:rPr>
+          <w:rFonts w:ascii="Times New Roman" w:hAnsi="Times New Roman" w:cs="Times New Roman"/>
+          <w:sz w:val="24"/>
+          <w:szCs w:val="24"/>
+        </w:rPr>
+        <w:t xml:space="preserve"> display</w:t>
+      </w:r>
+    </w:p>
+    <w:p>
+      <w:pPr>
+        <w:pStyle w:val="NoSpacing"/>
+        <w:rPr>
+          <w:rFonts w:ascii="Times New Roman" w:hAnsi="Times New Roman" w:cs="Times New Roman"/>
+          <w:sz w:val="24"/>
+          <w:szCs w:val="24"/>
+        </w:rPr>
+      </w:pPr>
     </w:p>
     <w:sectPr>
       <w:pgSz w:w="11906" w:h="16838"/>
@@ -6003,6 +7526,119 @@
     </w:lvl>
   </w:abstractNum>
   <w:abstractNum w:abstractNumId="2">
+    <w:nsid w:val="40DF7778"/>
+    <w:multiLevelType w:val="hybridMultilevel"/>
+    <w:tmpl w:val="FD0C6E40"/>
+    <w:lvl w:ilvl="0" w:tplc="14090001">
+      <w:start w:val="1"/>
+      <w:numFmt w:val="bullet"/>
+      <w:lvlText w:val=""/>
+      <w:lvlJc w:val="left"/>
+      <w:pPr>
+        <w:ind w:left="720" w:hanging="360"/>
+      </w:pPr>
+      <w:rPr>
+        <w:rFonts w:ascii="Symbol" w:hAnsi="Symbol" w:hint="default"/>
+      </w:rPr>
+    </w:lvl>
+    <w:lvl w:ilvl="1" w:tplc="14090003" w:tentative="1">
+      <w:start w:val="1"/>
+      <w:numFmt w:val="bullet"/>
+      <w:lvlText w:val="o"/>
+      <w:lvlJc w:val="left"/>
+      <w:pPr>
+        <w:ind w:left="1440" w:hanging="360"/>
+      </w:pPr>
+      <w:rPr>
+        <w:rFonts w:ascii="Courier New" w:hAnsi="Courier New" w:cs="Courier New" w:hint="default"/>
+      </w:rPr>
+    </w:lvl>
+    <w:lvl w:ilvl="2" w:tplc="14090005" w:tentative="1">
+      <w:start w:val="1"/>
+      <w:numFmt w:val="bullet"/>
+      <w:lvlText w:val=""/>
+      <w:lvlJc w:val="left"/>
+      <w:pPr>
+        <w:ind w:left="2160" w:hanging="360"/>
+      </w:pPr>
+      <w:rPr>
+        <w:rFonts w:ascii="Wingdings" w:hAnsi="Wingdings" w:hint="default"/>
+      </w:rPr>
+    </w:lvl>
+    <w:lvl w:ilvl="3" w:tplc="14090001" w:tentative="1">
+      <w:start w:val="1"/>
+      <w:numFmt w:val="bullet"/>
+      <w:lvlText w:val=""/>
+      <w:lvlJc w:val="left"/>
+      <w:pPr>
+        <w:ind w:left="2880" w:hanging="360"/>
+      </w:pPr>
+      <w:rPr>
+        <w:rFonts w:ascii="Symbol" w:hAnsi="Symbol" w:hint="default"/>
+      </w:rPr>
+    </w:lvl>
+    <w:lvl w:ilvl="4" w:tplc="14090003" w:tentative="1">
+      <w:start w:val="1"/>
+      <w:numFmt w:val="bullet"/>
+      <w:lvlText w:val="o"/>
+      <w:lvlJc w:val="left"/>
+      <w:pPr>
+        <w:ind w:left="3600" w:hanging="360"/>
+      </w:pPr>
+      <w:rPr>
+        <w:rFonts w:ascii="Courier New" w:hAnsi="Courier New" w:cs="Courier New" w:hint="default"/>
+      </w:rPr>
+    </w:lvl>
+    <w:lvl w:ilvl="5" w:tplc="14090005" w:tentative="1">
+      <w:start w:val="1"/>
+      <w:numFmt w:val="bullet"/>
+      <w:lvlText w:val=""/>
+      <w:lvlJc w:val="left"/>
+      <w:pPr>
+        <w:ind w:left="4320" w:hanging="360"/>
+      </w:pPr>
+      <w:rPr>
+        <w:rFonts w:ascii="Wingdings" w:hAnsi="Wingdings" w:hint="default"/>
+      </w:rPr>
+    </w:lvl>
+    <w:lvl w:ilvl="6" w:tplc="14090001" w:tentative="1">
+      <w:start w:val="1"/>
+      <w:numFmt w:val="bullet"/>
+      <w:lvlText w:val=""/>
+      <w:lvlJc w:val="left"/>
+      <w:pPr>
+        <w:ind w:left="5040" w:hanging="360"/>
+      </w:pPr>
+      <w:rPr>
+        <w:rFonts w:ascii="Symbol" w:hAnsi="Symbol" w:hint="default"/>
+      </w:rPr>
+    </w:lvl>
+    <w:lvl w:ilvl="7" w:tplc="14090003" w:tentative="1">
+      <w:start w:val="1"/>
+      <w:numFmt w:val="bullet"/>
+      <w:lvlText w:val="o"/>
+      <w:lvlJc w:val="left"/>
+      <w:pPr>
+        <w:ind w:left="5760" w:hanging="360"/>
+      </w:pPr>
+      <w:rPr>
+        <w:rFonts w:ascii="Courier New" w:hAnsi="Courier New" w:cs="Courier New" w:hint="default"/>
+      </w:rPr>
+    </w:lvl>
+    <w:lvl w:ilvl="8" w:tplc="14090005" w:tentative="1">
+      <w:start w:val="1"/>
+      <w:numFmt w:val="bullet"/>
+      <w:lvlText w:val=""/>
+      <w:lvlJc w:val="left"/>
+      <w:pPr>
+        <w:ind w:left="6480" w:hanging="360"/>
+      </w:pPr>
+      <w:rPr>
+        <w:rFonts w:ascii="Wingdings" w:hAnsi="Wingdings" w:hint="default"/>
+      </w:rPr>
+    </w:lvl>
+  </w:abstractNum>
+  <w:abstractNum w:abstractNumId="3">
     <w:nsid w:val="4249376D"/>
     <w:multiLevelType w:val="hybridMultilevel"/>
     <w:tmpl w:val="9C04DB98"/>
@@ -6115,7 +7751,7 @@
       </w:rPr>
     </w:lvl>
   </w:abstractNum>
-  <w:abstractNum w:abstractNumId="3">
+  <w:abstractNum w:abstractNumId="4">
     <w:nsid w:val="4CE362A4"/>
     <w:multiLevelType w:val="hybridMultilevel"/>
     <w:tmpl w:val="F1F0234E"/>
@@ -6201,7 +7837,7 @@
       </w:pPr>
     </w:lvl>
   </w:abstractNum>
-  <w:abstractNum w:abstractNumId="4">
+  <w:abstractNum w:abstractNumId="5">
     <w:nsid w:val="79003A98"/>
     <w:multiLevelType w:val="hybridMultilevel"/>
     <w:tmpl w:val="2AB6FA60"/>
@@ -6294,16 +7930,19 @@
     <w:abstractNumId w:val="1"/>
   </w:num>
   <w:num w:numId="2">
-    <w:abstractNumId w:val="4"/>
+    <w:abstractNumId w:val="5"/>
   </w:num>
   <w:num w:numId="3">
-    <w:abstractNumId w:val="2"/>
+    <w:abstractNumId w:val="3"/>
   </w:num>
   <w:num w:numId="4">
-    <w:abstractNumId w:val="3"/>
+    <w:abstractNumId w:val="4"/>
   </w:num>
   <w:num w:numId="5">
     <w:abstractNumId w:val="0"/>
+  </w:num>
+  <w:num w:numId="6">
+    <w:abstractNumId w:val="2"/>
   </w:num>
 </w:numbering>
 </file>
@@ -6534,6 +8173,17 @@
       <w:szCs w:val="16"/>
     </w:rPr>
   </w:style>
+  <w:style w:type="character" w:styleId="Hyperlink">
+    <w:name w:val="Hyperlink"/>
+    <w:basedOn w:val="DefaultParagraphFont"/>
+    <w:uiPriority w:val="99"/>
+    <w:unhideWhenUsed/>
+    <w:rsid w:val="00AB22CA"/>
+    <w:rPr>
+      <w:color w:val="0000FF" w:themeColor="hyperlink"/>
+      <w:u w:val="single"/>
+    </w:rPr>
+  </w:style>
 </w:styles>
 </file>
 
@@ -6761,6 +8411,17 @@
       <w:rFonts w:ascii="Tahoma" w:hAnsi="Tahoma" w:cs="Tahoma"/>
       <w:sz w:val="16"/>
       <w:szCs w:val="16"/>
+    </w:rPr>
+  </w:style>
+  <w:style w:type="character" w:styleId="Hyperlink">
+    <w:name w:val="Hyperlink"/>
+    <w:basedOn w:val="DefaultParagraphFont"/>
+    <w:uiPriority w:val="99"/>
+    <w:unhideWhenUsed/>
+    <w:rsid w:val="00AB22CA"/>
+    <w:rPr>
+      <w:color w:val="0000FF" w:themeColor="hyperlink"/>
+      <w:u w:val="single"/>
     </w:rPr>
   </w:style>
 </w:styles>
